--- a/Documents/Team-plan-v0.1.docx
+++ b/Documents/Team-plan-v0.1.docx
@@ -8,6 +8,532 @@
         <w:rPr>
           <w:b/>
           <w:bCs/>
+          <w:sz w:val="36"/>
+          <w:szCs w:val="36"/>
+        </w:rPr>
+      </w:pPr>
+      <w:r>
+        <w:rPr>
+          <w:b/>
+          <w:bCs/>
+          <w:sz w:val="36"/>
+          <w:szCs w:val="36"/>
+          <w:lang w:val="en-US"/>
+        </w:rPr>
+        <w:t>Team-Plan</w:t>
+      </w:r>
+      <w:r>
+        <w:rPr>
+          <w:b/>
+          <w:bCs/>
+          <w:sz w:val="36"/>
+          <w:szCs w:val="36"/>
+        </w:rPr>
+        <w:t>-v0.1</w:t>
+      </w:r>
+    </w:p>
+    <w:p>
+      <w:pPr>
+        <w:jc w:val="center"/>
+      </w:pPr>
+    </w:p>
+    <w:p>
+      <w:pPr>
+        <w:jc w:val="center"/>
+      </w:pPr>
+    </w:p>
+    <w:p/>
+    <w:p>
+      <w:pPr>
+        <w:jc w:val="center"/>
+      </w:pPr>
+    </w:p>
+    <w:p>
+      <w:pPr>
+        <w:jc w:val="center"/>
+      </w:pPr>
+    </w:p>
+    <w:p>
+      <w:pPr>
+        <w:jc w:val="center"/>
+      </w:pPr>
+    </w:p>
+    <w:p>
+      <w:pPr>
+        <w:jc w:val="center"/>
+      </w:pPr>
+      <w:r>
+        <w:rPr>
+          <w:noProof/>
+        </w:rPr>
+        <w:drawing>
+          <wp:inline distT="0" distB="0" distL="0" distR="0" wp14:anchorId="13D4CD08" wp14:editId="65CA7170">
+            <wp:extent cx="2604211" cy="2604211"/>
+            <wp:effectExtent l="0" t="0" r="5715" b="5715"/>
+            <wp:docPr id="1" name="Εικόνα 1"/>
+            <wp:cNvGraphicFramePr>
+              <a:graphicFrameLocks xmlns:a="http://schemas.openxmlformats.org/drawingml/2006/main" noChangeAspect="1"/>
+            </wp:cNvGraphicFramePr>
+            <a:graphic xmlns:a="http://schemas.openxmlformats.org/drawingml/2006/main">
+              <a:graphicData uri="http://schemas.openxmlformats.org/drawingml/2006/picture">
+                <pic:pic xmlns:pic="http://schemas.openxmlformats.org/drawingml/2006/picture">
+                  <pic:nvPicPr>
+                    <pic:cNvPr id="0" name="Picture 1"/>
+                    <pic:cNvPicPr>
+                      <a:picLocks noChangeAspect="1" noChangeArrowheads="1"/>
+                    </pic:cNvPicPr>
+                  </pic:nvPicPr>
+                  <pic:blipFill>
+                    <a:blip r:embed="rId4" cstate="print">
+                      <a:extLst>
+                        <a:ext uri="{28A0092B-C50C-407E-A947-70E740481C1C}">
+                          <a14:useLocalDpi xmlns:a14="http://schemas.microsoft.com/office/drawing/2010/main" val="0"/>
+                        </a:ext>
+                      </a:extLst>
+                    </a:blip>
+                    <a:srcRect/>
+                    <a:stretch>
+                      <a:fillRect/>
+                    </a:stretch>
+                  </pic:blipFill>
+                  <pic:spPr bwMode="auto">
+                    <a:xfrm>
+                      <a:off x="0" y="0"/>
+                      <a:ext cx="2614989" cy="2614989"/>
+                    </a:xfrm>
+                    <a:prstGeom prst="rect">
+                      <a:avLst/>
+                    </a:prstGeom>
+                    <a:noFill/>
+                    <a:ln>
+                      <a:noFill/>
+                    </a:ln>
+                  </pic:spPr>
+                </pic:pic>
+              </a:graphicData>
+            </a:graphic>
+          </wp:inline>
+        </w:drawing>
+      </w:r>
+    </w:p>
+    <w:p/>
+    <w:p/>
+    <w:p/>
+    <w:p/>
+    <w:p/>
+    <w:p/>
+    <w:p/>
+    <w:p/>
+    <w:p/>
+    <w:p/>
+    <w:p/>
+    <w:p/>
+    <w:p>
+      <w:pPr>
+        <w:jc w:val="center"/>
+        <w:rPr>
+          <w:b/>
+          <w:bCs/>
+          <w:sz w:val="32"/>
+          <w:szCs w:val="32"/>
+        </w:rPr>
+      </w:pPr>
+    </w:p>
+    <w:p>
+      <w:pPr>
+        <w:jc w:val="center"/>
+        <w:rPr>
+          <w:b/>
+          <w:bCs/>
+          <w:sz w:val="32"/>
+          <w:szCs w:val="32"/>
+        </w:rPr>
+      </w:pPr>
+    </w:p>
+    <w:p>
+      <w:pPr>
+        <w:jc w:val="center"/>
+      </w:pPr>
+      <w:proofErr w:type="spellStart"/>
+      <w:r>
+        <w:t>Author</w:t>
+      </w:r>
+      <w:proofErr w:type="spellEnd"/>
+      <w:r>
+        <w:t>/</w:t>
+      </w:r>
+      <w:proofErr w:type="spellStart"/>
+      <w:r>
+        <w:t>Editor</w:t>
+      </w:r>
+      <w:proofErr w:type="spellEnd"/>
+      <w:r>
+        <w:t>: Αλεξανδρόπουλος Μάριος (AM:1058116)</w:t>
+      </w:r>
+    </w:p>
+    <w:p>
+      <w:pPr>
+        <w:jc w:val="center"/>
+      </w:pPr>
+      <w:proofErr w:type="spellStart"/>
+      <w:r>
+        <w:t>Contributor</w:t>
+      </w:r>
+      <w:proofErr w:type="spellEnd"/>
+      <w:r>
+        <w:t>: Δαλέζιος Κωνσταντίνος-Δημήτριος (ΑΜ: 1054323)</w:t>
+      </w:r>
+    </w:p>
+    <w:p>
+      <w:pPr>
+        <w:jc w:val="center"/>
+        <w:rPr>
+          <w:lang w:val="en-US"/>
+        </w:rPr>
+      </w:pPr>
+      <w:r>
+        <w:rPr>
+          <w:lang w:val="en-US"/>
+        </w:rPr>
+        <w:t xml:space="preserve">Peer Reviewer: </w:t>
+      </w:r>
+      <w:r>
+        <w:t>Σαρταμπάκος</w:t>
+      </w:r>
+      <w:r>
+        <w:rPr>
+          <w:lang w:val="en-US"/>
+        </w:rPr>
+        <w:t xml:space="preserve"> </w:t>
+      </w:r>
+      <w:r>
+        <w:t>Ιωάννης</w:t>
+      </w:r>
+      <w:r>
+        <w:rPr>
+          <w:lang w:val="en-US"/>
+        </w:rPr>
+        <w:t xml:space="preserve"> (AM:1069341)</w:t>
+      </w:r>
+    </w:p>
+    <w:p>
+      <w:pPr>
+        <w:jc w:val="center"/>
+        <w:rPr>
+          <w:lang w:val="en-US"/>
+        </w:rPr>
+      </w:pPr>
+      <w:r>
+        <w:rPr>
+          <w:lang w:val="en-US"/>
+        </w:rPr>
+        <w:t xml:space="preserve">Peer Reviewer: </w:t>
+      </w:r>
+      <w:r>
+        <w:t>Βύνιας</w:t>
+      </w:r>
+      <w:r>
+        <w:rPr>
+          <w:lang w:val="en-US"/>
+        </w:rPr>
+        <w:t xml:space="preserve"> </w:t>
+      </w:r>
+      <w:r>
+        <w:t>Διονύσιος</w:t>
+      </w:r>
+      <w:r>
+        <w:rPr>
+          <w:lang w:val="en-US"/>
+        </w:rPr>
+        <w:t xml:space="preserve"> (AM: 1054347)</w:t>
+      </w:r>
+    </w:p>
+    <w:p>
+      <w:pPr>
+        <w:jc w:val="center"/>
+        <w:rPr>
+          <w:lang w:val="en-US"/>
+        </w:rPr>
+      </w:pPr>
+      <w:r>
+        <w:rPr>
+          <w:lang w:val="en-US"/>
+        </w:rPr>
+        <w:t xml:space="preserve">Peer Reviewer: </w:t>
+      </w:r>
+      <w:r>
+        <w:t>Αρβανίτης</w:t>
+      </w:r>
+      <w:r>
+        <w:rPr>
+          <w:lang w:val="en-US"/>
+        </w:rPr>
+        <w:t xml:space="preserve"> </w:t>
+      </w:r>
+      <w:r>
+        <w:t>Ερμής</w:t>
+      </w:r>
+      <w:r>
+        <w:rPr>
+          <w:lang w:val="en-US"/>
+        </w:rPr>
+        <w:t>-</w:t>
+      </w:r>
+      <w:r>
+        <w:t>Ιωάννης</w:t>
+      </w:r>
+      <w:r>
+        <w:rPr>
+          <w:lang w:val="en-US"/>
+        </w:rPr>
+        <w:t xml:space="preserve"> (AM: 1059574)</w:t>
+      </w:r>
+    </w:p>
+    <w:p>
+      <w:pPr>
+        <w:jc w:val="center"/>
+        <w:rPr>
+          <w:b/>
+          <w:bCs/>
+          <w:sz w:val="32"/>
+          <w:szCs w:val="32"/>
+          <w:lang w:val="en-US"/>
+        </w:rPr>
+      </w:pPr>
+    </w:p>
+    <w:p>
+      <w:pPr>
+        <w:jc w:val="center"/>
+        <w:rPr>
+          <w:b/>
+          <w:bCs/>
+          <w:sz w:val="32"/>
+          <w:szCs w:val="32"/>
+          <w:lang w:val="en-US"/>
+        </w:rPr>
+      </w:pPr>
+    </w:p>
+    <w:p>
+      <w:pPr>
+        <w:jc w:val="center"/>
+        <w:rPr>
+          <w:b/>
+          <w:bCs/>
+          <w:sz w:val="32"/>
+          <w:szCs w:val="32"/>
+          <w:lang w:val="en-US"/>
+        </w:rPr>
+      </w:pPr>
+    </w:p>
+    <w:p>
+      <w:pPr>
+        <w:jc w:val="center"/>
+        <w:rPr>
+          <w:b/>
+          <w:bCs/>
+          <w:sz w:val="32"/>
+          <w:szCs w:val="32"/>
+          <w:lang w:val="en-US"/>
+        </w:rPr>
+      </w:pPr>
+    </w:p>
+    <w:p>
+      <w:pPr>
+        <w:jc w:val="center"/>
+        <w:rPr>
+          <w:b/>
+          <w:bCs/>
+          <w:sz w:val="32"/>
+          <w:szCs w:val="32"/>
+          <w:lang w:val="en-US"/>
+        </w:rPr>
+      </w:pPr>
+    </w:p>
+    <w:p>
+      <w:pPr>
+        <w:jc w:val="center"/>
+        <w:rPr>
+          <w:b/>
+          <w:bCs/>
+          <w:sz w:val="32"/>
+          <w:szCs w:val="32"/>
+          <w:lang w:val="en-US"/>
+        </w:rPr>
+      </w:pPr>
+    </w:p>
+    <w:p>
+      <w:pPr>
+        <w:jc w:val="center"/>
+        <w:rPr>
+          <w:b/>
+          <w:bCs/>
+          <w:sz w:val="32"/>
+          <w:szCs w:val="32"/>
+          <w:lang w:val="en-US"/>
+        </w:rPr>
+      </w:pPr>
+    </w:p>
+    <w:p>
+      <w:pPr>
+        <w:jc w:val="center"/>
+        <w:rPr>
+          <w:b/>
+          <w:bCs/>
+          <w:sz w:val="32"/>
+          <w:szCs w:val="32"/>
+          <w:lang w:val="en-US"/>
+        </w:rPr>
+      </w:pPr>
+    </w:p>
+    <w:p>
+      <w:pPr>
+        <w:jc w:val="center"/>
+        <w:rPr>
+          <w:b/>
+          <w:bCs/>
+          <w:sz w:val="32"/>
+          <w:szCs w:val="32"/>
+          <w:lang w:val="en-US"/>
+        </w:rPr>
+      </w:pPr>
+    </w:p>
+    <w:p>
+      <w:pPr>
+        <w:jc w:val="center"/>
+        <w:rPr>
+          <w:b/>
+          <w:bCs/>
+          <w:sz w:val="32"/>
+          <w:szCs w:val="32"/>
+          <w:lang w:val="en-US"/>
+        </w:rPr>
+      </w:pPr>
+    </w:p>
+    <w:p>
+      <w:pPr>
+        <w:jc w:val="center"/>
+        <w:rPr>
+          <w:b/>
+          <w:bCs/>
+          <w:sz w:val="32"/>
+          <w:szCs w:val="32"/>
+          <w:lang w:val="en-US"/>
+        </w:rPr>
+      </w:pPr>
+    </w:p>
+    <w:p>
+      <w:pPr>
+        <w:jc w:val="center"/>
+        <w:rPr>
+          <w:b/>
+          <w:bCs/>
+          <w:sz w:val="32"/>
+          <w:szCs w:val="32"/>
+          <w:lang w:val="en-US"/>
+        </w:rPr>
+      </w:pPr>
+    </w:p>
+    <w:p>
+      <w:pPr>
+        <w:jc w:val="center"/>
+        <w:rPr>
+          <w:b/>
+          <w:bCs/>
+          <w:sz w:val="32"/>
+          <w:szCs w:val="32"/>
+          <w:lang w:val="en-US"/>
+        </w:rPr>
+      </w:pPr>
+    </w:p>
+    <w:p>
+      <w:pPr>
+        <w:jc w:val="center"/>
+        <w:rPr>
+          <w:b/>
+          <w:bCs/>
+          <w:sz w:val="32"/>
+          <w:szCs w:val="32"/>
+          <w:lang w:val="en-US"/>
+        </w:rPr>
+      </w:pPr>
+    </w:p>
+    <w:p>
+      <w:pPr>
+        <w:jc w:val="center"/>
+        <w:rPr>
+          <w:b/>
+          <w:bCs/>
+          <w:sz w:val="32"/>
+          <w:szCs w:val="32"/>
+          <w:lang w:val="en-US"/>
+        </w:rPr>
+      </w:pPr>
+    </w:p>
+    <w:p>
+      <w:pPr>
+        <w:jc w:val="center"/>
+        <w:rPr>
+          <w:b/>
+          <w:bCs/>
+          <w:sz w:val="32"/>
+          <w:szCs w:val="32"/>
+          <w:lang w:val="en-US"/>
+        </w:rPr>
+      </w:pPr>
+    </w:p>
+    <w:p>
+      <w:pPr>
+        <w:jc w:val="center"/>
+        <w:rPr>
+          <w:b/>
+          <w:bCs/>
+          <w:sz w:val="32"/>
+          <w:szCs w:val="32"/>
+          <w:lang w:val="en-US"/>
+        </w:rPr>
+      </w:pPr>
+    </w:p>
+    <w:p>
+      <w:pPr>
+        <w:jc w:val="center"/>
+        <w:rPr>
+          <w:b/>
+          <w:bCs/>
+          <w:sz w:val="32"/>
+          <w:szCs w:val="32"/>
+          <w:lang w:val="en-US"/>
+        </w:rPr>
+      </w:pPr>
+    </w:p>
+    <w:p>
+      <w:pPr>
+        <w:rPr>
+          <w:b/>
+          <w:bCs/>
+          <w:sz w:val="32"/>
+          <w:szCs w:val="32"/>
+          <w:lang w:val="en-US"/>
+        </w:rPr>
+      </w:pPr>
+    </w:p>
+    <w:p>
+      <w:pPr>
+        <w:jc w:val="center"/>
+        <w:rPr>
+          <w:b/>
+          <w:bCs/>
+          <w:sz w:val="32"/>
+          <w:szCs w:val="32"/>
+          <w:lang w:val="en-US"/>
+        </w:rPr>
+      </w:pPr>
+    </w:p>
+    <w:p>
+      <w:pPr>
+        <w:jc w:val="center"/>
+        <w:rPr>
+          <w:b/>
+          <w:bCs/>
           <w:sz w:val="32"/>
           <w:szCs w:val="32"/>
         </w:rPr>
@@ -270,8 +796,407 @@
     <w:p/>
     <w:p/>
     <w:p/>
-    <w:p/>
-    <w:p/>
+    <w:p>
+      <w:pPr>
+        <w:jc w:val="center"/>
+      </w:pPr>
+      <w:r>
+        <w:t>Το παρών τεχνικό κείμενο δημιουργήθηκε με Microsoft</w:t>
+      </w:r>
+      <w:r>
+        <w:t xml:space="preserve"> </w:t>
+      </w:r>
+      <w:r>
+        <w:t>Word</w:t>
+      </w:r>
+      <w:r>
+        <w:t xml:space="preserve"> .</w:t>
+      </w:r>
+    </w:p>
+    <w:p>
+      <w:pPr>
+        <w:jc w:val="center"/>
+      </w:pPr>
+      <w:r>
+        <w:t>Το λογότυπο της ομάδας μας έγινε με συνδυασμό,της ιστοσελίδας</w:t>
+      </w:r>
+      <w:r>
+        <w:t xml:space="preserve"> </w:t>
+      </w:r>
+      <w:hyperlink r:id="rId5" w:history="1">
+        <w:r>
+          <w:rPr>
+            <w:rStyle w:val="-"/>
+          </w:rPr>
+          <w:t>https://www.freelogodesign.org/</w:t>
+        </w:r>
+      </w:hyperlink>
+      <w:r>
+        <w:t xml:space="preserve"> </w:t>
+      </w:r>
+      <w:r>
+        <w:t>και του προγράμματος</w:t>
+      </w:r>
+      <w:r>
+        <w:t xml:space="preserve"> </w:t>
+      </w:r>
+      <w:proofErr w:type="spellStart"/>
+      <w:r>
+        <w:t>Adobe</w:t>
+      </w:r>
+      <w:proofErr w:type="spellEnd"/>
+      <w:r>
+        <w:t xml:space="preserve"> </w:t>
+      </w:r>
+      <w:proofErr w:type="spellStart"/>
+      <w:r>
+        <w:t>Photoshop</w:t>
+      </w:r>
+      <w:proofErr w:type="spellEnd"/>
+      <w:r>
+        <w:t xml:space="preserve"> </w:t>
+      </w:r>
+      <w:r>
+        <w:t>CC</w:t>
+      </w:r>
+      <w:r>
+        <w:t>.</w:t>
+      </w:r>
+    </w:p>
+    <w:p>
+      <w:pPr>
+        <w:jc w:val="center"/>
+      </w:pPr>
+    </w:p>
+    <w:p>
+      <w:pPr>
+        <w:jc w:val="center"/>
+      </w:pPr>
+    </w:p>
+    <w:p>
+      <w:pPr>
+        <w:jc w:val="center"/>
+      </w:pPr>
+      <w:r>
+        <w:rPr>
+          <w:noProof/>
+        </w:rPr>
+        <w:drawing>
+          <wp:inline distT="0" distB="0" distL="0" distR="0" wp14:anchorId="1CF0E3B8" wp14:editId="605CCE07">
+            <wp:extent cx="3152775" cy="1141095"/>
+            <wp:effectExtent l="0" t="0" r="9525" b="1905"/>
+            <wp:docPr id="3" name="Εικόνα 3" descr="Πανεπιστήμιο Πατρών |"/>
+            <wp:cNvGraphicFramePr>
+              <a:graphicFrameLocks xmlns:a="http://schemas.openxmlformats.org/drawingml/2006/main" noChangeAspect="1"/>
+            </wp:cNvGraphicFramePr>
+            <a:graphic xmlns:a="http://schemas.openxmlformats.org/drawingml/2006/main">
+              <a:graphicData uri="http://schemas.openxmlformats.org/drawingml/2006/picture">
+                <pic:pic xmlns:pic="http://schemas.openxmlformats.org/drawingml/2006/picture">
+                  <pic:nvPicPr>
+                    <pic:cNvPr id="0" name="Picture 2" descr="Πανεπιστήμιο Πατρών |"/>
+                    <pic:cNvPicPr>
+                      <a:picLocks noChangeAspect="1" noChangeArrowheads="1"/>
+                    </pic:cNvPicPr>
+                  </pic:nvPicPr>
+                  <pic:blipFill>
+                    <a:blip r:embed="rId6">
+                      <a:extLst>
+                        <a:ext uri="{28A0092B-C50C-407E-A947-70E740481C1C}">
+                          <a14:useLocalDpi xmlns:a14="http://schemas.microsoft.com/office/drawing/2010/main" val="0"/>
+                        </a:ext>
+                      </a:extLst>
+                    </a:blip>
+                    <a:srcRect/>
+                    <a:stretch>
+                      <a:fillRect/>
+                    </a:stretch>
+                  </pic:blipFill>
+                  <pic:spPr bwMode="auto">
+                    <a:xfrm>
+                      <a:off x="0" y="0"/>
+                      <a:ext cx="3152775" cy="1141095"/>
+                    </a:xfrm>
+                    <a:prstGeom prst="rect">
+                      <a:avLst/>
+                    </a:prstGeom>
+                    <a:noFill/>
+                    <a:ln>
+                      <a:noFill/>
+                    </a:ln>
+                  </pic:spPr>
+                </pic:pic>
+              </a:graphicData>
+            </a:graphic>
+          </wp:inline>
+        </w:drawing>
+      </w:r>
+    </w:p>
+    <w:p>
+      <w:pPr>
+        <w:jc w:val="center"/>
+      </w:pPr>
+    </w:p>
+    <w:p>
+      <w:pPr>
+        <w:jc w:val="center"/>
+      </w:pPr>
+    </w:p>
+    <w:p>
+      <w:pPr>
+        <w:jc w:val="center"/>
+        <w:rPr>
+          <w:b/>
+          <w:bCs/>
+        </w:rPr>
+      </w:pPr>
+      <w:r>
+        <w:rPr>
+          <w:b/>
+          <w:bCs/>
+        </w:rPr>
+        <w:t>C</w:t>
+      </w:r>
+      <w:r>
+        <w:rPr>
+          <w:b/>
+          <w:bCs/>
+        </w:rPr>
+        <w:t xml:space="preserve"> </w:t>
+      </w:r>
+      <w:r>
+        <w:rPr>
+          <w:b/>
+          <w:bCs/>
+        </w:rPr>
+        <w:t>O</w:t>
+      </w:r>
+      <w:r>
+        <w:rPr>
+          <w:b/>
+          <w:bCs/>
+        </w:rPr>
+        <w:t xml:space="preserve"> </w:t>
+      </w:r>
+      <w:r>
+        <w:rPr>
+          <w:b/>
+          <w:bCs/>
+        </w:rPr>
+        <w:t>P</w:t>
+      </w:r>
+      <w:r>
+        <w:rPr>
+          <w:b/>
+          <w:bCs/>
+        </w:rPr>
+        <w:t xml:space="preserve"> </w:t>
+      </w:r>
+      <w:r>
+        <w:rPr>
+          <w:b/>
+          <w:bCs/>
+        </w:rPr>
+        <w:t>Y</w:t>
+      </w:r>
+      <w:r>
+        <w:rPr>
+          <w:b/>
+          <w:bCs/>
+        </w:rPr>
+        <w:t xml:space="preserve"> </w:t>
+      </w:r>
+      <w:r>
+        <w:rPr>
+          <w:b/>
+          <w:bCs/>
+        </w:rPr>
+        <w:t>R</w:t>
+      </w:r>
+      <w:r>
+        <w:rPr>
+          <w:b/>
+          <w:bCs/>
+        </w:rPr>
+        <w:t xml:space="preserve"> </w:t>
+      </w:r>
+      <w:r>
+        <w:rPr>
+          <w:b/>
+          <w:bCs/>
+        </w:rPr>
+        <w:t>I</w:t>
+      </w:r>
+      <w:r>
+        <w:rPr>
+          <w:b/>
+          <w:bCs/>
+        </w:rPr>
+        <w:t xml:space="preserve"> </w:t>
+      </w:r>
+      <w:r>
+        <w:rPr>
+          <w:b/>
+          <w:bCs/>
+        </w:rPr>
+        <w:t>G</w:t>
+      </w:r>
+      <w:r>
+        <w:rPr>
+          <w:b/>
+          <w:bCs/>
+        </w:rPr>
+        <w:t xml:space="preserve"> </w:t>
+      </w:r>
+      <w:r>
+        <w:rPr>
+          <w:b/>
+          <w:bCs/>
+        </w:rPr>
+        <w:t>H</w:t>
+      </w:r>
+      <w:r>
+        <w:rPr>
+          <w:b/>
+          <w:bCs/>
+        </w:rPr>
+        <w:t xml:space="preserve"> </w:t>
+      </w:r>
+      <w:r>
+        <w:rPr>
+          <w:b/>
+          <w:bCs/>
+        </w:rPr>
+        <w:t>T</w:t>
+      </w:r>
+      <w:r>
+        <w:rPr>
+          <w:b/>
+          <w:bCs/>
+        </w:rPr>
+        <w:t xml:space="preserve"> </w:t>
+      </w:r>
+      <w:r>
+        <w:rPr>
+          <w:b/>
+          <w:bCs/>
+        </w:rPr>
+        <w:t>S</w:t>
+      </w:r>
+    </w:p>
+    <w:p>
+      <w:pPr>
+        <w:jc w:val="center"/>
+      </w:pPr>
+      <w:r>
+        <w:t>Το παρών τεχνικό κείμενο, δημιουργήθηκε στα πλαίσια του μαθήματος, Τεχνολογία Λογισμικού</w:t>
+      </w:r>
+      <w:r>
+        <w:t xml:space="preserve"> (CEID1030)</w:t>
+      </w:r>
+      <w:r>
+        <w:t>,κατά τη διάρκεια του ακαδημαϊκού έτους 2021.Οποιαδήποτε χρήση του(με οικονομικό όφελος και μη)απαγορεύεται, χωρίς τη συγκατάθεση των δημιουργών.</w:t>
+      </w:r>
+    </w:p>
+    <w:p>
+      <w:pPr>
+        <w:jc w:val="center"/>
+      </w:pPr>
+      <w:r>
+        <w:t xml:space="preserve"> </w:t>
+      </w:r>
+      <w:r>
+        <w:t>Αρβανίτης</w:t>
+      </w:r>
+      <w:r>
+        <w:t xml:space="preserve"> </w:t>
+      </w:r>
+      <w:r>
+        <w:t>Ερμής</w:t>
+      </w:r>
+      <w:r>
+        <w:t>-</w:t>
+      </w:r>
+      <w:r>
+        <w:t>Ιωάννης</w:t>
+      </w:r>
+    </w:p>
+    <w:p>
+      <w:pPr>
+        <w:jc w:val="center"/>
+        <w:rPr>
+          <w:rFonts w:ascii="Arial" w:hAnsi="Arial" w:cs="Arial"/>
+          <w:color w:val="202122"/>
+          <w:sz w:val="21"/>
+          <w:szCs w:val="21"/>
+          <w:shd w:val="clear" w:color="auto" w:fill="FFFFFF"/>
+        </w:rPr>
+      </w:pPr>
+      <w:r>
+        <w:t xml:space="preserve"> </w:t>
+      </w:r>
+      <w:r>
+        <w:t>Αλεξανδρόπουλος</w:t>
+      </w:r>
+      <w:r>
+        <w:t xml:space="preserve"> </w:t>
+      </w:r>
+      <w:r>
+        <w:t>Μάριος</w:t>
+      </w:r>
+    </w:p>
+    <w:p>
+      <w:pPr>
+        <w:jc w:val="center"/>
+      </w:pPr>
+      <w:r>
+        <w:t xml:space="preserve"> </w:t>
+      </w:r>
+      <w:r>
+        <w:t>Βύνιας</w:t>
+      </w:r>
+      <w:r>
+        <w:t xml:space="preserve"> </w:t>
+      </w:r>
+      <w:r>
+        <w:t>Διονύσιος</w:t>
+      </w:r>
+    </w:p>
+    <w:p>
+      <w:pPr>
+        <w:jc w:val="center"/>
+      </w:pPr>
+      <w:r>
+        <w:t>Δαλέζιος Κωνσταντίνος-</w:t>
+      </w:r>
+      <w:r>
+        <w:t xml:space="preserve"> </w:t>
+      </w:r>
+      <w:r>
+        <w:t>Δημήτριος</w:t>
+      </w:r>
+    </w:p>
+    <w:p>
+      <w:pPr>
+        <w:jc w:val="center"/>
+      </w:pPr>
+      <w:r>
+        <w:t xml:space="preserve"> </w:t>
+      </w:r>
+      <w:r>
+        <w:t>Σαρταμπάκος</w:t>
+      </w:r>
+      <w:r>
+        <w:t xml:space="preserve"> </w:t>
+      </w:r>
+      <w:r>
+        <w:t>Ιωάννης</w:t>
+      </w:r>
+    </w:p>
+    <w:p>
+      <w:pPr>
+        <w:jc w:val="center"/>
+      </w:pPr>
+    </w:p>
     <w:p/>
     <w:p/>
     <w:p/>
@@ -718,6 +1643,17 @@
     <w:semiHidden/>
     <w:unhideWhenUsed/>
   </w:style>
+  <w:style w:type="character" w:styleId="-">
+    <w:name w:val="Hyperlink"/>
+    <w:basedOn w:val="a0"/>
+    <w:uiPriority w:val="99"/>
+    <w:unhideWhenUsed/>
+    <w:rsid w:val="004E6573"/>
+    <w:rPr>
+      <w:color w:val="0563C1" w:themeColor="hyperlink"/>
+      <w:u w:val="single"/>
+    </w:rPr>
+  </w:style>
 </w:styles>
 </file>
 

--- a/Documents/Team-plan-v0.1.docx
+++ b/Documents/Team-plan-v0.1.docx
@@ -2548,7 +2548,21 @@
         <w:rPr>
           <w:lang w:val="el-GR"/>
         </w:rPr>
-        <w:t>Εκτίμιση Εφικτότητας Έργου</w:t>
+        <w:t xml:space="preserve">Εκτίμιση </w:t>
+      </w:r>
+      <w:proofErr w:type="spellStart"/>
+      <w:r>
+        <w:rPr>
+          <w:lang w:val="el-GR"/>
+        </w:rPr>
+        <w:t>Εφικτότητας</w:t>
+      </w:r>
+      <w:proofErr w:type="spellEnd"/>
+      <w:r>
+        <w:rPr>
+          <w:lang w:val="el-GR"/>
+        </w:rPr>
+        <w:t xml:space="preserve"> Έργου</w:t>
       </w:r>
     </w:p>
     <w:p>
@@ -2693,6 +2707,24 @@
           <w:lang w:val="el-GR"/>
         </w:rPr>
         <w:t>Αναλυτική Βασική/Εναλλακτική Ροή</w:t>
+      </w:r>
+      <w:r>
+        <w:rPr>
+          <w:lang w:val="el-GR"/>
+        </w:rPr>
+        <w:t xml:space="preserve"> </w:t>
+      </w:r>
+      <w:r>
+        <w:t>Use</w:t>
+      </w:r>
+      <w:r>
+        <w:rPr>
+          <w:lang w:val="el-GR"/>
+        </w:rPr>
+        <w:t xml:space="preserve"> </w:t>
+      </w:r>
+      <w:r>
+        <w:t>Cases</w:t>
       </w:r>
     </w:p>
     <w:p>
@@ -2782,6 +2814,11 @@
       </w:r>
     </w:p>
     <w:p>
+      <w:pPr>
+        <w:rPr>
+          <w:lang w:val="el-GR"/>
+        </w:rPr>
+      </w:pPr>
       <w:r>
         <w:tab/>
       </w:r>
@@ -2789,68 +2826,473 @@
         <w:t>T</w:t>
       </w:r>
       <w:r>
+        <w:rPr>
+          <w:lang w:val="el-GR"/>
+        </w:rPr>
+        <w:t>23:</w:t>
+      </w:r>
+      <w:r>
+        <w:rPr>
+          <w:lang w:val="el-GR"/>
+        </w:rPr>
+        <w:t>Σχεδιασμός</w:t>
+      </w:r>
+      <w:r>
+        <w:rPr>
+          <w:lang w:val="el-GR"/>
+        </w:rPr>
+        <w:t xml:space="preserve"> </w:t>
+      </w:r>
+      <w:r>
+        <w:t>Domain</w:t>
+      </w:r>
+      <w:r>
+        <w:rPr>
+          <w:lang w:val="el-GR"/>
+        </w:rPr>
+        <w:t xml:space="preserve"> </w:t>
+      </w:r>
+      <w:r>
+        <w:t>model</w:t>
+      </w:r>
+      <w:r>
+        <w:rPr>
+          <w:lang w:val="el-GR"/>
+        </w:rPr>
+        <w:t>(Κλάσεις Μεθόδων/Ιδιοτήτων)</w:t>
+      </w:r>
+    </w:p>
+    <w:p>
+      <w:pPr>
+        <w:rPr>
+          <w:lang w:val="el-GR"/>
+        </w:rPr>
+      </w:pPr>
+    </w:p>
+    <w:p>
+      <w:pPr>
+        <w:rPr>
+          <w:b/>
+          <w:bCs/>
+          <w:lang w:val="el-GR"/>
+        </w:rPr>
+      </w:pPr>
+      <w:r>
+        <w:rPr>
+          <w:b/>
+          <w:bCs/>
+        </w:rPr>
+        <w:t>Robustness</w:t>
+      </w:r>
+      <w:r>
+        <w:rPr>
+          <w:b/>
+          <w:bCs/>
+          <w:lang w:val="el-GR"/>
+        </w:rPr>
+        <w:t xml:space="preserve"> </w:t>
+      </w:r>
+      <w:r>
+        <w:rPr>
+          <w:b/>
+          <w:bCs/>
+        </w:rPr>
+        <w:t>diagrams</w:t>
+      </w:r>
+      <w:r>
+        <w:rPr>
+          <w:b/>
+          <w:bCs/>
+          <w:lang w:val="el-GR"/>
+        </w:rPr>
+        <w:t xml:space="preserve">   3</w:t>
+      </w:r>
+      <w:r>
+        <w:rPr>
+          <w:b/>
+          <w:bCs/>
+          <w:vertAlign w:val="superscript"/>
+          <w:lang w:val="el-GR"/>
+        </w:rPr>
+        <w:t>ο</w:t>
+      </w:r>
+      <w:r>
+        <w:rPr>
+          <w:b/>
+          <w:bCs/>
+          <w:lang w:val="el-GR"/>
+        </w:rPr>
+        <w:t xml:space="preserve"> </w:t>
+      </w:r>
+      <w:proofErr w:type="spellStart"/>
+      <w:r>
+        <w:rPr>
+          <w:b/>
+          <w:bCs/>
+          <w:lang w:val="el-GR"/>
+        </w:rPr>
+        <w:t>παραδοτεο</w:t>
+      </w:r>
+      <w:proofErr w:type="spellEnd"/>
+    </w:p>
+    <w:p>
+      <w:pPr>
+        <w:rPr>
+          <w:lang w:val="el-GR"/>
+        </w:rPr>
+      </w:pPr>
+      <w:r>
+        <w:rPr>
+          <w:lang w:val="el-GR"/>
+        </w:rPr>
+        <w:tab/>
+      </w:r>
+      <w:r>
+        <w:t>T</w:t>
+      </w:r>
+      <w:r>
+        <w:rPr>
+          <w:lang w:val="el-GR"/>
+        </w:rPr>
         <w:t>2</w:t>
       </w:r>
       <w:r>
+        <w:rPr>
+          <w:lang w:val="el-GR"/>
+        </w:rPr>
+        <w:t>4</w:t>
+      </w:r>
+      <w:r>
+        <w:rPr>
+          <w:lang w:val="el-GR"/>
+        </w:rPr>
+        <w:t>:</w:t>
+      </w:r>
+      <w:r>
+        <w:rPr>
+          <w:lang w:val="el-GR"/>
+        </w:rPr>
+        <w:t>Σχεδιασμός Διαγραμμάτων Ευρωστίας</w:t>
+      </w:r>
+    </w:p>
+    <w:p>
+      <w:pPr>
+        <w:rPr>
+          <w:b/>
+          <w:bCs/>
+          <w:lang w:val="el-GR"/>
+        </w:rPr>
+      </w:pPr>
+    </w:p>
+    <w:p>
+      <w:pPr>
+        <w:rPr>
+          <w:b/>
+          <w:bCs/>
+          <w:lang w:val="el-GR"/>
+        </w:rPr>
+      </w:pPr>
+      <w:r>
+        <w:rPr>
+          <w:b/>
+          <w:bCs/>
+          <w:lang w:val="el-GR"/>
+        </w:rPr>
+        <w:t xml:space="preserve">Πρώτο </w:t>
+      </w:r>
+      <w:r>
+        <w:rPr>
+          <w:b/>
+          <w:bCs/>
+        </w:rPr>
+        <w:t>Revision</w:t>
+      </w:r>
+      <w:r>
+        <w:rPr>
+          <w:b/>
+          <w:bCs/>
+          <w:lang w:val="el-GR"/>
+        </w:rPr>
+        <w:tab/>
+      </w:r>
+      <w:r>
+        <w:rPr>
+          <w:b/>
+          <w:bCs/>
+          <w:lang w:val="el-GR"/>
+        </w:rPr>
+        <w:tab/>
+      </w:r>
+      <w:r>
+        <w:rPr>
+          <w:b/>
+          <w:bCs/>
+          <w:lang w:val="el-GR"/>
+        </w:rPr>
         <w:t>3</w:t>
       </w:r>
       <w:r>
+        <w:rPr>
+          <w:b/>
+          <w:bCs/>
+          <w:vertAlign w:val="superscript"/>
+          <w:lang w:val="el-GR"/>
+        </w:rPr>
+        <w:t>ο</w:t>
+      </w:r>
+      <w:r>
+        <w:rPr>
+          <w:b/>
+          <w:bCs/>
+          <w:lang w:val="el-GR"/>
+        </w:rPr>
+        <w:t xml:space="preserve"> </w:t>
+      </w:r>
+      <w:proofErr w:type="spellStart"/>
+      <w:r>
+        <w:rPr>
+          <w:b/>
+          <w:bCs/>
+          <w:lang w:val="el-GR"/>
+        </w:rPr>
+        <w:t>παραδοτεο</w:t>
+      </w:r>
+      <w:proofErr w:type="spellEnd"/>
+    </w:p>
+    <w:p>
+      <w:pPr>
+        <w:rPr>
+          <w:lang w:val="el-GR"/>
+        </w:rPr>
+      </w:pPr>
+      <w:r>
+        <w:rPr>
+          <w:b/>
+          <w:bCs/>
+          <w:lang w:val="el-GR"/>
+        </w:rPr>
+        <w:tab/>
+      </w:r>
+      <w:r>
+        <w:rPr>
+          <w:lang w:val="el-GR"/>
+        </w:rPr>
+        <w:t>Τ25</w:t>
+      </w:r>
+      <w:r>
+        <w:rPr>
+          <w:lang w:val="el-GR"/>
+        </w:rPr>
         <w:t>:</w:t>
       </w:r>
       <w:r>
         <w:rPr>
           <w:lang w:val="el-GR"/>
         </w:rPr>
-        <w:t>Σχεδιασμός</w:t>
-      </w:r>
-      <w:r>
+        <w:t>Δεύτερη</w:t>
+      </w:r>
+      <w:r>
+        <w:rPr>
+          <w:lang w:val="el-GR"/>
+        </w:rPr>
         <w:t xml:space="preserve"> </w:t>
       </w:r>
       <w:r>
         <w:rPr>
           <w:lang w:val="el-GR"/>
         </w:rPr>
-        <w:t>Σχήματος</w:t>
-      </w:r>
-      <w:r>
+        <w:t xml:space="preserve">Έκδοση </w:t>
+      </w:r>
+      <w:r>
+        <w:t>User</w:t>
+      </w:r>
+      <w:r>
+        <w:rPr>
+          <w:lang w:val="el-GR"/>
+        </w:rPr>
         <w:t xml:space="preserve"> </w:t>
       </w:r>
       <w:r>
+        <w:t>Cases</w:t>
+      </w:r>
+      <w:r>
+        <w:rPr>
+          <w:lang w:val="el-GR"/>
+        </w:rPr>
+        <w:t>(Εκτενέστερη Περιγραφή)</w:t>
+      </w:r>
+    </w:p>
+    <w:p>
+      <w:pPr>
+        <w:rPr>
+          <w:lang w:val="el-GR"/>
+        </w:rPr>
+      </w:pPr>
+      <w:r>
+        <w:rPr>
+          <w:lang w:val="el-GR"/>
+        </w:rPr>
+        <w:tab/>
+      </w:r>
+      <w:r>
+        <w:t>T</w:t>
+      </w:r>
+      <w:r>
+        <w:rPr>
+          <w:lang w:val="el-GR"/>
+        </w:rPr>
+        <w:t xml:space="preserve">26: </w:t>
+      </w:r>
+      <w:r>
+        <w:rPr>
+          <w:lang w:val="el-GR"/>
+        </w:rPr>
+        <w:t>Δεύτερη</w:t>
+      </w:r>
+      <w:r>
+        <w:rPr>
+          <w:lang w:val="el-GR"/>
+        </w:rPr>
+        <w:t xml:space="preserve"> </w:t>
+      </w:r>
+      <w:r>
+        <w:rPr>
+          <w:lang w:val="el-GR"/>
+        </w:rPr>
+        <w:t>Έκδοση</w:t>
+      </w:r>
+      <w:r>
+        <w:rPr>
+          <w:lang w:val="el-GR"/>
+        </w:rPr>
+        <w:t xml:space="preserve"> </w:t>
+      </w:r>
+      <w:r>
         <w:t>Domain</w:t>
       </w:r>
       <w:r>
+        <w:rPr>
+          <w:lang w:val="el-GR"/>
+        </w:rPr>
         <w:t xml:space="preserve"> </w:t>
       </w:r>
       <w:r>
-        <w:t>model</w:t>
-      </w:r>
-    </w:p>
-    <w:p/>
-    <w:p>
-      <w:pPr>
-        <w:rPr>
-          <w:b/>
-          <w:bCs/>
-          <w:lang w:val="el-GR"/>
-        </w:rPr>
-      </w:pPr>
-      <w:r>
-        <w:rPr>
-          <w:b/>
-          <w:bCs/>
-        </w:rPr>
-        <w:t>Robustness</w:t>
-      </w:r>
-      <w:r>
-        <w:rPr>
-          <w:b/>
-          <w:bCs/>
+        <w:t>Model</w:t>
+      </w:r>
+      <w:r>
+        <w:rPr>
+          <w:lang w:val="el-GR"/>
+        </w:rPr>
+        <w:t>(</w:t>
+      </w:r>
+      <w:r>
+        <w:rPr>
+          <w:lang w:val="el-GR"/>
+        </w:rPr>
+        <w:t>Προσθήκη Ιδιοτήτων Κλάσεων)</w:t>
+      </w:r>
+    </w:p>
+    <w:p>
+      <w:pPr>
+        <w:rPr>
+          <w:lang w:val="el-GR"/>
+        </w:rPr>
+      </w:pPr>
+      <w:r>
+        <w:rPr>
+          <w:lang w:val="el-GR"/>
+        </w:rPr>
+        <w:tab/>
+      </w:r>
+      <w:r>
+        <w:t>T</w:t>
+      </w:r>
+      <w:r>
+        <w:rPr>
+          <w:lang w:val="el-GR"/>
+        </w:rPr>
+        <w:t xml:space="preserve">27: </w:t>
+      </w:r>
+      <w:r>
+        <w:rPr>
+          <w:lang w:val="el-GR"/>
+        </w:rPr>
+        <w:t>Δεύτερη</w:t>
+      </w:r>
+      <w:r>
+        <w:rPr>
           <w:lang w:val="el-GR"/>
         </w:rPr>
         <w:t xml:space="preserve"> </w:t>
       </w:r>
       <w:r>
         <w:rPr>
+          <w:lang w:val="el-GR"/>
+        </w:rPr>
+        <w:t>Έκδοση</w:t>
+      </w:r>
+      <w:r>
+        <w:rPr>
+          <w:lang w:val="el-GR"/>
+        </w:rPr>
+        <w:t xml:space="preserve"> Κώδικα</w:t>
+      </w:r>
+      <w:r>
+        <w:rPr>
+          <w:lang w:val="el-GR"/>
+        </w:rPr>
+        <w:t>(</w:t>
+      </w:r>
+      <w:r>
+        <w:rPr>
+          <w:lang w:val="el-GR"/>
+        </w:rPr>
+        <w:t xml:space="preserve">Επέκταση του </w:t>
+      </w:r>
+      <w:r>
+        <w:t>UI</w:t>
+      </w:r>
+      <w:r>
+        <w:rPr>
+          <w:lang w:val="el-GR"/>
+        </w:rPr>
+        <w:t>)</w:t>
+      </w:r>
+    </w:p>
+    <w:p>
+      <w:pPr>
+        <w:rPr>
+          <w:b/>
+          <w:bCs/>
+          <w:lang w:val="el-GR"/>
+        </w:rPr>
+      </w:pPr>
+    </w:p>
+    <w:p>
+      <w:pPr>
+        <w:rPr>
+          <w:b/>
+          <w:bCs/>
+          <w:lang w:val="el-GR"/>
+        </w:rPr>
+      </w:pPr>
+      <w:r>
+        <w:rPr>
+          <w:b/>
+          <w:bCs/>
+        </w:rPr>
+        <w:t>Sequence</w:t>
+      </w:r>
+      <w:r>
+        <w:rPr>
+          <w:b/>
+          <w:bCs/>
+          <w:lang w:val="el-GR"/>
+        </w:rPr>
+        <w:t xml:space="preserve"> </w:t>
+      </w:r>
+      <w:r>
+        <w:rPr>
           <w:b/>
           <w:bCs/>
         </w:rPr>
@@ -2862,7 +3304,7 @@
           <w:bCs/>
           <w:lang w:val="el-GR"/>
         </w:rPr>
-        <w:t xml:space="preserve">   3</w:t>
+        <w:t xml:space="preserve">       4</w:t>
       </w:r>
       <w:r>
         <w:rPr>
@@ -2879,387 +3321,18 @@
           <w:bCs/>
           <w:lang w:val="el-GR"/>
         </w:rPr>
-        <w:t xml:space="preserve"> παραδοτεο</w:t>
-      </w:r>
-    </w:p>
-    <w:p>
-      <w:pPr>
-        <w:rPr>
-          <w:lang w:val="el-GR"/>
-        </w:rPr>
-      </w:pPr>
-      <w:r>
-        <w:rPr>
-          <w:lang w:val="el-GR"/>
-        </w:rPr>
-        <w:tab/>
-      </w:r>
-      <w:r>
-        <w:t>T</w:t>
-      </w:r>
-      <w:r>
-        <w:rPr>
-          <w:lang w:val="el-GR"/>
-        </w:rPr>
-        <w:t>2</w:t>
-      </w:r>
-      <w:r>
-        <w:rPr>
-          <w:lang w:val="el-GR"/>
-        </w:rPr>
-        <w:t>4</w:t>
-      </w:r>
-      <w:r>
-        <w:rPr>
-          <w:lang w:val="el-GR"/>
-        </w:rPr>
-        <w:t>:</w:t>
-      </w:r>
-      <w:r>
-        <w:rPr>
-          <w:lang w:val="el-GR"/>
-        </w:rPr>
-        <w:t>Σχεδιασμός Διαγραμμάτων Ευρωστίας</w:t>
-      </w:r>
-    </w:p>
-    <w:p>
-      <w:pPr>
-        <w:rPr>
-          <w:b/>
-          <w:bCs/>
-          <w:lang w:val="el-GR"/>
-        </w:rPr>
-      </w:pPr>
-    </w:p>
-    <w:p>
-      <w:pPr>
-        <w:rPr>
-          <w:b/>
-          <w:bCs/>
-          <w:lang w:val="el-GR"/>
-        </w:rPr>
-      </w:pPr>
-      <w:r>
-        <w:rPr>
-          <w:b/>
-          <w:bCs/>
-          <w:lang w:val="el-GR"/>
-        </w:rPr>
-        <w:t xml:space="preserve">Πρώτο </w:t>
-      </w:r>
-      <w:r>
-        <w:rPr>
-          <w:b/>
-          <w:bCs/>
-        </w:rPr>
-        <w:t>Revision</w:t>
-      </w:r>
-      <w:r>
-        <w:rPr>
-          <w:b/>
-          <w:bCs/>
-          <w:lang w:val="el-GR"/>
-        </w:rPr>
-        <w:tab/>
-      </w:r>
-      <w:r>
-        <w:rPr>
-          <w:b/>
-          <w:bCs/>
-          <w:lang w:val="el-GR"/>
-        </w:rPr>
-        <w:tab/>
-      </w:r>
-      <w:r>
-        <w:rPr>
-          <w:b/>
-          <w:bCs/>
-          <w:lang w:val="el-GR"/>
-        </w:rPr>
-        <w:t>3</w:t>
-      </w:r>
-      <w:r>
-        <w:rPr>
-          <w:b/>
-          <w:bCs/>
-          <w:vertAlign w:val="superscript"/>
-          <w:lang w:val="el-GR"/>
-        </w:rPr>
-        <w:t>ο</w:t>
-      </w:r>
-      <w:r>
-        <w:rPr>
-          <w:b/>
-          <w:bCs/>
-          <w:lang w:val="el-GR"/>
-        </w:rPr>
-        <w:t xml:space="preserve"> παραδοτεο</w:t>
-      </w:r>
-    </w:p>
-    <w:p>
-      <w:pPr>
-        <w:rPr>
-          <w:lang w:val="el-GR"/>
-        </w:rPr>
-      </w:pPr>
-      <w:r>
-        <w:rPr>
-          <w:b/>
-          <w:bCs/>
-          <w:lang w:val="el-GR"/>
-        </w:rPr>
-        <w:tab/>
-      </w:r>
-      <w:r>
-        <w:rPr>
-          <w:lang w:val="el-GR"/>
-        </w:rPr>
-        <w:t>Τ25</w:t>
-      </w:r>
-      <w:r>
-        <w:rPr>
-          <w:lang w:val="el-GR"/>
-        </w:rPr>
-        <w:t>:</w:t>
-      </w:r>
-      <w:r>
-        <w:rPr>
-          <w:lang w:val="el-GR"/>
-        </w:rPr>
-        <w:t>Δεύτερη</w:t>
-      </w:r>
-      <w:r>
-        <w:rPr>
-          <w:lang w:val="el-GR"/>
-        </w:rPr>
         <w:t xml:space="preserve"> </w:t>
       </w:r>
-      <w:r>
-        <w:rPr>
-          <w:lang w:val="el-GR"/>
-        </w:rPr>
-        <w:t xml:space="preserve">Έκδοση </w:t>
-      </w:r>
-      <w:r>
-        <w:t>User</w:t>
-      </w:r>
-      <w:r>
-        <w:rPr>
-          <w:lang w:val="el-GR"/>
-        </w:rPr>
-        <w:t xml:space="preserve"> </w:t>
-      </w:r>
-      <w:r>
-        <w:t>Cases</w:t>
-      </w:r>
-      <w:r>
-        <w:rPr>
-          <w:lang w:val="el-GR"/>
-        </w:rPr>
-        <w:t>(Εκτενέστερη Περιγραφή)</w:t>
-      </w:r>
-    </w:p>
-    <w:p>
-      <w:pPr>
-        <w:rPr>
-          <w:lang w:val="el-GR"/>
-        </w:rPr>
-      </w:pPr>
-      <w:r>
-        <w:rPr>
-          <w:lang w:val="el-GR"/>
-        </w:rPr>
-        <w:tab/>
-      </w:r>
-      <w:r>
-        <w:t>T</w:t>
-      </w:r>
-      <w:r>
-        <w:rPr>
-          <w:lang w:val="el-GR"/>
-        </w:rPr>
-        <w:t xml:space="preserve">26: </w:t>
-      </w:r>
-      <w:r>
-        <w:rPr>
-          <w:lang w:val="el-GR"/>
-        </w:rPr>
-        <w:t>Δεύτερη</w:t>
-      </w:r>
-      <w:r>
-        <w:rPr>
-          <w:lang w:val="el-GR"/>
-        </w:rPr>
-        <w:t xml:space="preserve"> </w:t>
-      </w:r>
-      <w:r>
-        <w:rPr>
-          <w:lang w:val="el-GR"/>
-        </w:rPr>
-        <w:t>Έκδοση</w:t>
-      </w:r>
-      <w:r>
-        <w:rPr>
-          <w:lang w:val="el-GR"/>
-        </w:rPr>
-        <w:t xml:space="preserve"> </w:t>
-      </w:r>
-      <w:r>
-        <w:t>Domain</w:t>
-      </w:r>
-      <w:r>
-        <w:rPr>
-          <w:lang w:val="el-GR"/>
-        </w:rPr>
-        <w:t xml:space="preserve"> </w:t>
-      </w:r>
-      <w:r>
-        <w:t>Model</w:t>
-      </w:r>
-      <w:r>
-        <w:rPr>
-          <w:lang w:val="el-GR"/>
-        </w:rPr>
-        <w:t>(</w:t>
-      </w:r>
-      <w:r>
-        <w:rPr>
-          <w:lang w:val="el-GR"/>
-        </w:rPr>
-        <w:t>Προσθήκη Ιδιοτήτων Κλάσεων)</w:t>
-      </w:r>
-    </w:p>
-    <w:p>
-      <w:pPr>
-        <w:rPr>
-          <w:lang w:val="el-GR"/>
-        </w:rPr>
-      </w:pPr>
-      <w:r>
-        <w:rPr>
-          <w:lang w:val="el-GR"/>
-        </w:rPr>
-        <w:tab/>
-      </w:r>
-      <w:r>
-        <w:t>T</w:t>
-      </w:r>
-      <w:r>
-        <w:rPr>
-          <w:lang w:val="el-GR"/>
-        </w:rPr>
-        <w:t xml:space="preserve">27: </w:t>
-      </w:r>
-      <w:r>
-        <w:rPr>
-          <w:lang w:val="el-GR"/>
-        </w:rPr>
-        <w:t>Δεύτερη</w:t>
-      </w:r>
-      <w:r>
-        <w:rPr>
-          <w:lang w:val="el-GR"/>
-        </w:rPr>
-        <w:t xml:space="preserve"> </w:t>
-      </w:r>
-      <w:r>
-        <w:rPr>
-          <w:lang w:val="el-GR"/>
-        </w:rPr>
-        <w:t>Έκδοση</w:t>
-      </w:r>
-      <w:r>
-        <w:rPr>
-          <w:lang w:val="el-GR"/>
-        </w:rPr>
-        <w:t xml:space="preserve"> Κώδικα</w:t>
-      </w:r>
-      <w:r>
-        <w:rPr>
-          <w:lang w:val="el-GR"/>
-        </w:rPr>
-        <w:t>(</w:t>
-      </w:r>
-      <w:r>
-        <w:rPr>
-          <w:lang w:val="el-GR"/>
-        </w:rPr>
-        <w:t xml:space="preserve">Επέκταση του </w:t>
-      </w:r>
-      <w:r>
-        <w:t>UI</w:t>
-      </w:r>
-      <w:r>
-        <w:rPr>
-          <w:lang w:val="el-GR"/>
-        </w:rPr>
-        <w:t>)</w:t>
-      </w:r>
-    </w:p>
-    <w:p>
-      <w:pPr>
-        <w:rPr>
-          <w:b/>
-          <w:bCs/>
-          <w:lang w:val="el-GR"/>
-        </w:rPr>
-      </w:pPr>
-    </w:p>
-    <w:p>
-      <w:pPr>
-        <w:rPr>
-          <w:b/>
-          <w:bCs/>
-          <w:lang w:val="el-GR"/>
-        </w:rPr>
-      </w:pPr>
-      <w:r>
-        <w:rPr>
-          <w:b/>
-          <w:bCs/>
-        </w:rPr>
-        <w:t>Sequence</w:t>
-      </w:r>
-      <w:r>
-        <w:rPr>
-          <w:b/>
-          <w:bCs/>
-          <w:lang w:val="el-GR"/>
-        </w:rPr>
-        <w:t xml:space="preserve"> </w:t>
-      </w:r>
-      <w:r>
-        <w:rPr>
-          <w:b/>
-          <w:bCs/>
-        </w:rPr>
-        <w:t>diagrams</w:t>
-      </w:r>
-      <w:r>
-        <w:rPr>
-          <w:b/>
-          <w:bCs/>
-          <w:lang w:val="el-GR"/>
-        </w:rPr>
-        <w:t xml:space="preserve">       4</w:t>
-      </w:r>
-      <w:r>
-        <w:rPr>
-          <w:b/>
-          <w:bCs/>
-          <w:vertAlign w:val="superscript"/>
-          <w:lang w:val="el-GR"/>
-        </w:rPr>
-        <w:t>ο</w:t>
-      </w:r>
-      <w:r>
-        <w:rPr>
-          <w:b/>
-          <w:bCs/>
-          <w:lang w:val="el-GR"/>
-        </w:rPr>
-        <w:t xml:space="preserve"> παραδοτεο</w:t>
-      </w:r>
+      <w:proofErr w:type="spellStart"/>
+      <w:r>
+        <w:rPr>
+          <w:b/>
+          <w:bCs/>
+          <w:lang w:val="el-GR"/>
+        </w:rPr>
+        <w:t>παραδοτεο</w:t>
+      </w:r>
+      <w:proofErr w:type="spellEnd"/>
     </w:p>
     <w:p>
       <w:pPr>
@@ -3373,8 +3446,18 @@
           <w:bCs/>
           <w:lang w:val="el-GR"/>
         </w:rPr>
-        <w:t xml:space="preserve"> παραδοτεο</w:t>
-      </w:r>
+        <w:t xml:space="preserve"> </w:t>
+      </w:r>
+      <w:proofErr w:type="spellStart"/>
+      <w:r>
+        <w:rPr>
+          <w:b/>
+          <w:bCs/>
+          <w:lang w:val="el-GR"/>
+        </w:rPr>
+        <w:t>παραδοτεο</w:t>
+      </w:r>
+      <w:proofErr w:type="spellEnd"/>
     </w:p>
     <w:p>
       <w:pPr>
@@ -3669,11 +3752,19 @@
         <w:tab/>
         <w:t>(</w:t>
       </w:r>
-      <w:r>
-        <w:rPr>
-          <w:lang w:val="el-GR"/>
-        </w:rPr>
-        <w:t>προυποθεση Τ28</w:t>
+      <w:proofErr w:type="spellStart"/>
+      <w:r>
+        <w:rPr>
+          <w:lang w:val="el-GR"/>
+        </w:rPr>
+        <w:t>προυποθεση</w:t>
+      </w:r>
+      <w:proofErr w:type="spellEnd"/>
+      <w:r>
+        <w:rPr>
+          <w:lang w:val="el-GR"/>
+        </w:rPr>
+        <w:t xml:space="preserve"> Τ28</w:t>
       </w:r>
       <w:r>
         <w:rPr>
@@ -3753,8 +3844,18 @@
           <w:bCs/>
           <w:lang w:val="el-GR"/>
         </w:rPr>
-        <w:t xml:space="preserve"> παραδοτεο</w:t>
-      </w:r>
+        <w:t xml:space="preserve"> </w:t>
+      </w:r>
+      <w:proofErr w:type="spellStart"/>
+      <w:r>
+        <w:rPr>
+          <w:b/>
+          <w:bCs/>
+          <w:lang w:val="el-GR"/>
+        </w:rPr>
+        <w:t>παραδοτεο</w:t>
+      </w:r>
+      <w:proofErr w:type="spellEnd"/>
     </w:p>
     <w:p>
       <w:pPr>
@@ -3792,11 +3893,19 @@
         </w:rPr>
         <w:t xml:space="preserve">  (</w:t>
       </w:r>
-      <w:r>
-        <w:rPr>
-          <w:lang w:val="el-GR"/>
-        </w:rPr>
-        <w:t xml:space="preserve">προυποθεση </w:t>
+      <w:proofErr w:type="spellStart"/>
+      <w:r>
+        <w:rPr>
+          <w:lang w:val="el-GR"/>
+        </w:rPr>
+        <w:t>προυποθεση</w:t>
+      </w:r>
+      <w:proofErr w:type="spellEnd"/>
+      <w:r>
+        <w:rPr>
+          <w:lang w:val="el-GR"/>
+        </w:rPr>
+        <w:t xml:space="preserve"> </w:t>
       </w:r>
       <w:r>
         <w:t>domain</w:t>
@@ -3969,125 +4078,174 @@
         </w:rPr>
         <w:tab/>
       </w:r>
-    </w:p>
-    <w:p>
-      <w:pPr>
-        <w:rPr>
-          <w:lang w:val="el-GR"/>
-        </w:rPr>
-      </w:pPr>
-    </w:p>
-    <w:p>
-      <w:pPr>
-        <w:rPr>
-          <w:lang w:val="el-GR"/>
-        </w:rPr>
-      </w:pPr>
-    </w:p>
-    <w:p>
-      <w:pPr>
-        <w:rPr>
-          <w:lang w:val="el-GR"/>
-        </w:rPr>
-      </w:pPr>
-    </w:p>
-    <w:p>
-      <w:pPr>
-        <w:rPr>
-          <w:lang w:val="el-GR"/>
-        </w:rPr>
-      </w:pPr>
-    </w:p>
-    <w:p>
-      <w:pPr>
-        <w:rPr>
-          <w:lang w:val="el-GR"/>
-        </w:rPr>
-      </w:pPr>
-    </w:p>
-    <w:p>
-      <w:pPr>
-        <w:rPr>
-          <w:lang w:val="el-GR"/>
-        </w:rPr>
-      </w:pPr>
-    </w:p>
-    <w:p>
-      <w:pPr>
-        <w:rPr>
-          <w:lang w:val="el-GR"/>
-        </w:rPr>
-      </w:pPr>
-    </w:p>
-    <w:p>
-      <w:pPr>
-        <w:rPr>
-          <w:lang w:val="el-GR"/>
-        </w:rPr>
-      </w:pPr>
-    </w:p>
-    <w:p>
-      <w:pPr>
-        <w:rPr>
-          <w:lang w:val="el-GR"/>
-        </w:rPr>
-      </w:pPr>
-    </w:p>
-    <w:p>
-      <w:pPr>
-        <w:rPr>
-          <w:lang w:val="el-GR"/>
-        </w:rPr>
-      </w:pPr>
-    </w:p>
-    <w:p>
-      <w:pPr>
-        <w:rPr>
-          <w:lang w:val="el-GR"/>
-        </w:rPr>
-      </w:pPr>
-    </w:p>
-    <w:p>
-      <w:pPr>
-        <w:rPr>
-          <w:lang w:val="el-GR"/>
-        </w:rPr>
-      </w:pPr>
-    </w:p>
-    <w:p>
-      <w:pPr>
-        <w:rPr>
-          <w:lang w:val="el-GR"/>
-        </w:rPr>
-      </w:pPr>
-    </w:p>
-    <w:p>
-      <w:pPr>
-        <w:rPr>
-          <w:lang w:val="el-GR"/>
-        </w:rPr>
-      </w:pPr>
-    </w:p>
-    <w:p>
-      <w:pPr>
-        <w:rPr>
-          <w:lang w:val="el-GR"/>
-        </w:rPr>
-      </w:pPr>
-    </w:p>
-    <w:p>
-      <w:pPr>
-        <w:rPr>
-          <w:lang w:val="el-GR"/>
-        </w:rPr>
-      </w:pPr>
-    </w:p>
-    <w:p>
-      <w:pPr>
-        <w:rPr>
-          <w:lang w:val="el-GR"/>
-        </w:rPr>
-      </w:pPr>
+      <w:r>
+        <w:t>T</w:t>
+      </w:r>
+      <w:r>
+        <w:rPr>
+          <w:lang w:val="el-GR"/>
+        </w:rPr>
+        <w:t>36:</w:t>
+      </w:r>
+      <w:r>
+        <w:rPr>
+          <w:lang w:val="el-GR"/>
+        </w:rPr>
+        <w:t>Αναθεώρηση όλων των Τεχνικών Κειμένων</w:t>
+      </w:r>
+    </w:p>
+    <w:p>
+      <w:pPr>
+        <w:ind w:firstLine="720"/>
+        <w:rPr>
+          <w:lang w:val="el-GR"/>
+        </w:rPr>
+      </w:pPr>
+      <w:r>
+        <w:rPr>
+          <w:lang w:val="el-GR"/>
+        </w:rPr>
+        <w:t>Τ37</w:t>
+      </w:r>
+      <w:r>
+        <w:rPr>
+          <w:lang w:val="el-GR"/>
+        </w:rPr>
+        <w:t>:</w:t>
+      </w:r>
+      <w:r>
+        <w:rPr>
+          <w:lang w:val="el-GR"/>
+        </w:rPr>
+        <w:t>Έκδοση τελικών Εκδόσεων 1.0</w:t>
+      </w:r>
+    </w:p>
+    <w:p>
+      <w:pPr>
+        <w:rPr>
+          <w:lang w:val="el-GR"/>
+        </w:rPr>
+      </w:pPr>
+    </w:p>
+    <w:p>
+      <w:pPr>
+        <w:rPr>
+          <w:lang w:val="el-GR"/>
+        </w:rPr>
+      </w:pPr>
+    </w:p>
+    <w:p>
+      <w:pPr>
+        <w:rPr>
+          <w:lang w:val="el-GR"/>
+        </w:rPr>
+      </w:pPr>
+    </w:p>
+    <w:p>
+      <w:pPr>
+        <w:rPr>
+          <w:lang w:val="el-GR"/>
+        </w:rPr>
+      </w:pPr>
+    </w:p>
+    <w:p>
+      <w:pPr>
+        <w:rPr>
+          <w:lang w:val="el-GR"/>
+        </w:rPr>
+      </w:pPr>
+    </w:p>
+    <w:p>
+      <w:pPr>
+        <w:rPr>
+          <w:lang w:val="el-GR"/>
+        </w:rPr>
+      </w:pPr>
+    </w:p>
+    <w:p>
+      <w:pPr>
+        <w:rPr>
+          <w:lang w:val="el-GR"/>
+        </w:rPr>
+      </w:pPr>
+    </w:p>
+    <w:p>
+      <w:pPr>
+        <w:rPr>
+          <w:lang w:val="el-GR"/>
+        </w:rPr>
+      </w:pPr>
+    </w:p>
+    <w:p>
+      <w:pPr>
+        <w:rPr>
+          <w:lang w:val="el-GR"/>
+        </w:rPr>
+      </w:pPr>
+    </w:p>
+    <w:p>
+      <w:pPr>
+        <w:rPr>
+          <w:lang w:val="el-GR"/>
+        </w:rPr>
+      </w:pPr>
+    </w:p>
+    <w:p>
+      <w:pPr>
+        <w:rPr>
+          <w:lang w:val="el-GR"/>
+        </w:rPr>
+      </w:pPr>
+    </w:p>
+    <w:p>
+      <w:pPr>
+        <w:rPr>
+          <w:lang w:val="el-GR"/>
+        </w:rPr>
+      </w:pPr>
+    </w:p>
+    <w:p>
+      <w:pPr>
+        <w:rPr>
+          <w:lang w:val="el-GR"/>
+        </w:rPr>
+      </w:pPr>
+    </w:p>
+    <w:p>
+      <w:pPr>
+        <w:rPr>
+          <w:lang w:val="el-GR"/>
+        </w:rPr>
+      </w:pPr>
+    </w:p>
+    <w:p>
+      <w:pPr>
+        <w:rPr>
+          <w:lang w:val="el-GR"/>
+        </w:rPr>
+      </w:pPr>
+    </w:p>
+    <w:p>
+      <w:pPr>
+        <w:rPr>
+          <w:b/>
+          <w:bCs/>
+          <w:sz w:val="32"/>
+          <w:szCs w:val="32"/>
+          <w:lang w:val="el-GR"/>
+        </w:rPr>
+      </w:pPr>
+      <w:r>
+        <w:rPr>
+          <w:b/>
+          <w:bCs/>
+          <w:sz w:val="32"/>
+          <w:szCs w:val="32"/>
+          <w:lang w:val="el-GR"/>
+        </w:rPr>
+        <w:lastRenderedPageBreak/>
+        <w:t>Δίκτυο Δραστηριοτήτων</w:t>
+      </w:r>
     </w:p>
     <w:p>
       <w:pPr>
@@ -4110,43 +4268,33 @@
       <w:r>
         <w:t>Project</w:t>
       </w:r>
-    </w:p>
-    <w:p>
-      <w:pPr>
-        <w:rPr>
-          <w:lang w:val="el-GR"/>
-        </w:rPr>
-      </w:pPr>
-    </w:p>
-    <w:p>
-      <w:pPr>
-        <w:rPr>
-          <w:lang w:val="el-GR"/>
-        </w:rPr>
-      </w:pPr>
     </w:p>
     <w:tbl>
       <w:tblPr>
         <w:tblStyle w:val="2-5"/>
-        <w:tblW w:w="4905" w:type="pct"/>
+        <w:tblpPr w:leftFromText="180" w:rightFromText="180" w:vertAnchor="text" w:horzAnchor="margin" w:tblpXSpec="center" w:tblpY="530"/>
+        <w:tblW w:w="5096" w:type="pct"/>
+        <w:jc w:val="center"/>
+        <w:tblLayout w:type="fixed"/>
         <w:tblLook w:val="0660" w:firstRow="1" w:lastRow="1" w:firstColumn="0" w:lastColumn="0" w:noHBand="1" w:noVBand="1"/>
       </w:tblPr>
       <w:tblGrid>
-        <w:gridCol w:w="1799"/>
-        <w:gridCol w:w="1171"/>
-        <w:gridCol w:w="1620"/>
-        <w:gridCol w:w="1530"/>
-        <w:gridCol w:w="1532"/>
-        <w:gridCol w:w="1530"/>
+        <w:gridCol w:w="1952"/>
+        <w:gridCol w:w="1259"/>
+        <w:gridCol w:w="1748"/>
+        <w:gridCol w:w="1649"/>
+        <w:gridCol w:w="1652"/>
+        <w:gridCol w:w="1280"/>
       </w:tblGrid>
       <w:tr>
         <w:trPr>
           <w:cnfStyle w:val="100000000000" w:firstRow="1" w:lastRow="0" w:firstColumn="0" w:lastColumn="0" w:oddVBand="0" w:evenVBand="0" w:oddHBand="0" w:evenHBand="0" w:firstRowFirstColumn="0" w:firstRowLastColumn="0" w:lastRowFirstColumn="0" w:lastRowLastColumn="0"/>
-          <w:trHeight w:val="585"/>
+          <w:trHeight w:val="713"/>
+          <w:jc w:val="center"/>
         </w:trPr>
         <w:tc>
           <w:tcPr>
-            <w:tcW w:w="980" w:type="pct"/>
+            <w:tcW w:w="1023" w:type="pct"/>
             <w:shd w:val="clear" w:color="auto" w:fill="FFFFFF" w:themeFill="background1"/>
             <w:noWrap/>
           </w:tcPr>
@@ -4196,7 +4344,7 @@
         </w:tc>
         <w:tc>
           <w:tcPr>
-            <w:tcW w:w="638" w:type="pct"/>
+            <w:tcW w:w="660" w:type="pct"/>
             <w:shd w:val="clear" w:color="auto" w:fill="FFFFFF" w:themeFill="background1"/>
           </w:tcPr>
           <w:p>
@@ -4209,7 +4357,7 @@
         </w:tc>
         <w:tc>
           <w:tcPr>
-            <w:tcW w:w="882" w:type="pct"/>
+            <w:tcW w:w="916" w:type="pct"/>
             <w:shd w:val="clear" w:color="auto" w:fill="FFFFFF" w:themeFill="background1"/>
           </w:tcPr>
           <w:p>
@@ -4223,7 +4371,7 @@
         </w:tc>
         <w:tc>
           <w:tcPr>
-            <w:tcW w:w="833" w:type="pct"/>
+            <w:tcW w:w="864" w:type="pct"/>
             <w:shd w:val="clear" w:color="auto" w:fill="FFFFFF" w:themeFill="background1"/>
           </w:tcPr>
           <w:p>
@@ -4238,7 +4386,7 @@
         </w:tc>
         <w:tc>
           <w:tcPr>
-            <w:tcW w:w="834" w:type="pct"/>
+            <w:tcW w:w="866" w:type="pct"/>
             <w:shd w:val="clear" w:color="auto" w:fill="FFFFFF" w:themeFill="background1"/>
           </w:tcPr>
           <w:p>
@@ -4252,7 +4400,7 @@
         </w:tc>
         <w:tc>
           <w:tcPr>
-            <w:tcW w:w="833" w:type="pct"/>
+            <w:tcW w:w="671" w:type="pct"/>
             <w:shd w:val="clear" w:color="auto" w:fill="FFFFFF" w:themeFill="background1"/>
           </w:tcPr>
           <w:p>
@@ -4323,11 +4471,12 @@
       </w:tr>
       <w:tr>
         <w:trPr>
-          <w:trHeight w:val="585"/>
+          <w:trHeight w:val="713"/>
+          <w:jc w:val="center"/>
         </w:trPr>
         <w:tc>
           <w:tcPr>
-            <w:tcW w:w="980" w:type="pct"/>
+            <w:tcW w:w="1023" w:type="pct"/>
             <w:tcBorders>
               <w:top w:val="single" w:sz="18" w:space="0" w:color="auto"/>
               <w:bottom w:val="single" w:sz="4" w:space="0" w:color="auto"/>
@@ -4369,7 +4518,7 @@
         </w:tc>
         <w:tc>
           <w:tcPr>
-            <w:tcW w:w="638" w:type="pct"/>
+            <w:tcW w:w="660" w:type="pct"/>
             <w:tcBorders>
               <w:top w:val="single" w:sz="18" w:space="0" w:color="auto"/>
               <w:bottom w:val="single" w:sz="4" w:space="0" w:color="auto"/>
@@ -4411,7 +4560,7 @@
         </w:tc>
         <w:tc>
           <w:tcPr>
-            <w:tcW w:w="882" w:type="pct"/>
+            <w:tcW w:w="916" w:type="pct"/>
             <w:tcBorders>
               <w:top w:val="single" w:sz="18" w:space="0" w:color="auto"/>
               <w:bottom w:val="single" w:sz="4" w:space="0" w:color="auto"/>
@@ -4425,18 +4574,36 @@
                 <w:lang w:val="el-GR"/>
               </w:rPr>
             </w:pPr>
+            <w:proofErr w:type="spellStart"/>
             <w:r>
               <w:rPr>
                 <w:color w:val="000000" w:themeColor="text1"/>
                 <w:lang w:val="el-GR"/>
               </w:rPr>
-              <w:t>Ενωρίτερη/ος</w:t>
-            </w:r>
-          </w:p>
-        </w:tc>
-        <w:tc>
-          <w:tcPr>
-            <w:tcW w:w="833" w:type="pct"/>
+              <w:t>Ενωρίτερη</w:t>
+            </w:r>
+            <w:proofErr w:type="spellEnd"/>
+            <w:r>
+              <w:rPr>
+                <w:color w:val="000000" w:themeColor="text1"/>
+                <w:lang w:val="el-GR"/>
+              </w:rPr>
+              <w:t>/</w:t>
+            </w:r>
+            <w:proofErr w:type="spellStart"/>
+            <w:r>
+              <w:rPr>
+                <w:color w:val="000000" w:themeColor="text1"/>
+                <w:lang w:val="el-GR"/>
+              </w:rPr>
+              <w:t>ος</w:t>
+            </w:r>
+            <w:proofErr w:type="spellEnd"/>
+          </w:p>
+        </w:tc>
+        <w:tc>
+          <w:tcPr>
+            <w:tcW w:w="864" w:type="pct"/>
             <w:tcBorders>
               <w:top w:val="single" w:sz="18" w:space="0" w:color="auto"/>
               <w:bottom w:val="single" w:sz="4" w:space="0" w:color="auto"/>
@@ -4461,7 +4628,7 @@
         </w:tc>
         <w:tc>
           <w:tcPr>
-            <w:tcW w:w="834" w:type="pct"/>
+            <w:tcW w:w="866" w:type="pct"/>
             <w:tcBorders>
               <w:top w:val="single" w:sz="18" w:space="0" w:color="auto"/>
               <w:bottom w:val="single" w:sz="4" w:space="0" w:color="auto"/>
@@ -4486,7 +4653,7 @@
         </w:tc>
         <w:tc>
           <w:tcPr>
-            <w:tcW w:w="833" w:type="pct"/>
+            <w:tcW w:w="671" w:type="pct"/>
             <w:tcBorders>
               <w:top w:val="single" w:sz="18" w:space="0" w:color="auto"/>
               <w:bottom w:val="single" w:sz="4" w:space="0" w:color="auto"/>
@@ -4512,11 +4679,12 @@
       </w:tr>
       <w:tr>
         <w:trPr>
-          <w:trHeight w:val="684"/>
+          <w:trHeight w:val="725"/>
+          <w:jc w:val="center"/>
         </w:trPr>
         <w:tc>
           <w:tcPr>
-            <w:tcW w:w="980" w:type="pct"/>
+            <w:tcW w:w="1023" w:type="pct"/>
             <w:tcBorders>
               <w:top w:val="single" w:sz="4" w:space="0" w:color="auto"/>
               <w:bottom w:val="nil"/>
@@ -4529,20 +4697,11 @@
                 <w:lang w:val="el-GR"/>
               </w:rPr>
             </w:pPr>
-            <w:r>
-              <w:rPr>
-                <w:lang w:val="el-GR"/>
-              </w:rPr>
-              <w:t>Τ1</w:t>
-            </w:r>
-            <w:r>
-              <w:t>,T2,T3,T4</w:t>
-            </w:r>
-          </w:p>
-        </w:tc>
-        <w:tc>
-          <w:tcPr>
-            <w:tcW w:w="638" w:type="pct"/>
+          </w:p>
+        </w:tc>
+        <w:tc>
+          <w:tcPr>
+            <w:tcW w:w="660" w:type="pct"/>
             <w:tcBorders>
               <w:top w:val="single" w:sz="4" w:space="0" w:color="auto"/>
               <w:bottom w:val="nil"/>
@@ -4560,7 +4719,7 @@
         </w:tc>
         <w:tc>
           <w:tcPr>
-            <w:tcW w:w="882" w:type="pct"/>
+            <w:tcW w:w="916" w:type="pct"/>
             <w:tcBorders>
               <w:top w:val="single" w:sz="4" w:space="0" w:color="auto"/>
               <w:bottom w:val="nil"/>
@@ -4583,6 +4742,14 @@
           </w:p>
           <w:p>
             <w:pPr>
+              <w:jc w:val="center"/>
+              <w:rPr>
+                <w:lang w:val="el-GR"/>
+              </w:rPr>
+            </w:pPr>
+          </w:p>
+          <w:p>
+            <w:pPr>
               <w:rPr>
                 <w:lang w:val="el-GR"/>
               </w:rPr>
@@ -4597,7 +4764,7 @@
         </w:tc>
         <w:tc>
           <w:tcPr>
-            <w:tcW w:w="833" w:type="pct"/>
+            <w:tcW w:w="864" w:type="pct"/>
             <w:tcBorders>
               <w:top w:val="single" w:sz="4" w:space="0" w:color="auto"/>
               <w:bottom w:val="nil"/>
@@ -4620,6 +4787,14 @@
           </w:p>
           <w:p>
             <w:pPr>
+              <w:jc w:val="center"/>
+              <w:rPr>
+                <w:lang w:val="el-GR"/>
+              </w:rPr>
+            </w:pPr>
+          </w:p>
+          <w:p>
+            <w:pPr>
               <w:rPr>
                 <w:lang w:val="el-GR"/>
               </w:rPr>
@@ -4634,7 +4809,7 @@
         </w:tc>
         <w:tc>
           <w:tcPr>
-            <w:tcW w:w="834" w:type="pct"/>
+            <w:tcW w:w="866" w:type="pct"/>
             <w:tcBorders>
               <w:top w:val="single" w:sz="4" w:space="0" w:color="auto"/>
               <w:bottom w:val="nil"/>
@@ -4652,33 +4827,40 @@
               <w:rPr>
                 <w:lang w:val="el-GR"/>
               </w:rPr>
-              <w:t xml:space="preserve">         Π</w:t>
-            </w:r>
-            <w:r>
-              <w:rPr>
-                <w:lang w:val="el-GR"/>
-              </w:rPr>
-              <w:t>έρας</w:t>
-            </w:r>
-          </w:p>
-          <w:p>
-            <w:r>
-              <w:rPr>
-                <w:lang w:val="el-GR"/>
-              </w:rPr>
-              <w:t>Έ</w:t>
-            </w:r>
-            <w:r>
-              <w:rPr>
-                <w:lang w:val="el-GR"/>
-              </w:rPr>
-              <w:t>ναρξη</w:t>
-            </w:r>
-          </w:p>
-        </w:tc>
-        <w:tc>
-          <w:tcPr>
-            <w:tcW w:w="833" w:type="pct"/>
+              <w:t xml:space="preserve">         </w:t>
+            </w:r>
+            <w:r>
+              <w:rPr>
+                <w:lang w:val="el-GR"/>
+              </w:rPr>
+              <w:t>Ελεύθερο</w:t>
+            </w:r>
+          </w:p>
+          <w:p>
+            <w:pPr>
+              <w:jc w:val="center"/>
+              <w:rPr>
+                <w:lang w:val="el-GR"/>
+              </w:rPr>
+            </w:pPr>
+          </w:p>
+          <w:p>
+            <w:pPr>
+              <w:rPr>
+                <w:lang w:val="el-GR"/>
+              </w:rPr>
+            </w:pPr>
+            <w:r>
+              <w:rPr>
+                <w:lang w:val="el-GR"/>
+              </w:rPr>
+              <w:t>Ολικό</w:t>
+            </w:r>
+          </w:p>
+        </w:tc>
+        <w:tc>
+          <w:tcPr>
+            <w:tcW w:w="671" w:type="pct"/>
             <w:tcBorders>
               <w:top w:val="single" w:sz="4" w:space="0" w:color="auto"/>
               <w:bottom w:val="nil"/>
@@ -4697,21 +4879,37 @@
       </w:tr>
       <w:tr>
         <w:trPr>
-          <w:trHeight w:val="639"/>
+          <w:trHeight w:val="537"/>
+          <w:jc w:val="center"/>
         </w:trPr>
         <w:tc>
           <w:tcPr>
-            <w:tcW w:w="980" w:type="pct"/>
+            <w:tcW w:w="1023" w:type="pct"/>
             <w:tcBorders>
               <w:top w:val="nil"/>
             </w:tcBorders>
             <w:noWrap/>
           </w:tcPr>
-          <w:p/>
-        </w:tc>
-        <w:tc>
-          <w:tcPr>
-            <w:tcW w:w="638" w:type="pct"/>
+          <w:p>
+            <w:pPr>
+              <w:rPr>
+                <w:lang w:val="el-GR"/>
+              </w:rPr>
+            </w:pPr>
+            <w:r>
+              <w:rPr>
+                <w:lang w:val="el-GR"/>
+              </w:rPr>
+              <w:t>Τ1</w:t>
+            </w:r>
+            <w:r>
+              <w:t>,T2,T3,T4</w:t>
+            </w:r>
+          </w:p>
+        </w:tc>
+        <w:tc>
+          <w:tcPr>
+            <w:tcW w:w="660" w:type="pct"/>
             <w:tcBorders>
               <w:top w:val="nil"/>
             </w:tcBorders>
@@ -4719,12 +4917,21 @@
           <w:p>
             <w:pPr>
               <w:pStyle w:val="DecimalAligned"/>
-            </w:pPr>
-          </w:p>
-        </w:tc>
-        <w:tc>
-          <w:tcPr>
-            <w:tcW w:w="882" w:type="pct"/>
+              <w:rPr>
+                <w:lang w:val="el-GR"/>
+              </w:rPr>
+            </w:pPr>
+            <w:r>
+              <w:rPr>
+                <w:lang w:val="el-GR"/>
+              </w:rPr>
+              <w:t>4</w:t>
+            </w:r>
+          </w:p>
+        </w:tc>
+        <w:tc>
+          <w:tcPr>
+            <w:tcW w:w="916" w:type="pct"/>
             <w:tcBorders>
               <w:top w:val="nil"/>
               <w:tl2br w:val="single" w:sz="4" w:space="0" w:color="auto"/>
@@ -4734,43 +4941,60 @@
             <w:pPr>
               <w:jc w:val="center"/>
               <w:rPr>
-                <w:lang w:val="el-GR"/>
-              </w:rPr>
-            </w:pPr>
-            <w:r>
-              <w:rPr>
-                <w:lang w:val="el-GR"/>
-              </w:rPr>
-              <w:t xml:space="preserve">         </w:t>
-            </w:r>
-            <w:r>
-              <w:rPr>
-                <w:lang w:val="el-GR"/>
-              </w:rPr>
-              <w:t xml:space="preserve">  </w:t>
-            </w:r>
-            <w:r>
-              <w:rPr>
-                <w:lang w:val="el-GR"/>
-              </w:rPr>
-              <w:t>28Φεβρ.</w:t>
-            </w:r>
+                <w:sz w:val="20"/>
+                <w:szCs w:val="20"/>
+                <w:lang w:val="el-GR"/>
+              </w:rPr>
+            </w:pPr>
+            <w:r>
+              <w:rPr>
+                <w:sz w:val="20"/>
+                <w:szCs w:val="20"/>
+                <w:lang w:val="el-GR"/>
+              </w:rPr>
+              <w:t xml:space="preserve">          </w:t>
+            </w:r>
+            <w:r>
+              <w:rPr>
+                <w:sz w:val="20"/>
+                <w:szCs w:val="20"/>
+                <w:lang w:val="el-GR"/>
+              </w:rPr>
+              <w:t xml:space="preserve">1Μαρτ.                                </w:t>
+            </w:r>
+          </w:p>
+          <w:p>
+            <w:pPr>
+              <w:jc w:val="center"/>
+              <w:rPr>
+                <w:sz w:val="20"/>
+                <w:szCs w:val="20"/>
+                <w:lang w:val="el-GR"/>
+              </w:rPr>
+            </w:pPr>
           </w:p>
           <w:p>
             <w:pPr>
               <w:pStyle w:val="DecimalAligned"/>
-            </w:pPr>
-            <w:r>
-              <w:rPr>
-                <w:lang w:val="el-GR"/>
-              </w:rPr>
-              <w:t>25Φεβρ.</w:t>
-            </w:r>
-          </w:p>
-        </w:tc>
-        <w:tc>
-          <w:tcPr>
-            <w:tcW w:w="833" w:type="pct"/>
+              <w:rPr>
+                <w:sz w:val="20"/>
+                <w:szCs w:val="20"/>
+                <w:lang w:val="el-GR"/>
+              </w:rPr>
+            </w:pPr>
+            <w:r>
+              <w:rPr>
+                <w:sz w:val="20"/>
+                <w:szCs w:val="20"/>
+                <w:lang w:val="el-GR"/>
+              </w:rPr>
+              <w:t>25Φλεβ.</w:t>
+            </w:r>
+          </w:p>
+        </w:tc>
+        <w:tc>
+          <w:tcPr>
+            <w:tcW w:w="864" w:type="pct"/>
             <w:tcBorders>
               <w:top w:val="nil"/>
               <w:tl2br w:val="single" w:sz="4" w:space="0" w:color="auto"/>
@@ -4780,27 +5004,29 @@
             <w:pPr>
               <w:jc w:val="center"/>
               <w:rPr>
-                <w:lang w:val="el-GR"/>
-              </w:rPr>
-            </w:pPr>
-            <w:r>
-              <w:rPr>
-                <w:lang w:val="el-GR"/>
-              </w:rPr>
-              <w:t xml:space="preserve">         </w:t>
-            </w:r>
-            <w:r>
-              <w:rPr>
-                <w:lang w:val="el-GR"/>
-              </w:rPr>
-              <w:t xml:space="preserve"> </w:t>
-            </w:r>
-            <w:r>
-              <w:rPr>
-                <w:lang w:val="el-GR"/>
-              </w:rPr>
-              <w:t>28Φεβρ.</w:t>
-            </w:r>
+                <w:sz w:val="20"/>
+                <w:szCs w:val="20"/>
+                <w:lang w:val="el-GR"/>
+              </w:rPr>
+            </w:pPr>
+            <w:r>
+              <w:rPr>
+                <w:sz w:val="20"/>
+                <w:szCs w:val="20"/>
+                <w:lang w:val="el-GR"/>
+              </w:rPr>
+              <w:t xml:space="preserve">          28Φλεβ.                                </w:t>
+            </w:r>
+          </w:p>
+          <w:p>
+            <w:pPr>
+              <w:jc w:val="center"/>
+              <w:rPr>
+                <w:sz w:val="20"/>
+                <w:szCs w:val="20"/>
+                <w:lang w:val="el-GR"/>
+              </w:rPr>
+            </w:pPr>
           </w:p>
           <w:p>
             <w:pPr>
@@ -4811,15 +5037,17 @@
             </w:pPr>
             <w:r>
               <w:rPr>
-                <w:lang w:val="el-GR"/>
-              </w:rPr>
-              <w:t>25Φεβρ.</w:t>
-            </w:r>
-          </w:p>
-        </w:tc>
-        <w:tc>
-          <w:tcPr>
-            <w:tcW w:w="834" w:type="pct"/>
+                <w:sz w:val="20"/>
+                <w:szCs w:val="20"/>
+                <w:lang w:val="el-GR"/>
+              </w:rPr>
+              <w:t>25Φλεβ.</w:t>
+            </w:r>
+          </w:p>
+        </w:tc>
+        <w:tc>
+          <w:tcPr>
+            <w:tcW w:w="866" w:type="pct"/>
             <w:tcBorders>
               <w:top w:val="nil"/>
               <w:tl2br w:val="single" w:sz="4" w:space="0" w:color="auto"/>
@@ -4829,25 +5057,68 @@
             <w:pPr>
               <w:jc w:val="center"/>
               <w:rPr>
-                <w:lang w:val="el-GR"/>
-              </w:rPr>
-            </w:pPr>
-            <w:r>
-              <w:rPr>
-                <w:lang w:val="el-GR"/>
-              </w:rPr>
-              <w:t xml:space="preserve">         </w:t>
-            </w:r>
+                <w:sz w:val="20"/>
+                <w:szCs w:val="20"/>
+                <w:lang w:val="el-GR"/>
+              </w:rPr>
+            </w:pPr>
+            <w:r>
+              <w:rPr>
+                <w:sz w:val="20"/>
+                <w:szCs w:val="20"/>
+                <w:lang w:val="el-GR"/>
+              </w:rPr>
+              <w:t xml:space="preserve">   </w:t>
+            </w:r>
+            <w:r>
+              <w:rPr>
+                <w:sz w:val="20"/>
+                <w:szCs w:val="20"/>
+                <w:lang w:val="el-GR"/>
+              </w:rPr>
+              <w:t xml:space="preserve">        0</w:t>
+            </w:r>
+            <w:r>
+              <w:rPr>
+                <w:sz w:val="20"/>
+                <w:szCs w:val="20"/>
+                <w:lang w:val="el-GR"/>
+              </w:rPr>
+              <w:t xml:space="preserve">                                </w:t>
+            </w:r>
+          </w:p>
+          <w:p>
+            <w:pPr>
+              <w:jc w:val="center"/>
+              <w:rPr>
+                <w:sz w:val="20"/>
+                <w:szCs w:val="20"/>
+                <w:lang w:val="el-GR"/>
+              </w:rPr>
+            </w:pPr>
           </w:p>
           <w:p>
             <w:pPr>
               <w:pStyle w:val="DecimalAligned"/>
-            </w:pPr>
-          </w:p>
-        </w:tc>
-        <w:tc>
-          <w:tcPr>
-            <w:tcW w:w="833" w:type="pct"/>
+              <w:rPr>
+                <w:sz w:val="20"/>
+                <w:szCs w:val="20"/>
+                <w:lang w:val="el-GR"/>
+              </w:rPr>
+            </w:pPr>
+            <w:r>
+              <w:rPr>
+                <w:sz w:val="20"/>
+                <w:szCs w:val="20"/>
+                <w:lang w:val="el-GR"/>
+              </w:rPr>
+              <w:t>0</w:t>
+            </w:r>
+          </w:p>
+        </w:tc>
+        <w:tc>
+          <w:tcPr>
+            <w:tcW w:w="671" w:type="pct"/>
             <w:tcBorders>
               <w:top w:val="nil"/>
               <w:bottom w:val="nil"/>
@@ -4861,33 +5132,61 @@
                 <w:lang w:val="el-GR"/>
               </w:rPr>
             </w:pPr>
+            <w:r>
+              <w:rPr>
+                <w:lang w:val="el-GR"/>
+              </w:rPr>
+              <w:t>Καμία</w:t>
+            </w:r>
           </w:p>
         </w:tc>
       </w:tr>
       <w:tr>
         <w:trPr>
-          <w:trHeight w:val="666"/>
+          <w:trHeight w:val="812"/>
+          <w:jc w:val="center"/>
         </w:trPr>
         <w:tc>
           <w:tcPr>
-            <w:tcW w:w="980" w:type="pct"/>
+            <w:tcW w:w="1023" w:type="pct"/>
             <w:noWrap/>
           </w:tcPr>
-          <w:p/>
-        </w:tc>
-        <w:tc>
-          <w:tcPr>
-            <w:tcW w:w="638" w:type="pct"/>
+          <w:p>
+            <w:pPr>
+              <w:rPr>
+                <w:lang w:val="el-GR"/>
+              </w:rPr>
+            </w:pPr>
+            <w:r>
+              <w:rPr>
+                <w:lang w:val="el-GR"/>
+              </w:rPr>
+              <w:t>Τ5,Τ6</w:t>
+            </w:r>
+          </w:p>
+        </w:tc>
+        <w:tc>
+          <w:tcPr>
+            <w:tcW w:w="660" w:type="pct"/>
           </w:tcPr>
           <w:p>
             <w:pPr>
               <w:pStyle w:val="DecimalAligned"/>
-            </w:pPr>
-          </w:p>
-        </w:tc>
-        <w:tc>
-          <w:tcPr>
-            <w:tcW w:w="882" w:type="pct"/>
+              <w:rPr>
+                <w:lang w:val="el-GR"/>
+              </w:rPr>
+            </w:pPr>
+            <w:r>
+              <w:rPr>
+                <w:lang w:val="el-GR"/>
+              </w:rPr>
+              <w:t>2</w:t>
+            </w:r>
+          </w:p>
+        </w:tc>
+        <w:tc>
+          <w:tcPr>
+            <w:tcW w:w="916" w:type="pct"/>
             <w:tcBorders>
               <w:tl2br w:val="single" w:sz="4" w:space="0" w:color="auto"/>
             </w:tcBorders>
@@ -4896,31 +5195,76 @@
             <w:pPr>
               <w:jc w:val="center"/>
               <w:rPr>
-                <w:lang w:val="el-GR"/>
-              </w:rPr>
-            </w:pPr>
-            <w:r>
-              <w:rPr>
-                <w:lang w:val="el-GR"/>
-              </w:rPr>
-              <w:t xml:space="preserve">         Π</w:t>
-            </w:r>
+                <w:sz w:val="20"/>
+                <w:szCs w:val="20"/>
+                <w:lang w:val="el-GR"/>
+              </w:rPr>
+            </w:pPr>
+            <w:r>
+              <w:rPr>
+                <w:sz w:val="20"/>
+                <w:szCs w:val="20"/>
+                <w:lang w:val="el-GR"/>
+              </w:rPr>
+              <w:t xml:space="preserve">         </w:t>
+            </w:r>
+            <w:r>
+              <w:rPr>
+                <w:sz w:val="20"/>
+                <w:szCs w:val="20"/>
+                <w:lang w:val="el-GR"/>
+              </w:rPr>
+              <w:t xml:space="preserve"> </w:t>
+            </w:r>
+            <w:r>
+              <w:rPr>
+                <w:sz w:val="20"/>
+                <w:szCs w:val="20"/>
+                <w:lang w:val="el-GR"/>
+              </w:rPr>
+              <w:t>3</w:t>
+            </w:r>
+            <w:r>
+              <w:rPr>
+                <w:sz w:val="20"/>
+                <w:szCs w:val="20"/>
+                <w:lang w:val="el-GR"/>
+              </w:rPr>
+              <w:t xml:space="preserve">Μαρτ.                                </w:t>
+            </w:r>
+          </w:p>
+          <w:p>
+            <w:pPr>
+              <w:jc w:val="center"/>
+              <w:rPr>
+                <w:sz w:val="20"/>
+                <w:szCs w:val="20"/>
+                <w:lang w:val="el-GR"/>
+              </w:rPr>
+            </w:pPr>
           </w:p>
           <w:p>
             <w:pPr>
               <w:pStyle w:val="DecimalAligned"/>
-            </w:pPr>
-            <w:r>
-              <w:rPr>
-                <w:lang w:val="el-GR"/>
-              </w:rPr>
-              <w:t>Έ</w:t>
-            </w:r>
-          </w:p>
-        </w:tc>
-        <w:tc>
-          <w:tcPr>
-            <w:tcW w:w="833" w:type="pct"/>
+              <w:rPr>
+                <w:sz w:val="20"/>
+                <w:szCs w:val="20"/>
+                <w:lang w:val="el-GR"/>
+              </w:rPr>
+            </w:pPr>
+            <w:r>
+              <w:rPr>
+                <w:sz w:val="20"/>
+                <w:szCs w:val="20"/>
+                <w:lang w:val="el-GR"/>
+              </w:rPr>
+              <w:t xml:space="preserve">1Μαρτ.                                                                </w:t>
+            </w:r>
+          </w:p>
+        </w:tc>
+        <w:tc>
+          <w:tcPr>
+            <w:tcW w:w="864" w:type="pct"/>
             <w:tcBorders>
               <w:tl2br w:val="single" w:sz="4" w:space="0" w:color="auto"/>
             </w:tcBorders>
@@ -4929,34 +5273,67 @@
             <w:pPr>
               <w:jc w:val="center"/>
               <w:rPr>
-                <w:lang w:val="el-GR"/>
-              </w:rPr>
-            </w:pPr>
-            <w:r>
-              <w:rPr>
-                <w:lang w:val="el-GR"/>
-              </w:rPr>
-              <w:t xml:space="preserve">         Π</w:t>
-            </w:r>
-          </w:p>
-          <w:p>
-            <w:pPr>
-              <w:pStyle w:val="DecimalAligned"/>
-              <w:rPr>
-                <w:lang w:val="el-GR"/>
-              </w:rPr>
-            </w:pPr>
-            <w:r>
-              <w:rPr>
-                <w:lang w:val="el-GR"/>
-              </w:rPr>
-              <w:t>Έ</w:t>
-            </w:r>
-          </w:p>
-        </w:tc>
-        <w:tc>
-          <w:tcPr>
-            <w:tcW w:w="834" w:type="pct"/>
+                <w:sz w:val="20"/>
+                <w:szCs w:val="20"/>
+                <w:lang w:val="el-GR"/>
+              </w:rPr>
+            </w:pPr>
+            <w:r>
+              <w:rPr>
+                <w:sz w:val="20"/>
+                <w:szCs w:val="20"/>
+                <w:lang w:val="el-GR"/>
+              </w:rPr>
+              <w:t xml:space="preserve">         2Μαρτ.          </w:t>
+            </w:r>
+            <w:r>
+              <w:rPr>
+                <w:sz w:val="20"/>
+                <w:szCs w:val="20"/>
+                <w:lang w:val="el-GR"/>
+              </w:rPr>
+              <w:t xml:space="preserve">                 </w:t>
+            </w:r>
+            <w:r>
+              <w:rPr>
+                <w:sz w:val="20"/>
+                <w:szCs w:val="20"/>
+                <w:lang w:val="el-GR"/>
+              </w:rPr>
+              <w:t xml:space="preserve">      </w:t>
+            </w:r>
+          </w:p>
+          <w:p>
+            <w:pPr>
+              <w:jc w:val="center"/>
+              <w:rPr>
+                <w:sz w:val="20"/>
+                <w:szCs w:val="20"/>
+                <w:lang w:val="el-GR"/>
+              </w:rPr>
+            </w:pPr>
+          </w:p>
+          <w:p>
+            <w:pPr>
+              <w:rPr>
+                <w:sz w:val="20"/>
+                <w:szCs w:val="20"/>
+                <w:lang w:val="el-GR"/>
+              </w:rPr>
+            </w:pPr>
+            <w:r>
+              <w:rPr>
+                <w:sz w:val="20"/>
+                <w:szCs w:val="20"/>
+                <w:lang w:val="el-GR"/>
+              </w:rPr>
+              <w:t>1Μαρτ.</w:t>
+            </w:r>
+          </w:p>
+        </w:tc>
+        <w:tc>
+          <w:tcPr>
+            <w:tcW w:w="866" w:type="pct"/>
             <w:tcBorders>
               <w:tl2br w:val="single" w:sz="4" w:space="0" w:color="auto"/>
             </w:tcBorders>
@@ -4965,31 +5342,51 @@
             <w:pPr>
               <w:jc w:val="center"/>
               <w:rPr>
-                <w:lang w:val="el-GR"/>
-              </w:rPr>
-            </w:pPr>
-            <w:r>
-              <w:rPr>
-                <w:lang w:val="el-GR"/>
-              </w:rPr>
-              <w:t xml:space="preserve">         Π</w:t>
-            </w:r>
+                <w:sz w:val="20"/>
+                <w:szCs w:val="20"/>
+                <w:lang w:val="el-GR"/>
+              </w:rPr>
+            </w:pPr>
+            <w:r>
+              <w:rPr>
+                <w:sz w:val="20"/>
+                <w:szCs w:val="20"/>
+                <w:lang w:val="el-GR"/>
+              </w:rPr>
+              <w:t xml:space="preserve">           0                                </w:t>
+            </w:r>
+          </w:p>
+          <w:p>
+            <w:pPr>
+              <w:jc w:val="center"/>
+              <w:rPr>
+                <w:sz w:val="20"/>
+                <w:szCs w:val="20"/>
+                <w:lang w:val="el-GR"/>
+              </w:rPr>
+            </w:pPr>
           </w:p>
           <w:p>
             <w:pPr>
               <w:pStyle w:val="DecimalAligned"/>
-            </w:pPr>
-            <w:r>
-              <w:rPr>
-                <w:lang w:val="el-GR"/>
-              </w:rPr>
-              <w:t>Έν</w:t>
-            </w:r>
-          </w:p>
-        </w:tc>
-        <w:tc>
-          <w:tcPr>
-            <w:tcW w:w="833" w:type="pct"/>
+              <w:rPr>
+                <w:sz w:val="20"/>
+                <w:szCs w:val="20"/>
+              </w:rPr>
+            </w:pPr>
+            <w:r>
+              <w:rPr>
+                <w:sz w:val="20"/>
+                <w:szCs w:val="20"/>
+                <w:lang w:val="el-GR"/>
+              </w:rPr>
+              <w:t>0</w:t>
+            </w:r>
+          </w:p>
+        </w:tc>
+        <w:tc>
+          <w:tcPr>
+            <w:tcW w:w="671" w:type="pct"/>
             <w:tcBorders>
               <w:top w:val="nil"/>
               <w:bottom w:val="nil"/>
@@ -5003,33 +5400,70 @@
                 <w:lang w:val="el-GR"/>
               </w:rPr>
             </w:pPr>
+            <w:r>
+              <w:rPr>
+                <w:lang w:val="el-GR"/>
+              </w:rPr>
+              <w:t>Τ1</w:t>
+            </w:r>
+            <w:r>
+              <w:t>,T2,T3,T4</w:t>
+            </w:r>
+            <w:r>
+              <w:rPr>
+                <w:lang w:val="el-GR"/>
+              </w:rPr>
+              <w:t>(Μ1)</w:t>
+            </w:r>
           </w:p>
         </w:tc>
       </w:tr>
       <w:tr>
         <w:trPr>
-          <w:trHeight w:val="537"/>
+          <w:trHeight w:val="654"/>
+          <w:jc w:val="center"/>
         </w:trPr>
         <w:tc>
           <w:tcPr>
-            <w:tcW w:w="980" w:type="pct"/>
+            <w:tcW w:w="1023" w:type="pct"/>
             <w:noWrap/>
           </w:tcPr>
-          <w:p/>
-        </w:tc>
-        <w:tc>
-          <w:tcPr>
-            <w:tcW w:w="638" w:type="pct"/>
+          <w:p>
+            <w:pPr>
+              <w:rPr>
+                <w:lang w:val="el-GR"/>
+              </w:rPr>
+            </w:pPr>
+            <w:r>
+              <w:rPr>
+                <w:lang w:val="el-GR"/>
+              </w:rPr>
+              <w:t>Τ7,Τ8</w:t>
+            </w:r>
+          </w:p>
+        </w:tc>
+        <w:tc>
+          <w:tcPr>
+            <w:tcW w:w="660" w:type="pct"/>
           </w:tcPr>
           <w:p>
             <w:pPr>
               <w:pStyle w:val="DecimalAligned"/>
-            </w:pPr>
-          </w:p>
-        </w:tc>
-        <w:tc>
-          <w:tcPr>
-            <w:tcW w:w="882" w:type="pct"/>
+              <w:rPr>
+                <w:lang w:val="el-GR"/>
+              </w:rPr>
+            </w:pPr>
+            <w:r>
+              <w:rPr>
+                <w:lang w:val="el-GR"/>
+              </w:rPr>
+              <w:t>2</w:t>
+            </w:r>
+          </w:p>
+        </w:tc>
+        <w:tc>
+          <w:tcPr>
+            <w:tcW w:w="916" w:type="pct"/>
             <w:tcBorders>
               <w:tl2br w:val="single" w:sz="4" w:space="0" w:color="auto"/>
             </w:tcBorders>
@@ -5038,31 +5472,68 @@
             <w:pPr>
               <w:jc w:val="center"/>
               <w:rPr>
-                <w:lang w:val="el-GR"/>
-              </w:rPr>
-            </w:pPr>
-            <w:r>
-              <w:rPr>
-                <w:lang w:val="el-GR"/>
-              </w:rPr>
-              <w:t xml:space="preserve">         Π</w:t>
-            </w:r>
+                <w:sz w:val="20"/>
+                <w:szCs w:val="20"/>
+                <w:lang w:val="el-GR"/>
+              </w:rPr>
+            </w:pPr>
+            <w:r>
+              <w:rPr>
+                <w:sz w:val="20"/>
+                <w:szCs w:val="20"/>
+                <w:lang w:val="el-GR"/>
+              </w:rPr>
+              <w:t xml:space="preserve">          </w:t>
+            </w:r>
+            <w:r>
+              <w:rPr>
+                <w:sz w:val="20"/>
+                <w:szCs w:val="20"/>
+                <w:lang w:val="el-GR"/>
+              </w:rPr>
+              <w:t>5</w:t>
+            </w:r>
+            <w:r>
+              <w:rPr>
+                <w:sz w:val="20"/>
+                <w:szCs w:val="20"/>
+                <w:lang w:val="el-GR"/>
+              </w:rPr>
+              <w:t xml:space="preserve">Μαρτ.                                </w:t>
+            </w:r>
+          </w:p>
+          <w:p>
+            <w:pPr>
+              <w:jc w:val="center"/>
+              <w:rPr>
+                <w:sz w:val="20"/>
+                <w:szCs w:val="20"/>
+                <w:lang w:val="el-GR"/>
+              </w:rPr>
+            </w:pPr>
           </w:p>
           <w:p>
             <w:pPr>
               <w:pStyle w:val="DecimalAligned"/>
-            </w:pPr>
-            <w:r>
-              <w:rPr>
-                <w:lang w:val="el-GR"/>
-              </w:rPr>
-              <w:t>Έ</w:t>
-            </w:r>
-          </w:p>
-        </w:tc>
-        <w:tc>
-          <w:tcPr>
-            <w:tcW w:w="833" w:type="pct"/>
+              <w:rPr>
+                <w:sz w:val="20"/>
+                <w:szCs w:val="20"/>
+                <w:lang w:val="el-GR"/>
+              </w:rPr>
+            </w:pPr>
+            <w:r>
+              <w:rPr>
+                <w:sz w:val="20"/>
+                <w:szCs w:val="20"/>
+                <w:lang w:val="el-GR"/>
+              </w:rPr>
+              <w:t xml:space="preserve">3Μαρτ.                                </w:t>
+            </w:r>
+          </w:p>
+        </w:tc>
+        <w:tc>
+          <w:tcPr>
+            <w:tcW w:w="864" w:type="pct"/>
             <w:tcBorders>
               <w:tl2br w:val="single" w:sz="4" w:space="0" w:color="auto"/>
             </w:tcBorders>
@@ -5071,34 +5542,76 @@
             <w:pPr>
               <w:jc w:val="center"/>
               <w:rPr>
-                <w:lang w:val="el-GR"/>
-              </w:rPr>
-            </w:pPr>
-            <w:r>
-              <w:rPr>
-                <w:lang w:val="el-GR"/>
-              </w:rPr>
-              <w:t xml:space="preserve">         Π</w:t>
-            </w:r>
+                <w:sz w:val="20"/>
+                <w:szCs w:val="20"/>
+                <w:lang w:val="el-GR"/>
+              </w:rPr>
+            </w:pPr>
+            <w:r>
+              <w:rPr>
+                <w:sz w:val="20"/>
+                <w:szCs w:val="20"/>
+                <w:lang w:val="el-GR"/>
+              </w:rPr>
+              <w:t xml:space="preserve">          </w:t>
+            </w:r>
+            <w:r>
+              <w:rPr>
+                <w:sz w:val="20"/>
+                <w:szCs w:val="20"/>
+                <w:lang w:val="el-GR"/>
+              </w:rPr>
+              <w:t>16</w:t>
+            </w:r>
+            <w:r>
+              <w:rPr>
+                <w:sz w:val="20"/>
+                <w:szCs w:val="20"/>
+                <w:lang w:val="el-GR"/>
+              </w:rPr>
+              <w:t xml:space="preserve">Μαρτ.                                </w:t>
+            </w:r>
+          </w:p>
+          <w:p>
+            <w:pPr>
+              <w:jc w:val="center"/>
+              <w:rPr>
+                <w:sz w:val="20"/>
+                <w:szCs w:val="20"/>
+                <w:lang w:val="el-GR"/>
+              </w:rPr>
+            </w:pPr>
           </w:p>
           <w:p>
             <w:pPr>
               <w:pStyle w:val="DecimalAligned"/>
               <w:rPr>
-                <w:lang w:val="el-GR"/>
-              </w:rPr>
-            </w:pPr>
-            <w:r>
-              <w:rPr>
-                <w:lang w:val="el-GR"/>
-              </w:rPr>
-              <w:t>Έ</w:t>
-            </w:r>
-          </w:p>
-        </w:tc>
-        <w:tc>
-          <w:tcPr>
-            <w:tcW w:w="834" w:type="pct"/>
+                <w:sz w:val="20"/>
+                <w:szCs w:val="20"/>
+                <w:lang w:val="el-GR"/>
+              </w:rPr>
+            </w:pPr>
+            <w:r>
+              <w:rPr>
+                <w:sz w:val="20"/>
+                <w:szCs w:val="20"/>
+                <w:lang w:val="el-GR"/>
+              </w:rPr>
+              <w:t>14</w:t>
+            </w:r>
+            <w:r>
+              <w:rPr>
+                <w:sz w:val="20"/>
+                <w:szCs w:val="20"/>
+                <w:lang w:val="el-GR"/>
+              </w:rPr>
+              <w:t>Μαρτ.</w:t>
+            </w:r>
+          </w:p>
+        </w:tc>
+        <w:tc>
+          <w:tcPr>
+            <w:tcW w:w="866" w:type="pct"/>
             <w:tcBorders>
               <w:tl2br w:val="single" w:sz="4" w:space="0" w:color="auto"/>
             </w:tcBorders>
@@ -5107,31 +5620,52 @@
             <w:pPr>
               <w:jc w:val="center"/>
               <w:rPr>
-                <w:lang w:val="el-GR"/>
-              </w:rPr>
-            </w:pPr>
-            <w:r>
-              <w:rPr>
-                <w:lang w:val="el-GR"/>
-              </w:rPr>
-              <w:t xml:space="preserve">         Π</w:t>
-            </w:r>
+                <w:sz w:val="20"/>
+                <w:szCs w:val="20"/>
+                <w:lang w:val="el-GR"/>
+              </w:rPr>
+            </w:pPr>
+            <w:r>
+              <w:rPr>
+                <w:sz w:val="20"/>
+                <w:szCs w:val="20"/>
+                <w:lang w:val="el-GR"/>
+              </w:rPr>
+              <w:t xml:space="preserve">           0                                </w:t>
+            </w:r>
+          </w:p>
+          <w:p>
+            <w:pPr>
+              <w:jc w:val="center"/>
+              <w:rPr>
+                <w:sz w:val="20"/>
+                <w:szCs w:val="20"/>
+                <w:lang w:val="el-GR"/>
+              </w:rPr>
+            </w:pPr>
           </w:p>
           <w:p>
             <w:pPr>
               <w:pStyle w:val="DecimalAligned"/>
-            </w:pPr>
-            <w:r>
-              <w:rPr>
-                <w:lang w:val="el-GR"/>
-              </w:rPr>
-              <w:t>Έ</w:t>
-            </w:r>
-          </w:p>
-        </w:tc>
-        <w:tc>
-          <w:tcPr>
-            <w:tcW w:w="833" w:type="pct"/>
+              <w:rPr>
+                <w:sz w:val="20"/>
+                <w:szCs w:val="20"/>
+                <w:lang w:val="el-GR"/>
+              </w:rPr>
+            </w:pPr>
+            <w:r>
+              <w:rPr>
+                <w:sz w:val="20"/>
+                <w:szCs w:val="20"/>
+                <w:lang w:val="el-GR"/>
+              </w:rPr>
+              <w:t>7</w:t>
+            </w:r>
+          </w:p>
+        </w:tc>
+        <w:tc>
+          <w:tcPr>
+            <w:tcW w:w="671" w:type="pct"/>
             <w:tcBorders>
               <w:top w:val="nil"/>
               <w:bottom w:val="nil"/>
@@ -5145,40 +5679,61 @@
                 <w:lang w:val="el-GR"/>
               </w:rPr>
             </w:pPr>
+            <w:r>
+              <w:rPr>
+                <w:lang w:val="el-GR"/>
+              </w:rPr>
+              <w:t>Τ6</w:t>
+            </w:r>
           </w:p>
         </w:tc>
       </w:tr>
       <w:tr>
         <w:trPr>
-          <w:trHeight w:val="551"/>
+          <w:trHeight w:val="672"/>
+          <w:jc w:val="center"/>
         </w:trPr>
         <w:tc>
           <w:tcPr>
-            <w:tcW w:w="980" w:type="pct"/>
+            <w:tcW w:w="1023" w:type="pct"/>
             <w:noWrap/>
           </w:tcPr>
           <w:p>
-            <w:r>
-              <w:rPr>
-                <w:lang w:val="el-GR"/>
-              </w:rPr>
-              <w:t>Κ</w:t>
-            </w:r>
-          </w:p>
-        </w:tc>
-        <w:tc>
-          <w:tcPr>
-            <w:tcW w:w="638" w:type="pct"/>
+            <w:pPr>
+              <w:rPr>
+                <w:lang w:val="el-GR"/>
+              </w:rPr>
+            </w:pPr>
+            <w:r>
+              <w:rPr>
+                <w:lang w:val="el-GR"/>
+              </w:rPr>
+              <w:t>Τ9</w:t>
+            </w:r>
+          </w:p>
+        </w:tc>
+        <w:tc>
+          <w:tcPr>
+            <w:tcW w:w="660" w:type="pct"/>
           </w:tcPr>
           <w:p>
             <w:pPr>
               <w:pStyle w:val="DecimalAligned"/>
-            </w:pPr>
-          </w:p>
-        </w:tc>
-        <w:tc>
-          <w:tcPr>
-            <w:tcW w:w="882" w:type="pct"/>
+              <w:rPr>
+                <w:lang w:val="el-GR"/>
+              </w:rPr>
+            </w:pPr>
+            <w:r>
+              <w:rPr>
+                <w:lang w:val="el-GR"/>
+              </w:rPr>
+              <w:t>1</w:t>
+            </w:r>
+          </w:p>
+        </w:tc>
+        <w:tc>
+          <w:tcPr>
+            <w:tcW w:w="916" w:type="pct"/>
             <w:tcBorders>
               <w:tl2br w:val="single" w:sz="4" w:space="0" w:color="auto"/>
             </w:tcBorders>
@@ -5187,31 +5742,67 @@
             <w:pPr>
               <w:jc w:val="center"/>
               <w:rPr>
-                <w:lang w:val="el-GR"/>
-              </w:rPr>
-            </w:pPr>
-            <w:r>
-              <w:rPr>
-                <w:lang w:val="el-GR"/>
-              </w:rPr>
-              <w:t xml:space="preserve">         Π</w:t>
-            </w:r>
+                <w:sz w:val="20"/>
+                <w:szCs w:val="20"/>
+                <w:lang w:val="el-GR"/>
+              </w:rPr>
+            </w:pPr>
+            <w:r>
+              <w:rPr>
+                <w:sz w:val="20"/>
+                <w:szCs w:val="20"/>
+                <w:lang w:val="el-GR"/>
+              </w:rPr>
+              <w:t xml:space="preserve">          </w:t>
+            </w:r>
+            <w:r>
+              <w:rPr>
+                <w:sz w:val="20"/>
+                <w:szCs w:val="20"/>
+                <w:lang w:val="el-GR"/>
+              </w:rPr>
+              <w:t>6</w:t>
+            </w:r>
+            <w:r>
+              <w:rPr>
+                <w:sz w:val="20"/>
+                <w:szCs w:val="20"/>
+                <w:lang w:val="el-GR"/>
+              </w:rPr>
+              <w:t xml:space="preserve">Μαρτ.                                </w:t>
+            </w:r>
+          </w:p>
+          <w:p>
+            <w:pPr>
+              <w:jc w:val="center"/>
+              <w:rPr>
+                <w:sz w:val="20"/>
+                <w:szCs w:val="20"/>
+                <w:lang w:val="el-GR"/>
+              </w:rPr>
+            </w:pPr>
           </w:p>
           <w:p>
             <w:pPr>
               <w:pStyle w:val="DecimalAligned"/>
-            </w:pPr>
-            <w:r>
-              <w:rPr>
-                <w:lang w:val="el-GR"/>
-              </w:rPr>
-              <w:t>Έν</w:t>
-            </w:r>
-          </w:p>
-        </w:tc>
-        <w:tc>
-          <w:tcPr>
-            <w:tcW w:w="833" w:type="pct"/>
+              <w:rPr>
+                <w:sz w:val="20"/>
+                <w:szCs w:val="20"/>
+              </w:rPr>
+            </w:pPr>
+            <w:r>
+              <w:rPr>
+                <w:sz w:val="20"/>
+                <w:szCs w:val="20"/>
+                <w:lang w:val="el-GR"/>
+              </w:rPr>
+              <w:t xml:space="preserve">5Μαρτ.                                </w:t>
+            </w:r>
+          </w:p>
+        </w:tc>
+        <w:tc>
+          <w:tcPr>
+            <w:tcW w:w="864" w:type="pct"/>
             <w:tcBorders>
               <w:tl2br w:val="single" w:sz="4" w:space="0" w:color="auto"/>
             </w:tcBorders>
@@ -5220,34 +5811,52 @@
             <w:pPr>
               <w:jc w:val="center"/>
               <w:rPr>
-                <w:lang w:val="el-GR"/>
-              </w:rPr>
-            </w:pPr>
-            <w:r>
-              <w:rPr>
-                <w:lang w:val="el-GR"/>
-              </w:rPr>
-              <w:t xml:space="preserve">         Π</w:t>
-            </w:r>
+                <w:sz w:val="20"/>
+                <w:szCs w:val="20"/>
+                <w:lang w:val="el-GR"/>
+              </w:rPr>
+            </w:pPr>
+            <w:r>
+              <w:rPr>
+                <w:sz w:val="20"/>
+                <w:szCs w:val="20"/>
+                <w:lang w:val="el-GR"/>
+              </w:rPr>
+              <w:t xml:space="preserve">          5Μαρτ.                                </w:t>
+            </w:r>
+          </w:p>
+          <w:p>
+            <w:pPr>
+              <w:jc w:val="center"/>
+              <w:rPr>
+                <w:sz w:val="20"/>
+                <w:szCs w:val="20"/>
+                <w:lang w:val="el-GR"/>
+              </w:rPr>
+            </w:pPr>
           </w:p>
           <w:p>
             <w:pPr>
               <w:pStyle w:val="DecimalAligned"/>
               <w:rPr>
-                <w:lang w:val="el-GR"/>
-              </w:rPr>
-            </w:pPr>
-            <w:r>
-              <w:rPr>
-                <w:lang w:val="el-GR"/>
-              </w:rPr>
-              <w:t>Έ</w:t>
-            </w:r>
-          </w:p>
-        </w:tc>
-        <w:tc>
-          <w:tcPr>
-            <w:tcW w:w="834" w:type="pct"/>
+                <w:sz w:val="20"/>
+                <w:szCs w:val="20"/>
+                <w:lang w:val="el-GR"/>
+              </w:rPr>
+            </w:pPr>
+            <w:r>
+              <w:rPr>
+                <w:sz w:val="20"/>
+                <w:szCs w:val="20"/>
+                <w:lang w:val="el-GR"/>
+              </w:rPr>
+              <w:t>5Μαρτ.</w:t>
+            </w:r>
+          </w:p>
+        </w:tc>
+        <w:tc>
+          <w:tcPr>
+            <w:tcW w:w="866" w:type="pct"/>
             <w:tcBorders>
               <w:tl2br w:val="single" w:sz="4" w:space="0" w:color="auto"/>
             </w:tcBorders>
@@ -5256,31 +5865,51 @@
             <w:pPr>
               <w:jc w:val="center"/>
               <w:rPr>
-                <w:lang w:val="el-GR"/>
-              </w:rPr>
-            </w:pPr>
-            <w:r>
-              <w:rPr>
-                <w:lang w:val="el-GR"/>
-              </w:rPr>
-              <w:t xml:space="preserve">         Π</w:t>
-            </w:r>
+                <w:sz w:val="20"/>
+                <w:szCs w:val="20"/>
+                <w:lang w:val="el-GR"/>
+              </w:rPr>
+            </w:pPr>
+            <w:r>
+              <w:rPr>
+                <w:sz w:val="20"/>
+                <w:szCs w:val="20"/>
+                <w:lang w:val="el-GR"/>
+              </w:rPr>
+              <w:t xml:space="preserve">           0                                </w:t>
+            </w:r>
+          </w:p>
+          <w:p>
+            <w:pPr>
+              <w:jc w:val="center"/>
+              <w:rPr>
+                <w:sz w:val="20"/>
+                <w:szCs w:val="20"/>
+                <w:lang w:val="el-GR"/>
+              </w:rPr>
+            </w:pPr>
           </w:p>
           <w:p>
             <w:pPr>
               <w:pStyle w:val="DecimalAligned"/>
-            </w:pPr>
-            <w:r>
-              <w:rPr>
-                <w:lang w:val="el-GR"/>
-              </w:rPr>
-              <w:t>Έ</w:t>
-            </w:r>
-          </w:p>
-        </w:tc>
-        <w:tc>
-          <w:tcPr>
-            <w:tcW w:w="833" w:type="pct"/>
+              <w:rPr>
+                <w:sz w:val="20"/>
+                <w:szCs w:val="20"/>
+              </w:rPr>
+            </w:pPr>
+            <w:r>
+              <w:rPr>
+                <w:sz w:val="20"/>
+                <w:szCs w:val="20"/>
+                <w:lang w:val="el-GR"/>
+              </w:rPr>
+              <w:t>0</w:t>
+            </w:r>
+          </w:p>
+        </w:tc>
+        <w:tc>
+          <w:tcPr>
+            <w:tcW w:w="671" w:type="pct"/>
             <w:tcBorders>
               <w:top w:val="nil"/>
               <w:bottom w:val="nil"/>
@@ -5289,35 +5918,46 @@
           </w:tcPr>
           <w:p>
             <w:pPr>
-              <w:jc w:val="center"/>
-              <w:rPr>
-                <w:lang w:val="el-GR"/>
-              </w:rPr>
-            </w:pPr>
+              <w:rPr>
+                <w:lang w:val="el-GR"/>
+              </w:rPr>
+            </w:pPr>
+            <w:r>
+              <w:rPr>
+                <w:lang w:val="el-GR"/>
+              </w:rPr>
+              <w:t xml:space="preserve">         Τ2</w:t>
+            </w:r>
           </w:p>
         </w:tc>
       </w:tr>
       <w:tr>
         <w:trPr>
-          <w:trHeight w:val="537"/>
+          <w:trHeight w:val="654"/>
+          <w:jc w:val="center"/>
         </w:trPr>
         <w:tc>
           <w:tcPr>
-            <w:tcW w:w="980" w:type="pct"/>
+            <w:tcW w:w="1023" w:type="pct"/>
             <w:noWrap/>
           </w:tcPr>
           <w:p>
-            <w:r>
-              <w:rPr>
-                <w:lang w:val="el-GR"/>
-              </w:rPr>
-              <w:t>Ι</w:t>
-            </w:r>
-          </w:p>
-        </w:tc>
-        <w:tc>
-          <w:tcPr>
-            <w:tcW w:w="638" w:type="pct"/>
+            <w:pPr>
+              <w:rPr>
+                <w:lang w:val="el-GR"/>
+              </w:rPr>
+            </w:pPr>
+            <w:r>
+              <w:rPr>
+                <w:lang w:val="el-GR"/>
+              </w:rPr>
+              <w:t>Τ10</w:t>
+            </w:r>
+          </w:p>
+        </w:tc>
+        <w:tc>
+          <w:tcPr>
+            <w:tcW w:w="660" w:type="pct"/>
           </w:tcPr>
           <w:p>
             <w:pPr>
@@ -5325,12 +5965,27 @@
               <w:tabs>
                 <w:tab w:val="left" w:pos="992"/>
               </w:tabs>
-            </w:pPr>
-          </w:p>
-        </w:tc>
-        <w:tc>
-          <w:tcPr>
-            <w:tcW w:w="882" w:type="pct"/>
+              <w:rPr>
+                <w:lang w:val="el-GR"/>
+              </w:rPr>
+            </w:pPr>
+            <w:r>
+              <w:rPr>
+                <w:lang w:val="el-GR"/>
+              </w:rPr>
+              <w:t xml:space="preserve">     </w:t>
+            </w:r>
+            <w:r>
+              <w:rPr>
+                <w:lang w:val="el-GR"/>
+              </w:rPr>
+              <w:t>6</w:t>
+            </w:r>
+          </w:p>
+        </w:tc>
+        <w:tc>
+          <w:tcPr>
+            <w:tcW w:w="916" w:type="pct"/>
             <w:tcBorders>
               <w:tl2br w:val="single" w:sz="4" w:space="0" w:color="auto"/>
             </w:tcBorders>
@@ -5339,31 +5994,75 @@
             <w:pPr>
               <w:jc w:val="center"/>
               <w:rPr>
-                <w:lang w:val="el-GR"/>
-              </w:rPr>
-            </w:pPr>
-            <w:r>
-              <w:rPr>
-                <w:lang w:val="el-GR"/>
-              </w:rPr>
-              <w:t xml:space="preserve">         Π</w:t>
-            </w:r>
+                <w:sz w:val="20"/>
+                <w:szCs w:val="20"/>
+                <w:lang w:val="el-GR"/>
+              </w:rPr>
+            </w:pPr>
+            <w:r>
+              <w:rPr>
+                <w:sz w:val="20"/>
+                <w:szCs w:val="20"/>
+                <w:lang w:val="el-GR"/>
+              </w:rPr>
+              <w:t xml:space="preserve">          </w:t>
+            </w:r>
+            <w:r>
+              <w:rPr>
+                <w:sz w:val="20"/>
+                <w:szCs w:val="20"/>
+                <w:lang w:val="el-GR"/>
+              </w:rPr>
+              <w:t>12</w:t>
+            </w:r>
+            <w:r>
+              <w:rPr>
+                <w:sz w:val="20"/>
+                <w:szCs w:val="20"/>
+                <w:lang w:val="el-GR"/>
+              </w:rPr>
+              <w:t xml:space="preserve">Μαρτ.                                </w:t>
+            </w:r>
+          </w:p>
+          <w:p>
+            <w:pPr>
+              <w:jc w:val="center"/>
+              <w:rPr>
+                <w:sz w:val="20"/>
+                <w:szCs w:val="20"/>
+                <w:lang w:val="el-GR"/>
+              </w:rPr>
+            </w:pPr>
           </w:p>
           <w:p>
             <w:pPr>
               <w:pStyle w:val="DecimalAligned"/>
-            </w:pPr>
-            <w:r>
-              <w:rPr>
-                <w:lang w:val="el-GR"/>
-              </w:rPr>
-              <w:t>Έν</w:t>
-            </w:r>
-          </w:p>
-        </w:tc>
-        <w:tc>
-          <w:tcPr>
-            <w:tcW w:w="833" w:type="pct"/>
+              <w:rPr>
+                <w:sz w:val="20"/>
+                <w:szCs w:val="20"/>
+              </w:rPr>
+            </w:pPr>
+            <w:r>
+              <w:rPr>
+                <w:sz w:val="20"/>
+                <w:szCs w:val="20"/>
+                <w:lang w:val="el-GR"/>
+              </w:rPr>
+              <w:t>6</w:t>
+            </w:r>
+            <w:r>
+              <w:rPr>
+                <w:sz w:val="20"/>
+                <w:szCs w:val="20"/>
+                <w:lang w:val="el-GR"/>
+              </w:rPr>
+              <w:t>Μαρτ.</w:t>
+            </w:r>
+          </w:p>
+        </w:tc>
+        <w:tc>
+          <w:tcPr>
+            <w:tcW w:w="864" w:type="pct"/>
             <w:tcBorders>
               <w:tl2br w:val="single" w:sz="4" w:space="0" w:color="auto"/>
             </w:tcBorders>
@@ -5372,34 +6071,52 @@
             <w:pPr>
               <w:jc w:val="center"/>
               <w:rPr>
-                <w:lang w:val="el-GR"/>
-              </w:rPr>
-            </w:pPr>
-            <w:r>
-              <w:rPr>
-                <w:lang w:val="el-GR"/>
-              </w:rPr>
-              <w:t xml:space="preserve">         Π</w:t>
-            </w:r>
+                <w:sz w:val="20"/>
+                <w:szCs w:val="20"/>
+                <w:lang w:val="el-GR"/>
+              </w:rPr>
+            </w:pPr>
+            <w:r>
+              <w:rPr>
+                <w:sz w:val="20"/>
+                <w:szCs w:val="20"/>
+                <w:lang w:val="el-GR"/>
+              </w:rPr>
+              <w:t xml:space="preserve">          10Μαρτ.                                </w:t>
+            </w:r>
+          </w:p>
+          <w:p>
+            <w:pPr>
+              <w:jc w:val="center"/>
+              <w:rPr>
+                <w:sz w:val="20"/>
+                <w:szCs w:val="20"/>
+                <w:lang w:val="el-GR"/>
+              </w:rPr>
+            </w:pPr>
           </w:p>
           <w:p>
             <w:pPr>
               <w:pStyle w:val="DecimalAligned"/>
               <w:rPr>
-                <w:lang w:val="el-GR"/>
-              </w:rPr>
-            </w:pPr>
-            <w:r>
-              <w:rPr>
-                <w:lang w:val="el-GR"/>
-              </w:rPr>
-              <w:t>Έ</w:t>
-            </w:r>
-          </w:p>
-        </w:tc>
-        <w:tc>
-          <w:tcPr>
-            <w:tcW w:w="834" w:type="pct"/>
+                <w:sz w:val="20"/>
+                <w:szCs w:val="20"/>
+                <w:lang w:val="el-GR"/>
+              </w:rPr>
+            </w:pPr>
+            <w:r>
+              <w:rPr>
+                <w:sz w:val="20"/>
+                <w:szCs w:val="20"/>
+                <w:lang w:val="el-GR"/>
+              </w:rPr>
+              <w:t>6Μαρτ.</w:t>
+            </w:r>
+          </w:p>
+        </w:tc>
+        <w:tc>
+          <w:tcPr>
+            <w:tcW w:w="866" w:type="pct"/>
             <w:tcBorders>
               <w:tl2br w:val="single" w:sz="4" w:space="0" w:color="auto"/>
             </w:tcBorders>
@@ -5408,31 +6125,51 @@
             <w:pPr>
               <w:jc w:val="center"/>
               <w:rPr>
-                <w:lang w:val="el-GR"/>
-              </w:rPr>
-            </w:pPr>
-            <w:r>
-              <w:rPr>
-                <w:lang w:val="el-GR"/>
-              </w:rPr>
-              <w:t xml:space="preserve">         Π</w:t>
-            </w:r>
+                <w:sz w:val="20"/>
+                <w:szCs w:val="20"/>
+                <w:lang w:val="el-GR"/>
+              </w:rPr>
+            </w:pPr>
+            <w:r>
+              <w:rPr>
+                <w:sz w:val="20"/>
+                <w:szCs w:val="20"/>
+                <w:lang w:val="el-GR"/>
+              </w:rPr>
+              <w:t xml:space="preserve">           0                                </w:t>
+            </w:r>
+          </w:p>
+          <w:p>
+            <w:pPr>
+              <w:jc w:val="center"/>
+              <w:rPr>
+                <w:sz w:val="20"/>
+                <w:szCs w:val="20"/>
+                <w:lang w:val="el-GR"/>
+              </w:rPr>
+            </w:pPr>
           </w:p>
           <w:p>
             <w:pPr>
               <w:pStyle w:val="DecimalAligned"/>
-            </w:pPr>
-            <w:r>
-              <w:rPr>
-                <w:lang w:val="el-GR"/>
-              </w:rPr>
-              <w:t>Έ</w:t>
-            </w:r>
-          </w:p>
-        </w:tc>
-        <w:tc>
-          <w:tcPr>
-            <w:tcW w:w="833" w:type="pct"/>
+              <w:rPr>
+                <w:sz w:val="20"/>
+                <w:szCs w:val="20"/>
+              </w:rPr>
+            </w:pPr>
+            <w:r>
+              <w:rPr>
+                <w:sz w:val="20"/>
+                <w:szCs w:val="20"/>
+                <w:lang w:val="el-GR"/>
+              </w:rPr>
+              <w:t>0</w:t>
+            </w:r>
+          </w:p>
+        </w:tc>
+        <w:tc>
+          <w:tcPr>
+            <w:tcW w:w="671" w:type="pct"/>
             <w:tcBorders>
               <w:top w:val="nil"/>
               <w:bottom w:val="nil"/>
@@ -5446,40 +6183,70 @@
                 <w:lang w:val="el-GR"/>
               </w:rPr>
             </w:pPr>
+            <w:r>
+              <w:rPr>
+                <w:lang w:val="el-GR"/>
+              </w:rPr>
+              <w:t>Τ1</w:t>
+            </w:r>
+            <w:r>
+              <w:t>,T2,T3,T4</w:t>
+            </w:r>
+            <w:r>
+              <w:rPr>
+                <w:lang w:val="el-GR"/>
+              </w:rPr>
+              <w:t>(Μ1)</w:t>
+            </w:r>
           </w:p>
         </w:tc>
       </w:tr>
       <w:tr>
         <w:trPr>
-          <w:trHeight w:val="537"/>
+          <w:trHeight w:val="654"/>
+          <w:jc w:val="center"/>
         </w:trPr>
         <w:tc>
           <w:tcPr>
-            <w:tcW w:w="980" w:type="pct"/>
+            <w:tcW w:w="1023" w:type="pct"/>
             <w:noWrap/>
           </w:tcPr>
           <w:p>
-            <w:r>
-              <w:rPr>
-                <w:lang w:val="el-GR"/>
-              </w:rPr>
-              <w:t>Π</w:t>
-            </w:r>
-          </w:p>
-        </w:tc>
-        <w:tc>
-          <w:tcPr>
-            <w:tcW w:w="638" w:type="pct"/>
+            <w:pPr>
+              <w:rPr>
+                <w:lang w:val="el-GR"/>
+              </w:rPr>
+            </w:pPr>
+            <w:r>
+              <w:rPr>
+                <w:lang w:val="el-GR"/>
+              </w:rPr>
+              <w:t>Τ11</w:t>
+            </w:r>
+          </w:p>
+        </w:tc>
+        <w:tc>
+          <w:tcPr>
+            <w:tcW w:w="660" w:type="pct"/>
           </w:tcPr>
           <w:p>
             <w:pPr>
               <w:pStyle w:val="DecimalAligned"/>
-            </w:pPr>
-          </w:p>
-        </w:tc>
-        <w:tc>
-          <w:tcPr>
-            <w:tcW w:w="882" w:type="pct"/>
+              <w:rPr>
+                <w:lang w:val="el-GR"/>
+              </w:rPr>
+            </w:pPr>
+            <w:r>
+              <w:rPr>
+                <w:lang w:val="el-GR"/>
+              </w:rPr>
+              <w:t>2</w:t>
+            </w:r>
+          </w:p>
+        </w:tc>
+        <w:tc>
+          <w:tcPr>
+            <w:tcW w:w="916" w:type="pct"/>
             <w:tcBorders>
               <w:tl2br w:val="single" w:sz="4" w:space="0" w:color="auto"/>
             </w:tcBorders>
@@ -5488,31 +6255,91 @@
             <w:pPr>
               <w:jc w:val="center"/>
               <w:rPr>
-                <w:lang w:val="el-GR"/>
-              </w:rPr>
-            </w:pPr>
-            <w:r>
-              <w:rPr>
-                <w:lang w:val="el-GR"/>
-              </w:rPr>
-              <w:t xml:space="preserve">         Π</w:t>
-            </w:r>
+                <w:sz w:val="20"/>
+                <w:szCs w:val="20"/>
+                <w:lang w:val="el-GR"/>
+              </w:rPr>
+            </w:pPr>
+            <w:r>
+              <w:rPr>
+                <w:sz w:val="20"/>
+                <w:szCs w:val="20"/>
+                <w:lang w:val="el-GR"/>
+              </w:rPr>
+              <w:t xml:space="preserve">          </w:t>
+            </w:r>
+            <w:r>
+              <w:rPr>
+                <w:sz w:val="20"/>
+                <w:szCs w:val="20"/>
+                <w:lang w:val="el-GR"/>
+              </w:rPr>
+              <w:t>1</w:t>
+            </w:r>
+            <w:r>
+              <w:rPr>
+                <w:sz w:val="20"/>
+                <w:szCs w:val="20"/>
+                <w:lang w:val="el-GR"/>
+              </w:rPr>
+              <w:t>4</w:t>
+            </w:r>
+            <w:r>
+              <w:rPr>
+                <w:sz w:val="20"/>
+                <w:szCs w:val="20"/>
+                <w:lang w:val="el-GR"/>
+              </w:rPr>
+              <w:t xml:space="preserve">Μαρτ.                                </w:t>
+            </w:r>
+          </w:p>
+          <w:p>
+            <w:pPr>
+              <w:jc w:val="center"/>
+              <w:rPr>
+                <w:sz w:val="20"/>
+                <w:szCs w:val="20"/>
+                <w:lang w:val="el-GR"/>
+              </w:rPr>
+            </w:pPr>
           </w:p>
           <w:p>
             <w:pPr>
               <w:pStyle w:val="DecimalAligned"/>
-            </w:pPr>
-            <w:r>
-              <w:rPr>
-                <w:lang w:val="el-GR"/>
-              </w:rPr>
-              <w:t>Έν</w:t>
-            </w:r>
-          </w:p>
-        </w:tc>
-        <w:tc>
-          <w:tcPr>
-            <w:tcW w:w="833" w:type="pct"/>
+              <w:rPr>
+                <w:sz w:val="20"/>
+                <w:szCs w:val="20"/>
+              </w:rPr>
+            </w:pPr>
+            <w:r>
+              <w:rPr>
+                <w:sz w:val="20"/>
+                <w:szCs w:val="20"/>
+                <w:lang w:val="el-GR"/>
+              </w:rPr>
+              <w:t>1</w:t>
+            </w:r>
+            <w:r>
+              <w:rPr>
+                <w:sz w:val="20"/>
+                <w:szCs w:val="20"/>
+                <w:lang w:val="el-GR"/>
+              </w:rPr>
+              <w:t>2</w:t>
+            </w:r>
+            <w:r>
+              <w:rPr>
+                <w:sz w:val="20"/>
+                <w:szCs w:val="20"/>
+                <w:lang w:val="el-GR"/>
+              </w:rPr>
+              <w:t>Μαρτ.</w:t>
+            </w:r>
+          </w:p>
+        </w:tc>
+        <w:tc>
+          <w:tcPr>
+            <w:tcW w:w="864" w:type="pct"/>
             <w:tcBorders>
               <w:tl2br w:val="single" w:sz="4" w:space="0" w:color="auto"/>
             </w:tcBorders>
@@ -5521,34 +6348,52 @@
             <w:pPr>
               <w:jc w:val="center"/>
               <w:rPr>
-                <w:lang w:val="el-GR"/>
-              </w:rPr>
-            </w:pPr>
-            <w:r>
-              <w:rPr>
-                <w:lang w:val="el-GR"/>
-              </w:rPr>
-              <w:t xml:space="preserve">         Π</w:t>
-            </w:r>
+                <w:sz w:val="20"/>
+                <w:szCs w:val="20"/>
+                <w:lang w:val="el-GR"/>
+              </w:rPr>
+            </w:pPr>
+            <w:r>
+              <w:rPr>
+                <w:sz w:val="20"/>
+                <w:szCs w:val="20"/>
+                <w:lang w:val="el-GR"/>
+              </w:rPr>
+              <w:t xml:space="preserve">          12Μαρτ.                                </w:t>
+            </w:r>
+          </w:p>
+          <w:p>
+            <w:pPr>
+              <w:jc w:val="center"/>
+              <w:rPr>
+                <w:sz w:val="20"/>
+                <w:szCs w:val="20"/>
+                <w:lang w:val="el-GR"/>
+              </w:rPr>
+            </w:pPr>
           </w:p>
           <w:p>
             <w:pPr>
               <w:pStyle w:val="DecimalAligned"/>
               <w:rPr>
-                <w:lang w:val="el-GR"/>
-              </w:rPr>
-            </w:pPr>
-            <w:r>
-              <w:rPr>
-                <w:lang w:val="el-GR"/>
-              </w:rPr>
-              <w:t>Έ</w:t>
-            </w:r>
-          </w:p>
-        </w:tc>
-        <w:tc>
-          <w:tcPr>
-            <w:tcW w:w="834" w:type="pct"/>
+                <w:sz w:val="20"/>
+                <w:szCs w:val="20"/>
+                <w:lang w:val="el-GR"/>
+              </w:rPr>
+            </w:pPr>
+            <w:r>
+              <w:rPr>
+                <w:sz w:val="20"/>
+                <w:szCs w:val="20"/>
+                <w:lang w:val="el-GR"/>
+              </w:rPr>
+              <w:t>11Μαρτ.</w:t>
+            </w:r>
+          </w:p>
+        </w:tc>
+        <w:tc>
+          <w:tcPr>
+            <w:tcW w:w="866" w:type="pct"/>
             <w:tcBorders>
               <w:tl2br w:val="single" w:sz="4" w:space="0" w:color="auto"/>
             </w:tcBorders>
@@ -5557,31 +6402,51 @@
             <w:pPr>
               <w:jc w:val="center"/>
               <w:rPr>
-                <w:lang w:val="el-GR"/>
-              </w:rPr>
-            </w:pPr>
-            <w:r>
-              <w:rPr>
-                <w:lang w:val="el-GR"/>
-              </w:rPr>
-              <w:t xml:space="preserve">         Π</w:t>
-            </w:r>
+                <w:sz w:val="20"/>
+                <w:szCs w:val="20"/>
+                <w:lang w:val="el-GR"/>
+              </w:rPr>
+            </w:pPr>
+            <w:r>
+              <w:rPr>
+                <w:sz w:val="20"/>
+                <w:szCs w:val="20"/>
+                <w:lang w:val="el-GR"/>
+              </w:rPr>
+              <w:t xml:space="preserve">           0                                </w:t>
+            </w:r>
+          </w:p>
+          <w:p>
+            <w:pPr>
+              <w:jc w:val="center"/>
+              <w:rPr>
+                <w:sz w:val="20"/>
+                <w:szCs w:val="20"/>
+                <w:lang w:val="el-GR"/>
+              </w:rPr>
+            </w:pPr>
           </w:p>
           <w:p>
             <w:pPr>
               <w:pStyle w:val="DecimalAligned"/>
-            </w:pPr>
-            <w:r>
-              <w:rPr>
-                <w:lang w:val="el-GR"/>
-              </w:rPr>
-              <w:t>Έ</w:t>
-            </w:r>
-          </w:p>
-        </w:tc>
-        <w:tc>
-          <w:tcPr>
-            <w:tcW w:w="833" w:type="pct"/>
+              <w:rPr>
+                <w:sz w:val="20"/>
+                <w:szCs w:val="20"/>
+              </w:rPr>
+            </w:pPr>
+            <w:r>
+              <w:rPr>
+                <w:sz w:val="20"/>
+                <w:szCs w:val="20"/>
+                <w:lang w:val="el-GR"/>
+              </w:rPr>
+              <w:t>0</w:t>
+            </w:r>
+          </w:p>
+        </w:tc>
+        <w:tc>
+          <w:tcPr>
+            <w:tcW w:w="671" w:type="pct"/>
             <w:tcBorders>
               <w:top w:val="nil"/>
               <w:bottom w:val="nil"/>
@@ -5595,40 +6460,61 @@
                 <w:lang w:val="el-GR"/>
               </w:rPr>
             </w:pPr>
+            <w:r>
+              <w:rPr>
+                <w:lang w:val="el-GR"/>
+              </w:rPr>
+              <w:t>Τ10(Μ2)</w:t>
+            </w:r>
           </w:p>
         </w:tc>
       </w:tr>
       <w:tr>
         <w:trPr>
-          <w:trHeight w:val="551"/>
+          <w:trHeight w:val="672"/>
+          <w:jc w:val="center"/>
         </w:trPr>
         <w:tc>
           <w:tcPr>
-            <w:tcW w:w="980" w:type="pct"/>
+            <w:tcW w:w="1023" w:type="pct"/>
             <w:noWrap/>
           </w:tcPr>
           <w:p>
-            <w:r>
-              <w:rPr>
-                <w:lang w:val="el-GR"/>
-              </w:rPr>
-              <w:t>Κ</w:t>
-            </w:r>
-          </w:p>
-        </w:tc>
-        <w:tc>
-          <w:tcPr>
-            <w:tcW w:w="638" w:type="pct"/>
+            <w:pPr>
+              <w:rPr>
+                <w:lang w:val="el-GR"/>
+              </w:rPr>
+            </w:pPr>
+            <w:r>
+              <w:rPr>
+                <w:lang w:val="el-GR"/>
+              </w:rPr>
+              <w:t>Τ12,Τ13</w:t>
+            </w:r>
+          </w:p>
+        </w:tc>
+        <w:tc>
+          <w:tcPr>
+            <w:tcW w:w="660" w:type="pct"/>
           </w:tcPr>
           <w:p>
             <w:pPr>
               <w:pStyle w:val="DecimalAligned"/>
-            </w:pPr>
-          </w:p>
-        </w:tc>
-        <w:tc>
-          <w:tcPr>
-            <w:tcW w:w="882" w:type="pct"/>
+              <w:rPr>
+                <w:lang w:val="el-GR"/>
+              </w:rPr>
+            </w:pPr>
+            <w:r>
+              <w:rPr>
+                <w:lang w:val="el-GR"/>
+              </w:rPr>
+              <w:t>2</w:t>
+            </w:r>
+          </w:p>
+        </w:tc>
+        <w:tc>
+          <w:tcPr>
+            <w:tcW w:w="916" w:type="pct"/>
             <w:tcBorders>
               <w:tl2br w:val="single" w:sz="4" w:space="0" w:color="auto"/>
             </w:tcBorders>
@@ -5637,31 +6523,51 @@
             <w:pPr>
               <w:jc w:val="center"/>
               <w:rPr>
-                <w:lang w:val="el-GR"/>
-              </w:rPr>
-            </w:pPr>
-            <w:r>
-              <w:rPr>
-                <w:lang w:val="el-GR"/>
-              </w:rPr>
-              <w:t xml:space="preserve">         Π</w:t>
-            </w:r>
+                <w:sz w:val="20"/>
+                <w:szCs w:val="20"/>
+                <w:lang w:val="el-GR"/>
+              </w:rPr>
+            </w:pPr>
+            <w:r>
+              <w:rPr>
+                <w:sz w:val="20"/>
+                <w:szCs w:val="20"/>
+                <w:lang w:val="el-GR"/>
+              </w:rPr>
+              <w:t xml:space="preserve">          16Μαρτ.                                </w:t>
+            </w:r>
+          </w:p>
+          <w:p>
+            <w:pPr>
+              <w:jc w:val="center"/>
+              <w:rPr>
+                <w:sz w:val="20"/>
+                <w:szCs w:val="20"/>
+                <w:lang w:val="el-GR"/>
+              </w:rPr>
+            </w:pPr>
           </w:p>
           <w:p>
             <w:pPr>
               <w:pStyle w:val="DecimalAligned"/>
-            </w:pPr>
-            <w:r>
-              <w:rPr>
-                <w:lang w:val="el-GR"/>
-              </w:rPr>
-              <w:t>Έν</w:t>
-            </w:r>
-          </w:p>
-        </w:tc>
-        <w:tc>
-          <w:tcPr>
-            <w:tcW w:w="833" w:type="pct"/>
+              <w:rPr>
+                <w:sz w:val="20"/>
+                <w:szCs w:val="20"/>
+              </w:rPr>
+            </w:pPr>
+            <w:r>
+              <w:rPr>
+                <w:sz w:val="20"/>
+                <w:szCs w:val="20"/>
+                <w:lang w:val="el-GR"/>
+              </w:rPr>
+              <w:t>14Μαρτ.</w:t>
+            </w:r>
+          </w:p>
+        </w:tc>
+        <w:tc>
+          <w:tcPr>
+            <w:tcW w:w="864" w:type="pct"/>
             <w:tcBorders>
               <w:tl2br w:val="single" w:sz="4" w:space="0" w:color="auto"/>
             </w:tcBorders>
@@ -5670,34 +6576,76 @@
             <w:pPr>
               <w:jc w:val="center"/>
               <w:rPr>
-                <w:lang w:val="el-GR"/>
-              </w:rPr>
-            </w:pPr>
-            <w:r>
-              <w:rPr>
-                <w:lang w:val="el-GR"/>
-              </w:rPr>
-              <w:t xml:space="preserve">         Π</w:t>
-            </w:r>
+                <w:sz w:val="20"/>
+                <w:szCs w:val="20"/>
+                <w:lang w:val="el-GR"/>
+              </w:rPr>
+            </w:pPr>
+            <w:r>
+              <w:rPr>
+                <w:sz w:val="20"/>
+                <w:szCs w:val="20"/>
+                <w:lang w:val="el-GR"/>
+              </w:rPr>
+              <w:t xml:space="preserve">          </w:t>
+            </w:r>
+            <w:r>
+              <w:rPr>
+                <w:sz w:val="20"/>
+                <w:szCs w:val="20"/>
+                <w:lang w:val="el-GR"/>
+              </w:rPr>
+              <w:t>5</w:t>
+            </w:r>
+            <w:r>
+              <w:rPr>
+                <w:sz w:val="20"/>
+                <w:szCs w:val="20"/>
+                <w:lang w:val="el-GR"/>
+              </w:rPr>
+              <w:t xml:space="preserve">Μαρτ.                                </w:t>
+            </w:r>
+          </w:p>
+          <w:p>
+            <w:pPr>
+              <w:jc w:val="center"/>
+              <w:rPr>
+                <w:sz w:val="20"/>
+                <w:szCs w:val="20"/>
+                <w:lang w:val="el-GR"/>
+              </w:rPr>
+            </w:pPr>
           </w:p>
           <w:p>
             <w:pPr>
               <w:pStyle w:val="DecimalAligned"/>
               <w:rPr>
-                <w:lang w:val="el-GR"/>
-              </w:rPr>
-            </w:pPr>
-            <w:r>
-              <w:rPr>
-                <w:lang w:val="el-GR"/>
-              </w:rPr>
-              <w:t>Έ</w:t>
-            </w:r>
-          </w:p>
-        </w:tc>
-        <w:tc>
-          <w:tcPr>
-            <w:tcW w:w="834" w:type="pct"/>
+                <w:sz w:val="20"/>
+                <w:szCs w:val="20"/>
+                <w:lang w:val="el-GR"/>
+              </w:rPr>
+            </w:pPr>
+            <w:r>
+              <w:rPr>
+                <w:sz w:val="20"/>
+                <w:szCs w:val="20"/>
+                <w:lang w:val="el-GR"/>
+              </w:rPr>
+              <w:t>3</w:t>
+            </w:r>
+            <w:r>
+              <w:rPr>
+                <w:sz w:val="20"/>
+                <w:szCs w:val="20"/>
+                <w:lang w:val="el-GR"/>
+              </w:rPr>
+              <w:t>Μαρτ.</w:t>
+            </w:r>
+          </w:p>
+        </w:tc>
+        <w:tc>
+          <w:tcPr>
+            <w:tcW w:w="866" w:type="pct"/>
             <w:tcBorders>
               <w:tl2br w:val="single" w:sz="4" w:space="0" w:color="auto"/>
             </w:tcBorders>
@@ -5706,31 +6654,68 @@
             <w:pPr>
               <w:jc w:val="center"/>
               <w:rPr>
-                <w:lang w:val="el-GR"/>
-              </w:rPr>
-            </w:pPr>
-            <w:r>
-              <w:rPr>
-                <w:lang w:val="el-GR"/>
-              </w:rPr>
-              <w:t xml:space="preserve">         Π</w:t>
-            </w:r>
+                <w:sz w:val="20"/>
+                <w:szCs w:val="20"/>
+                <w:lang w:val="el-GR"/>
+              </w:rPr>
+            </w:pPr>
+            <w:r>
+              <w:rPr>
+                <w:sz w:val="20"/>
+                <w:szCs w:val="20"/>
+                <w:lang w:val="el-GR"/>
+              </w:rPr>
+              <w:t xml:space="preserve">           </w:t>
+            </w:r>
+            <w:r>
+              <w:rPr>
+                <w:sz w:val="20"/>
+                <w:szCs w:val="20"/>
+                <w:lang w:val="el-GR"/>
+              </w:rPr>
+              <w:t>3Μαρτ.</w:t>
+            </w:r>
+            <w:r>
+              <w:rPr>
+                <w:sz w:val="20"/>
+                <w:szCs w:val="20"/>
+                <w:lang w:val="el-GR"/>
+              </w:rPr>
+              <w:t xml:space="preserve">                                </w:t>
+            </w:r>
+          </w:p>
+          <w:p>
+            <w:pPr>
+              <w:jc w:val="center"/>
+              <w:rPr>
+                <w:sz w:val="20"/>
+                <w:szCs w:val="20"/>
+                <w:lang w:val="el-GR"/>
+              </w:rPr>
+            </w:pPr>
           </w:p>
           <w:p>
             <w:pPr>
               <w:pStyle w:val="DecimalAligned"/>
-            </w:pPr>
-            <w:r>
-              <w:rPr>
-                <w:lang w:val="el-GR"/>
-              </w:rPr>
-              <w:t>Έ</w:t>
-            </w:r>
-          </w:p>
-        </w:tc>
-        <w:tc>
-          <w:tcPr>
-            <w:tcW w:w="833" w:type="pct"/>
+              <w:rPr>
+                <w:sz w:val="20"/>
+                <w:szCs w:val="20"/>
+                <w:lang w:val="el-GR"/>
+              </w:rPr>
+            </w:pPr>
+            <w:r>
+              <w:rPr>
+                <w:sz w:val="20"/>
+                <w:szCs w:val="20"/>
+                <w:lang w:val="el-GR"/>
+              </w:rPr>
+              <w:t>7</w:t>
+            </w:r>
+          </w:p>
+        </w:tc>
+        <w:tc>
+          <w:tcPr>
+            <w:tcW w:w="671" w:type="pct"/>
             <w:tcBorders>
               <w:top w:val="nil"/>
               <w:bottom w:val="nil"/>
@@ -5744,41 +6729,69 @@
                 <w:lang w:val="el-GR"/>
               </w:rPr>
             </w:pPr>
+            <w:r>
+              <w:rPr>
+                <w:lang w:val="el-GR"/>
+              </w:rPr>
+              <w:t>Τ10(Μ2)</w:t>
+            </w:r>
           </w:p>
         </w:tc>
       </w:tr>
       <w:tr>
         <w:trPr>
-          <w:trHeight w:val="537"/>
+          <w:trHeight w:val="654"/>
+          <w:jc w:val="center"/>
         </w:trPr>
         <w:tc>
           <w:tcPr>
-            <w:tcW w:w="980" w:type="pct"/>
+            <w:tcW w:w="1023" w:type="pct"/>
+            <w:tcBorders>
+              <w:bottom w:val="nil"/>
+            </w:tcBorders>
             <w:noWrap/>
           </w:tcPr>
           <w:p>
-            <w:r>
-              <w:rPr>
-                <w:lang w:val="el-GR"/>
-              </w:rPr>
-              <w:t>Α</w:t>
-            </w:r>
-          </w:p>
-        </w:tc>
-        <w:tc>
-          <w:tcPr>
-            <w:tcW w:w="638" w:type="pct"/>
+            <w:pPr>
+              <w:rPr>
+                <w:lang w:val="el-GR"/>
+              </w:rPr>
+            </w:pPr>
+            <w:r>
+              <w:rPr>
+                <w:lang w:val="el-GR"/>
+              </w:rPr>
+              <w:t>Τ14,Τ15</w:t>
+            </w:r>
+          </w:p>
+        </w:tc>
+        <w:tc>
+          <w:tcPr>
+            <w:tcW w:w="660" w:type="pct"/>
+            <w:tcBorders>
+              <w:bottom w:val="nil"/>
+            </w:tcBorders>
           </w:tcPr>
           <w:p>
             <w:pPr>
               <w:pStyle w:val="DecimalAligned"/>
-            </w:pPr>
-          </w:p>
-        </w:tc>
-        <w:tc>
-          <w:tcPr>
-            <w:tcW w:w="882" w:type="pct"/>
+              <w:rPr>
+                <w:lang w:val="el-GR"/>
+              </w:rPr>
+            </w:pPr>
+            <w:r>
+              <w:rPr>
+                <w:lang w:val="el-GR"/>
+              </w:rPr>
+              <w:t>2</w:t>
+            </w:r>
+          </w:p>
+        </w:tc>
+        <w:tc>
+          <w:tcPr>
+            <w:tcW w:w="916" w:type="pct"/>
             <w:tcBorders>
+              <w:bottom w:val="nil"/>
               <w:tl2br w:val="single" w:sz="4" w:space="0" w:color="auto"/>
             </w:tcBorders>
           </w:tcPr>
@@ -5786,32 +6799,85 @@
             <w:pPr>
               <w:jc w:val="center"/>
               <w:rPr>
-                <w:lang w:val="el-GR"/>
-              </w:rPr>
-            </w:pPr>
-            <w:r>
-              <w:rPr>
-                <w:lang w:val="el-GR"/>
-              </w:rPr>
-              <w:t xml:space="preserve">         Π</w:t>
-            </w:r>
+                <w:sz w:val="20"/>
+                <w:szCs w:val="20"/>
+                <w:lang w:val="el-GR"/>
+              </w:rPr>
+            </w:pPr>
+            <w:r>
+              <w:rPr>
+                <w:sz w:val="20"/>
+                <w:szCs w:val="20"/>
+                <w:lang w:val="el-GR"/>
+              </w:rPr>
+              <w:t xml:space="preserve">          1</w:t>
+            </w:r>
+            <w:r>
+              <w:rPr>
+                <w:sz w:val="20"/>
+                <w:szCs w:val="20"/>
+                <w:lang w:val="el-GR"/>
+              </w:rPr>
+              <w:t>6</w:t>
+            </w:r>
+            <w:r>
+              <w:rPr>
+                <w:sz w:val="20"/>
+                <w:szCs w:val="20"/>
+                <w:lang w:val="el-GR"/>
+              </w:rPr>
+              <w:t xml:space="preserve">Μαρτ.                                </w:t>
+            </w:r>
+          </w:p>
+          <w:p>
+            <w:pPr>
+              <w:jc w:val="center"/>
+              <w:rPr>
+                <w:sz w:val="20"/>
+                <w:szCs w:val="20"/>
+                <w:lang w:val="el-GR"/>
+              </w:rPr>
+            </w:pPr>
           </w:p>
           <w:p>
             <w:pPr>
               <w:pStyle w:val="DecimalAligned"/>
-            </w:pPr>
-            <w:r>
-              <w:rPr>
-                <w:lang w:val="el-GR"/>
-              </w:rPr>
-              <w:t>Έν</w:t>
-            </w:r>
-          </w:p>
-        </w:tc>
-        <w:tc>
-          <w:tcPr>
-            <w:tcW w:w="833" w:type="pct"/>
+              <w:rPr>
+                <w:sz w:val="20"/>
+                <w:szCs w:val="20"/>
+              </w:rPr>
+            </w:pPr>
+            <w:r>
+              <w:rPr>
+                <w:sz w:val="20"/>
+                <w:szCs w:val="20"/>
+                <w:lang w:val="el-GR"/>
+              </w:rPr>
+              <w:t>1</w:t>
+            </w:r>
+            <w:r>
+              <w:rPr>
+                <w:sz w:val="20"/>
+                <w:szCs w:val="20"/>
+                <w:lang w:val="el-GR"/>
+              </w:rPr>
+              <w:t>5</w:t>
+            </w:r>
+            <w:r>
+              <w:rPr>
+                <w:sz w:val="20"/>
+                <w:szCs w:val="20"/>
+                <w:lang w:val="el-GR"/>
+              </w:rPr>
+              <w:t>Μαρτ.</w:t>
+            </w:r>
+          </w:p>
+        </w:tc>
+        <w:tc>
+          <w:tcPr>
+            <w:tcW w:w="864" w:type="pct"/>
             <w:tcBorders>
+              <w:bottom w:val="nil"/>
               <w:tl2br w:val="single" w:sz="4" w:space="0" w:color="auto"/>
             </w:tcBorders>
           </w:tcPr>
@@ -5819,35 +6885,62 @@
             <w:pPr>
               <w:jc w:val="center"/>
               <w:rPr>
-                <w:lang w:val="el-GR"/>
-              </w:rPr>
-            </w:pPr>
-            <w:r>
-              <w:rPr>
-                <w:lang w:val="el-GR"/>
-              </w:rPr>
-              <w:t xml:space="preserve">         Π</w:t>
-            </w:r>
+                <w:sz w:val="20"/>
+                <w:szCs w:val="20"/>
+                <w:lang w:val="el-GR"/>
+              </w:rPr>
+            </w:pPr>
+            <w:r>
+              <w:rPr>
+                <w:sz w:val="20"/>
+                <w:szCs w:val="20"/>
+                <w:lang w:val="el-GR"/>
+              </w:rPr>
+              <w:t xml:space="preserve">         </w:t>
+            </w:r>
+            <w:r>
+              <w:rPr>
+                <w:sz w:val="20"/>
+                <w:szCs w:val="20"/>
+                <w:lang w:val="el-GR"/>
+              </w:rPr>
+              <w:t xml:space="preserve">     16Μαρτ.                                </w:t>
+            </w:r>
+          </w:p>
+          <w:p>
+            <w:pPr>
+              <w:jc w:val="center"/>
+              <w:rPr>
+                <w:sz w:val="20"/>
+                <w:szCs w:val="20"/>
+                <w:lang w:val="el-GR"/>
+              </w:rPr>
+            </w:pPr>
           </w:p>
           <w:p>
             <w:pPr>
               <w:pStyle w:val="DecimalAligned"/>
               <w:rPr>
-                <w:lang w:val="el-GR"/>
-              </w:rPr>
-            </w:pPr>
-            <w:r>
-              <w:rPr>
-                <w:lang w:val="el-GR"/>
-              </w:rPr>
-              <w:t>Έν</w:t>
-            </w:r>
-          </w:p>
-        </w:tc>
-        <w:tc>
-          <w:tcPr>
-            <w:tcW w:w="834" w:type="pct"/>
+                <w:sz w:val="20"/>
+                <w:szCs w:val="20"/>
+                <w:lang w:val="el-GR"/>
+              </w:rPr>
+            </w:pPr>
+            <w:r>
+              <w:rPr>
+                <w:sz w:val="20"/>
+                <w:szCs w:val="20"/>
+                <w:lang w:val="el-GR"/>
+              </w:rPr>
+              <w:t>15Μαρτ.</w:t>
+            </w:r>
+          </w:p>
+        </w:tc>
+        <w:tc>
+          <w:tcPr>
+            <w:tcW w:w="866" w:type="pct"/>
             <w:tcBorders>
+              <w:bottom w:val="nil"/>
               <w:tl2br w:val="single" w:sz="4" w:space="0" w:color="auto"/>
             </w:tcBorders>
           </w:tcPr>
@@ -5855,31 +6948,51 @@
             <w:pPr>
               <w:jc w:val="center"/>
               <w:rPr>
-                <w:lang w:val="el-GR"/>
-              </w:rPr>
-            </w:pPr>
-            <w:r>
-              <w:rPr>
-                <w:lang w:val="el-GR"/>
-              </w:rPr>
-              <w:t xml:space="preserve">         Π</w:t>
-            </w:r>
+                <w:sz w:val="20"/>
+                <w:szCs w:val="20"/>
+                <w:lang w:val="el-GR"/>
+              </w:rPr>
+            </w:pPr>
+            <w:r>
+              <w:rPr>
+                <w:sz w:val="20"/>
+                <w:szCs w:val="20"/>
+                <w:lang w:val="el-GR"/>
+              </w:rPr>
+              <w:t xml:space="preserve">           0                                </w:t>
+            </w:r>
+          </w:p>
+          <w:p>
+            <w:pPr>
+              <w:jc w:val="center"/>
+              <w:rPr>
+                <w:sz w:val="20"/>
+                <w:szCs w:val="20"/>
+                <w:lang w:val="el-GR"/>
+              </w:rPr>
+            </w:pPr>
           </w:p>
           <w:p>
             <w:pPr>
               <w:pStyle w:val="DecimalAligned"/>
-            </w:pPr>
-            <w:r>
-              <w:rPr>
-                <w:lang w:val="el-GR"/>
-              </w:rPr>
-              <w:t>Έν</w:t>
-            </w:r>
-          </w:p>
-        </w:tc>
-        <w:tc>
-          <w:tcPr>
-            <w:tcW w:w="833" w:type="pct"/>
+              <w:rPr>
+                <w:sz w:val="20"/>
+                <w:szCs w:val="20"/>
+              </w:rPr>
+            </w:pPr>
+            <w:r>
+              <w:rPr>
+                <w:sz w:val="20"/>
+                <w:szCs w:val="20"/>
+                <w:lang w:val="el-GR"/>
+              </w:rPr>
+              <w:t>0</w:t>
+            </w:r>
+          </w:p>
+        </w:tc>
+        <w:tc>
+          <w:tcPr>
+            <w:tcW w:w="671" w:type="pct"/>
             <w:tcBorders>
               <w:top w:val="nil"/>
               <w:bottom w:val="nil"/>
@@ -5889,45 +7002,73 @@
           <w:p>
             <w:pPr>
               <w:jc w:val="center"/>
-              <w:rPr>
-                <w:lang w:val="el-GR"/>
-              </w:rPr>
-            </w:pPr>
+            </w:pPr>
+            <w:r>
+              <w:rPr>
+                <w:lang w:val="el-GR"/>
+              </w:rPr>
+              <w:t>Τ10(Μ2)</w:t>
+            </w:r>
           </w:p>
         </w:tc>
       </w:tr>
       <w:tr>
         <w:trPr>
-          <w:trHeight w:val="551"/>
+          <w:trHeight w:val="672"/>
+          <w:jc w:val="center"/>
         </w:trPr>
         <w:tc>
           <w:tcPr>
-            <w:tcW w:w="980" w:type="pct"/>
+            <w:tcW w:w="1023" w:type="pct"/>
+            <w:tcBorders>
+              <w:top w:val="nil"/>
+              <w:bottom w:val="nil"/>
+            </w:tcBorders>
             <w:noWrap/>
           </w:tcPr>
           <w:p>
-            <w:r>
-              <w:rPr>
-                <w:lang w:val="el-GR"/>
-              </w:rPr>
-              <w:t>Κ</w:t>
-            </w:r>
-          </w:p>
-        </w:tc>
-        <w:tc>
-          <w:tcPr>
-            <w:tcW w:w="638" w:type="pct"/>
+            <w:pPr>
+              <w:rPr>
+                <w:lang w:val="el-GR"/>
+              </w:rPr>
+            </w:pPr>
+            <w:r>
+              <w:rPr>
+                <w:lang w:val="el-GR"/>
+              </w:rPr>
+              <w:t>Τ16,Τ17</w:t>
+            </w:r>
+          </w:p>
+        </w:tc>
+        <w:tc>
+          <w:tcPr>
+            <w:tcW w:w="660" w:type="pct"/>
+            <w:tcBorders>
+              <w:top w:val="nil"/>
+              <w:bottom w:val="nil"/>
+            </w:tcBorders>
           </w:tcPr>
           <w:p>
             <w:pPr>
               <w:pStyle w:val="DecimalAligned"/>
-            </w:pPr>
-          </w:p>
-        </w:tc>
-        <w:tc>
-          <w:tcPr>
-            <w:tcW w:w="882" w:type="pct"/>
+              <w:rPr>
+                <w:lang w:val="el-GR"/>
+              </w:rPr>
+            </w:pPr>
+            <w:r>
+              <w:rPr>
+                <w:lang w:val="el-GR"/>
+              </w:rPr>
+              <w:t>2</w:t>
+            </w:r>
+          </w:p>
+        </w:tc>
+        <w:tc>
+          <w:tcPr>
+            <w:tcW w:w="916" w:type="pct"/>
             <w:tcBorders>
+              <w:top w:val="nil"/>
+              <w:bottom w:val="nil"/>
               <w:tl2br w:val="single" w:sz="4" w:space="0" w:color="auto"/>
             </w:tcBorders>
           </w:tcPr>
@@ -5935,32 +7076,86 @@
             <w:pPr>
               <w:jc w:val="center"/>
               <w:rPr>
-                <w:lang w:val="el-GR"/>
-              </w:rPr>
-            </w:pPr>
-            <w:r>
-              <w:rPr>
-                <w:lang w:val="el-GR"/>
-              </w:rPr>
-              <w:t xml:space="preserve">         Π</w:t>
-            </w:r>
+                <w:sz w:val="20"/>
+                <w:szCs w:val="20"/>
+                <w:lang w:val="el-GR"/>
+              </w:rPr>
+            </w:pPr>
+            <w:r>
+              <w:rPr>
+                <w:sz w:val="20"/>
+                <w:szCs w:val="20"/>
+                <w:lang w:val="el-GR"/>
+              </w:rPr>
+              <w:t xml:space="preserve">          1</w:t>
+            </w:r>
+            <w:r>
+              <w:rPr>
+                <w:sz w:val="20"/>
+                <w:szCs w:val="20"/>
+                <w:lang w:val="el-GR"/>
+              </w:rPr>
+              <w:t>8</w:t>
+            </w:r>
+            <w:r>
+              <w:rPr>
+                <w:sz w:val="20"/>
+                <w:szCs w:val="20"/>
+                <w:lang w:val="el-GR"/>
+              </w:rPr>
+              <w:t xml:space="preserve">Μαρτ.                                </w:t>
+            </w:r>
+          </w:p>
+          <w:p>
+            <w:pPr>
+              <w:jc w:val="center"/>
+              <w:rPr>
+                <w:sz w:val="20"/>
+                <w:szCs w:val="20"/>
+                <w:lang w:val="el-GR"/>
+              </w:rPr>
+            </w:pPr>
           </w:p>
           <w:p>
             <w:pPr>
               <w:pStyle w:val="DecimalAligned"/>
-            </w:pPr>
-            <w:r>
-              <w:rPr>
-                <w:lang w:val="el-GR"/>
-              </w:rPr>
-              <w:t>Έν</w:t>
-            </w:r>
-          </w:p>
-        </w:tc>
-        <w:tc>
-          <w:tcPr>
-            <w:tcW w:w="833" w:type="pct"/>
+              <w:rPr>
+                <w:sz w:val="20"/>
+                <w:szCs w:val="20"/>
+              </w:rPr>
+            </w:pPr>
+            <w:r>
+              <w:rPr>
+                <w:sz w:val="20"/>
+                <w:szCs w:val="20"/>
+                <w:lang w:val="el-GR"/>
+              </w:rPr>
+              <w:t>1</w:t>
+            </w:r>
+            <w:r>
+              <w:rPr>
+                <w:sz w:val="20"/>
+                <w:szCs w:val="20"/>
+                <w:lang w:val="el-GR"/>
+              </w:rPr>
+              <w:t>6</w:t>
+            </w:r>
+            <w:r>
+              <w:rPr>
+                <w:sz w:val="20"/>
+                <w:szCs w:val="20"/>
+                <w:lang w:val="el-GR"/>
+              </w:rPr>
+              <w:t>Μαρτ.</w:t>
+            </w:r>
+          </w:p>
+        </w:tc>
+        <w:tc>
+          <w:tcPr>
+            <w:tcW w:w="864" w:type="pct"/>
             <w:tcBorders>
+              <w:top w:val="nil"/>
+              <w:bottom w:val="nil"/>
               <w:tl2br w:val="single" w:sz="4" w:space="0" w:color="auto"/>
             </w:tcBorders>
           </w:tcPr>
@@ -5968,35 +7163,55 @@
             <w:pPr>
               <w:jc w:val="center"/>
               <w:rPr>
-                <w:lang w:val="el-GR"/>
-              </w:rPr>
-            </w:pPr>
-            <w:r>
-              <w:rPr>
-                <w:lang w:val="el-GR"/>
-              </w:rPr>
-              <w:t xml:space="preserve">         Π</w:t>
-            </w:r>
+                <w:sz w:val="20"/>
+                <w:szCs w:val="20"/>
+                <w:lang w:val="el-GR"/>
+              </w:rPr>
+            </w:pPr>
+            <w:r>
+              <w:rPr>
+                <w:sz w:val="20"/>
+                <w:szCs w:val="20"/>
+                <w:lang w:val="el-GR"/>
+              </w:rPr>
+              <w:t xml:space="preserve">          18Μαρτ.                                </w:t>
+            </w:r>
+          </w:p>
+          <w:p>
+            <w:pPr>
+              <w:jc w:val="center"/>
+              <w:rPr>
+                <w:sz w:val="20"/>
+                <w:szCs w:val="20"/>
+                <w:lang w:val="el-GR"/>
+              </w:rPr>
+            </w:pPr>
           </w:p>
           <w:p>
             <w:pPr>
               <w:pStyle w:val="DecimalAligned"/>
               <w:rPr>
-                <w:lang w:val="el-GR"/>
-              </w:rPr>
-            </w:pPr>
-            <w:r>
-              <w:rPr>
-                <w:lang w:val="el-GR"/>
-              </w:rPr>
-              <w:t>Έ</w:t>
-            </w:r>
-          </w:p>
-        </w:tc>
-        <w:tc>
-          <w:tcPr>
-            <w:tcW w:w="834" w:type="pct"/>
+                <w:sz w:val="20"/>
+                <w:szCs w:val="20"/>
+                <w:lang w:val="el-GR"/>
+              </w:rPr>
+            </w:pPr>
+            <w:r>
+              <w:rPr>
+                <w:sz w:val="20"/>
+                <w:szCs w:val="20"/>
+                <w:lang w:val="el-GR"/>
+              </w:rPr>
+              <w:t>16Μαρτ.</w:t>
+            </w:r>
+          </w:p>
+        </w:tc>
+        <w:tc>
+          <w:tcPr>
+            <w:tcW w:w="866" w:type="pct"/>
             <w:tcBorders>
+              <w:top w:val="nil"/>
+              <w:bottom w:val="nil"/>
               <w:tl2br w:val="single" w:sz="4" w:space="0" w:color="auto"/>
             </w:tcBorders>
           </w:tcPr>
@@ -6004,31 +7219,51 @@
             <w:pPr>
               <w:jc w:val="center"/>
               <w:rPr>
-                <w:lang w:val="el-GR"/>
-              </w:rPr>
-            </w:pPr>
-            <w:r>
-              <w:rPr>
-                <w:lang w:val="el-GR"/>
-              </w:rPr>
-              <w:t xml:space="preserve">         Π</w:t>
-            </w:r>
+                <w:sz w:val="20"/>
+                <w:szCs w:val="20"/>
+                <w:lang w:val="el-GR"/>
+              </w:rPr>
+            </w:pPr>
+            <w:r>
+              <w:rPr>
+                <w:sz w:val="20"/>
+                <w:szCs w:val="20"/>
+                <w:lang w:val="el-GR"/>
+              </w:rPr>
+              <w:t xml:space="preserve">           0                                </w:t>
+            </w:r>
+          </w:p>
+          <w:p>
+            <w:pPr>
+              <w:jc w:val="center"/>
+              <w:rPr>
+                <w:sz w:val="20"/>
+                <w:szCs w:val="20"/>
+                <w:lang w:val="el-GR"/>
+              </w:rPr>
+            </w:pPr>
           </w:p>
           <w:p>
             <w:pPr>
               <w:pStyle w:val="DecimalAligned"/>
-            </w:pPr>
-            <w:r>
-              <w:rPr>
-                <w:lang w:val="el-GR"/>
-              </w:rPr>
-              <w:t>Έν</w:t>
-            </w:r>
-          </w:p>
-        </w:tc>
-        <w:tc>
-          <w:tcPr>
-            <w:tcW w:w="833" w:type="pct"/>
+              <w:rPr>
+                <w:sz w:val="20"/>
+                <w:szCs w:val="20"/>
+              </w:rPr>
+            </w:pPr>
+            <w:r>
+              <w:rPr>
+                <w:sz w:val="20"/>
+                <w:szCs w:val="20"/>
+                <w:lang w:val="el-GR"/>
+              </w:rPr>
+              <w:t>0</w:t>
+            </w:r>
+          </w:p>
+        </w:tc>
+        <w:tc>
+          <w:tcPr>
+            <w:tcW w:w="671" w:type="pct"/>
             <w:tcBorders>
               <w:top w:val="nil"/>
               <w:bottom w:val="nil"/>
@@ -6042,47 +7277,79 @@
                 <w:lang w:val="el-GR"/>
               </w:rPr>
             </w:pPr>
+            <w:r>
+              <w:rPr>
+                <w:lang w:val="el-GR"/>
+              </w:rPr>
+              <w:t>Τ10(Μ2)     Τ14,Τ15</w:t>
+            </w:r>
           </w:p>
         </w:tc>
       </w:tr>
       <w:tr>
         <w:trPr>
-          <w:trHeight w:val="537"/>
+          <w:trHeight w:val="672"/>
+          <w:jc w:val="center"/>
         </w:trPr>
         <w:tc>
           <w:tcPr>
-            <w:tcW w:w="980" w:type="pct"/>
+            <w:tcW w:w="1023" w:type="pct"/>
             <w:tcBorders>
-              <w:bottom w:val="double" w:sz="6" w:space="0" w:color="auto"/>
+              <w:top w:val="nil"/>
+              <w:bottom w:val="nil"/>
             </w:tcBorders>
             <w:noWrap/>
           </w:tcPr>
           <w:p>
-            <w:r>
-              <w:rPr>
-                <w:lang w:val="el-GR"/>
-              </w:rPr>
-              <w:t>Ι</w:t>
-            </w:r>
-          </w:p>
-        </w:tc>
-        <w:tc>
-          <w:tcPr>
-            <w:tcW w:w="638" w:type="pct"/>
+            <w:pPr>
+              <w:rPr>
+                <w:lang w:val="el-GR"/>
+              </w:rPr>
+            </w:pPr>
+            <w:r>
+              <w:rPr>
+                <w:lang w:val="el-GR"/>
+              </w:rPr>
+              <w:lastRenderedPageBreak/>
+              <w:t>Τ</w:t>
+            </w:r>
+            <w:r>
+              <w:rPr>
+                <w:lang w:val="el-GR"/>
+              </w:rPr>
+              <w:t>18,Τ19</w:t>
+            </w:r>
+          </w:p>
+        </w:tc>
+        <w:tc>
+          <w:tcPr>
+            <w:tcW w:w="660" w:type="pct"/>
             <w:tcBorders>
-              <w:bottom w:val="double" w:sz="6" w:space="0" w:color="auto"/>
+              <w:top w:val="nil"/>
+              <w:bottom w:val="nil"/>
             </w:tcBorders>
           </w:tcPr>
           <w:p>
             <w:pPr>
               <w:pStyle w:val="DecimalAligned"/>
-            </w:pPr>
-          </w:p>
-        </w:tc>
-        <w:tc>
-          <w:tcPr>
-            <w:tcW w:w="882" w:type="pct"/>
+              <w:rPr>
+                <w:lang w:val="el-GR"/>
+              </w:rPr>
+            </w:pPr>
+            <w:r>
+              <w:rPr>
+                <w:lang w:val="el-GR"/>
+              </w:rPr>
+              <w:t>3</w:t>
+            </w:r>
+          </w:p>
+        </w:tc>
+        <w:tc>
+          <w:tcPr>
+            <w:tcW w:w="916" w:type="pct"/>
             <w:tcBorders>
+              <w:top w:val="nil"/>
+              <w:bottom w:val="nil"/>
               <w:tl2br w:val="single" w:sz="4" w:space="0" w:color="auto"/>
             </w:tcBorders>
           </w:tcPr>
@@ -6090,32 +7357,94 @@
             <w:pPr>
               <w:jc w:val="center"/>
               <w:rPr>
-                <w:lang w:val="el-GR"/>
-              </w:rPr>
-            </w:pPr>
-            <w:r>
-              <w:rPr>
-                <w:lang w:val="el-GR"/>
-              </w:rPr>
-              <w:t xml:space="preserve">         Π</w:t>
-            </w:r>
-          </w:p>
-          <w:p>
-            <w:pPr>
-              <w:pStyle w:val="DecimalAligned"/>
-            </w:pPr>
-            <w:r>
-              <w:rPr>
-                <w:lang w:val="el-GR"/>
-              </w:rPr>
-              <w:t>Έν</w:t>
-            </w:r>
-          </w:p>
-        </w:tc>
-        <w:tc>
-          <w:tcPr>
-            <w:tcW w:w="833" w:type="pct"/>
+                <w:sz w:val="20"/>
+                <w:szCs w:val="20"/>
+                <w:lang w:val="el-GR"/>
+              </w:rPr>
+            </w:pPr>
+            <w:r>
+              <w:rPr>
+                <w:sz w:val="20"/>
+                <w:szCs w:val="20"/>
+                <w:lang w:val="el-GR"/>
+              </w:rPr>
+              <w:t xml:space="preserve">          </w:t>
+            </w:r>
+            <w:r>
+              <w:rPr>
+                <w:sz w:val="20"/>
+                <w:szCs w:val="20"/>
+                <w:lang w:val="el-GR"/>
+              </w:rPr>
+              <w:t>21</w:t>
+            </w:r>
+            <w:r>
+              <w:rPr>
+                <w:sz w:val="20"/>
+                <w:szCs w:val="20"/>
+                <w:lang w:val="el-GR"/>
+              </w:rPr>
+              <w:t xml:space="preserve">Μαρτ.                                </w:t>
+            </w:r>
+          </w:p>
+          <w:p>
+            <w:pPr>
+              <w:jc w:val="center"/>
+              <w:rPr>
+                <w:sz w:val="20"/>
+                <w:szCs w:val="20"/>
+                <w:lang w:val="el-GR"/>
+              </w:rPr>
+            </w:pPr>
+          </w:p>
+          <w:p>
+            <w:pPr>
+              <w:rPr>
+                <w:sz w:val="20"/>
+                <w:szCs w:val="20"/>
+                <w:lang w:val="el-GR"/>
+              </w:rPr>
+            </w:pPr>
+            <w:r>
+              <w:rPr>
+                <w:sz w:val="20"/>
+                <w:szCs w:val="20"/>
+                <w:lang w:val="el-GR"/>
+              </w:rPr>
+              <w:t xml:space="preserve">  </w:t>
+            </w:r>
+            <w:r>
+              <w:rPr>
+                <w:sz w:val="20"/>
+                <w:szCs w:val="20"/>
+                <w:lang w:val="el-GR"/>
+              </w:rPr>
+              <w:t>1</w:t>
+            </w:r>
+            <w:r>
+              <w:rPr>
+                <w:sz w:val="20"/>
+                <w:szCs w:val="20"/>
+                <w:lang w:val="el-GR"/>
+              </w:rPr>
+              <w:t>8</w:t>
+            </w:r>
+            <w:r>
+              <w:rPr>
+                <w:sz w:val="20"/>
+                <w:szCs w:val="20"/>
+                <w:lang w:val="el-GR"/>
+              </w:rPr>
+              <w:t>Μαρτ.</w:t>
+            </w:r>
+          </w:p>
+        </w:tc>
+        <w:tc>
+          <w:tcPr>
+            <w:tcW w:w="864" w:type="pct"/>
             <w:tcBorders>
+              <w:top w:val="nil"/>
+              <w:bottom w:val="nil"/>
               <w:tl2br w:val="single" w:sz="4" w:space="0" w:color="auto"/>
             </w:tcBorders>
           </w:tcPr>
@@ -6123,35 +7452,55 @@
             <w:pPr>
               <w:jc w:val="center"/>
               <w:rPr>
-                <w:lang w:val="el-GR"/>
-              </w:rPr>
-            </w:pPr>
-            <w:r>
-              <w:rPr>
-                <w:lang w:val="el-GR"/>
-              </w:rPr>
-              <w:t xml:space="preserve">         Π</w:t>
-            </w:r>
-          </w:p>
-          <w:p>
-            <w:pPr>
-              <w:pStyle w:val="DecimalAligned"/>
-              <w:rPr>
-                <w:lang w:val="el-GR"/>
-              </w:rPr>
-            </w:pPr>
-            <w:r>
-              <w:rPr>
-                <w:lang w:val="el-GR"/>
-              </w:rPr>
-              <w:t>Έν</w:t>
-            </w:r>
-          </w:p>
-        </w:tc>
-        <w:tc>
-          <w:tcPr>
-            <w:tcW w:w="834" w:type="pct"/>
+                <w:sz w:val="20"/>
+                <w:szCs w:val="20"/>
+                <w:lang w:val="el-GR"/>
+              </w:rPr>
+            </w:pPr>
+            <w:r>
+              <w:rPr>
+                <w:sz w:val="20"/>
+                <w:szCs w:val="20"/>
+                <w:lang w:val="el-GR"/>
+              </w:rPr>
+              <w:t xml:space="preserve">          21Μαρτ.                                </w:t>
+            </w:r>
+          </w:p>
+          <w:p>
+            <w:pPr>
+              <w:jc w:val="center"/>
+              <w:rPr>
+                <w:sz w:val="20"/>
+                <w:szCs w:val="20"/>
+                <w:lang w:val="el-GR"/>
+              </w:rPr>
+            </w:pPr>
+          </w:p>
+          <w:p>
+            <w:pPr>
+              <w:jc w:val="center"/>
+              <w:rPr>
+                <w:sz w:val="20"/>
+                <w:szCs w:val="20"/>
+                <w:lang w:val="el-GR"/>
+              </w:rPr>
+            </w:pPr>
+            <w:r>
+              <w:rPr>
+                <w:sz w:val="20"/>
+                <w:szCs w:val="20"/>
+                <w:lang w:val="el-GR"/>
+              </w:rPr>
+              <w:t>18Μαρτ.</w:t>
+            </w:r>
+          </w:p>
+        </w:tc>
+        <w:tc>
+          <w:tcPr>
+            <w:tcW w:w="866" w:type="pct"/>
             <w:tcBorders>
+              <w:top w:val="nil"/>
+              <w:bottom w:val="nil"/>
               <w:tl2br w:val="single" w:sz="4" w:space="0" w:color="auto"/>
             </w:tcBorders>
           </w:tcPr>
@@ -6159,34 +7508,55 @@
             <w:pPr>
               <w:jc w:val="center"/>
               <w:rPr>
-                <w:lang w:val="el-GR"/>
-              </w:rPr>
-            </w:pPr>
-            <w:r>
-              <w:rPr>
-                <w:lang w:val="el-GR"/>
-              </w:rPr>
-              <w:t xml:space="preserve">         Π</w:t>
-            </w:r>
-          </w:p>
-          <w:p>
-            <w:pPr>
-              <w:pStyle w:val="DecimalAligned"/>
-            </w:pPr>
-            <w:r>
-              <w:rPr>
-                <w:lang w:val="el-GR"/>
-              </w:rPr>
-              <w:t>Έν</w:t>
-            </w:r>
-          </w:p>
-        </w:tc>
-        <w:tc>
-          <w:tcPr>
-            <w:tcW w:w="833" w:type="pct"/>
+                <w:sz w:val="20"/>
+                <w:szCs w:val="20"/>
+                <w:lang w:val="el-GR"/>
+              </w:rPr>
+            </w:pPr>
+            <w:r>
+              <w:rPr>
+                <w:sz w:val="20"/>
+                <w:szCs w:val="20"/>
+                <w:lang w:val="el-GR"/>
+              </w:rPr>
+              <w:t xml:space="preserve">           0                                </w:t>
+            </w:r>
+          </w:p>
+          <w:p>
+            <w:pPr>
+              <w:jc w:val="center"/>
+              <w:rPr>
+                <w:sz w:val="20"/>
+                <w:szCs w:val="20"/>
+                <w:lang w:val="el-GR"/>
+              </w:rPr>
+            </w:pPr>
+          </w:p>
+          <w:p>
+            <w:pPr>
+              <w:jc w:val="center"/>
+              <w:rPr>
+                <w:sz w:val="20"/>
+                <w:szCs w:val="20"/>
+                <w:lang w:val="el-GR"/>
+              </w:rPr>
+            </w:pPr>
+            <w:r>
+              <w:rPr>
+                <w:sz w:val="20"/>
+                <w:szCs w:val="20"/>
+                <w:lang w:val="el-GR"/>
+              </w:rPr>
+              <w:t>0</w:t>
+            </w:r>
+          </w:p>
+        </w:tc>
+        <w:tc>
+          <w:tcPr>
+            <w:tcW w:w="671" w:type="pct"/>
             <w:tcBorders>
               <w:top w:val="nil"/>
-              <w:bottom w:val="double" w:sz="6" w:space="0" w:color="auto"/>
+              <w:bottom w:val="nil"/>
               <w:tl2br w:val="nil"/>
             </w:tcBorders>
           </w:tcPr>
@@ -6197,17 +7567,1731 @@
                 <w:lang w:val="el-GR"/>
               </w:rPr>
             </w:pPr>
+            <w:r>
+              <w:rPr>
+                <w:lang w:val="el-GR"/>
+              </w:rPr>
+              <w:t xml:space="preserve">Τ10(Μ2)     </w:t>
+            </w:r>
+          </w:p>
+        </w:tc>
+      </w:tr>
+      <w:tr>
+        <w:trPr>
+          <w:trHeight w:val="672"/>
+          <w:jc w:val="center"/>
+        </w:trPr>
+        <w:tc>
+          <w:tcPr>
+            <w:tcW w:w="1023" w:type="pct"/>
+            <w:tcBorders>
+              <w:top w:val="nil"/>
+              <w:bottom w:val="nil"/>
+            </w:tcBorders>
+            <w:noWrap/>
+          </w:tcPr>
+          <w:p>
+            <w:pPr>
+              <w:rPr>
+                <w:lang w:val="el-GR"/>
+              </w:rPr>
+            </w:pPr>
+            <w:r>
+              <w:rPr>
+                <w:lang w:val="el-GR"/>
+              </w:rPr>
+              <w:t>Τ20</w:t>
+            </w:r>
+          </w:p>
+        </w:tc>
+        <w:tc>
+          <w:tcPr>
+            <w:tcW w:w="660" w:type="pct"/>
+            <w:tcBorders>
+              <w:top w:val="nil"/>
+              <w:bottom w:val="nil"/>
+            </w:tcBorders>
+          </w:tcPr>
+          <w:p>
+            <w:pPr>
+              <w:pStyle w:val="DecimalAligned"/>
+            </w:pPr>
+            <w:r>
+              <w:t>6</w:t>
+            </w:r>
+          </w:p>
+        </w:tc>
+        <w:tc>
+          <w:tcPr>
+            <w:tcW w:w="916" w:type="pct"/>
+            <w:tcBorders>
+              <w:top w:val="nil"/>
+              <w:bottom w:val="nil"/>
+              <w:tl2br w:val="single" w:sz="4" w:space="0" w:color="auto"/>
+            </w:tcBorders>
+          </w:tcPr>
+          <w:p>
+            <w:pPr>
+              <w:jc w:val="center"/>
+              <w:rPr>
+                <w:sz w:val="20"/>
+                <w:szCs w:val="20"/>
+                <w:lang w:val="el-GR"/>
+              </w:rPr>
+            </w:pPr>
+            <w:r>
+              <w:rPr>
+                <w:sz w:val="20"/>
+                <w:szCs w:val="20"/>
+                <w:lang w:val="el-GR"/>
+              </w:rPr>
+              <w:t xml:space="preserve">          </w:t>
+            </w:r>
+            <w:r>
+              <w:rPr>
+                <w:sz w:val="20"/>
+                <w:szCs w:val="20"/>
+              </w:rPr>
+              <w:t>27</w:t>
+            </w:r>
+            <w:proofErr w:type="spellStart"/>
+            <w:r>
+              <w:rPr>
+                <w:sz w:val="20"/>
+                <w:szCs w:val="20"/>
+                <w:lang w:val="el-GR"/>
+              </w:rPr>
+              <w:t>Μαρτ</w:t>
+            </w:r>
+            <w:proofErr w:type="spellEnd"/>
+            <w:r>
+              <w:rPr>
+                <w:sz w:val="20"/>
+                <w:szCs w:val="20"/>
+                <w:lang w:val="el-GR"/>
+              </w:rPr>
+              <w:t xml:space="preserve">.                                </w:t>
+            </w:r>
+          </w:p>
+          <w:p>
+            <w:pPr>
+              <w:jc w:val="center"/>
+              <w:rPr>
+                <w:sz w:val="20"/>
+                <w:szCs w:val="20"/>
+                <w:lang w:val="el-GR"/>
+              </w:rPr>
+            </w:pPr>
+          </w:p>
+          <w:p>
+            <w:pPr>
+              <w:rPr>
+                <w:sz w:val="20"/>
+                <w:szCs w:val="20"/>
+                <w:lang w:val="el-GR"/>
+              </w:rPr>
+            </w:pPr>
+            <w:r>
+              <w:rPr>
+                <w:sz w:val="20"/>
+                <w:szCs w:val="20"/>
+                <w:lang w:val="el-GR"/>
+              </w:rPr>
+              <w:t xml:space="preserve">  </w:t>
+            </w:r>
+            <w:r>
+              <w:rPr>
+                <w:sz w:val="20"/>
+                <w:szCs w:val="20"/>
+              </w:rPr>
+              <w:t>21</w:t>
+            </w:r>
+            <w:proofErr w:type="spellStart"/>
+            <w:r>
+              <w:rPr>
+                <w:sz w:val="20"/>
+                <w:szCs w:val="20"/>
+                <w:lang w:val="el-GR"/>
+              </w:rPr>
+              <w:t>Μαρτ</w:t>
+            </w:r>
+            <w:proofErr w:type="spellEnd"/>
+            <w:r>
+              <w:rPr>
+                <w:sz w:val="20"/>
+                <w:szCs w:val="20"/>
+                <w:lang w:val="el-GR"/>
+              </w:rPr>
+              <w:t>.</w:t>
+            </w:r>
+          </w:p>
+        </w:tc>
+        <w:tc>
+          <w:tcPr>
+            <w:tcW w:w="864" w:type="pct"/>
+            <w:tcBorders>
+              <w:top w:val="nil"/>
+              <w:bottom w:val="nil"/>
+              <w:tl2br w:val="single" w:sz="4" w:space="0" w:color="auto"/>
+            </w:tcBorders>
+          </w:tcPr>
+          <w:p>
+            <w:pPr>
+              <w:jc w:val="center"/>
+              <w:rPr>
+                <w:sz w:val="20"/>
+                <w:szCs w:val="20"/>
+                <w:lang w:val="el-GR"/>
+              </w:rPr>
+            </w:pPr>
+            <w:r>
+              <w:rPr>
+                <w:sz w:val="20"/>
+                <w:szCs w:val="20"/>
+                <w:lang w:val="el-GR"/>
+              </w:rPr>
+              <w:t xml:space="preserve">          </w:t>
+            </w:r>
+            <w:r>
+              <w:rPr>
+                <w:sz w:val="20"/>
+                <w:szCs w:val="20"/>
+                <w:lang w:val="el-GR"/>
+              </w:rPr>
+              <w:t xml:space="preserve"> </w:t>
+            </w:r>
+            <w:r>
+              <w:rPr>
+                <w:sz w:val="20"/>
+                <w:szCs w:val="20"/>
+              </w:rPr>
+              <w:t>27</w:t>
+            </w:r>
+            <w:proofErr w:type="spellStart"/>
+            <w:r>
+              <w:rPr>
+                <w:sz w:val="20"/>
+                <w:szCs w:val="20"/>
+                <w:lang w:val="el-GR"/>
+              </w:rPr>
+              <w:t>Μαρτ</w:t>
+            </w:r>
+            <w:proofErr w:type="spellEnd"/>
+            <w:r>
+              <w:rPr>
+                <w:sz w:val="20"/>
+                <w:szCs w:val="20"/>
+                <w:lang w:val="el-GR"/>
+              </w:rPr>
+              <w:t xml:space="preserve">.                                </w:t>
+            </w:r>
+          </w:p>
+          <w:p>
+            <w:pPr>
+              <w:jc w:val="center"/>
+              <w:rPr>
+                <w:sz w:val="20"/>
+                <w:szCs w:val="20"/>
+                <w:lang w:val="el-GR"/>
+              </w:rPr>
+            </w:pPr>
+          </w:p>
+          <w:p>
+            <w:pPr>
+              <w:rPr>
+                <w:sz w:val="20"/>
+                <w:szCs w:val="20"/>
+                <w:lang w:val="el-GR"/>
+              </w:rPr>
+            </w:pPr>
+            <w:r>
+              <w:rPr>
+                <w:sz w:val="20"/>
+                <w:szCs w:val="20"/>
+                <w:lang w:val="el-GR"/>
+              </w:rPr>
+              <w:t xml:space="preserve"> </w:t>
+            </w:r>
+            <w:r>
+              <w:rPr>
+                <w:sz w:val="20"/>
+                <w:szCs w:val="20"/>
+              </w:rPr>
+              <w:t>21</w:t>
+            </w:r>
+            <w:proofErr w:type="spellStart"/>
+            <w:r>
+              <w:rPr>
+                <w:sz w:val="20"/>
+                <w:szCs w:val="20"/>
+                <w:lang w:val="el-GR"/>
+              </w:rPr>
+              <w:t>Μαρτ</w:t>
+            </w:r>
+            <w:proofErr w:type="spellEnd"/>
+            <w:r>
+              <w:rPr>
+                <w:sz w:val="20"/>
+                <w:szCs w:val="20"/>
+                <w:lang w:val="el-GR"/>
+              </w:rPr>
+              <w:t>.</w:t>
+            </w:r>
+          </w:p>
+        </w:tc>
+        <w:tc>
+          <w:tcPr>
+            <w:tcW w:w="866" w:type="pct"/>
+            <w:tcBorders>
+              <w:top w:val="nil"/>
+              <w:bottom w:val="nil"/>
+              <w:tl2br w:val="single" w:sz="4" w:space="0" w:color="auto"/>
+            </w:tcBorders>
+          </w:tcPr>
+          <w:p>
+            <w:pPr>
+              <w:jc w:val="center"/>
+              <w:rPr>
+                <w:sz w:val="20"/>
+                <w:szCs w:val="20"/>
+                <w:lang w:val="el-GR"/>
+              </w:rPr>
+            </w:pPr>
+          </w:p>
+        </w:tc>
+        <w:tc>
+          <w:tcPr>
+            <w:tcW w:w="671" w:type="pct"/>
+            <w:tcBorders>
+              <w:top w:val="nil"/>
+              <w:bottom w:val="nil"/>
+              <w:tl2br w:val="nil"/>
+            </w:tcBorders>
+          </w:tcPr>
+          <w:p>
+            <w:pPr>
+              <w:jc w:val="center"/>
+              <w:rPr>
+                <w:lang w:val="el-GR"/>
+              </w:rPr>
+            </w:pPr>
+            <w:r>
+              <w:rPr>
+                <w:lang w:val="el-GR"/>
+              </w:rPr>
+              <w:t xml:space="preserve">Τ10(Μ2)     </w:t>
+            </w:r>
+          </w:p>
+        </w:tc>
+      </w:tr>
+      <w:tr>
+        <w:trPr>
+          <w:trHeight w:val="672"/>
+          <w:jc w:val="center"/>
+        </w:trPr>
+        <w:tc>
+          <w:tcPr>
+            <w:tcW w:w="1023" w:type="pct"/>
+            <w:tcBorders>
+              <w:top w:val="nil"/>
+              <w:bottom w:val="nil"/>
+            </w:tcBorders>
+            <w:noWrap/>
+          </w:tcPr>
+          <w:p>
+            <w:pPr>
+              <w:rPr>
+                <w:lang w:val="el-GR"/>
+              </w:rPr>
+            </w:pPr>
+            <w:r>
+              <w:rPr>
+                <w:lang w:val="el-GR"/>
+              </w:rPr>
+              <w:t>Τ21</w:t>
+            </w:r>
+          </w:p>
+        </w:tc>
+        <w:tc>
+          <w:tcPr>
+            <w:tcW w:w="660" w:type="pct"/>
+            <w:tcBorders>
+              <w:top w:val="nil"/>
+              <w:bottom w:val="nil"/>
+            </w:tcBorders>
+          </w:tcPr>
+          <w:p>
+            <w:pPr>
+              <w:pStyle w:val="DecimalAligned"/>
+              <w:rPr>
+                <w:lang w:val="el-GR"/>
+              </w:rPr>
+            </w:pPr>
+            <w:r>
+              <w:rPr>
+                <w:lang w:val="el-GR"/>
+              </w:rPr>
+              <w:t>5</w:t>
+            </w:r>
+          </w:p>
+        </w:tc>
+        <w:tc>
+          <w:tcPr>
+            <w:tcW w:w="916" w:type="pct"/>
+            <w:tcBorders>
+              <w:top w:val="nil"/>
+              <w:bottom w:val="nil"/>
+              <w:tl2br w:val="single" w:sz="4" w:space="0" w:color="auto"/>
+            </w:tcBorders>
+          </w:tcPr>
+          <w:p>
+            <w:pPr>
+              <w:jc w:val="center"/>
+              <w:rPr>
+                <w:sz w:val="20"/>
+                <w:szCs w:val="20"/>
+                <w:lang w:val="el-GR"/>
+              </w:rPr>
+            </w:pPr>
+            <w:r>
+              <w:rPr>
+                <w:sz w:val="20"/>
+                <w:szCs w:val="20"/>
+                <w:lang w:val="el-GR"/>
+              </w:rPr>
+              <w:t xml:space="preserve">          </w:t>
+            </w:r>
+            <w:r>
+              <w:rPr>
+                <w:sz w:val="20"/>
+                <w:szCs w:val="20"/>
+                <w:lang w:val="el-GR"/>
+              </w:rPr>
+              <w:t>1</w:t>
+            </w:r>
+            <w:r>
+              <w:rPr>
+                <w:sz w:val="20"/>
+                <w:szCs w:val="20"/>
+                <w:lang w:val="el-GR"/>
+              </w:rPr>
+              <w:t>Απρ</w:t>
+            </w:r>
+            <w:r>
+              <w:rPr>
+                <w:sz w:val="20"/>
+                <w:szCs w:val="20"/>
+                <w:lang w:val="el-GR"/>
+              </w:rPr>
+              <w:t xml:space="preserve">.                                </w:t>
+            </w:r>
+          </w:p>
+          <w:p>
+            <w:pPr>
+              <w:jc w:val="center"/>
+              <w:rPr>
+                <w:sz w:val="20"/>
+                <w:szCs w:val="20"/>
+                <w:lang w:val="el-GR"/>
+              </w:rPr>
+            </w:pPr>
+          </w:p>
+          <w:p>
+            <w:pPr>
+              <w:rPr>
+                <w:sz w:val="20"/>
+                <w:szCs w:val="20"/>
+                <w:lang w:val="el-GR"/>
+              </w:rPr>
+            </w:pPr>
+            <w:r>
+              <w:rPr>
+                <w:sz w:val="20"/>
+                <w:szCs w:val="20"/>
+                <w:lang w:val="el-GR"/>
+              </w:rPr>
+              <w:t xml:space="preserve">  </w:t>
+            </w:r>
+            <w:r>
+              <w:rPr>
+                <w:sz w:val="20"/>
+                <w:szCs w:val="20"/>
+              </w:rPr>
+              <w:t>27</w:t>
+            </w:r>
+            <w:proofErr w:type="spellStart"/>
+            <w:r>
+              <w:rPr>
+                <w:sz w:val="20"/>
+                <w:szCs w:val="20"/>
+                <w:lang w:val="el-GR"/>
+              </w:rPr>
+              <w:t>Μαρτ</w:t>
+            </w:r>
+            <w:proofErr w:type="spellEnd"/>
+            <w:r>
+              <w:rPr>
+                <w:sz w:val="20"/>
+                <w:szCs w:val="20"/>
+                <w:lang w:val="el-GR"/>
+              </w:rPr>
+              <w:t>.</w:t>
+            </w:r>
+          </w:p>
+        </w:tc>
+        <w:tc>
+          <w:tcPr>
+            <w:tcW w:w="864" w:type="pct"/>
+            <w:tcBorders>
+              <w:top w:val="nil"/>
+              <w:bottom w:val="nil"/>
+              <w:tl2br w:val="single" w:sz="4" w:space="0" w:color="auto"/>
+            </w:tcBorders>
+          </w:tcPr>
+          <w:p>
+            <w:pPr>
+              <w:jc w:val="center"/>
+              <w:rPr>
+                <w:sz w:val="20"/>
+                <w:szCs w:val="20"/>
+                <w:lang w:val="el-GR"/>
+              </w:rPr>
+            </w:pPr>
+            <w:r>
+              <w:rPr>
+                <w:sz w:val="20"/>
+                <w:szCs w:val="20"/>
+                <w:lang w:val="el-GR"/>
+              </w:rPr>
+              <w:t xml:space="preserve">          </w:t>
+            </w:r>
+            <w:r>
+              <w:rPr>
+                <w:sz w:val="20"/>
+                <w:szCs w:val="20"/>
+              </w:rPr>
+              <w:t>2</w:t>
+            </w:r>
+            <w:r>
+              <w:rPr>
+                <w:sz w:val="20"/>
+                <w:szCs w:val="20"/>
+                <w:lang w:val="el-GR"/>
+              </w:rPr>
+              <w:t xml:space="preserve">Απρ.                                </w:t>
+            </w:r>
+          </w:p>
+          <w:p>
+            <w:pPr>
+              <w:jc w:val="center"/>
+              <w:rPr>
+                <w:sz w:val="20"/>
+                <w:szCs w:val="20"/>
+                <w:lang w:val="el-GR"/>
+              </w:rPr>
+            </w:pPr>
+          </w:p>
+          <w:p>
+            <w:pPr>
+              <w:rPr>
+                <w:sz w:val="20"/>
+                <w:szCs w:val="20"/>
+                <w:lang w:val="el-GR"/>
+              </w:rPr>
+            </w:pPr>
+            <w:r>
+              <w:rPr>
+                <w:sz w:val="20"/>
+                <w:szCs w:val="20"/>
+                <w:lang w:val="el-GR"/>
+              </w:rPr>
+              <w:t xml:space="preserve">  </w:t>
+            </w:r>
+            <w:r>
+              <w:rPr>
+                <w:sz w:val="20"/>
+                <w:szCs w:val="20"/>
+              </w:rPr>
+              <w:t>27</w:t>
+            </w:r>
+            <w:proofErr w:type="spellStart"/>
+            <w:r>
+              <w:rPr>
+                <w:sz w:val="20"/>
+                <w:szCs w:val="20"/>
+                <w:lang w:val="el-GR"/>
+              </w:rPr>
+              <w:t>Μαρτ</w:t>
+            </w:r>
+            <w:proofErr w:type="spellEnd"/>
+            <w:r>
+              <w:rPr>
+                <w:sz w:val="20"/>
+                <w:szCs w:val="20"/>
+                <w:lang w:val="el-GR"/>
+              </w:rPr>
+              <w:t>.</w:t>
+            </w:r>
+          </w:p>
+        </w:tc>
+        <w:tc>
+          <w:tcPr>
+            <w:tcW w:w="866" w:type="pct"/>
+            <w:tcBorders>
+              <w:top w:val="nil"/>
+              <w:bottom w:val="nil"/>
+              <w:tl2br w:val="single" w:sz="4" w:space="0" w:color="auto"/>
+            </w:tcBorders>
+          </w:tcPr>
+          <w:p>
+            <w:pPr>
+              <w:jc w:val="center"/>
+              <w:rPr>
+                <w:sz w:val="20"/>
+                <w:szCs w:val="20"/>
+                <w:lang w:val="el-GR"/>
+              </w:rPr>
+            </w:pPr>
+          </w:p>
+        </w:tc>
+        <w:tc>
+          <w:tcPr>
+            <w:tcW w:w="671" w:type="pct"/>
+            <w:tcBorders>
+              <w:top w:val="nil"/>
+              <w:bottom w:val="nil"/>
+              <w:tl2br w:val="nil"/>
+            </w:tcBorders>
+          </w:tcPr>
+          <w:p>
+            <w:pPr>
+              <w:jc w:val="center"/>
+              <w:rPr>
+                <w:lang w:val="el-GR"/>
+              </w:rPr>
+            </w:pPr>
+            <w:r>
+              <w:rPr>
+                <w:lang w:val="el-GR"/>
+              </w:rPr>
+              <w:t>Καμία</w:t>
+            </w:r>
+          </w:p>
+        </w:tc>
+      </w:tr>
+      <w:tr>
+        <w:trPr>
+          <w:trHeight w:val="672"/>
+          <w:jc w:val="center"/>
+        </w:trPr>
+        <w:tc>
+          <w:tcPr>
+            <w:tcW w:w="1023" w:type="pct"/>
+            <w:tcBorders>
+              <w:top w:val="nil"/>
+              <w:bottom w:val="nil"/>
+            </w:tcBorders>
+            <w:noWrap/>
+          </w:tcPr>
+          <w:p>
+            <w:pPr>
+              <w:rPr>
+                <w:lang w:val="el-GR"/>
+              </w:rPr>
+            </w:pPr>
+            <w:r>
+              <w:rPr>
+                <w:lang w:val="el-GR"/>
+              </w:rPr>
+              <w:t>Τ22</w:t>
+            </w:r>
+          </w:p>
+        </w:tc>
+        <w:tc>
+          <w:tcPr>
+            <w:tcW w:w="660" w:type="pct"/>
+            <w:tcBorders>
+              <w:top w:val="nil"/>
+              <w:bottom w:val="nil"/>
+            </w:tcBorders>
+          </w:tcPr>
+          <w:p>
+            <w:pPr>
+              <w:pStyle w:val="DecimalAligned"/>
+              <w:rPr>
+                <w:lang w:val="el-GR"/>
+              </w:rPr>
+            </w:pPr>
+            <w:r>
+              <w:rPr>
+                <w:lang w:val="el-GR"/>
+              </w:rPr>
+              <w:t>4</w:t>
+            </w:r>
+          </w:p>
+        </w:tc>
+        <w:tc>
+          <w:tcPr>
+            <w:tcW w:w="916" w:type="pct"/>
+            <w:tcBorders>
+              <w:top w:val="nil"/>
+              <w:bottom w:val="nil"/>
+              <w:tl2br w:val="single" w:sz="4" w:space="0" w:color="auto"/>
+            </w:tcBorders>
+          </w:tcPr>
+          <w:p>
+            <w:pPr>
+              <w:jc w:val="center"/>
+              <w:rPr>
+                <w:sz w:val="20"/>
+                <w:szCs w:val="20"/>
+                <w:lang w:val="el-GR"/>
+              </w:rPr>
+            </w:pPr>
+            <w:r>
+              <w:rPr>
+                <w:sz w:val="20"/>
+                <w:szCs w:val="20"/>
+                <w:lang w:val="el-GR"/>
+              </w:rPr>
+              <w:t xml:space="preserve">         </w:t>
+            </w:r>
+            <w:r>
+              <w:rPr>
+                <w:sz w:val="20"/>
+                <w:szCs w:val="20"/>
+                <w:lang w:val="el-GR"/>
+              </w:rPr>
+              <w:t>5Απρ</w:t>
+            </w:r>
+            <w:r>
+              <w:rPr>
+                <w:sz w:val="20"/>
+                <w:szCs w:val="20"/>
+                <w:lang w:val="el-GR"/>
+              </w:rPr>
+              <w:t xml:space="preserve">.                                </w:t>
+            </w:r>
+          </w:p>
+          <w:p>
+            <w:pPr>
+              <w:jc w:val="center"/>
+              <w:rPr>
+                <w:sz w:val="20"/>
+                <w:szCs w:val="20"/>
+                <w:lang w:val="el-GR"/>
+              </w:rPr>
+            </w:pPr>
+          </w:p>
+          <w:p>
+            <w:pPr>
+              <w:rPr>
+                <w:sz w:val="20"/>
+                <w:szCs w:val="20"/>
+                <w:lang w:val="el-GR"/>
+              </w:rPr>
+            </w:pPr>
+            <w:r>
+              <w:rPr>
+                <w:sz w:val="20"/>
+                <w:szCs w:val="20"/>
+                <w:lang w:val="el-GR"/>
+              </w:rPr>
+              <w:t xml:space="preserve">  </w:t>
+            </w:r>
+            <w:r>
+              <w:rPr>
+                <w:sz w:val="20"/>
+                <w:szCs w:val="20"/>
+                <w:lang w:val="el-GR"/>
+              </w:rPr>
+              <w:t>1Απρ</w:t>
+            </w:r>
+            <w:r>
+              <w:rPr>
+                <w:sz w:val="20"/>
+                <w:szCs w:val="20"/>
+                <w:lang w:val="el-GR"/>
+              </w:rPr>
+              <w:t>.</w:t>
+            </w:r>
+          </w:p>
+        </w:tc>
+        <w:tc>
+          <w:tcPr>
+            <w:tcW w:w="864" w:type="pct"/>
+            <w:tcBorders>
+              <w:top w:val="nil"/>
+              <w:bottom w:val="nil"/>
+              <w:tl2br w:val="single" w:sz="4" w:space="0" w:color="auto"/>
+            </w:tcBorders>
+          </w:tcPr>
+          <w:p>
+            <w:pPr>
+              <w:jc w:val="center"/>
+              <w:rPr>
+                <w:sz w:val="20"/>
+                <w:szCs w:val="20"/>
+                <w:lang w:val="el-GR"/>
+              </w:rPr>
+            </w:pPr>
+            <w:r>
+              <w:rPr>
+                <w:sz w:val="20"/>
+                <w:szCs w:val="20"/>
+                <w:lang w:val="el-GR"/>
+              </w:rPr>
+              <w:t xml:space="preserve">         5Απρ.                                </w:t>
+            </w:r>
+          </w:p>
+          <w:p>
+            <w:pPr>
+              <w:jc w:val="center"/>
+              <w:rPr>
+                <w:sz w:val="20"/>
+                <w:szCs w:val="20"/>
+                <w:lang w:val="el-GR"/>
+              </w:rPr>
+            </w:pPr>
+          </w:p>
+          <w:p>
+            <w:pPr>
+              <w:rPr>
+                <w:sz w:val="20"/>
+                <w:szCs w:val="20"/>
+                <w:lang w:val="el-GR"/>
+              </w:rPr>
+            </w:pPr>
+            <w:r>
+              <w:rPr>
+                <w:sz w:val="20"/>
+                <w:szCs w:val="20"/>
+                <w:lang w:val="el-GR"/>
+              </w:rPr>
+              <w:t xml:space="preserve"> </w:t>
+            </w:r>
+            <w:r>
+              <w:rPr>
+                <w:sz w:val="20"/>
+                <w:szCs w:val="20"/>
+                <w:lang w:val="el-GR"/>
+              </w:rPr>
+              <w:t xml:space="preserve"> 1Απρ.</w:t>
+            </w:r>
+          </w:p>
+        </w:tc>
+        <w:tc>
+          <w:tcPr>
+            <w:tcW w:w="866" w:type="pct"/>
+            <w:tcBorders>
+              <w:top w:val="nil"/>
+              <w:bottom w:val="nil"/>
+              <w:tl2br w:val="single" w:sz="4" w:space="0" w:color="auto"/>
+            </w:tcBorders>
+          </w:tcPr>
+          <w:p>
+            <w:pPr>
+              <w:jc w:val="center"/>
+              <w:rPr>
+                <w:sz w:val="20"/>
+                <w:szCs w:val="20"/>
+                <w:lang w:val="el-GR"/>
+              </w:rPr>
+            </w:pPr>
+          </w:p>
+        </w:tc>
+        <w:tc>
+          <w:tcPr>
+            <w:tcW w:w="671" w:type="pct"/>
+            <w:tcBorders>
+              <w:top w:val="nil"/>
+              <w:bottom w:val="nil"/>
+              <w:tl2br w:val="nil"/>
+            </w:tcBorders>
+          </w:tcPr>
+          <w:p>
+            <w:pPr>
+              <w:jc w:val="center"/>
+              <w:rPr>
+                <w:lang w:val="el-GR"/>
+              </w:rPr>
+            </w:pPr>
+            <w:r>
+              <w:rPr>
+                <w:lang w:val="el-GR"/>
+              </w:rPr>
+              <w:t>Τ10(Μ2)</w:t>
+            </w:r>
+          </w:p>
+          <w:p>
+            <w:pPr>
+              <w:jc w:val="center"/>
+              <w:rPr>
+                <w:lang w:val="el-GR"/>
+              </w:rPr>
+            </w:pPr>
+            <w:r>
+              <w:rPr>
+                <w:lang w:val="el-GR"/>
+              </w:rPr>
+              <w:t>Τ20(Μ3)</w:t>
+            </w:r>
+            <w:r>
+              <w:rPr>
+                <w:lang w:val="el-GR"/>
+              </w:rPr>
+              <w:t xml:space="preserve">     </w:t>
+            </w:r>
+          </w:p>
+        </w:tc>
+      </w:tr>
+      <w:tr>
+        <w:trPr>
+          <w:trHeight w:val="672"/>
+          <w:jc w:val="center"/>
+        </w:trPr>
+        <w:tc>
+          <w:tcPr>
+            <w:tcW w:w="1023" w:type="pct"/>
+            <w:tcBorders>
+              <w:top w:val="nil"/>
+              <w:bottom w:val="nil"/>
+            </w:tcBorders>
+            <w:noWrap/>
+          </w:tcPr>
+          <w:p>
+            <w:pPr>
+              <w:rPr>
+                <w:lang w:val="el-GR"/>
+              </w:rPr>
+            </w:pPr>
+            <w:r>
+              <w:rPr>
+                <w:lang w:val="el-GR"/>
+              </w:rPr>
+              <w:t>Τ23</w:t>
+            </w:r>
+          </w:p>
+        </w:tc>
+        <w:tc>
+          <w:tcPr>
+            <w:tcW w:w="660" w:type="pct"/>
+            <w:tcBorders>
+              <w:top w:val="nil"/>
+              <w:bottom w:val="nil"/>
+            </w:tcBorders>
+          </w:tcPr>
+          <w:p>
+            <w:pPr>
+              <w:pStyle w:val="DecimalAligned"/>
+              <w:rPr>
+                <w:lang w:val="el-GR"/>
+              </w:rPr>
+            </w:pPr>
+            <w:r>
+              <w:rPr>
+                <w:lang w:val="el-GR"/>
+              </w:rPr>
+              <w:t>2</w:t>
+            </w:r>
+          </w:p>
+        </w:tc>
+        <w:tc>
+          <w:tcPr>
+            <w:tcW w:w="916" w:type="pct"/>
+            <w:tcBorders>
+              <w:top w:val="nil"/>
+              <w:bottom w:val="nil"/>
+              <w:tl2br w:val="single" w:sz="4" w:space="0" w:color="auto"/>
+            </w:tcBorders>
+          </w:tcPr>
+          <w:p>
+            <w:pPr>
+              <w:jc w:val="center"/>
+              <w:rPr>
+                <w:sz w:val="20"/>
+                <w:szCs w:val="20"/>
+                <w:lang w:val="el-GR"/>
+              </w:rPr>
+            </w:pPr>
+            <w:r>
+              <w:rPr>
+                <w:sz w:val="20"/>
+                <w:szCs w:val="20"/>
+                <w:lang w:val="el-GR"/>
+              </w:rPr>
+              <w:t xml:space="preserve">          </w:t>
+            </w:r>
+            <w:r>
+              <w:rPr>
+                <w:sz w:val="20"/>
+                <w:szCs w:val="20"/>
+                <w:lang w:val="el-GR"/>
+              </w:rPr>
+              <w:t>7Απρ</w:t>
+            </w:r>
+            <w:r>
+              <w:rPr>
+                <w:sz w:val="20"/>
+                <w:szCs w:val="20"/>
+                <w:lang w:val="el-GR"/>
+              </w:rPr>
+              <w:t xml:space="preserve">.                                </w:t>
+            </w:r>
+          </w:p>
+          <w:p>
+            <w:pPr>
+              <w:jc w:val="center"/>
+              <w:rPr>
+                <w:sz w:val="20"/>
+                <w:szCs w:val="20"/>
+                <w:lang w:val="el-GR"/>
+              </w:rPr>
+            </w:pPr>
+          </w:p>
+          <w:p>
+            <w:pPr>
+              <w:rPr>
+                <w:sz w:val="20"/>
+                <w:szCs w:val="20"/>
+                <w:lang w:val="el-GR"/>
+              </w:rPr>
+            </w:pPr>
+            <w:r>
+              <w:rPr>
+                <w:sz w:val="20"/>
+                <w:szCs w:val="20"/>
+                <w:lang w:val="el-GR"/>
+              </w:rPr>
+              <w:t xml:space="preserve">  </w:t>
+            </w:r>
+            <w:r>
+              <w:rPr>
+                <w:sz w:val="20"/>
+                <w:szCs w:val="20"/>
+                <w:lang w:val="el-GR"/>
+              </w:rPr>
+              <w:t>5Απρ</w:t>
+            </w:r>
+            <w:r>
+              <w:rPr>
+                <w:sz w:val="20"/>
+                <w:szCs w:val="20"/>
+                <w:lang w:val="el-GR"/>
+              </w:rPr>
+              <w:t>.</w:t>
+            </w:r>
+          </w:p>
+        </w:tc>
+        <w:tc>
+          <w:tcPr>
+            <w:tcW w:w="864" w:type="pct"/>
+            <w:tcBorders>
+              <w:top w:val="nil"/>
+              <w:bottom w:val="nil"/>
+              <w:tl2br w:val="single" w:sz="4" w:space="0" w:color="auto"/>
+            </w:tcBorders>
+          </w:tcPr>
+          <w:p>
+            <w:pPr>
+              <w:jc w:val="center"/>
+              <w:rPr>
+                <w:sz w:val="20"/>
+                <w:szCs w:val="20"/>
+                <w:lang w:val="el-GR"/>
+              </w:rPr>
+            </w:pPr>
+            <w:r>
+              <w:rPr>
+                <w:sz w:val="20"/>
+                <w:szCs w:val="20"/>
+                <w:lang w:val="el-GR"/>
+              </w:rPr>
+              <w:t xml:space="preserve">          7Απρ.                                </w:t>
+            </w:r>
+          </w:p>
+          <w:p>
+            <w:pPr>
+              <w:jc w:val="center"/>
+              <w:rPr>
+                <w:sz w:val="20"/>
+                <w:szCs w:val="20"/>
+                <w:lang w:val="el-GR"/>
+              </w:rPr>
+            </w:pPr>
+          </w:p>
+          <w:p>
+            <w:pPr>
+              <w:rPr>
+                <w:sz w:val="20"/>
+                <w:szCs w:val="20"/>
+                <w:lang w:val="el-GR"/>
+              </w:rPr>
+            </w:pPr>
+            <w:r>
+              <w:rPr>
+                <w:sz w:val="20"/>
+                <w:szCs w:val="20"/>
+                <w:lang w:val="el-GR"/>
+              </w:rPr>
+              <w:t xml:space="preserve">  5Απρ.</w:t>
+            </w:r>
+          </w:p>
+        </w:tc>
+        <w:tc>
+          <w:tcPr>
+            <w:tcW w:w="866" w:type="pct"/>
+            <w:tcBorders>
+              <w:top w:val="nil"/>
+              <w:bottom w:val="nil"/>
+              <w:tl2br w:val="single" w:sz="4" w:space="0" w:color="auto"/>
+            </w:tcBorders>
+          </w:tcPr>
+          <w:p>
+            <w:pPr>
+              <w:jc w:val="center"/>
+              <w:rPr>
+                <w:sz w:val="20"/>
+                <w:szCs w:val="20"/>
+                <w:lang w:val="el-GR"/>
+              </w:rPr>
+            </w:pPr>
+          </w:p>
+        </w:tc>
+        <w:tc>
+          <w:tcPr>
+            <w:tcW w:w="671" w:type="pct"/>
+            <w:tcBorders>
+              <w:top w:val="nil"/>
+              <w:bottom w:val="nil"/>
+              <w:tl2br w:val="nil"/>
+            </w:tcBorders>
+          </w:tcPr>
+          <w:p>
+            <w:pPr>
+              <w:jc w:val="center"/>
+              <w:rPr>
+                <w:lang w:val="el-GR"/>
+              </w:rPr>
+            </w:pPr>
+            <w:r>
+              <w:rPr>
+                <w:lang w:val="el-GR"/>
+              </w:rPr>
+              <w:t>Τ10(Μ2)</w:t>
+            </w:r>
+          </w:p>
+          <w:p>
+            <w:pPr>
+              <w:jc w:val="center"/>
+              <w:rPr>
+                <w:lang w:val="el-GR"/>
+              </w:rPr>
+            </w:pPr>
+            <w:r>
+              <w:rPr>
+                <w:lang w:val="el-GR"/>
+              </w:rPr>
+              <w:t xml:space="preserve">Τ20(Μ3)     </w:t>
+            </w:r>
+          </w:p>
+        </w:tc>
+      </w:tr>
+      <w:tr>
+        <w:trPr>
+          <w:trHeight w:val="672"/>
+          <w:jc w:val="center"/>
+        </w:trPr>
+        <w:tc>
+          <w:tcPr>
+            <w:tcW w:w="1023" w:type="pct"/>
+            <w:tcBorders>
+              <w:top w:val="nil"/>
+              <w:bottom w:val="nil"/>
+            </w:tcBorders>
+            <w:noWrap/>
+          </w:tcPr>
+          <w:p>
+            <w:pPr>
+              <w:rPr>
+                <w:lang w:val="el-GR"/>
+              </w:rPr>
+            </w:pPr>
+            <w:r>
+              <w:rPr>
+                <w:lang w:val="el-GR"/>
+              </w:rPr>
+              <w:t>Τ24</w:t>
+            </w:r>
+          </w:p>
+        </w:tc>
+        <w:tc>
+          <w:tcPr>
+            <w:tcW w:w="660" w:type="pct"/>
+            <w:tcBorders>
+              <w:top w:val="nil"/>
+              <w:bottom w:val="nil"/>
+            </w:tcBorders>
+          </w:tcPr>
+          <w:p>
+            <w:pPr>
+              <w:pStyle w:val="DecimalAligned"/>
+              <w:rPr>
+                <w:lang w:val="el-GR"/>
+              </w:rPr>
+            </w:pPr>
+          </w:p>
+        </w:tc>
+        <w:tc>
+          <w:tcPr>
+            <w:tcW w:w="916" w:type="pct"/>
+            <w:tcBorders>
+              <w:top w:val="nil"/>
+              <w:bottom w:val="nil"/>
+              <w:tl2br w:val="single" w:sz="4" w:space="0" w:color="auto"/>
+            </w:tcBorders>
+          </w:tcPr>
+          <w:p>
+            <w:pPr>
+              <w:jc w:val="center"/>
+              <w:rPr>
+                <w:sz w:val="20"/>
+                <w:szCs w:val="20"/>
+                <w:lang w:val="el-GR"/>
+              </w:rPr>
+            </w:pPr>
+          </w:p>
+        </w:tc>
+        <w:tc>
+          <w:tcPr>
+            <w:tcW w:w="864" w:type="pct"/>
+            <w:tcBorders>
+              <w:top w:val="nil"/>
+              <w:bottom w:val="nil"/>
+              <w:tl2br w:val="single" w:sz="4" w:space="0" w:color="auto"/>
+            </w:tcBorders>
+          </w:tcPr>
+          <w:p>
+            <w:pPr>
+              <w:jc w:val="center"/>
+              <w:rPr>
+                <w:sz w:val="20"/>
+                <w:szCs w:val="20"/>
+                <w:lang w:val="el-GR"/>
+              </w:rPr>
+            </w:pPr>
+          </w:p>
+        </w:tc>
+        <w:tc>
+          <w:tcPr>
+            <w:tcW w:w="866" w:type="pct"/>
+            <w:tcBorders>
+              <w:top w:val="nil"/>
+              <w:bottom w:val="nil"/>
+              <w:tl2br w:val="single" w:sz="4" w:space="0" w:color="auto"/>
+            </w:tcBorders>
+          </w:tcPr>
+          <w:p>
+            <w:pPr>
+              <w:jc w:val="center"/>
+              <w:rPr>
+                <w:sz w:val="20"/>
+                <w:szCs w:val="20"/>
+                <w:lang w:val="el-GR"/>
+              </w:rPr>
+            </w:pPr>
+          </w:p>
+        </w:tc>
+        <w:tc>
+          <w:tcPr>
+            <w:tcW w:w="671" w:type="pct"/>
+            <w:tcBorders>
+              <w:top w:val="nil"/>
+              <w:bottom w:val="nil"/>
+              <w:tl2br w:val="nil"/>
+            </w:tcBorders>
+          </w:tcPr>
+          <w:p>
+            <w:pPr>
+              <w:jc w:val="center"/>
+              <w:rPr>
+                <w:lang w:val="el-GR"/>
+              </w:rPr>
+            </w:pPr>
+          </w:p>
+        </w:tc>
+      </w:tr>
+      <w:tr>
+        <w:trPr>
+          <w:trHeight w:val="672"/>
+          <w:jc w:val="center"/>
+        </w:trPr>
+        <w:tc>
+          <w:tcPr>
+            <w:tcW w:w="1023" w:type="pct"/>
+            <w:tcBorders>
+              <w:top w:val="nil"/>
+              <w:bottom w:val="nil"/>
+            </w:tcBorders>
+            <w:noWrap/>
+          </w:tcPr>
+          <w:p>
+            <w:pPr>
+              <w:rPr>
+                <w:lang w:val="el-GR"/>
+              </w:rPr>
+            </w:pPr>
+          </w:p>
+        </w:tc>
+        <w:tc>
+          <w:tcPr>
+            <w:tcW w:w="660" w:type="pct"/>
+            <w:tcBorders>
+              <w:top w:val="nil"/>
+              <w:bottom w:val="nil"/>
+            </w:tcBorders>
+          </w:tcPr>
+          <w:p>
+            <w:pPr>
+              <w:pStyle w:val="DecimalAligned"/>
+              <w:rPr>
+                <w:lang w:val="el-GR"/>
+              </w:rPr>
+            </w:pPr>
+          </w:p>
+        </w:tc>
+        <w:tc>
+          <w:tcPr>
+            <w:tcW w:w="916" w:type="pct"/>
+            <w:tcBorders>
+              <w:top w:val="nil"/>
+              <w:bottom w:val="nil"/>
+              <w:tl2br w:val="single" w:sz="4" w:space="0" w:color="auto"/>
+            </w:tcBorders>
+          </w:tcPr>
+          <w:p>
+            <w:pPr>
+              <w:jc w:val="center"/>
+              <w:rPr>
+                <w:sz w:val="20"/>
+                <w:szCs w:val="20"/>
+                <w:lang w:val="el-GR"/>
+              </w:rPr>
+            </w:pPr>
+          </w:p>
+        </w:tc>
+        <w:tc>
+          <w:tcPr>
+            <w:tcW w:w="864" w:type="pct"/>
+            <w:tcBorders>
+              <w:top w:val="nil"/>
+              <w:bottom w:val="nil"/>
+              <w:tl2br w:val="single" w:sz="4" w:space="0" w:color="auto"/>
+            </w:tcBorders>
+          </w:tcPr>
+          <w:p>
+            <w:pPr>
+              <w:jc w:val="center"/>
+              <w:rPr>
+                <w:sz w:val="20"/>
+                <w:szCs w:val="20"/>
+                <w:lang w:val="el-GR"/>
+              </w:rPr>
+            </w:pPr>
+          </w:p>
+        </w:tc>
+        <w:tc>
+          <w:tcPr>
+            <w:tcW w:w="866" w:type="pct"/>
+            <w:tcBorders>
+              <w:top w:val="nil"/>
+              <w:bottom w:val="nil"/>
+              <w:tl2br w:val="single" w:sz="4" w:space="0" w:color="auto"/>
+            </w:tcBorders>
+          </w:tcPr>
+          <w:p>
+            <w:pPr>
+              <w:jc w:val="center"/>
+              <w:rPr>
+                <w:sz w:val="20"/>
+                <w:szCs w:val="20"/>
+                <w:lang w:val="el-GR"/>
+              </w:rPr>
+            </w:pPr>
+          </w:p>
+        </w:tc>
+        <w:tc>
+          <w:tcPr>
+            <w:tcW w:w="671" w:type="pct"/>
+            <w:tcBorders>
+              <w:top w:val="nil"/>
+              <w:bottom w:val="nil"/>
+              <w:tl2br w:val="nil"/>
+            </w:tcBorders>
+          </w:tcPr>
+          <w:p>
+            <w:pPr>
+              <w:jc w:val="center"/>
+              <w:rPr>
+                <w:lang w:val="el-GR"/>
+              </w:rPr>
+            </w:pPr>
+          </w:p>
+        </w:tc>
+      </w:tr>
+      <w:tr>
+        <w:trPr>
+          <w:trHeight w:val="672"/>
+          <w:jc w:val="center"/>
+        </w:trPr>
+        <w:tc>
+          <w:tcPr>
+            <w:tcW w:w="1023" w:type="pct"/>
+            <w:tcBorders>
+              <w:top w:val="nil"/>
+              <w:bottom w:val="nil"/>
+            </w:tcBorders>
+            <w:noWrap/>
+          </w:tcPr>
+          <w:p>
+            <w:pPr>
+              <w:rPr>
+                <w:lang w:val="el-GR"/>
+              </w:rPr>
+            </w:pPr>
+          </w:p>
+        </w:tc>
+        <w:tc>
+          <w:tcPr>
+            <w:tcW w:w="660" w:type="pct"/>
+            <w:tcBorders>
+              <w:top w:val="nil"/>
+              <w:bottom w:val="nil"/>
+            </w:tcBorders>
+          </w:tcPr>
+          <w:p>
+            <w:pPr>
+              <w:pStyle w:val="DecimalAligned"/>
+              <w:rPr>
+                <w:lang w:val="el-GR"/>
+              </w:rPr>
+            </w:pPr>
+          </w:p>
+        </w:tc>
+        <w:tc>
+          <w:tcPr>
+            <w:tcW w:w="916" w:type="pct"/>
+            <w:tcBorders>
+              <w:top w:val="nil"/>
+              <w:bottom w:val="nil"/>
+              <w:tl2br w:val="single" w:sz="4" w:space="0" w:color="auto"/>
+            </w:tcBorders>
+          </w:tcPr>
+          <w:p>
+            <w:pPr>
+              <w:jc w:val="center"/>
+              <w:rPr>
+                <w:sz w:val="20"/>
+                <w:szCs w:val="20"/>
+                <w:lang w:val="el-GR"/>
+              </w:rPr>
+            </w:pPr>
+          </w:p>
+        </w:tc>
+        <w:tc>
+          <w:tcPr>
+            <w:tcW w:w="864" w:type="pct"/>
+            <w:tcBorders>
+              <w:top w:val="nil"/>
+              <w:bottom w:val="nil"/>
+              <w:tl2br w:val="single" w:sz="4" w:space="0" w:color="auto"/>
+            </w:tcBorders>
+          </w:tcPr>
+          <w:p>
+            <w:pPr>
+              <w:jc w:val="center"/>
+              <w:rPr>
+                <w:sz w:val="20"/>
+                <w:szCs w:val="20"/>
+                <w:lang w:val="el-GR"/>
+              </w:rPr>
+            </w:pPr>
+          </w:p>
+        </w:tc>
+        <w:tc>
+          <w:tcPr>
+            <w:tcW w:w="866" w:type="pct"/>
+            <w:tcBorders>
+              <w:top w:val="nil"/>
+              <w:bottom w:val="nil"/>
+              <w:tl2br w:val="single" w:sz="4" w:space="0" w:color="auto"/>
+            </w:tcBorders>
+          </w:tcPr>
+          <w:p>
+            <w:pPr>
+              <w:jc w:val="center"/>
+              <w:rPr>
+                <w:sz w:val="20"/>
+                <w:szCs w:val="20"/>
+                <w:lang w:val="el-GR"/>
+              </w:rPr>
+            </w:pPr>
+          </w:p>
+        </w:tc>
+        <w:tc>
+          <w:tcPr>
+            <w:tcW w:w="671" w:type="pct"/>
+            <w:tcBorders>
+              <w:top w:val="nil"/>
+              <w:bottom w:val="nil"/>
+              <w:tl2br w:val="nil"/>
+            </w:tcBorders>
+          </w:tcPr>
+          <w:p>
+            <w:pPr>
+              <w:jc w:val="center"/>
+              <w:rPr>
+                <w:lang w:val="el-GR"/>
+              </w:rPr>
+            </w:pPr>
+          </w:p>
+        </w:tc>
+      </w:tr>
+      <w:tr>
+        <w:trPr>
+          <w:trHeight w:val="672"/>
+          <w:jc w:val="center"/>
+        </w:trPr>
+        <w:tc>
+          <w:tcPr>
+            <w:tcW w:w="1023" w:type="pct"/>
+            <w:tcBorders>
+              <w:top w:val="nil"/>
+              <w:bottom w:val="nil"/>
+            </w:tcBorders>
+            <w:noWrap/>
+          </w:tcPr>
+          <w:p>
+            <w:pPr>
+              <w:rPr>
+                <w:lang w:val="el-GR"/>
+              </w:rPr>
+            </w:pPr>
+            <w:r>
+              <w:rPr>
+                <w:lang w:val="el-GR"/>
+              </w:rPr>
+              <w:t>Τ16,Τ17</w:t>
+            </w:r>
+          </w:p>
+        </w:tc>
+        <w:tc>
+          <w:tcPr>
+            <w:tcW w:w="660" w:type="pct"/>
+            <w:tcBorders>
+              <w:top w:val="nil"/>
+              <w:bottom w:val="nil"/>
+            </w:tcBorders>
+          </w:tcPr>
+          <w:p>
+            <w:pPr>
+              <w:pStyle w:val="DecimalAligned"/>
+              <w:rPr>
+                <w:lang w:val="el-GR"/>
+              </w:rPr>
+            </w:pPr>
+            <w:r>
+              <w:rPr>
+                <w:lang w:val="el-GR"/>
+              </w:rPr>
+              <w:t>2</w:t>
+            </w:r>
+          </w:p>
+        </w:tc>
+        <w:tc>
+          <w:tcPr>
+            <w:tcW w:w="916" w:type="pct"/>
+            <w:tcBorders>
+              <w:top w:val="nil"/>
+              <w:bottom w:val="nil"/>
+              <w:tl2br w:val="single" w:sz="4" w:space="0" w:color="auto"/>
+            </w:tcBorders>
+          </w:tcPr>
+          <w:p>
+            <w:pPr>
+              <w:jc w:val="center"/>
+              <w:rPr>
+                <w:sz w:val="20"/>
+                <w:szCs w:val="20"/>
+                <w:lang w:val="el-GR"/>
+              </w:rPr>
+            </w:pPr>
+            <w:r>
+              <w:rPr>
+                <w:sz w:val="20"/>
+                <w:szCs w:val="20"/>
+                <w:lang w:val="el-GR"/>
+              </w:rPr>
+              <w:t xml:space="preserve">          18Μαρτ.                                </w:t>
+            </w:r>
+          </w:p>
+          <w:p>
+            <w:pPr>
+              <w:jc w:val="center"/>
+              <w:rPr>
+                <w:sz w:val="20"/>
+                <w:szCs w:val="20"/>
+                <w:lang w:val="el-GR"/>
+              </w:rPr>
+            </w:pPr>
+          </w:p>
+          <w:p>
+            <w:pPr>
+              <w:jc w:val="center"/>
+              <w:rPr>
+                <w:sz w:val="20"/>
+                <w:szCs w:val="20"/>
+                <w:lang w:val="el-GR"/>
+              </w:rPr>
+            </w:pPr>
+            <w:r>
+              <w:rPr>
+                <w:sz w:val="20"/>
+                <w:szCs w:val="20"/>
+                <w:lang w:val="el-GR"/>
+              </w:rPr>
+              <w:t>16Μαρτ.</w:t>
+            </w:r>
+          </w:p>
+        </w:tc>
+        <w:tc>
+          <w:tcPr>
+            <w:tcW w:w="864" w:type="pct"/>
+            <w:tcBorders>
+              <w:top w:val="nil"/>
+              <w:bottom w:val="nil"/>
+              <w:tl2br w:val="single" w:sz="4" w:space="0" w:color="auto"/>
+            </w:tcBorders>
+          </w:tcPr>
+          <w:p>
+            <w:pPr>
+              <w:jc w:val="center"/>
+              <w:rPr>
+                <w:sz w:val="20"/>
+                <w:szCs w:val="20"/>
+                <w:lang w:val="el-GR"/>
+              </w:rPr>
+            </w:pPr>
+            <w:r>
+              <w:rPr>
+                <w:sz w:val="20"/>
+                <w:szCs w:val="20"/>
+                <w:lang w:val="el-GR"/>
+              </w:rPr>
+              <w:t xml:space="preserve">         Π</w:t>
+            </w:r>
+          </w:p>
+          <w:p>
+            <w:pPr>
+              <w:jc w:val="center"/>
+              <w:rPr>
+                <w:sz w:val="20"/>
+                <w:szCs w:val="20"/>
+                <w:lang w:val="el-GR"/>
+              </w:rPr>
+            </w:pPr>
+            <w:r>
+              <w:rPr>
+                <w:sz w:val="20"/>
+                <w:szCs w:val="20"/>
+                <w:lang w:val="el-GR"/>
+              </w:rPr>
+              <w:t>Έ</w:t>
+            </w:r>
+          </w:p>
+        </w:tc>
+        <w:tc>
+          <w:tcPr>
+            <w:tcW w:w="866" w:type="pct"/>
+            <w:tcBorders>
+              <w:top w:val="nil"/>
+              <w:bottom w:val="nil"/>
+              <w:tl2br w:val="single" w:sz="4" w:space="0" w:color="auto"/>
+            </w:tcBorders>
+          </w:tcPr>
+          <w:p>
+            <w:pPr>
+              <w:jc w:val="center"/>
+              <w:rPr>
+                <w:sz w:val="20"/>
+                <w:szCs w:val="20"/>
+                <w:lang w:val="el-GR"/>
+              </w:rPr>
+            </w:pPr>
+            <w:r>
+              <w:rPr>
+                <w:sz w:val="20"/>
+                <w:szCs w:val="20"/>
+                <w:lang w:val="el-GR"/>
+              </w:rPr>
+              <w:t xml:space="preserve">         Π</w:t>
+            </w:r>
+          </w:p>
+          <w:p>
+            <w:pPr>
+              <w:jc w:val="center"/>
+              <w:rPr>
+                <w:sz w:val="20"/>
+                <w:szCs w:val="20"/>
+                <w:lang w:val="el-GR"/>
+              </w:rPr>
+            </w:pPr>
+            <w:proofErr w:type="spellStart"/>
+            <w:r>
+              <w:rPr>
+                <w:sz w:val="20"/>
+                <w:szCs w:val="20"/>
+                <w:lang w:val="el-GR"/>
+              </w:rPr>
+              <w:t>Έν</w:t>
+            </w:r>
+            <w:proofErr w:type="spellEnd"/>
+          </w:p>
+        </w:tc>
+        <w:tc>
+          <w:tcPr>
+            <w:tcW w:w="671" w:type="pct"/>
+            <w:tcBorders>
+              <w:top w:val="nil"/>
+              <w:bottom w:val="nil"/>
+              <w:tl2br w:val="nil"/>
+            </w:tcBorders>
+          </w:tcPr>
+          <w:p>
+            <w:pPr>
+              <w:jc w:val="center"/>
+              <w:rPr>
+                <w:lang w:val="el-GR"/>
+              </w:rPr>
+            </w:pPr>
+            <w:r>
+              <w:rPr>
+                <w:lang w:val="el-GR"/>
+              </w:rPr>
+              <w:t>Τ10(Μ2)     Τ14,Τ15</w:t>
+            </w:r>
           </w:p>
         </w:tc>
       </w:tr>
       <w:tr>
         <w:trPr>
           <w:cnfStyle w:val="010000000000" w:firstRow="0" w:lastRow="1" w:firstColumn="0" w:lastColumn="0" w:oddVBand="0" w:evenVBand="0" w:oddHBand="0" w:evenHBand="0" w:firstRowFirstColumn="0" w:firstRowLastColumn="0" w:lastRowFirstColumn="0" w:lastRowLastColumn="0"/>
-          <w:trHeight w:val="551"/>
+          <w:trHeight w:val="686"/>
+          <w:jc w:val="center"/>
         </w:trPr>
         <w:tc>
           <w:tcPr>
-            <w:tcW w:w="980" w:type="pct"/>
+            <w:tcW w:w="1023" w:type="pct"/>
             <w:tcBorders>
               <w:bottom w:val="single" w:sz="4" w:space="0" w:color="auto"/>
             </w:tcBorders>
@@ -6224,7 +9308,7 @@
         </w:tc>
         <w:tc>
           <w:tcPr>
-            <w:tcW w:w="638" w:type="pct"/>
+            <w:tcW w:w="660" w:type="pct"/>
             <w:tcBorders>
               <w:bottom w:val="single" w:sz="4" w:space="0" w:color="auto"/>
             </w:tcBorders>
@@ -6237,9 +9321,9 @@
         </w:tc>
         <w:tc>
           <w:tcPr>
-            <w:tcW w:w="882" w:type="pct"/>
+            <w:tcW w:w="916" w:type="pct"/>
             <w:tcBorders>
-              <w:bottom w:val="nil"/>
+              <w:bottom w:val="single" w:sz="4" w:space="0" w:color="auto"/>
               <w:tl2br w:val="single" w:sz="4" w:space="0" w:color="auto"/>
             </w:tcBorders>
           </w:tcPr>
@@ -6251,9 +9335,9 @@
         </w:tc>
         <w:tc>
           <w:tcPr>
-            <w:tcW w:w="833" w:type="pct"/>
+            <w:tcW w:w="864" w:type="pct"/>
             <w:tcBorders>
-              <w:bottom w:val="nil"/>
+              <w:bottom w:val="single" w:sz="4" w:space="0" w:color="auto"/>
               <w:tl2br w:val="single" w:sz="4" w:space="0" w:color="auto"/>
             </w:tcBorders>
           </w:tcPr>
@@ -6268,9 +9352,9 @@
         </w:tc>
         <w:tc>
           <w:tcPr>
-            <w:tcW w:w="834" w:type="pct"/>
+            <w:tcW w:w="866" w:type="pct"/>
             <w:tcBorders>
-              <w:bottom w:val="nil"/>
+              <w:bottom w:val="single" w:sz="4" w:space="0" w:color="auto"/>
               <w:tl2br w:val="single" w:sz="4" w:space="0" w:color="auto"/>
             </w:tcBorders>
           </w:tcPr>
@@ -6282,9 +9366,9 @@
         </w:tc>
         <w:tc>
           <w:tcPr>
-            <w:tcW w:w="833" w:type="pct"/>
+            <w:tcW w:w="671" w:type="pct"/>
             <w:tcBorders>
-              <w:bottom w:val="nil"/>
+              <w:bottom w:val="single" w:sz="4" w:space="0" w:color="auto"/>
               <w:tl2br w:val="nil"/>
             </w:tcBorders>
           </w:tcPr>
@@ -6305,6 +9389,20 @@
         </w:tc>
       </w:tr>
     </w:tbl>
+    <w:p>
+      <w:pPr>
+        <w:rPr>
+          <w:lang w:val="el-GR"/>
+        </w:rPr>
+      </w:pPr>
+    </w:p>
+    <w:p>
+      <w:pPr>
+        <w:rPr>
+          <w:lang w:val="el-GR"/>
+        </w:rPr>
+      </w:pPr>
+    </w:p>
     <w:p>
       <w:pPr>
         <w:pStyle w:val="a4"/>
@@ -6507,6 +9605,7 @@
         <w:rPr>
           <w:noProof/>
         </w:rPr>
+        <w:lastRenderedPageBreak/>
         <w:drawing>
           <wp:inline distT="0" distB="0" distL="0" distR="0" wp14:anchorId="19BF1EBB" wp14:editId="540AA89C">
             <wp:extent cx="3152775" cy="1141095"/>
@@ -6962,6 +10061,118 @@
 <file path=word/numbering.xml><?xml version="1.0" encoding="utf-8"?>
 <w:numbering xmlns:wpc="http://schemas.microsoft.com/office/word/2010/wordprocessingCanvas" xmlns:cx="http://schemas.microsoft.com/office/drawing/2014/chartex" xmlns:cx1="http://schemas.microsoft.com/office/drawing/2015/9/8/chartex" xmlns:cx2="http://schemas.microsoft.com/office/drawing/2015/10/21/chartex" xmlns:cx3="http://schemas.microsoft.com/office/drawing/2016/5/9/chartex" xmlns:cx4="http://schemas.microsoft.com/office/drawing/2016/5/10/chartex" xmlns:cx5="http://schemas.microsoft.com/office/drawing/2016/5/11/chartex" xmlns:cx6="http://schemas.microsoft.com/office/drawing/2016/5/12/chartex" xmlns:cx7="http://schemas.microsoft.com/office/drawing/2016/5/13/chartex" xmlns:cx8="http://schemas.microsoft.com/office/drawing/2016/5/14/chartex" xmlns:mc="http://schemas.openxmlformats.org/markup-compatibility/2006" xmlns:aink="http://schemas.microsoft.com/office/drawing/2016/ink" xmlns:am3d="http://schemas.microsoft.com/office/drawing/2017/model3d" xmlns:o="urn:schemas-microsoft-com:office:office" xmlns:r="http://schemas.openxmlformats.org/officeDocument/2006/relationships" xmlns:m="http://schemas.openxmlformats.org/officeDocument/2006/math" xmlns:v="urn:schemas-microsoft-com:vml" xmlns:wp14="http://schemas.microsoft.com/office/word/2010/wordprocessingDrawing" xmlns:wp="http://schemas.openxmlformats.org/drawingml/2006/wordprocessingDrawing" xmlns:w10="urn:schemas-microsoft-com:office:word" xmlns:w="http://schemas.openxmlformats.org/wordprocessingml/2006/main" xmlns:w14="http://schemas.microsoft.com/office/word/2010/wordml" xmlns:w15="http://schemas.microsoft.com/office/word/2012/wordml" xmlns:w16cex="http://schemas.microsoft.com/office/word/2018/wordml/cex" xmlns:w16cid="http://schemas.microsoft.com/office/word/2016/wordml/cid" xmlns:w16="http://schemas.microsoft.com/office/word/2018/wordml" xmlns:w16se="http://schemas.microsoft.com/office/word/2015/wordml/symex" xmlns:wpg="http://schemas.microsoft.com/office/word/2010/wordprocessingGroup" xmlns:wpi="http://schemas.microsoft.com/office/word/2010/wordprocessingInk" xmlns:wne="http://schemas.microsoft.com/office/word/2006/wordml" xmlns:wps="http://schemas.microsoft.com/office/word/2010/wordprocessingShape" mc:Ignorable="w14 w15 w16se w16cid w16 w16cex wp14">
   <w:abstractNum w:abstractNumId="0" w15:restartNumberingAfterBreak="0">
+    <w:nsid w:val="24BD2A48"/>
+    <w:multiLevelType w:val="hybridMultilevel"/>
+    <w:tmpl w:val="97CA869E"/>
+    <w:lvl w:ilvl="0" w:tplc="2F4AB078">
+      <w:numFmt w:val="bullet"/>
+      <w:lvlText w:val="-"/>
+      <w:lvlJc w:val="left"/>
+      <w:pPr>
+        <w:ind w:left="1305" w:hanging="360"/>
+      </w:pPr>
+      <w:rPr>
+        <w:rFonts w:ascii="Calibri" w:eastAsiaTheme="minorEastAsia" w:hAnsi="Calibri" w:cs="Calibri" w:hint="default"/>
+      </w:rPr>
+    </w:lvl>
+    <w:lvl w:ilvl="1" w:tplc="04090003" w:tentative="1">
+      <w:start w:val="1"/>
+      <w:numFmt w:val="bullet"/>
+      <w:lvlText w:val="o"/>
+      <w:lvlJc w:val="left"/>
+      <w:pPr>
+        <w:ind w:left="2025" w:hanging="360"/>
+      </w:pPr>
+      <w:rPr>
+        <w:rFonts w:ascii="Courier New" w:hAnsi="Courier New" w:cs="Courier New" w:hint="default"/>
+      </w:rPr>
+    </w:lvl>
+    <w:lvl w:ilvl="2" w:tplc="04090005" w:tentative="1">
+      <w:start w:val="1"/>
+      <w:numFmt w:val="bullet"/>
+      <w:lvlText w:val=""/>
+      <w:lvlJc w:val="left"/>
+      <w:pPr>
+        <w:ind w:left="2745" w:hanging="360"/>
+      </w:pPr>
+      <w:rPr>
+        <w:rFonts w:ascii="Wingdings" w:hAnsi="Wingdings" w:hint="default"/>
+      </w:rPr>
+    </w:lvl>
+    <w:lvl w:ilvl="3" w:tplc="04090001" w:tentative="1">
+      <w:start w:val="1"/>
+      <w:numFmt w:val="bullet"/>
+      <w:lvlText w:val=""/>
+      <w:lvlJc w:val="left"/>
+      <w:pPr>
+        <w:ind w:left="3465" w:hanging="360"/>
+      </w:pPr>
+      <w:rPr>
+        <w:rFonts w:ascii="Symbol" w:hAnsi="Symbol" w:hint="default"/>
+      </w:rPr>
+    </w:lvl>
+    <w:lvl w:ilvl="4" w:tplc="04090003" w:tentative="1">
+      <w:start w:val="1"/>
+      <w:numFmt w:val="bullet"/>
+      <w:lvlText w:val="o"/>
+      <w:lvlJc w:val="left"/>
+      <w:pPr>
+        <w:ind w:left="4185" w:hanging="360"/>
+      </w:pPr>
+      <w:rPr>
+        <w:rFonts w:ascii="Courier New" w:hAnsi="Courier New" w:cs="Courier New" w:hint="default"/>
+      </w:rPr>
+    </w:lvl>
+    <w:lvl w:ilvl="5" w:tplc="04090005" w:tentative="1">
+      <w:start w:val="1"/>
+      <w:numFmt w:val="bullet"/>
+      <w:lvlText w:val=""/>
+      <w:lvlJc w:val="left"/>
+      <w:pPr>
+        <w:ind w:left="4905" w:hanging="360"/>
+      </w:pPr>
+      <w:rPr>
+        <w:rFonts w:ascii="Wingdings" w:hAnsi="Wingdings" w:hint="default"/>
+      </w:rPr>
+    </w:lvl>
+    <w:lvl w:ilvl="6" w:tplc="04090001" w:tentative="1">
+      <w:start w:val="1"/>
+      <w:numFmt w:val="bullet"/>
+      <w:lvlText w:val=""/>
+      <w:lvlJc w:val="left"/>
+      <w:pPr>
+        <w:ind w:left="5625" w:hanging="360"/>
+      </w:pPr>
+      <w:rPr>
+        <w:rFonts w:ascii="Symbol" w:hAnsi="Symbol" w:hint="default"/>
+      </w:rPr>
+    </w:lvl>
+    <w:lvl w:ilvl="7" w:tplc="04090003" w:tentative="1">
+      <w:start w:val="1"/>
+      <w:numFmt w:val="bullet"/>
+      <w:lvlText w:val="o"/>
+      <w:lvlJc w:val="left"/>
+      <w:pPr>
+        <w:ind w:left="6345" w:hanging="360"/>
+      </w:pPr>
+      <w:rPr>
+        <w:rFonts w:ascii="Courier New" w:hAnsi="Courier New" w:cs="Courier New" w:hint="default"/>
+      </w:rPr>
+    </w:lvl>
+    <w:lvl w:ilvl="8" w:tplc="04090005" w:tentative="1">
+      <w:start w:val="1"/>
+      <w:numFmt w:val="bullet"/>
+      <w:lvlText w:val=""/>
+      <w:lvlJc w:val="left"/>
+      <w:pPr>
+        <w:ind w:left="7065" w:hanging="360"/>
+      </w:pPr>
+      <w:rPr>
+        <w:rFonts w:ascii="Wingdings" w:hAnsi="Wingdings" w:hint="default"/>
+      </w:rPr>
+    </w:lvl>
+  </w:abstractNum>
+  <w:abstractNum w:abstractNumId="1" w15:restartNumberingAfterBreak="0">
     <w:nsid w:val="3DB45E03"/>
     <w:multiLevelType w:val="hybridMultilevel"/>
     <w:tmpl w:val="5B8EEE14"/>
@@ -7047,7 +10258,7 @@
       </w:pPr>
     </w:lvl>
   </w:abstractNum>
-  <w:abstractNum w:abstractNumId="1" w15:restartNumberingAfterBreak="0">
+  <w:abstractNum w:abstractNumId="2" w15:restartNumberingAfterBreak="0">
     <w:nsid w:val="4C482959"/>
     <w:multiLevelType w:val="hybridMultilevel"/>
     <w:tmpl w:val="DB3E55FC"/>
@@ -7160,7 +10371,7 @@
       </w:rPr>
     </w:lvl>
   </w:abstractNum>
-  <w:abstractNum w:abstractNumId="2" w15:restartNumberingAfterBreak="0">
+  <w:abstractNum w:abstractNumId="3" w15:restartNumberingAfterBreak="0">
     <w:nsid w:val="61803D12"/>
     <w:multiLevelType w:val="hybridMultilevel"/>
     <w:tmpl w:val="4DD8BB58"/>
@@ -7246,7 +10457,7 @@
       </w:pPr>
     </w:lvl>
   </w:abstractNum>
-  <w:abstractNum w:abstractNumId="3" w15:restartNumberingAfterBreak="0">
+  <w:abstractNum w:abstractNumId="4" w15:restartNumberingAfterBreak="0">
     <w:nsid w:val="6E6D1241"/>
     <w:multiLevelType w:val="hybridMultilevel"/>
     <w:tmpl w:val="FE0A8F82"/>
@@ -7333,16 +10544,19 @@
     </w:lvl>
   </w:abstractNum>
   <w:num w:numId="1">
+    <w:abstractNumId w:val="3"/>
+  </w:num>
+  <w:num w:numId="2">
+    <w:abstractNumId w:val="1"/>
+  </w:num>
+  <w:num w:numId="3">
+    <w:abstractNumId w:val="4"/>
+  </w:num>
+  <w:num w:numId="4">
     <w:abstractNumId w:val="2"/>
   </w:num>
-  <w:num w:numId="2">
+  <w:num w:numId="5">
     <w:abstractNumId w:val="0"/>
-  </w:num>
-  <w:num w:numId="3">
-    <w:abstractNumId w:val="3"/>
-  </w:num>
-  <w:num w:numId="4">
-    <w:abstractNumId w:val="1"/>
   </w:num>
 </w:numbering>
 </file>
@@ -7745,7 +10959,7 @@
   <w:style w:type="paragraph" w:default="1" w:styleId="a">
     <w:name w:val="Normal"/>
     <w:qFormat/>
-    <w:rsid w:val="00086E4C"/>
+    <w:rsid w:val="000C05E0"/>
   </w:style>
   <w:style w:type="character" w:default="1" w:styleId="a0">
     <w:name w:val="Default Paragraph Font"/>

--- a/Documents/Team-plan-v0.1.docx
+++ b/Documents/Team-plan-v0.1.docx
@@ -2548,21 +2548,7 @@
         <w:rPr>
           <w:lang w:val="el-GR"/>
         </w:rPr>
-        <w:t xml:space="preserve">Εκτίμιση </w:t>
-      </w:r>
-      <w:proofErr w:type="spellStart"/>
-      <w:r>
-        <w:rPr>
-          <w:lang w:val="el-GR"/>
-        </w:rPr>
-        <w:t>Εφικτότητας</w:t>
-      </w:r>
-      <w:proofErr w:type="spellEnd"/>
-      <w:r>
-        <w:rPr>
-          <w:lang w:val="el-GR"/>
-        </w:rPr>
-        <w:t xml:space="preserve"> Έργου</w:t>
+        <w:t>Εκτίμιση Εφικτότητας Έργου</w:t>
       </w:r>
     </w:p>
     <w:p>
@@ -2780,19 +2766,36 @@
         <w:rPr>
           <w:b/>
           <w:bCs/>
-        </w:rPr>
-      </w:pPr>
-      <w:r>
-        <w:rPr>
-          <w:b/>
-          <w:bCs/>
-        </w:rPr>
-        <w:t>Domain model</w:t>
-      </w:r>
-      <w:r>
-        <w:rPr>
-          <w:b/>
-          <w:bCs/>
+          <w:lang w:val="el-GR"/>
+        </w:rPr>
+      </w:pPr>
+      <w:r>
+        <w:rPr>
+          <w:b/>
+          <w:bCs/>
+        </w:rPr>
+        <w:t>Domain</w:t>
+      </w:r>
+      <w:r>
+        <w:rPr>
+          <w:b/>
+          <w:bCs/>
+          <w:lang w:val="el-GR"/>
+        </w:rPr>
+        <w:t xml:space="preserve"> </w:t>
+      </w:r>
+      <w:r>
+        <w:rPr>
+          <w:b/>
+          <w:bCs/>
+        </w:rPr>
+        <w:t>model</w:t>
+      </w:r>
+      <w:r>
+        <w:rPr>
+          <w:b/>
+          <w:bCs/>
+          <w:lang w:val="el-GR"/>
         </w:rPr>
         <w:t xml:space="preserve">   2</w:t>
       </w:r>
@@ -2809,6 +2812,7 @@
         <w:rPr>
           <w:b/>
           <w:bCs/>
+          <w:lang w:val="el-GR"/>
         </w:rPr>
         <w:t xml:space="preserve"> </w:t>
       </w:r>
@@ -2820,6 +2824,9 @@
         </w:rPr>
       </w:pPr>
       <w:r>
+        <w:rPr>
+          <w:lang w:val="el-GR"/>
+        </w:rPr>
         <w:tab/>
       </w:r>
       <w:r>
@@ -2922,18 +2929,185 @@
           <w:bCs/>
           <w:lang w:val="el-GR"/>
         </w:rPr>
+        <w:t xml:space="preserve"> παραδοτεο</w:t>
+      </w:r>
+    </w:p>
+    <w:p>
+      <w:pPr>
+        <w:rPr>
+          <w:lang w:val="el-GR"/>
+        </w:rPr>
+      </w:pPr>
+      <w:r>
+        <w:rPr>
+          <w:lang w:val="el-GR"/>
+        </w:rPr>
+        <w:tab/>
+      </w:r>
+      <w:r>
+        <w:t>T</w:t>
+      </w:r>
+      <w:r>
+        <w:rPr>
+          <w:lang w:val="el-GR"/>
+        </w:rPr>
+        <w:t>2</w:t>
+      </w:r>
+      <w:r>
+        <w:rPr>
+          <w:lang w:val="el-GR"/>
+        </w:rPr>
+        <w:t>4</w:t>
+      </w:r>
+      <w:r>
+        <w:rPr>
+          <w:lang w:val="el-GR"/>
+        </w:rPr>
+        <w:t>:</w:t>
+      </w:r>
+      <w:r>
+        <w:rPr>
+          <w:lang w:val="el-GR"/>
+        </w:rPr>
+        <w:t>Σχεδιασμός Διαγραμμάτων Ευρωστίας</w:t>
+      </w:r>
+    </w:p>
+    <w:p>
+      <w:pPr>
+        <w:rPr>
+          <w:b/>
+          <w:bCs/>
+          <w:lang w:val="el-GR"/>
+        </w:rPr>
+      </w:pPr>
+    </w:p>
+    <w:p>
+      <w:pPr>
+        <w:rPr>
+          <w:b/>
+          <w:bCs/>
+          <w:lang w:val="el-GR"/>
+        </w:rPr>
+      </w:pPr>
+      <w:r>
+        <w:rPr>
+          <w:b/>
+          <w:bCs/>
+          <w:lang w:val="el-GR"/>
+        </w:rPr>
+        <w:t xml:space="preserve">Πρώτο </w:t>
+      </w:r>
+      <w:r>
+        <w:rPr>
+          <w:b/>
+          <w:bCs/>
+        </w:rPr>
+        <w:t>Revision</w:t>
+      </w:r>
+      <w:r>
+        <w:rPr>
+          <w:b/>
+          <w:bCs/>
+          <w:lang w:val="el-GR"/>
+        </w:rPr>
+        <w:tab/>
+      </w:r>
+      <w:r>
+        <w:rPr>
+          <w:b/>
+          <w:bCs/>
+          <w:lang w:val="el-GR"/>
+        </w:rPr>
+        <w:tab/>
+      </w:r>
+      <w:r>
+        <w:rPr>
+          <w:b/>
+          <w:bCs/>
+          <w:lang w:val="el-GR"/>
+        </w:rPr>
+        <w:t>3</w:t>
+      </w:r>
+      <w:r>
+        <w:rPr>
+          <w:b/>
+          <w:bCs/>
+          <w:vertAlign w:val="superscript"/>
+          <w:lang w:val="el-GR"/>
+        </w:rPr>
+        <w:t>ο</w:t>
+      </w:r>
+      <w:r>
+        <w:rPr>
+          <w:b/>
+          <w:bCs/>
+          <w:lang w:val="el-GR"/>
+        </w:rPr>
+        <w:t xml:space="preserve"> παραδοτεο</w:t>
+      </w:r>
+    </w:p>
+    <w:p>
+      <w:pPr>
+        <w:rPr>
+          <w:lang w:val="el-GR"/>
+        </w:rPr>
+      </w:pPr>
+      <w:r>
+        <w:rPr>
+          <w:b/>
+          <w:bCs/>
+          <w:lang w:val="el-GR"/>
+        </w:rPr>
+        <w:tab/>
+      </w:r>
+      <w:r>
+        <w:rPr>
+          <w:lang w:val="el-GR"/>
+        </w:rPr>
+        <w:t>Τ25</w:t>
+      </w:r>
+      <w:r>
+        <w:rPr>
+          <w:lang w:val="el-GR"/>
+        </w:rPr>
+        <w:t>:</w:t>
+      </w:r>
+      <w:r>
+        <w:rPr>
+          <w:lang w:val="el-GR"/>
+        </w:rPr>
+        <w:t>Δεύτερη</w:t>
+      </w:r>
+      <w:r>
+        <w:rPr>
+          <w:lang w:val="el-GR"/>
+        </w:rPr>
         <w:t xml:space="preserve"> </w:t>
       </w:r>
-      <w:proofErr w:type="spellStart"/>
-      <w:r>
-        <w:rPr>
-          <w:b/>
-          <w:bCs/>
-          <w:lang w:val="el-GR"/>
-        </w:rPr>
-        <w:t>παραδοτεο</w:t>
-      </w:r>
-      <w:proofErr w:type="spellEnd"/>
+      <w:r>
+        <w:rPr>
+          <w:lang w:val="el-GR"/>
+        </w:rPr>
+        <w:t xml:space="preserve">Έκδοση </w:t>
+      </w:r>
+      <w:r>
+        <w:t>User</w:t>
+      </w:r>
+      <w:r>
+        <w:rPr>
+          <w:lang w:val="el-GR"/>
+        </w:rPr>
+        <w:t xml:space="preserve"> </w:t>
+      </w:r>
+      <w:r>
+        <w:t>Cases</w:t>
+      </w:r>
+      <w:r>
+        <w:rPr>
+          <w:lang w:val="el-GR"/>
+        </w:rPr>
+        <w:t>(Εκτενέστερη Περιγραφή)</w:t>
+      </w:r>
     </w:p>
     <w:p>
       <w:pPr>
@@ -2954,13 +3128,215 @@
         <w:rPr>
           <w:lang w:val="el-GR"/>
         </w:rPr>
+        <w:t xml:space="preserve">26: </w:t>
+      </w:r>
+      <w:r>
+        <w:rPr>
+          <w:lang w:val="el-GR"/>
+        </w:rPr>
+        <w:t>Δεύτερη</w:t>
+      </w:r>
+      <w:r>
+        <w:rPr>
+          <w:lang w:val="el-GR"/>
+        </w:rPr>
+        <w:t xml:space="preserve"> </w:t>
+      </w:r>
+      <w:r>
+        <w:rPr>
+          <w:lang w:val="el-GR"/>
+        </w:rPr>
+        <w:t>Έκδοση</w:t>
+      </w:r>
+      <w:r>
+        <w:rPr>
+          <w:lang w:val="el-GR"/>
+        </w:rPr>
+        <w:t xml:space="preserve"> </w:t>
+      </w:r>
+      <w:r>
+        <w:t>Domain</w:t>
+      </w:r>
+      <w:r>
+        <w:rPr>
+          <w:lang w:val="el-GR"/>
+        </w:rPr>
+        <w:t xml:space="preserve"> </w:t>
+      </w:r>
+      <w:r>
+        <w:t>Model</w:t>
+      </w:r>
+      <w:r>
+        <w:rPr>
+          <w:lang w:val="el-GR"/>
+        </w:rPr>
+        <w:t>(</w:t>
+      </w:r>
+      <w:r>
+        <w:rPr>
+          <w:lang w:val="el-GR"/>
+        </w:rPr>
+        <w:t>Προσθήκη Ιδιοτήτων Κλάσεων)</w:t>
+      </w:r>
+    </w:p>
+    <w:p>
+      <w:pPr>
+        <w:rPr>
+          <w:lang w:val="el-GR"/>
+        </w:rPr>
+      </w:pPr>
+      <w:r>
+        <w:rPr>
+          <w:lang w:val="el-GR"/>
+        </w:rPr>
+        <w:tab/>
+      </w:r>
+      <w:r>
+        <w:t>T</w:t>
+      </w:r>
+      <w:r>
+        <w:rPr>
+          <w:lang w:val="el-GR"/>
+        </w:rPr>
+        <w:t xml:space="preserve">27: </w:t>
+      </w:r>
+      <w:r>
+        <w:rPr>
+          <w:lang w:val="el-GR"/>
+        </w:rPr>
+        <w:t>Δεύτερη</w:t>
+      </w:r>
+      <w:r>
+        <w:rPr>
+          <w:lang w:val="el-GR"/>
+        </w:rPr>
+        <w:t xml:space="preserve"> </w:t>
+      </w:r>
+      <w:r>
+        <w:rPr>
+          <w:lang w:val="el-GR"/>
+        </w:rPr>
+        <w:t>Έκδοση</w:t>
+      </w:r>
+      <w:r>
+        <w:rPr>
+          <w:lang w:val="el-GR"/>
+        </w:rPr>
+        <w:t xml:space="preserve"> Κώδικα</w:t>
+      </w:r>
+      <w:r>
+        <w:rPr>
+          <w:lang w:val="el-GR"/>
+        </w:rPr>
+        <w:t>(</w:t>
+      </w:r>
+      <w:r>
+        <w:rPr>
+          <w:lang w:val="el-GR"/>
+        </w:rPr>
+        <w:t xml:space="preserve">Επέκταση του </w:t>
+      </w:r>
+      <w:r>
+        <w:t>UI</w:t>
+      </w:r>
+      <w:r>
+        <w:rPr>
+          <w:lang w:val="el-GR"/>
+        </w:rPr>
+        <w:t>)</w:t>
+      </w:r>
+    </w:p>
+    <w:p>
+      <w:pPr>
+        <w:rPr>
+          <w:b/>
+          <w:bCs/>
+          <w:lang w:val="el-GR"/>
+        </w:rPr>
+      </w:pPr>
+    </w:p>
+    <w:p>
+      <w:pPr>
+        <w:rPr>
+          <w:b/>
+          <w:bCs/>
+          <w:lang w:val="el-GR"/>
+        </w:rPr>
+      </w:pPr>
+      <w:r>
+        <w:rPr>
+          <w:b/>
+          <w:bCs/>
+        </w:rPr>
+        <w:t>Sequence</w:t>
+      </w:r>
+      <w:r>
+        <w:rPr>
+          <w:b/>
+          <w:bCs/>
+          <w:lang w:val="el-GR"/>
+        </w:rPr>
+        <w:t xml:space="preserve"> </w:t>
+      </w:r>
+      <w:r>
+        <w:rPr>
+          <w:b/>
+          <w:bCs/>
+        </w:rPr>
+        <w:t>diagrams</w:t>
+      </w:r>
+      <w:r>
+        <w:rPr>
+          <w:b/>
+          <w:bCs/>
+          <w:lang w:val="el-GR"/>
+        </w:rPr>
+        <w:t xml:space="preserve">       4</w:t>
+      </w:r>
+      <w:r>
+        <w:rPr>
+          <w:b/>
+          <w:bCs/>
+          <w:vertAlign w:val="superscript"/>
+          <w:lang w:val="el-GR"/>
+        </w:rPr>
+        <w:t>ο</w:t>
+      </w:r>
+      <w:r>
+        <w:rPr>
+          <w:b/>
+          <w:bCs/>
+          <w:lang w:val="el-GR"/>
+        </w:rPr>
+        <w:t xml:space="preserve"> παραδοτεο</w:t>
+      </w:r>
+    </w:p>
+    <w:p>
+      <w:pPr>
+        <w:rPr>
+          <w:lang w:val="el-GR"/>
+        </w:rPr>
+      </w:pPr>
+      <w:r>
+        <w:rPr>
+          <w:lang w:val="el-GR"/>
+        </w:rPr>
+        <w:tab/>
+      </w:r>
+      <w:r>
+        <w:t>T</w:t>
+      </w:r>
+      <w:r>
+        <w:rPr>
+          <w:lang w:val="el-GR"/>
+        </w:rPr>
         <w:t>2</w:t>
       </w:r>
       <w:r>
         <w:rPr>
           <w:lang w:val="el-GR"/>
         </w:rPr>
-        <w:t>4</w:t>
+        <w:t>8</w:t>
       </w:r>
       <w:r>
         <w:rPr>
@@ -2972,406 +3348,22 @@
         <w:rPr>
           <w:lang w:val="el-GR"/>
         </w:rPr>
-        <w:t>Σχεδιασμός Διαγραμμάτων Ευρωστίας</w:t>
-      </w:r>
-    </w:p>
-    <w:p>
-      <w:pPr>
-        <w:rPr>
-          <w:b/>
-          <w:bCs/>
-          <w:lang w:val="el-GR"/>
-        </w:rPr>
-      </w:pPr>
-    </w:p>
-    <w:p>
-      <w:pPr>
-        <w:rPr>
-          <w:b/>
-          <w:bCs/>
-          <w:lang w:val="el-GR"/>
-        </w:rPr>
-      </w:pPr>
-      <w:r>
-        <w:rPr>
-          <w:b/>
-          <w:bCs/>
-          <w:lang w:val="el-GR"/>
-        </w:rPr>
-        <w:t xml:space="preserve">Πρώτο </w:t>
-      </w:r>
-      <w:r>
-        <w:rPr>
-          <w:b/>
-          <w:bCs/>
-        </w:rPr>
-        <w:t>Revision</w:t>
-      </w:r>
-      <w:r>
-        <w:rPr>
-          <w:b/>
-          <w:bCs/>
-          <w:lang w:val="el-GR"/>
-        </w:rPr>
-        <w:tab/>
-      </w:r>
-      <w:r>
-        <w:rPr>
-          <w:b/>
-          <w:bCs/>
-          <w:lang w:val="el-GR"/>
-        </w:rPr>
-        <w:tab/>
-      </w:r>
-      <w:r>
-        <w:rPr>
-          <w:b/>
-          <w:bCs/>
-          <w:lang w:val="el-GR"/>
-        </w:rPr>
-        <w:t>3</w:t>
-      </w:r>
-      <w:r>
-        <w:rPr>
-          <w:b/>
-          <w:bCs/>
-          <w:vertAlign w:val="superscript"/>
-          <w:lang w:val="el-GR"/>
-        </w:rPr>
-        <w:t>ο</w:t>
-      </w:r>
-      <w:r>
-        <w:rPr>
-          <w:b/>
-          <w:bCs/>
-          <w:lang w:val="el-GR"/>
-        </w:rPr>
-        <w:t xml:space="preserve"> </w:t>
-      </w:r>
-      <w:proofErr w:type="spellStart"/>
-      <w:r>
-        <w:rPr>
-          <w:b/>
-          <w:bCs/>
-          <w:lang w:val="el-GR"/>
-        </w:rPr>
-        <w:t>παραδοτεο</w:t>
-      </w:r>
-      <w:proofErr w:type="spellEnd"/>
-    </w:p>
-    <w:p>
-      <w:pPr>
-        <w:rPr>
-          <w:lang w:val="el-GR"/>
-        </w:rPr>
-      </w:pPr>
-      <w:r>
-        <w:rPr>
-          <w:b/>
-          <w:bCs/>
-          <w:lang w:val="el-GR"/>
-        </w:rPr>
-        <w:tab/>
-      </w:r>
-      <w:r>
-        <w:rPr>
-          <w:lang w:val="el-GR"/>
-        </w:rPr>
-        <w:t>Τ25</w:t>
-      </w:r>
-      <w:r>
-        <w:rPr>
-          <w:lang w:val="el-GR"/>
-        </w:rPr>
-        <w:t>:</w:t>
-      </w:r>
-      <w:r>
-        <w:rPr>
-          <w:lang w:val="el-GR"/>
-        </w:rPr>
-        <w:t>Δεύτερη</w:t>
-      </w:r>
-      <w:r>
-        <w:rPr>
-          <w:lang w:val="el-GR"/>
-        </w:rPr>
-        <w:t xml:space="preserve"> </w:t>
-      </w:r>
-      <w:r>
-        <w:rPr>
-          <w:lang w:val="el-GR"/>
-        </w:rPr>
-        <w:t xml:space="preserve">Έκδοση </w:t>
-      </w:r>
-      <w:r>
-        <w:t>User</w:t>
-      </w:r>
-      <w:r>
-        <w:rPr>
-          <w:lang w:val="el-GR"/>
-        </w:rPr>
-        <w:t xml:space="preserve"> </w:t>
-      </w:r>
-      <w:r>
-        <w:t>Cases</w:t>
-      </w:r>
-      <w:r>
-        <w:rPr>
-          <w:lang w:val="el-GR"/>
-        </w:rPr>
-        <w:t>(Εκτενέστερη Περιγραφή)</w:t>
-      </w:r>
-    </w:p>
-    <w:p>
-      <w:pPr>
-        <w:rPr>
-          <w:lang w:val="el-GR"/>
-        </w:rPr>
-      </w:pPr>
-      <w:r>
-        <w:rPr>
-          <w:lang w:val="el-GR"/>
-        </w:rPr>
-        <w:tab/>
-      </w:r>
-      <w:r>
-        <w:t>T</w:t>
-      </w:r>
-      <w:r>
-        <w:rPr>
-          <w:lang w:val="el-GR"/>
-        </w:rPr>
-        <w:t xml:space="preserve">26: </w:t>
-      </w:r>
-      <w:r>
-        <w:rPr>
-          <w:lang w:val="el-GR"/>
-        </w:rPr>
-        <w:t>Δεύτερη</w:t>
-      </w:r>
-      <w:r>
-        <w:rPr>
-          <w:lang w:val="el-GR"/>
-        </w:rPr>
-        <w:t xml:space="preserve"> </w:t>
-      </w:r>
-      <w:r>
-        <w:rPr>
-          <w:lang w:val="el-GR"/>
-        </w:rPr>
-        <w:t>Έκδοση</w:t>
-      </w:r>
-      <w:r>
-        <w:rPr>
-          <w:lang w:val="el-GR"/>
-        </w:rPr>
-        <w:t xml:space="preserve"> </w:t>
-      </w:r>
-      <w:r>
-        <w:t>Domain</w:t>
-      </w:r>
-      <w:r>
-        <w:rPr>
-          <w:lang w:val="el-GR"/>
-        </w:rPr>
-        <w:t xml:space="preserve"> </w:t>
-      </w:r>
-      <w:r>
-        <w:t>Model</w:t>
-      </w:r>
-      <w:r>
-        <w:rPr>
-          <w:lang w:val="el-GR"/>
-        </w:rPr>
-        <w:t>(</w:t>
-      </w:r>
-      <w:r>
-        <w:rPr>
-          <w:lang w:val="el-GR"/>
-        </w:rPr>
-        <w:t>Προσθήκη Ιδιοτήτων Κλάσεων)</w:t>
-      </w:r>
-    </w:p>
-    <w:p>
-      <w:pPr>
-        <w:rPr>
-          <w:lang w:val="el-GR"/>
-        </w:rPr>
-      </w:pPr>
-      <w:r>
-        <w:rPr>
-          <w:lang w:val="el-GR"/>
-        </w:rPr>
-        <w:tab/>
-      </w:r>
-      <w:r>
-        <w:t>T</w:t>
-      </w:r>
-      <w:r>
-        <w:rPr>
-          <w:lang w:val="el-GR"/>
-        </w:rPr>
-        <w:t xml:space="preserve">27: </w:t>
-      </w:r>
-      <w:r>
-        <w:rPr>
-          <w:lang w:val="el-GR"/>
-        </w:rPr>
-        <w:t>Δεύτερη</w:t>
-      </w:r>
-      <w:r>
-        <w:rPr>
-          <w:lang w:val="el-GR"/>
-        </w:rPr>
-        <w:t xml:space="preserve"> </w:t>
-      </w:r>
-      <w:r>
-        <w:rPr>
-          <w:lang w:val="el-GR"/>
-        </w:rPr>
-        <w:t>Έκδοση</w:t>
-      </w:r>
-      <w:r>
-        <w:rPr>
-          <w:lang w:val="el-GR"/>
-        </w:rPr>
-        <w:t xml:space="preserve"> Κώδικα</w:t>
-      </w:r>
-      <w:r>
-        <w:rPr>
-          <w:lang w:val="el-GR"/>
-        </w:rPr>
-        <w:t>(</w:t>
-      </w:r>
-      <w:r>
-        <w:rPr>
-          <w:lang w:val="el-GR"/>
-        </w:rPr>
-        <w:t xml:space="preserve">Επέκταση του </w:t>
-      </w:r>
-      <w:r>
-        <w:t>UI</w:t>
-      </w:r>
-      <w:r>
-        <w:rPr>
-          <w:lang w:val="el-GR"/>
-        </w:rPr>
-        <w:t>)</w:t>
-      </w:r>
-    </w:p>
-    <w:p>
-      <w:pPr>
-        <w:rPr>
-          <w:b/>
-          <w:bCs/>
-          <w:lang w:val="el-GR"/>
-        </w:rPr>
-      </w:pPr>
-    </w:p>
-    <w:p>
-      <w:pPr>
-        <w:rPr>
-          <w:b/>
-          <w:bCs/>
-          <w:lang w:val="el-GR"/>
-        </w:rPr>
-      </w:pPr>
-      <w:r>
-        <w:rPr>
-          <w:b/>
-          <w:bCs/>
-        </w:rPr>
-        <w:t>Sequence</w:t>
-      </w:r>
-      <w:r>
-        <w:rPr>
-          <w:b/>
-          <w:bCs/>
-          <w:lang w:val="el-GR"/>
-        </w:rPr>
-        <w:t xml:space="preserve"> </w:t>
-      </w:r>
-      <w:r>
-        <w:rPr>
-          <w:b/>
-          <w:bCs/>
-        </w:rPr>
-        <w:t>diagrams</w:t>
-      </w:r>
-      <w:r>
-        <w:rPr>
-          <w:b/>
-          <w:bCs/>
-          <w:lang w:val="el-GR"/>
-        </w:rPr>
-        <w:t xml:space="preserve">       4</w:t>
-      </w:r>
-      <w:r>
-        <w:rPr>
-          <w:b/>
-          <w:bCs/>
-          <w:vertAlign w:val="superscript"/>
-          <w:lang w:val="el-GR"/>
-        </w:rPr>
-        <w:t>ο</w:t>
-      </w:r>
-      <w:r>
-        <w:rPr>
-          <w:b/>
-          <w:bCs/>
-          <w:lang w:val="el-GR"/>
-        </w:rPr>
-        <w:t xml:space="preserve"> </w:t>
-      </w:r>
-      <w:proofErr w:type="spellStart"/>
-      <w:r>
-        <w:rPr>
-          <w:b/>
-          <w:bCs/>
-          <w:lang w:val="el-GR"/>
-        </w:rPr>
-        <w:t>παραδοτεο</w:t>
-      </w:r>
-      <w:proofErr w:type="spellEnd"/>
-    </w:p>
-    <w:p>
-      <w:pPr>
-        <w:rPr>
-          <w:lang w:val="el-GR"/>
-        </w:rPr>
-      </w:pPr>
-      <w:r>
-        <w:rPr>
-          <w:lang w:val="el-GR"/>
-        </w:rPr>
-        <w:tab/>
-      </w:r>
-      <w:r>
-        <w:t>T</w:t>
-      </w:r>
-      <w:r>
-        <w:rPr>
-          <w:lang w:val="el-GR"/>
-        </w:rPr>
-        <w:t>2</w:t>
-      </w:r>
-      <w:r>
-        <w:rPr>
-          <w:lang w:val="el-GR"/>
-        </w:rPr>
-        <w:t>8</w:t>
-      </w:r>
-      <w:r>
-        <w:rPr>
-          <w:lang w:val="el-GR"/>
-        </w:rPr>
-        <w:t>:</w:t>
-      </w:r>
-      <w:r>
-        <w:rPr>
-          <w:lang w:val="el-GR"/>
-        </w:rPr>
         <w:t>Σχεδιασμός Διαγραμμάτων Ακολουθίας</w:t>
+      </w:r>
+      <w:r>
+        <w:rPr>
+          <w:lang w:val="el-GR"/>
+        </w:rPr>
+        <w:t xml:space="preserve">  (θελει </w:t>
+      </w:r>
+      <w:r>
+        <w:t>robustness</w:t>
+      </w:r>
+      <w:r>
+        <w:rPr>
+          <w:lang w:val="el-GR"/>
+        </w:rPr>
+        <w:t xml:space="preserve"> )</w:t>
       </w:r>
     </w:p>
     <w:p>
@@ -3446,18 +3438,8 @@
           <w:bCs/>
           <w:lang w:val="el-GR"/>
         </w:rPr>
-        <w:t xml:space="preserve"> </w:t>
-      </w:r>
-      <w:proofErr w:type="spellStart"/>
-      <w:r>
-        <w:rPr>
-          <w:b/>
-          <w:bCs/>
-          <w:lang w:val="el-GR"/>
-        </w:rPr>
-        <w:t>παραδοτεο</w:t>
-      </w:r>
-      <w:proofErr w:type="spellEnd"/>
+        <w:t xml:space="preserve"> παραδοτεο</w:t>
+      </w:r>
     </w:p>
     <w:p>
       <w:pPr>
@@ -3752,19 +3734,11 @@
         <w:tab/>
         <w:t>(</w:t>
       </w:r>
-      <w:proofErr w:type="spellStart"/>
-      <w:r>
-        <w:rPr>
-          <w:lang w:val="el-GR"/>
-        </w:rPr>
-        <w:t>προυποθεση</w:t>
-      </w:r>
-      <w:proofErr w:type="spellEnd"/>
-      <w:r>
-        <w:rPr>
-          <w:lang w:val="el-GR"/>
-        </w:rPr>
-        <w:t xml:space="preserve"> Τ28</w:t>
+      <w:r>
+        <w:rPr>
+          <w:lang w:val="el-GR"/>
+        </w:rPr>
+        <w:t>προυποθεση Τ28</w:t>
       </w:r>
       <w:r>
         <w:rPr>
@@ -3844,18 +3818,8 @@
           <w:bCs/>
           <w:lang w:val="el-GR"/>
         </w:rPr>
-        <w:t xml:space="preserve"> </w:t>
-      </w:r>
-      <w:proofErr w:type="spellStart"/>
-      <w:r>
-        <w:rPr>
-          <w:b/>
-          <w:bCs/>
-          <w:lang w:val="el-GR"/>
-        </w:rPr>
-        <w:t>παραδοτεο</w:t>
-      </w:r>
-      <w:proofErr w:type="spellEnd"/>
+        <w:t xml:space="preserve"> παραδοτεο</w:t>
+      </w:r>
     </w:p>
     <w:p>
       <w:pPr>
@@ -3893,19 +3857,11 @@
         </w:rPr>
         <w:t xml:space="preserve">  (</w:t>
       </w:r>
-      <w:proofErr w:type="spellStart"/>
-      <w:r>
-        <w:rPr>
-          <w:lang w:val="el-GR"/>
-        </w:rPr>
-        <w:t>προυποθεση</w:t>
-      </w:r>
-      <w:proofErr w:type="spellEnd"/>
-      <w:r>
-        <w:rPr>
-          <w:lang w:val="el-GR"/>
-        </w:rPr>
-        <w:t xml:space="preserve"> </w:t>
+      <w:r>
+        <w:rPr>
+          <w:lang w:val="el-GR"/>
+        </w:rPr>
+        <w:t xml:space="preserve">προυποθεση </w:t>
       </w:r>
       <w:r>
         <w:t>domain</w:t>
@@ -4574,31 +4530,13 @@
                 <w:lang w:val="el-GR"/>
               </w:rPr>
             </w:pPr>
-            <w:proofErr w:type="spellStart"/>
             <w:r>
               <w:rPr>
                 <w:color w:val="000000" w:themeColor="text1"/>
                 <w:lang w:val="el-GR"/>
               </w:rPr>
-              <w:t>Ενωρίτερη</w:t>
-            </w:r>
-            <w:proofErr w:type="spellEnd"/>
-            <w:r>
-              <w:rPr>
-                <w:color w:val="000000" w:themeColor="text1"/>
-                <w:lang w:val="el-GR"/>
-              </w:rPr>
-              <w:t>/</w:t>
-            </w:r>
-            <w:proofErr w:type="spellStart"/>
-            <w:r>
-              <w:rPr>
-                <w:color w:val="000000" w:themeColor="text1"/>
-                <w:lang w:val="el-GR"/>
-              </w:rPr>
-              <w:t>ος</w:t>
-            </w:r>
-            <w:proofErr w:type="spellEnd"/>
+              <w:t>Ενωρίτερη/ος</w:t>
+            </w:r>
           </w:p>
         </w:tc>
         <w:tc>
@@ -5068,23 +5006,7 @@
                 <w:szCs w:val="20"/>
                 <w:lang w:val="el-GR"/>
               </w:rPr>
-              <w:t xml:space="preserve">   </w:t>
-            </w:r>
-            <w:r>
-              <w:rPr>
-                <w:sz w:val="20"/>
-                <w:szCs w:val="20"/>
-                <w:lang w:val="el-GR"/>
-              </w:rPr>
-              <w:t xml:space="preserve">        0</w:t>
-            </w:r>
-            <w:r>
-              <w:rPr>
-                <w:sz w:val="20"/>
-                <w:szCs w:val="20"/>
-                <w:lang w:val="el-GR"/>
-              </w:rPr>
-              <w:t xml:space="preserve">                                </w:t>
+              <w:t xml:space="preserve">           0                                </w:t>
             </w:r>
           </w:p>
           <w:p>
@@ -5206,15 +5128,7 @@
                 <w:szCs w:val="20"/>
                 <w:lang w:val="el-GR"/>
               </w:rPr>
-              <w:t xml:space="preserve">         </w:t>
-            </w:r>
-            <w:r>
-              <w:rPr>
-                <w:sz w:val="20"/>
-                <w:szCs w:val="20"/>
-                <w:lang w:val="el-GR"/>
-              </w:rPr>
-              <w:t xml:space="preserve"> </w:t>
+              <w:t xml:space="preserve">          </w:t>
             </w:r>
             <w:r>
               <w:rPr>
@@ -5284,23 +5198,7 @@
                 <w:szCs w:val="20"/>
                 <w:lang w:val="el-GR"/>
               </w:rPr>
-              <w:t xml:space="preserve">         2Μαρτ.          </w:t>
-            </w:r>
-            <w:r>
-              <w:rPr>
-                <w:sz w:val="20"/>
-                <w:szCs w:val="20"/>
-                <w:lang w:val="el-GR"/>
-              </w:rPr>
-              <w:t xml:space="preserve">                 </w:t>
-            </w:r>
-            <w:r>
-              <w:rPr>
-                <w:sz w:val="20"/>
-                <w:szCs w:val="20"/>
-                <w:lang w:val="el-GR"/>
-              </w:rPr>
-              <w:t xml:space="preserve">      </w:t>
+              <w:t xml:space="preserve">         2Μαρτ.                                 </w:t>
             </w:r>
           </w:p>
           <w:p>
@@ -6266,15 +6164,7 @@
                 <w:szCs w:val="20"/>
                 <w:lang w:val="el-GR"/>
               </w:rPr>
-              <w:t xml:space="preserve">          </w:t>
-            </w:r>
-            <w:r>
-              <w:rPr>
-                <w:sz w:val="20"/>
-                <w:szCs w:val="20"/>
-                <w:lang w:val="el-GR"/>
-              </w:rPr>
-              <w:t>1</w:t>
+              <w:t xml:space="preserve">          1</w:t>
             </w:r>
             <w:r>
               <w:rPr>
@@ -6587,23 +6477,7 @@
                 <w:szCs w:val="20"/>
                 <w:lang w:val="el-GR"/>
               </w:rPr>
-              <w:t xml:space="preserve">          </w:t>
-            </w:r>
-            <w:r>
-              <w:rPr>
-                <w:sz w:val="20"/>
-                <w:szCs w:val="20"/>
-                <w:lang w:val="el-GR"/>
-              </w:rPr>
-              <w:t>5</w:t>
-            </w:r>
-            <w:r>
-              <w:rPr>
-                <w:sz w:val="20"/>
-                <w:szCs w:val="20"/>
-                <w:lang w:val="el-GR"/>
-              </w:rPr>
-              <w:t xml:space="preserve">Μαρτ.                                </w:t>
+              <w:t xml:space="preserve">          5Μαρτ.                                </w:t>
             </w:r>
           </w:p>
           <w:p>
@@ -6631,15 +6505,7 @@
                 <w:szCs w:val="20"/>
                 <w:lang w:val="el-GR"/>
               </w:rPr>
-              <w:t>3</w:t>
-            </w:r>
-            <w:r>
-              <w:rPr>
-                <w:sz w:val="20"/>
-                <w:szCs w:val="20"/>
-                <w:lang w:val="el-GR"/>
-              </w:rPr>
-              <w:t>Μαρτ.</w:t>
+              <w:t>3Μαρτ.</w:t>
             </w:r>
           </w:p>
         </w:tc>
@@ -6665,23 +6531,7 @@
                 <w:szCs w:val="20"/>
                 <w:lang w:val="el-GR"/>
               </w:rPr>
-              <w:t xml:space="preserve">           </w:t>
-            </w:r>
-            <w:r>
-              <w:rPr>
-                <w:sz w:val="20"/>
-                <w:szCs w:val="20"/>
-                <w:lang w:val="el-GR"/>
-              </w:rPr>
-              <w:t>3Μαρτ.</w:t>
-            </w:r>
-            <w:r>
-              <w:rPr>
-                <w:sz w:val="20"/>
-                <w:szCs w:val="20"/>
-                <w:lang w:val="el-GR"/>
-              </w:rPr>
-              <w:t xml:space="preserve">                                </w:t>
+              <w:t xml:space="preserve">           3Μαρτ.                                </w:t>
             </w:r>
           </w:p>
           <w:p>
@@ -6810,23 +6660,7 @@
                 <w:szCs w:val="20"/>
                 <w:lang w:val="el-GR"/>
               </w:rPr>
-              <w:t xml:space="preserve">          1</w:t>
-            </w:r>
-            <w:r>
-              <w:rPr>
-                <w:sz w:val="20"/>
-                <w:szCs w:val="20"/>
-                <w:lang w:val="el-GR"/>
-              </w:rPr>
-              <w:t>6</w:t>
-            </w:r>
-            <w:r>
-              <w:rPr>
-                <w:sz w:val="20"/>
-                <w:szCs w:val="20"/>
-                <w:lang w:val="el-GR"/>
-              </w:rPr>
-              <w:t xml:space="preserve">Μαρτ.                                </w:t>
+              <w:t xml:space="preserve">          16Μαρτ.                                </w:t>
             </w:r>
           </w:p>
           <w:p>
@@ -6853,23 +6687,7 @@
                 <w:szCs w:val="20"/>
                 <w:lang w:val="el-GR"/>
               </w:rPr>
-              <w:t>1</w:t>
-            </w:r>
-            <w:r>
-              <w:rPr>
-                <w:sz w:val="20"/>
-                <w:szCs w:val="20"/>
-                <w:lang w:val="el-GR"/>
-              </w:rPr>
-              <w:t>5</w:t>
-            </w:r>
-            <w:r>
-              <w:rPr>
-                <w:sz w:val="20"/>
-                <w:szCs w:val="20"/>
-                <w:lang w:val="el-GR"/>
-              </w:rPr>
-              <w:t>Μαρτ.</w:t>
+              <w:t>15Μαρτ.</w:t>
             </w:r>
           </w:p>
         </w:tc>
@@ -7311,13 +7129,7 @@
                 <w:lang w:val="el-GR"/>
               </w:rPr>
               <w:lastRenderedPageBreak/>
-              <w:t>Τ</w:t>
-            </w:r>
-            <w:r>
-              <w:rPr>
-                <w:lang w:val="el-GR"/>
-              </w:rPr>
-              <w:t>18,Τ19</w:t>
+              <w:t>Τ18,Τ19</w:t>
             </w:r>
           </w:p>
         </w:tc>
@@ -7368,23 +7180,7 @@
                 <w:szCs w:val="20"/>
                 <w:lang w:val="el-GR"/>
               </w:rPr>
-              <w:t xml:space="preserve">          </w:t>
-            </w:r>
-            <w:r>
-              <w:rPr>
-                <w:sz w:val="20"/>
-                <w:szCs w:val="20"/>
-                <w:lang w:val="el-GR"/>
-              </w:rPr>
-              <w:t>21</w:t>
-            </w:r>
-            <w:r>
-              <w:rPr>
-                <w:sz w:val="20"/>
-                <w:szCs w:val="20"/>
-                <w:lang w:val="el-GR"/>
-              </w:rPr>
-              <w:t xml:space="preserve">Μαρτ.                                </w:t>
+              <w:t xml:space="preserve">          21Μαρτ.                                </w:t>
             </w:r>
           </w:p>
           <w:p>
@@ -7419,23 +7215,7 @@
                 <w:szCs w:val="20"/>
                 <w:lang w:val="el-GR"/>
               </w:rPr>
-              <w:t>1</w:t>
-            </w:r>
-            <w:r>
-              <w:rPr>
-                <w:sz w:val="20"/>
-                <w:szCs w:val="20"/>
-                <w:lang w:val="el-GR"/>
-              </w:rPr>
-              <w:t>8</w:t>
-            </w:r>
-            <w:r>
-              <w:rPr>
-                <w:sz w:val="20"/>
-                <w:szCs w:val="20"/>
-                <w:lang w:val="el-GR"/>
-              </w:rPr>
-              <w:t>Μαρτ.</w:t>
+              <w:t>18Μαρτ.</w:t>
             </w:r>
           </w:p>
         </w:tc>
@@ -7654,23 +7434,13 @@
               </w:rPr>
               <w:t>27</w:t>
             </w:r>
-            <w:proofErr w:type="spellStart"/>
-            <w:r>
-              <w:rPr>
-                <w:sz w:val="20"/>
-                <w:szCs w:val="20"/>
-                <w:lang w:val="el-GR"/>
-              </w:rPr>
-              <w:t>Μαρτ</w:t>
-            </w:r>
-            <w:proofErr w:type="spellEnd"/>
-            <w:r>
-              <w:rPr>
-                <w:sz w:val="20"/>
-                <w:szCs w:val="20"/>
-                <w:lang w:val="el-GR"/>
-              </w:rPr>
-              <w:t xml:space="preserve">.                                </w:t>
+            <w:r>
+              <w:rPr>
+                <w:sz w:val="20"/>
+                <w:szCs w:val="20"/>
+                <w:lang w:val="el-GR"/>
+              </w:rPr>
+              <w:t xml:space="preserve">Μαρτ.                                </w:t>
             </w:r>
           </w:p>
           <w:p>
@@ -7706,23 +7476,13 @@
               </w:rPr>
               <w:t>21</w:t>
             </w:r>
-            <w:proofErr w:type="spellStart"/>
-            <w:r>
-              <w:rPr>
-                <w:sz w:val="20"/>
-                <w:szCs w:val="20"/>
-                <w:lang w:val="el-GR"/>
-              </w:rPr>
-              <w:t>Μαρτ</w:t>
-            </w:r>
-            <w:proofErr w:type="spellEnd"/>
-            <w:r>
-              <w:rPr>
-                <w:sz w:val="20"/>
-                <w:szCs w:val="20"/>
-                <w:lang w:val="el-GR"/>
-              </w:rPr>
-              <w:t>.</w:t>
+            <w:r>
+              <w:rPr>
+                <w:sz w:val="20"/>
+                <w:szCs w:val="20"/>
+                <w:lang w:val="el-GR"/>
+              </w:rPr>
+              <w:t>Μαρτ.</w:t>
             </w:r>
           </w:p>
         </w:tc>
@@ -7767,23 +7527,13 @@
               </w:rPr>
               <w:t>27</w:t>
             </w:r>
-            <w:proofErr w:type="spellStart"/>
-            <w:r>
-              <w:rPr>
-                <w:sz w:val="20"/>
-                <w:szCs w:val="20"/>
-                <w:lang w:val="el-GR"/>
-              </w:rPr>
-              <w:t>Μαρτ</w:t>
-            </w:r>
-            <w:proofErr w:type="spellEnd"/>
-            <w:r>
-              <w:rPr>
-                <w:sz w:val="20"/>
-                <w:szCs w:val="20"/>
-                <w:lang w:val="el-GR"/>
-              </w:rPr>
-              <w:t xml:space="preserve">.                                </w:t>
+            <w:r>
+              <w:rPr>
+                <w:sz w:val="20"/>
+                <w:szCs w:val="20"/>
+                <w:lang w:val="el-GR"/>
+              </w:rPr>
+              <w:t xml:space="preserve">Μαρτ.                                </w:t>
             </w:r>
           </w:p>
           <w:p>
@@ -7819,23 +7569,13 @@
               </w:rPr>
               <w:t>21</w:t>
             </w:r>
-            <w:proofErr w:type="spellStart"/>
-            <w:r>
-              <w:rPr>
-                <w:sz w:val="20"/>
-                <w:szCs w:val="20"/>
-                <w:lang w:val="el-GR"/>
-              </w:rPr>
-              <w:t>Μαρτ</w:t>
-            </w:r>
-            <w:proofErr w:type="spellEnd"/>
-            <w:r>
-              <w:rPr>
-                <w:sz w:val="20"/>
-                <w:szCs w:val="20"/>
-                <w:lang w:val="el-GR"/>
-              </w:rPr>
-              <w:t>.</w:t>
+            <w:r>
+              <w:rPr>
+                <w:sz w:val="20"/>
+                <w:szCs w:val="20"/>
+                <w:lang w:val="el-GR"/>
+              </w:rPr>
+              <w:t>Μαρτ.</w:t>
             </w:r>
           </w:p>
         </w:tc>
@@ -7975,15 +7715,7 @@
                 <w:szCs w:val="20"/>
                 <w:lang w:val="el-GR"/>
               </w:rPr>
-              <w:t>Απρ</w:t>
-            </w:r>
-            <w:r>
-              <w:rPr>
-                <w:sz w:val="20"/>
-                <w:szCs w:val="20"/>
-                <w:lang w:val="el-GR"/>
-              </w:rPr>
-              <w:t xml:space="preserve">.                                </w:t>
+              <w:t xml:space="preserve">Απρ.                                </w:t>
             </w:r>
           </w:p>
           <w:p>
@@ -8019,23 +7751,13 @@
               </w:rPr>
               <w:t>27</w:t>
             </w:r>
-            <w:proofErr w:type="spellStart"/>
-            <w:r>
-              <w:rPr>
-                <w:sz w:val="20"/>
-                <w:szCs w:val="20"/>
-                <w:lang w:val="el-GR"/>
-              </w:rPr>
-              <w:t>Μαρτ</w:t>
-            </w:r>
-            <w:proofErr w:type="spellEnd"/>
-            <w:r>
-              <w:rPr>
-                <w:sz w:val="20"/>
-                <w:szCs w:val="20"/>
-                <w:lang w:val="el-GR"/>
-              </w:rPr>
-              <w:t>.</w:t>
+            <w:r>
+              <w:rPr>
+                <w:sz w:val="20"/>
+                <w:szCs w:val="20"/>
+                <w:lang w:val="el-GR"/>
+              </w:rPr>
+              <w:t>Μαρτ.</w:t>
             </w:r>
           </w:p>
         </w:tc>
@@ -8114,23 +7836,13 @@
               </w:rPr>
               <w:t>27</w:t>
             </w:r>
-            <w:proofErr w:type="spellStart"/>
-            <w:r>
-              <w:rPr>
-                <w:sz w:val="20"/>
-                <w:szCs w:val="20"/>
-                <w:lang w:val="el-GR"/>
-              </w:rPr>
-              <w:t>Μαρτ</w:t>
-            </w:r>
-            <w:proofErr w:type="spellEnd"/>
-            <w:r>
-              <w:rPr>
-                <w:sz w:val="20"/>
-                <w:szCs w:val="20"/>
-                <w:lang w:val="el-GR"/>
-              </w:rPr>
-              <w:t>.</w:t>
+            <w:r>
+              <w:rPr>
+                <w:sz w:val="20"/>
+                <w:szCs w:val="20"/>
+                <w:lang w:val="el-GR"/>
+              </w:rPr>
+              <w:t>Μαρτ.</w:t>
             </w:r>
           </w:p>
         </w:tc>
@@ -8368,15 +8080,7 @@
                 <w:szCs w:val="20"/>
                 <w:lang w:val="el-GR"/>
               </w:rPr>
-              <w:t xml:space="preserve"> </w:t>
-            </w:r>
-            <w:r>
-              <w:rPr>
-                <w:sz w:val="20"/>
-                <w:szCs w:val="20"/>
-                <w:lang w:val="el-GR"/>
-              </w:rPr>
-              <w:t xml:space="preserve"> 1Απρ.</w:t>
+              <w:t xml:space="preserve">  1Απρ.</w:t>
             </w:r>
           </w:p>
         </w:tc>
@@ -8434,13 +8138,7 @@
               <w:rPr>
                 <w:lang w:val="el-GR"/>
               </w:rPr>
-              <w:t>Τ20(Μ3)</w:t>
-            </w:r>
-            <w:r>
-              <w:rPr>
-                <w:lang w:val="el-GR"/>
-              </w:rPr>
-              <w:t xml:space="preserve">     </w:t>
+              <w:t xml:space="preserve">Τ20(Μ3)     </w:t>
             </w:r>
           </w:p>
         </w:tc>
@@ -9246,7 +8944,6 @@
                 <w:lang w:val="el-GR"/>
               </w:rPr>
             </w:pPr>
-            <w:proofErr w:type="spellStart"/>
             <w:r>
               <w:rPr>
                 <w:sz w:val="20"/>
@@ -9255,7 +8952,6 @@
               </w:rPr>
               <w:t>Έν</w:t>
             </w:r>
-            <w:proofErr w:type="spellEnd"/>
           </w:p>
         </w:tc>
         <w:tc>

--- a/Documents/Team-plan-v0.1.docx
+++ b/Documents/Team-plan-v0.1.docx
@@ -1308,22 +1308,7 @@
         <w:rPr>
           <w:lang w:val="el-GR"/>
         </w:rPr>
-        <w:t xml:space="preserve">Για τη δημιουργία των διαγραμμάτων </w:t>
-      </w:r>
-      <w:r>
-        <w:rPr>
-          <w:lang w:val="el-GR"/>
-        </w:rPr>
-        <w:t xml:space="preserve">χρησιμοποιήσαμε έτοιμα </w:t>
-      </w:r>
-      <w:r>
-        <w:t>templates</w:t>
-      </w:r>
-      <w:r>
-        <w:rPr>
-          <w:lang w:val="el-GR"/>
-        </w:rPr>
-        <w:t>,</w:t>
+        <w:t>Για τη δημιουργία των διαγραμμάτων</w:t>
       </w:r>
       <w:r>
         <w:rPr>
@@ -1335,29 +1320,168 @@
         <w:rPr>
           <w:lang w:val="el-GR"/>
         </w:rPr>
-        <w:t>από τις σελίδες</w:t>
-      </w:r>
-    </w:p>
-    <w:p>
-      <w:pPr>
-        <w:rPr>
-          <w:lang w:val="el-GR"/>
-        </w:rPr>
-      </w:pPr>
+        <w:t>έγινε χρήση</w:t>
+      </w:r>
+      <w:r>
+        <w:rPr>
+          <w:lang w:val="el-GR"/>
+        </w:rPr>
+        <w:t xml:space="preserve"> </w:t>
+      </w:r>
+      <w:r>
+        <w:rPr>
+          <w:lang w:val="el-GR"/>
+        </w:rPr>
+        <w:t xml:space="preserve">της ιστοσελίδας </w:t>
+      </w:r>
       <w:hyperlink r:id="rId7" w:history="1">
         <w:r>
           <w:rPr>
             <w:rStyle w:val="-"/>
             <w:lang w:val="el-GR"/>
           </w:rPr>
-          <w:t>https://app.creately.com/</w:t>
+          <w:t>https://app.instagantt.com/</w:t>
         </w:r>
       </w:hyperlink>
       <w:r>
         <w:rPr>
           <w:lang w:val="el-GR"/>
         </w:rPr>
-        <w:t xml:space="preserve"> και </w:t>
+        <w:t xml:space="preserve"> για το </w:t>
+      </w:r>
+      <w:r>
+        <w:t>Gantt</w:t>
+      </w:r>
+      <w:r>
+        <w:rPr>
+          <w:lang w:val="el-GR"/>
+        </w:rPr>
+        <w:t xml:space="preserve"> </w:t>
+      </w:r>
+      <w:r>
+        <w:t>diagram</w:t>
+      </w:r>
+      <w:r>
+        <w:rPr>
+          <w:lang w:val="el-GR"/>
+        </w:rPr>
+        <w:t xml:space="preserve"> </w:t>
+      </w:r>
+      <w:r>
+        <w:rPr>
+          <w:lang w:val="el-GR"/>
+        </w:rPr>
+        <w:t xml:space="preserve">και της  </w:t>
+      </w:r>
+      <w:r>
+        <w:rPr>
+          <w:lang w:val="el-GR"/>
+        </w:rPr>
+        <w:tab/>
+        <w:t xml:space="preserve">για το </w:t>
+      </w:r>
+      <w:r>
+        <w:t>Pert</w:t>
+      </w:r>
+      <w:r>
+        <w:rPr>
+          <w:lang w:val="el-GR"/>
+        </w:rPr>
+        <w:t xml:space="preserve"> </w:t>
+      </w:r>
+      <w:r>
+        <w:t>Diagram</w:t>
+      </w:r>
+      <w:r>
+        <w:rPr>
+          <w:lang w:val="el-GR"/>
+        </w:rPr>
+        <w:t>, αντίστοιχα.</w:t>
+      </w:r>
+    </w:p>
+    <w:p>
+      <w:pPr>
+        <w:pStyle w:val="a3"/>
+        <w:numPr>
+          <w:ilvl w:val="0"/>
+          <w:numId w:val="4"/>
+        </w:numPr>
+        <w:rPr>
+          <w:lang w:val="el-GR"/>
+        </w:rPr>
+      </w:pPr>
+      <w:r>
+        <w:rPr>
+          <w:lang w:val="el-GR"/>
+        </w:rPr>
+        <w:lastRenderedPageBreak/>
+        <w:t xml:space="preserve">Ως </w:t>
+      </w:r>
+      <w:r>
+        <w:t>Kanban</w:t>
+      </w:r>
+      <w:r>
+        <w:rPr>
+          <w:lang w:val="el-GR"/>
+        </w:rPr>
+        <w:t xml:space="preserve"> </w:t>
+      </w:r>
+      <w:r>
+        <w:t>Board</w:t>
+      </w:r>
+      <w:r>
+        <w:rPr>
+          <w:lang w:val="el-GR"/>
+        </w:rPr>
+        <w:t xml:space="preserve"> </w:t>
+      </w:r>
+      <w:r>
+        <w:rPr>
+          <w:lang w:val="el-GR"/>
+        </w:rPr>
+        <w:t xml:space="preserve">χρησιμοποιήσαμε το εργαλείο </w:t>
+      </w:r>
+      <w:r>
+        <w:t>white</w:t>
+      </w:r>
+      <w:r>
+        <w:rPr>
+          <w:lang w:val="el-GR"/>
+        </w:rPr>
+        <w:t xml:space="preserve"> </w:t>
+      </w:r>
+      <w:r>
+        <w:t>board</w:t>
+      </w:r>
+      <w:r>
+        <w:rPr>
+          <w:lang w:val="el-GR"/>
+        </w:rPr>
+        <w:t xml:space="preserve"> </w:t>
+      </w:r>
+      <w:r>
+        <w:rPr>
+          <w:lang w:val="el-GR"/>
+        </w:rPr>
+        <w:t xml:space="preserve">του </w:t>
+      </w:r>
+      <w:r>
+        <w:t>Lucid</w:t>
+      </w:r>
+      <w:r>
+        <w:rPr>
+          <w:lang w:val="el-GR"/>
+        </w:rPr>
+        <w:t xml:space="preserve"> </w:t>
+      </w:r>
+      <w:r>
+        <w:t>chart</w:t>
+      </w:r>
+      <w:r>
+        <w:rPr>
+          <w:lang w:val="el-GR"/>
+        </w:rPr>
+        <w:t xml:space="preserve"> </w:t>
       </w:r>
       <w:hyperlink r:id="rId8" w:history="1">
         <w:r>
@@ -1377,102 +1501,10 @@
     </w:p>
     <w:p>
       <w:pPr>
-        <w:pStyle w:val="a3"/>
-        <w:numPr>
-          <w:ilvl w:val="0"/>
-          <w:numId w:val="4"/>
-        </w:numPr>
-        <w:rPr>
-          <w:lang w:val="el-GR"/>
-        </w:rPr>
-      </w:pPr>
-      <w:r>
-        <w:rPr>
-          <w:lang w:val="el-GR"/>
-        </w:rPr>
-        <w:t xml:space="preserve">Ως </w:t>
-      </w:r>
-      <w:r>
-        <w:t>Kanban</w:t>
-      </w:r>
-      <w:r>
-        <w:rPr>
-          <w:lang w:val="el-GR"/>
-        </w:rPr>
-        <w:t xml:space="preserve"> </w:t>
-      </w:r>
-      <w:r>
-        <w:t>Board</w:t>
-      </w:r>
-      <w:r>
-        <w:rPr>
-          <w:lang w:val="el-GR"/>
-        </w:rPr>
-        <w:t xml:space="preserve"> </w:t>
-      </w:r>
-      <w:r>
-        <w:rPr>
-          <w:lang w:val="el-GR"/>
-        </w:rPr>
-        <w:t xml:space="preserve">χρησιμοποιήσαμε το εργαλείο </w:t>
-      </w:r>
-      <w:r>
-        <w:t>white</w:t>
-      </w:r>
-      <w:r>
-        <w:rPr>
-          <w:lang w:val="el-GR"/>
-        </w:rPr>
-        <w:t xml:space="preserve"> </w:t>
-      </w:r>
-      <w:r>
-        <w:t>board</w:t>
-      </w:r>
-      <w:r>
-        <w:rPr>
-          <w:lang w:val="el-GR"/>
-        </w:rPr>
-        <w:t xml:space="preserve"> </w:t>
-      </w:r>
-      <w:r>
-        <w:rPr>
-          <w:lang w:val="el-GR"/>
-        </w:rPr>
-        <w:t xml:space="preserve">του </w:t>
-      </w:r>
-      <w:r>
-        <w:t>Lucid</w:t>
-      </w:r>
-      <w:r>
-        <w:rPr>
-          <w:lang w:val="el-GR"/>
-        </w:rPr>
-        <w:t xml:space="preserve"> </w:t>
-      </w:r>
-      <w:r>
-        <w:t>chart</w:t>
-      </w:r>
-      <w:r>
-        <w:rPr>
-          <w:lang w:val="el-GR"/>
-        </w:rPr>
-        <w:t xml:space="preserve"> </w:t>
-      </w:r>
-      <w:hyperlink r:id="rId9" w:history="1">
-        <w:r>
-          <w:rPr>
-            <w:rStyle w:val="-"/>
-            <w:lang w:val="el-GR"/>
-          </w:rPr>
-          <w:t>https://lucid.app/</w:t>
-        </w:r>
-      </w:hyperlink>
-      <w:r>
-        <w:rPr>
-          <w:lang w:val="el-GR"/>
-        </w:rPr>
-        <w:t xml:space="preserve"> .</w:t>
-      </w:r>
+        <w:rPr>
+          <w:lang w:val="el-GR"/>
+        </w:rPr>
+      </w:pPr>
     </w:p>
     <w:p>
       <w:pPr>
@@ -2866,7 +2898,43 @@
         <w:rPr>
           <w:lang w:val="el-GR"/>
         </w:rPr>
-        <w:t>(Κλάσεις Μεθόδων/Ιδιοτήτων)</w:t>
+        <w:t>(</w:t>
+      </w:r>
+      <w:r>
+        <w:rPr>
+          <w:lang w:val="el-GR"/>
+        </w:rPr>
+        <w:t xml:space="preserve">Υποψήφιες </w:t>
+      </w:r>
+      <w:r>
+        <w:rPr>
+          <w:lang w:val="el-GR"/>
+        </w:rPr>
+        <w:t xml:space="preserve">Κλάσεις </w:t>
+      </w:r>
+      <w:r>
+        <w:rPr>
+          <w:lang w:val="el-GR"/>
+        </w:rPr>
+        <w:t xml:space="preserve">και </w:t>
+      </w:r>
+      <w:r>
+        <w:rPr>
+          <w:lang w:val="el-GR"/>
+        </w:rPr>
+        <w:t>Μ</w:t>
+      </w:r>
+      <w:r>
+        <w:rPr>
+          <w:lang w:val="el-GR"/>
+        </w:rPr>
+        <w:t>έθοδοι</w:t>
+      </w:r>
+      <w:r>
+        <w:rPr>
+          <w:lang w:val="el-GR"/>
+        </w:rPr>
+        <w:t>)</w:t>
       </w:r>
     </w:p>
     <w:p>
@@ -3350,21 +3418,6 @@
         </w:rPr>
         <w:t>Σχεδιασμός Διαγραμμάτων Ακολουθίας</w:t>
       </w:r>
-      <w:r>
-        <w:rPr>
-          <w:lang w:val="el-GR"/>
-        </w:rPr>
-        <w:t xml:space="preserve">  (θελει </w:t>
-      </w:r>
-      <w:r>
-        <w:t>robustness</w:t>
-      </w:r>
-      <w:r>
-        <w:rPr>
-          <w:lang w:val="el-GR"/>
-        </w:rPr>
-        <w:t xml:space="preserve"> )</w:t>
-      </w:r>
     </w:p>
     <w:p>
       <w:pPr>
@@ -3990,6 +4043,12 @@
         </w:rPr>
         <w:t xml:space="preserve">για όλα όσα </w:t>
       </w:r>
+      <w:r>
+        <w:rPr>
+          <w:lang w:val="el-GR"/>
+        </w:rPr>
+        <w:t>θα αναλυθούν)</w:t>
+      </w:r>
     </w:p>
     <w:p>
       <w:pPr>
@@ -4075,13 +4134,6 @@
         </w:rPr>
         <w:t>Έκδοση τελικών Εκδόσεων 1.0</w:t>
       </w:r>
-    </w:p>
-    <w:p>
-      <w:pPr>
-        <w:rPr>
-          <w:lang w:val="el-GR"/>
-        </w:rPr>
-      </w:pPr>
     </w:p>
     <w:p>
       <w:pPr>
@@ -4245,7 +4297,7 @@
       <w:tr>
         <w:trPr>
           <w:cnfStyle w:val="100000000000" w:firstRow="1" w:lastRow="0" w:firstColumn="0" w:lastColumn="0" w:oddVBand="0" w:evenVBand="0" w:oddHBand="0" w:evenHBand="0" w:firstRowFirstColumn="0" w:firstRowLastColumn="0" w:lastRowFirstColumn="0" w:lastRowLastColumn="0"/>
-          <w:trHeight w:val="713"/>
+          <w:trHeight w:val="28"/>
           <w:jc w:val="center"/>
         </w:trPr>
         <w:tc>
@@ -6625,15 +6677,9 @@
           <w:p>
             <w:pPr>
               <w:pStyle w:val="DecimalAligned"/>
-              <w:rPr>
-                <w:lang w:val="el-GR"/>
-              </w:rPr>
-            </w:pPr>
-            <w:r>
-              <w:rPr>
-                <w:lang w:val="el-GR"/>
-              </w:rPr>
-              <w:t>2</w:t>
+            </w:pPr>
+            <w:r>
+              <w:t>1</w:t>
             </w:r>
           </w:p>
         </w:tc>
@@ -7533,7 +7579,23 @@
                 <w:szCs w:val="20"/>
                 <w:lang w:val="el-GR"/>
               </w:rPr>
-              <w:t xml:space="preserve">Μαρτ.                                </w:t>
+              <w:t>Μ</w:t>
+            </w:r>
+            <w:r>
+              <w:rPr>
+                <w:sz w:val="20"/>
+                <w:szCs w:val="20"/>
+                <w:lang w:val="el-GR"/>
+              </w:rPr>
+              <w:t>αρτ</w:t>
+            </w:r>
+            <w:r>
+              <w:rPr>
+                <w:sz w:val="20"/>
+                <w:szCs w:val="20"/>
+                <w:lang w:val="el-GR"/>
+              </w:rPr>
+              <w:t xml:space="preserve">.                                </w:t>
             </w:r>
           </w:p>
           <w:p>
@@ -7597,6 +7659,42 @@
                 <w:lang w:val="el-GR"/>
               </w:rPr>
             </w:pPr>
+            <w:r>
+              <w:rPr>
+                <w:sz w:val="20"/>
+                <w:szCs w:val="20"/>
+                <w:lang w:val="el-GR"/>
+              </w:rPr>
+              <w:t xml:space="preserve">           0                                </w:t>
+            </w:r>
+          </w:p>
+          <w:p>
+            <w:pPr>
+              <w:jc w:val="center"/>
+              <w:rPr>
+                <w:sz w:val="20"/>
+                <w:szCs w:val="20"/>
+                <w:lang w:val="el-GR"/>
+              </w:rPr>
+            </w:pPr>
+          </w:p>
+          <w:p>
+            <w:pPr>
+              <w:jc w:val="center"/>
+              <w:rPr>
+                <w:sz w:val="20"/>
+                <w:szCs w:val="20"/>
+                <w:lang w:val="el-GR"/>
+              </w:rPr>
+            </w:pPr>
+            <w:r>
+              <w:rPr>
+                <w:sz w:val="20"/>
+                <w:szCs w:val="20"/>
+                <w:lang w:val="el-GR"/>
+              </w:rPr>
+              <w:t>0</w:t>
+            </w:r>
           </w:p>
         </w:tc>
         <w:tc>
@@ -7864,6 +7962,42 @@
                 <w:lang w:val="el-GR"/>
               </w:rPr>
             </w:pPr>
+            <w:r>
+              <w:rPr>
+                <w:sz w:val="20"/>
+                <w:szCs w:val="20"/>
+                <w:lang w:val="el-GR"/>
+              </w:rPr>
+              <w:t xml:space="preserve">           0                                </w:t>
+            </w:r>
+          </w:p>
+          <w:p>
+            <w:pPr>
+              <w:jc w:val="center"/>
+              <w:rPr>
+                <w:sz w:val="20"/>
+                <w:szCs w:val="20"/>
+                <w:lang w:val="el-GR"/>
+              </w:rPr>
+            </w:pPr>
+          </w:p>
+          <w:p>
+            <w:pPr>
+              <w:jc w:val="center"/>
+              <w:rPr>
+                <w:sz w:val="20"/>
+                <w:szCs w:val="20"/>
+                <w:lang w:val="el-GR"/>
+              </w:rPr>
+            </w:pPr>
+            <w:r>
+              <w:rPr>
+                <w:sz w:val="20"/>
+                <w:szCs w:val="20"/>
+                <w:lang w:val="el-GR"/>
+              </w:rPr>
+              <w:t>0</w:t>
+            </w:r>
           </w:p>
         </w:tc>
         <w:tc>
@@ -7878,15 +8012,9 @@
           <w:p>
             <w:pPr>
               <w:jc w:val="center"/>
-              <w:rPr>
-                <w:lang w:val="el-GR"/>
-              </w:rPr>
-            </w:pPr>
-            <w:r>
-              <w:rPr>
-                <w:lang w:val="el-GR"/>
-              </w:rPr>
-              <w:t>Καμία</w:t>
+            </w:pPr>
+            <w:r>
+              <w:t>T20(M3)</w:t>
             </w:r>
           </w:p>
         </w:tc>
@@ -7966,66 +8094,34 @@
                 <w:szCs w:val="20"/>
                 <w:lang w:val="el-GR"/>
               </w:rPr>
-              <w:t xml:space="preserve">         </w:t>
-            </w:r>
-            <w:r>
-              <w:rPr>
-                <w:sz w:val="20"/>
-                <w:szCs w:val="20"/>
-                <w:lang w:val="el-GR"/>
-              </w:rPr>
-              <w:t>5Απρ</w:t>
-            </w:r>
-            <w:r>
-              <w:rPr>
-                <w:sz w:val="20"/>
-                <w:szCs w:val="20"/>
-                <w:lang w:val="el-GR"/>
-              </w:rPr>
-              <w:t xml:space="preserve">.                                </w:t>
-            </w:r>
-          </w:p>
-          <w:p>
-            <w:pPr>
-              <w:jc w:val="center"/>
-              <w:rPr>
-                <w:sz w:val="20"/>
-                <w:szCs w:val="20"/>
-                <w:lang w:val="el-GR"/>
-              </w:rPr>
-            </w:pPr>
-          </w:p>
-          <w:p>
-            <w:pPr>
-              <w:rPr>
-                <w:sz w:val="20"/>
-                <w:szCs w:val="20"/>
-                <w:lang w:val="el-GR"/>
-              </w:rPr>
-            </w:pPr>
-            <w:r>
-              <w:rPr>
-                <w:sz w:val="20"/>
-                <w:szCs w:val="20"/>
-                <w:lang w:val="el-GR"/>
-              </w:rPr>
-              <w:t xml:space="preserve">  </w:t>
-            </w:r>
-            <w:r>
-              <w:rPr>
-                <w:sz w:val="20"/>
-                <w:szCs w:val="20"/>
-                <w:lang w:val="el-GR"/>
-              </w:rPr>
-              <w:t>1Απρ</w:t>
-            </w:r>
-            <w:r>
-              <w:rPr>
-                <w:sz w:val="20"/>
-                <w:szCs w:val="20"/>
-                <w:lang w:val="el-GR"/>
-              </w:rPr>
-              <w:t>.</w:t>
+              <w:t xml:space="preserve">         5Απρ.                                </w:t>
+            </w:r>
+          </w:p>
+          <w:p>
+            <w:pPr>
+              <w:jc w:val="center"/>
+              <w:rPr>
+                <w:sz w:val="20"/>
+                <w:szCs w:val="20"/>
+                <w:lang w:val="el-GR"/>
+              </w:rPr>
+            </w:pPr>
+          </w:p>
+          <w:p>
+            <w:pPr>
+              <w:rPr>
+                <w:sz w:val="20"/>
+                <w:szCs w:val="20"/>
+                <w:lang w:val="el-GR"/>
+              </w:rPr>
+            </w:pPr>
+            <w:r>
+              <w:rPr>
+                <w:sz w:val="20"/>
+                <w:szCs w:val="20"/>
+                <w:lang w:val="el-GR"/>
+              </w:rPr>
+              <w:t xml:space="preserve">  1Απρ.</w:t>
             </w:r>
           </w:p>
         </w:tc>
@@ -8102,6 +8198,42 @@
                 <w:lang w:val="el-GR"/>
               </w:rPr>
             </w:pPr>
+            <w:r>
+              <w:rPr>
+                <w:sz w:val="20"/>
+                <w:szCs w:val="20"/>
+                <w:lang w:val="el-GR"/>
+              </w:rPr>
+              <w:t xml:space="preserve">           0                                </w:t>
+            </w:r>
+          </w:p>
+          <w:p>
+            <w:pPr>
+              <w:jc w:val="center"/>
+              <w:rPr>
+                <w:sz w:val="20"/>
+                <w:szCs w:val="20"/>
+                <w:lang w:val="el-GR"/>
+              </w:rPr>
+            </w:pPr>
+          </w:p>
+          <w:p>
+            <w:pPr>
+              <w:jc w:val="center"/>
+              <w:rPr>
+                <w:sz w:val="20"/>
+                <w:szCs w:val="20"/>
+                <w:lang w:val="el-GR"/>
+              </w:rPr>
+            </w:pPr>
+            <w:r>
+              <w:rPr>
+                <w:sz w:val="20"/>
+                <w:szCs w:val="20"/>
+                <w:lang w:val="el-GR"/>
+              </w:rPr>
+              <w:t>0</w:t>
+            </w:r>
           </w:p>
         </w:tc>
         <w:tc>
@@ -8354,6 +8486,42 @@
                 <w:lang w:val="el-GR"/>
               </w:rPr>
             </w:pPr>
+            <w:r>
+              <w:rPr>
+                <w:sz w:val="20"/>
+                <w:szCs w:val="20"/>
+                <w:lang w:val="el-GR"/>
+              </w:rPr>
+              <w:t xml:space="preserve">           0                                </w:t>
+            </w:r>
+          </w:p>
+          <w:p>
+            <w:pPr>
+              <w:jc w:val="center"/>
+              <w:rPr>
+                <w:sz w:val="20"/>
+                <w:szCs w:val="20"/>
+                <w:lang w:val="el-GR"/>
+              </w:rPr>
+            </w:pPr>
+          </w:p>
+          <w:p>
+            <w:pPr>
+              <w:jc w:val="center"/>
+              <w:rPr>
+                <w:sz w:val="20"/>
+                <w:szCs w:val="20"/>
+                <w:lang w:val="el-GR"/>
+              </w:rPr>
+            </w:pPr>
+            <w:r>
+              <w:rPr>
+                <w:sz w:val="20"/>
+                <w:szCs w:val="20"/>
+                <w:lang w:val="el-GR"/>
+              </w:rPr>
+              <w:t>0</w:t>
+            </w:r>
           </w:p>
         </w:tc>
         <w:tc>
@@ -8438,6 +8606,12 @@
                 <w:lang w:val="el-GR"/>
               </w:rPr>
             </w:pPr>
+            <w:r>
+              <w:rPr>
+                <w:lang w:val="el-GR"/>
+              </w:rPr>
+              <w:t>6</w:t>
+            </w:r>
           </w:p>
         </w:tc>
         <w:tc>
@@ -8458,6 +8632,97 @@
                 <w:lang w:val="el-GR"/>
               </w:rPr>
             </w:pPr>
+            <w:r>
+              <w:rPr>
+                <w:sz w:val="20"/>
+                <w:szCs w:val="20"/>
+                <w:lang w:val="el-GR"/>
+              </w:rPr>
+              <w:t xml:space="preserve">         </w:t>
+            </w:r>
+            <w:r>
+              <w:rPr>
+                <w:sz w:val="20"/>
+                <w:szCs w:val="20"/>
+                <w:lang w:val="el-GR"/>
+              </w:rPr>
+              <w:t xml:space="preserve">  </w:t>
+            </w:r>
+            <w:r>
+              <w:rPr>
+                <w:sz w:val="20"/>
+                <w:szCs w:val="20"/>
+                <w:lang w:val="el-GR"/>
+              </w:rPr>
+              <w:t xml:space="preserve"> </w:t>
+            </w:r>
+            <w:r>
+              <w:rPr>
+                <w:sz w:val="20"/>
+                <w:szCs w:val="20"/>
+                <w:lang w:val="el-GR"/>
+              </w:rPr>
+              <w:t>1</w:t>
+            </w:r>
+            <w:r>
+              <w:rPr>
+                <w:sz w:val="20"/>
+                <w:szCs w:val="20"/>
+                <w:lang w:val="el-GR"/>
+              </w:rPr>
+              <w:t>3</w:t>
+            </w:r>
+            <w:r>
+              <w:rPr>
+                <w:sz w:val="20"/>
+                <w:szCs w:val="20"/>
+                <w:lang w:val="el-GR"/>
+              </w:rPr>
+              <w:t xml:space="preserve">Απρ.                                </w:t>
+            </w:r>
+          </w:p>
+          <w:p>
+            <w:pPr>
+              <w:jc w:val="center"/>
+              <w:rPr>
+                <w:sz w:val="20"/>
+                <w:szCs w:val="20"/>
+                <w:lang w:val="el-GR"/>
+              </w:rPr>
+            </w:pPr>
+          </w:p>
+          <w:p>
+            <w:pPr>
+              <w:rPr>
+                <w:sz w:val="20"/>
+                <w:szCs w:val="20"/>
+                <w:lang w:val="el-GR"/>
+              </w:rPr>
+            </w:pPr>
+            <w:r>
+              <w:rPr>
+                <w:sz w:val="20"/>
+                <w:szCs w:val="20"/>
+                <w:lang w:val="el-GR"/>
+              </w:rPr>
+              <w:t xml:space="preserve">  </w:t>
+            </w:r>
+            <w:r>
+              <w:rPr>
+                <w:sz w:val="20"/>
+                <w:szCs w:val="20"/>
+                <w:lang w:val="el-GR"/>
+              </w:rPr>
+              <w:t>7</w:t>
+            </w:r>
+            <w:r>
+              <w:rPr>
+                <w:sz w:val="20"/>
+                <w:szCs w:val="20"/>
+                <w:lang w:val="el-GR"/>
+              </w:rPr>
+              <w:t>Απρ.</w:t>
+            </w:r>
           </w:p>
         </w:tc>
         <w:tc>
@@ -8478,6 +8743,57 @@
                 <w:lang w:val="el-GR"/>
               </w:rPr>
             </w:pPr>
+            <w:r>
+              <w:rPr>
+                <w:sz w:val="20"/>
+                <w:szCs w:val="20"/>
+                <w:lang w:val="el-GR"/>
+              </w:rPr>
+              <w:t xml:space="preserve">          1</w:t>
+            </w:r>
+            <w:r>
+              <w:rPr>
+                <w:sz w:val="20"/>
+                <w:szCs w:val="20"/>
+                <w:lang w:val="el-GR"/>
+              </w:rPr>
+              <w:t>3</w:t>
+            </w:r>
+            <w:r>
+              <w:rPr>
+                <w:sz w:val="20"/>
+                <w:szCs w:val="20"/>
+                <w:lang w:val="el-GR"/>
+              </w:rPr>
+              <w:t xml:space="preserve">Απρ.                                </w:t>
+            </w:r>
+          </w:p>
+          <w:p>
+            <w:pPr>
+              <w:jc w:val="center"/>
+              <w:rPr>
+                <w:sz w:val="20"/>
+                <w:szCs w:val="20"/>
+                <w:lang w:val="el-GR"/>
+              </w:rPr>
+            </w:pPr>
+          </w:p>
+          <w:p>
+            <w:pPr>
+              <w:rPr>
+                <w:sz w:val="20"/>
+                <w:szCs w:val="20"/>
+                <w:lang w:val="el-GR"/>
+              </w:rPr>
+            </w:pPr>
+            <w:r>
+              <w:rPr>
+                <w:sz w:val="20"/>
+                <w:szCs w:val="20"/>
+                <w:lang w:val="el-GR"/>
+              </w:rPr>
+              <w:t xml:space="preserve">  7Απρ.</w:t>
+            </w:r>
           </w:p>
         </w:tc>
         <w:tc>
@@ -8498,6 +8814,42 @@
                 <w:lang w:val="el-GR"/>
               </w:rPr>
             </w:pPr>
+            <w:r>
+              <w:rPr>
+                <w:sz w:val="20"/>
+                <w:szCs w:val="20"/>
+                <w:lang w:val="el-GR"/>
+              </w:rPr>
+              <w:t xml:space="preserve">           0                                </w:t>
+            </w:r>
+          </w:p>
+          <w:p>
+            <w:pPr>
+              <w:jc w:val="center"/>
+              <w:rPr>
+                <w:sz w:val="20"/>
+                <w:szCs w:val="20"/>
+                <w:lang w:val="el-GR"/>
+              </w:rPr>
+            </w:pPr>
+          </w:p>
+          <w:p>
+            <w:pPr>
+              <w:jc w:val="center"/>
+              <w:rPr>
+                <w:sz w:val="20"/>
+                <w:szCs w:val="20"/>
+                <w:lang w:val="el-GR"/>
+              </w:rPr>
+            </w:pPr>
+            <w:r>
+              <w:rPr>
+                <w:sz w:val="20"/>
+                <w:szCs w:val="20"/>
+                <w:lang w:val="el-GR"/>
+              </w:rPr>
+              <w:t>0</w:t>
+            </w:r>
           </w:p>
         </w:tc>
         <w:tc>
@@ -8516,6 +8868,12 @@
                 <w:lang w:val="el-GR"/>
               </w:rPr>
             </w:pPr>
+            <w:r>
+              <w:rPr>
+                <w:lang w:val="el-GR"/>
+              </w:rPr>
+              <w:t xml:space="preserve">Τ20(Μ3)    Τ23(Μ4) </w:t>
+            </w:r>
           </w:p>
         </w:tc>
       </w:tr>
@@ -8534,11 +8892,24 @@
             <w:noWrap/>
           </w:tcPr>
           <w:p>
-            <w:pPr>
-              <w:rPr>
-                <w:lang w:val="el-GR"/>
-              </w:rPr>
-            </w:pPr>
+            <w:r>
+              <w:rPr>
+                <w:lang w:val="el-GR"/>
+              </w:rPr>
+              <w:t>Τ2</w:t>
+            </w:r>
+            <w:r>
+              <w:t>5</w:t>
+            </w:r>
+            <w:r>
+              <w:rPr>
+                <w:lang w:val="el-GR"/>
+              </w:rPr>
+              <w:t>,Τ2</w:t>
+            </w:r>
+            <w:r>
+              <w:t>6</w:t>
+            </w:r>
           </w:p>
         </w:tc>
         <w:tc>
@@ -8556,6 +8927,12 @@
                 <w:lang w:val="el-GR"/>
               </w:rPr>
             </w:pPr>
+            <w:r>
+              <w:rPr>
+                <w:lang w:val="el-GR"/>
+              </w:rPr>
+              <w:t>6</w:t>
+            </w:r>
           </w:p>
         </w:tc>
         <w:tc>
@@ -8576,6 +8953,89 @@
                 <w:lang w:val="el-GR"/>
               </w:rPr>
             </w:pPr>
+            <w:r>
+              <w:rPr>
+                <w:sz w:val="20"/>
+                <w:szCs w:val="20"/>
+                <w:lang w:val="el-GR"/>
+              </w:rPr>
+              <w:t xml:space="preserve">  </w:t>
+            </w:r>
+            <w:r>
+              <w:rPr>
+                <w:sz w:val="20"/>
+                <w:szCs w:val="20"/>
+                <w:lang w:val="el-GR"/>
+              </w:rPr>
+              <w:t xml:space="preserve">           </w:t>
+            </w:r>
+            <w:r>
+              <w:rPr>
+                <w:sz w:val="20"/>
+                <w:szCs w:val="20"/>
+                <w:lang w:val="el-GR"/>
+              </w:rPr>
+              <w:t>1</w:t>
+            </w:r>
+            <w:r>
+              <w:rPr>
+                <w:sz w:val="20"/>
+                <w:szCs w:val="20"/>
+                <w:lang w:val="el-GR"/>
+              </w:rPr>
+              <w:t>9</w:t>
+            </w:r>
+            <w:r>
+              <w:rPr>
+                <w:sz w:val="20"/>
+                <w:szCs w:val="20"/>
+                <w:lang w:val="el-GR"/>
+              </w:rPr>
+              <w:t xml:space="preserve">Απρ.                                </w:t>
+            </w:r>
+          </w:p>
+          <w:p>
+            <w:pPr>
+              <w:jc w:val="center"/>
+              <w:rPr>
+                <w:sz w:val="20"/>
+                <w:szCs w:val="20"/>
+                <w:lang w:val="el-GR"/>
+              </w:rPr>
+            </w:pPr>
+          </w:p>
+          <w:p>
+            <w:pPr>
+              <w:rPr>
+                <w:sz w:val="20"/>
+                <w:szCs w:val="20"/>
+                <w:lang w:val="el-GR"/>
+              </w:rPr>
+            </w:pPr>
+            <w:r>
+              <w:rPr>
+                <w:sz w:val="20"/>
+                <w:szCs w:val="20"/>
+                <w:lang w:val="el-GR"/>
+              </w:rPr>
+              <w:t xml:space="preserve">  1</w:t>
+            </w:r>
+            <w:r>
+              <w:rPr>
+                <w:sz w:val="20"/>
+                <w:szCs w:val="20"/>
+                <w:lang w:val="el-GR"/>
+              </w:rPr>
+              <w:t>3</w:t>
+            </w:r>
+            <w:r>
+              <w:rPr>
+                <w:sz w:val="20"/>
+                <w:szCs w:val="20"/>
+                <w:lang w:val="el-GR"/>
+              </w:rPr>
+              <w:t>Απρ.</w:t>
+            </w:r>
           </w:p>
         </w:tc>
         <w:tc>
@@ -8596,6 +9056,73 @@
                 <w:lang w:val="el-GR"/>
               </w:rPr>
             </w:pPr>
+            <w:r>
+              <w:rPr>
+                <w:sz w:val="20"/>
+                <w:szCs w:val="20"/>
+                <w:lang w:val="el-GR"/>
+              </w:rPr>
+              <w:t xml:space="preserve">           1</w:t>
+            </w:r>
+            <w:r>
+              <w:rPr>
+                <w:sz w:val="20"/>
+                <w:szCs w:val="20"/>
+                <w:lang w:val="el-GR"/>
+              </w:rPr>
+              <w:t>9</w:t>
+            </w:r>
+            <w:r>
+              <w:rPr>
+                <w:sz w:val="20"/>
+                <w:szCs w:val="20"/>
+                <w:lang w:val="el-GR"/>
+              </w:rPr>
+              <w:t xml:space="preserve">Απρ.                                </w:t>
+            </w:r>
+          </w:p>
+          <w:p>
+            <w:pPr>
+              <w:jc w:val="center"/>
+              <w:rPr>
+                <w:sz w:val="20"/>
+                <w:szCs w:val="20"/>
+                <w:lang w:val="el-GR"/>
+              </w:rPr>
+            </w:pPr>
+          </w:p>
+          <w:p>
+            <w:pPr>
+              <w:rPr>
+                <w:sz w:val="20"/>
+                <w:szCs w:val="20"/>
+                <w:lang w:val="el-GR"/>
+              </w:rPr>
+            </w:pPr>
+            <w:r>
+              <w:rPr>
+                <w:sz w:val="20"/>
+                <w:szCs w:val="20"/>
+                <w:lang w:val="el-GR"/>
+              </w:rPr>
+              <w:t xml:space="preserve">  1</w:t>
+            </w:r>
+            <w:r>
+              <w:rPr>
+                <w:sz w:val="20"/>
+                <w:szCs w:val="20"/>
+                <w:lang w:val="el-GR"/>
+              </w:rPr>
+              <w:t>3</w:t>
+            </w:r>
+            <w:r>
+              <w:rPr>
+                <w:sz w:val="20"/>
+                <w:szCs w:val="20"/>
+                <w:lang w:val="el-GR"/>
+              </w:rPr>
+              <w:t>Απρ.</w:t>
+            </w:r>
           </w:p>
         </w:tc>
         <w:tc>
@@ -8616,6 +9143,42 @@
                 <w:lang w:val="el-GR"/>
               </w:rPr>
             </w:pPr>
+            <w:r>
+              <w:rPr>
+                <w:sz w:val="20"/>
+                <w:szCs w:val="20"/>
+                <w:lang w:val="el-GR"/>
+              </w:rPr>
+              <w:t xml:space="preserve">           0                                </w:t>
+            </w:r>
+          </w:p>
+          <w:p>
+            <w:pPr>
+              <w:jc w:val="center"/>
+              <w:rPr>
+                <w:sz w:val="20"/>
+                <w:szCs w:val="20"/>
+                <w:lang w:val="el-GR"/>
+              </w:rPr>
+            </w:pPr>
+          </w:p>
+          <w:p>
+            <w:pPr>
+              <w:jc w:val="center"/>
+              <w:rPr>
+                <w:sz w:val="20"/>
+                <w:szCs w:val="20"/>
+                <w:lang w:val="el-GR"/>
+              </w:rPr>
+            </w:pPr>
+            <w:r>
+              <w:rPr>
+                <w:sz w:val="20"/>
+                <w:szCs w:val="20"/>
+                <w:lang w:val="el-GR"/>
+              </w:rPr>
+              <w:t>0</w:t>
+            </w:r>
           </w:p>
         </w:tc>
         <w:tc>
@@ -8634,6 +9197,12 @@
                 <w:lang w:val="el-GR"/>
               </w:rPr>
             </w:pPr>
+            <w:r>
+              <w:rPr>
+                <w:lang w:val="el-GR"/>
+              </w:rPr>
+              <w:t>Τ20(Μ3)     Τ23(Μ4)</w:t>
+            </w:r>
           </w:p>
         </w:tc>
       </w:tr>
@@ -8657,6 +9226,12 @@
                 <w:lang w:val="el-GR"/>
               </w:rPr>
             </w:pPr>
+            <w:r>
+              <w:rPr>
+                <w:lang w:val="el-GR"/>
+              </w:rPr>
+              <w:t>Τ27</w:t>
+            </w:r>
           </w:p>
         </w:tc>
         <w:tc>
@@ -8674,6 +9249,12 @@
                 <w:lang w:val="el-GR"/>
               </w:rPr>
             </w:pPr>
+            <w:r>
+              <w:rPr>
+                <w:lang w:val="el-GR"/>
+              </w:rPr>
+              <w:t>6</w:t>
+            </w:r>
           </w:p>
         </w:tc>
         <w:tc>
@@ -8694,6 +9275,89 @@
                 <w:lang w:val="el-GR"/>
               </w:rPr>
             </w:pPr>
+            <w:r>
+              <w:rPr>
+                <w:sz w:val="20"/>
+                <w:szCs w:val="20"/>
+                <w:lang w:val="el-GR"/>
+              </w:rPr>
+              <w:t xml:space="preserve">  </w:t>
+            </w:r>
+            <w:r>
+              <w:rPr>
+                <w:sz w:val="20"/>
+                <w:szCs w:val="20"/>
+                <w:lang w:val="el-GR"/>
+              </w:rPr>
+              <w:t xml:space="preserve">            </w:t>
+            </w:r>
+            <w:r>
+              <w:rPr>
+                <w:sz w:val="20"/>
+                <w:szCs w:val="20"/>
+                <w:lang w:val="el-GR"/>
+              </w:rPr>
+              <w:t>2</w:t>
+            </w:r>
+            <w:r>
+              <w:rPr>
+                <w:sz w:val="20"/>
+                <w:szCs w:val="20"/>
+                <w:lang w:val="el-GR"/>
+              </w:rPr>
+              <w:t>5</w:t>
+            </w:r>
+            <w:r>
+              <w:rPr>
+                <w:sz w:val="20"/>
+                <w:szCs w:val="20"/>
+                <w:lang w:val="el-GR"/>
+              </w:rPr>
+              <w:t xml:space="preserve">Απρ.                                </w:t>
+            </w:r>
+          </w:p>
+          <w:p>
+            <w:pPr>
+              <w:jc w:val="center"/>
+              <w:rPr>
+                <w:sz w:val="20"/>
+                <w:szCs w:val="20"/>
+                <w:lang w:val="el-GR"/>
+              </w:rPr>
+            </w:pPr>
+          </w:p>
+          <w:p>
+            <w:pPr>
+              <w:rPr>
+                <w:sz w:val="20"/>
+                <w:szCs w:val="20"/>
+                <w:lang w:val="el-GR"/>
+              </w:rPr>
+            </w:pPr>
+            <w:r>
+              <w:rPr>
+                <w:sz w:val="20"/>
+                <w:szCs w:val="20"/>
+                <w:lang w:val="el-GR"/>
+              </w:rPr>
+              <w:t xml:space="preserve">  1</w:t>
+            </w:r>
+            <w:r>
+              <w:rPr>
+                <w:sz w:val="20"/>
+                <w:szCs w:val="20"/>
+                <w:lang w:val="el-GR"/>
+              </w:rPr>
+              <w:t>9</w:t>
+            </w:r>
+            <w:r>
+              <w:rPr>
+                <w:sz w:val="20"/>
+                <w:szCs w:val="20"/>
+                <w:lang w:val="el-GR"/>
+              </w:rPr>
+              <w:t>Απρ.</w:t>
+            </w:r>
           </w:p>
         </w:tc>
         <w:tc>
@@ -8714,6 +9378,73 @@
                 <w:lang w:val="el-GR"/>
               </w:rPr>
             </w:pPr>
+            <w:r>
+              <w:rPr>
+                <w:sz w:val="20"/>
+                <w:szCs w:val="20"/>
+                <w:lang w:val="el-GR"/>
+              </w:rPr>
+              <w:t xml:space="preserve">           2</w:t>
+            </w:r>
+            <w:r>
+              <w:rPr>
+                <w:sz w:val="20"/>
+                <w:szCs w:val="20"/>
+                <w:lang w:val="el-GR"/>
+              </w:rPr>
+              <w:t>5</w:t>
+            </w:r>
+            <w:r>
+              <w:rPr>
+                <w:sz w:val="20"/>
+                <w:szCs w:val="20"/>
+                <w:lang w:val="el-GR"/>
+              </w:rPr>
+              <w:t xml:space="preserve">Απρ.                                </w:t>
+            </w:r>
+          </w:p>
+          <w:p>
+            <w:pPr>
+              <w:jc w:val="center"/>
+              <w:rPr>
+                <w:sz w:val="20"/>
+                <w:szCs w:val="20"/>
+                <w:lang w:val="el-GR"/>
+              </w:rPr>
+            </w:pPr>
+          </w:p>
+          <w:p>
+            <w:pPr>
+              <w:rPr>
+                <w:sz w:val="20"/>
+                <w:szCs w:val="20"/>
+                <w:lang w:val="el-GR"/>
+              </w:rPr>
+            </w:pPr>
+            <w:r>
+              <w:rPr>
+                <w:sz w:val="20"/>
+                <w:szCs w:val="20"/>
+                <w:lang w:val="el-GR"/>
+              </w:rPr>
+              <w:t xml:space="preserve">  1</w:t>
+            </w:r>
+            <w:r>
+              <w:rPr>
+                <w:sz w:val="20"/>
+                <w:szCs w:val="20"/>
+                <w:lang w:val="el-GR"/>
+              </w:rPr>
+              <w:t>9</w:t>
+            </w:r>
+            <w:r>
+              <w:rPr>
+                <w:sz w:val="20"/>
+                <w:szCs w:val="20"/>
+                <w:lang w:val="el-GR"/>
+              </w:rPr>
+              <w:t>Απρ.</w:t>
+            </w:r>
           </w:p>
         </w:tc>
         <w:tc>
@@ -8734,6 +9465,42 @@
                 <w:lang w:val="el-GR"/>
               </w:rPr>
             </w:pPr>
+            <w:r>
+              <w:rPr>
+                <w:sz w:val="20"/>
+                <w:szCs w:val="20"/>
+                <w:lang w:val="el-GR"/>
+              </w:rPr>
+              <w:t xml:space="preserve">           0                                </w:t>
+            </w:r>
+          </w:p>
+          <w:p>
+            <w:pPr>
+              <w:jc w:val="center"/>
+              <w:rPr>
+                <w:sz w:val="20"/>
+                <w:szCs w:val="20"/>
+                <w:lang w:val="el-GR"/>
+              </w:rPr>
+            </w:pPr>
+          </w:p>
+          <w:p>
+            <w:pPr>
+              <w:jc w:val="center"/>
+              <w:rPr>
+                <w:sz w:val="20"/>
+                <w:szCs w:val="20"/>
+                <w:lang w:val="el-GR"/>
+              </w:rPr>
+            </w:pPr>
+            <w:r>
+              <w:rPr>
+                <w:sz w:val="20"/>
+                <w:szCs w:val="20"/>
+                <w:lang w:val="el-GR"/>
+              </w:rPr>
+              <w:t>0</w:t>
+            </w:r>
           </w:p>
         </w:tc>
         <w:tc>
@@ -8752,6 +9519,12 @@
                 <w:lang w:val="el-GR"/>
               </w:rPr>
             </w:pPr>
+            <w:r>
+              <w:rPr>
+                <w:lang w:val="el-GR"/>
+              </w:rPr>
+              <w:t>Τ22</w:t>
+            </w:r>
           </w:p>
         </w:tc>
       </w:tr>
@@ -8779,7 +9552,13 @@
               <w:rPr>
                 <w:lang w:val="el-GR"/>
               </w:rPr>
-              <w:t>Τ16,Τ17</w:t>
+              <w:t>Τ</w:t>
+            </w:r>
+            <w:r>
+              <w:rPr>
+                <w:lang w:val="el-GR"/>
+              </w:rPr>
+              <w:t>28</w:t>
             </w:r>
           </w:p>
         </w:tc>
@@ -8802,7 +9581,7 @@
               <w:rPr>
                 <w:lang w:val="el-GR"/>
               </w:rPr>
-              <w:t>2</w:t>
+              <w:t>6</w:t>
             </w:r>
           </w:p>
         </w:tc>
@@ -8830,35 +9609,81 @@
                 <w:szCs w:val="20"/>
                 <w:lang w:val="el-GR"/>
               </w:rPr>
-              <w:t xml:space="preserve">          18Μαρτ.                                </w:t>
-            </w:r>
-          </w:p>
-          <w:p>
-            <w:pPr>
-              <w:jc w:val="center"/>
-              <w:rPr>
-                <w:sz w:val="20"/>
-                <w:szCs w:val="20"/>
-                <w:lang w:val="el-GR"/>
-              </w:rPr>
-            </w:pPr>
-          </w:p>
-          <w:p>
-            <w:pPr>
-              <w:jc w:val="center"/>
-              <w:rPr>
-                <w:sz w:val="20"/>
-                <w:szCs w:val="20"/>
-                <w:lang w:val="el-GR"/>
-              </w:rPr>
-            </w:pPr>
-            <w:r>
-              <w:rPr>
-                <w:sz w:val="20"/>
-                <w:szCs w:val="20"/>
-                <w:lang w:val="el-GR"/>
-              </w:rPr>
-              <w:t>16Μαρτ.</w:t>
+              <w:t xml:space="preserve">          </w:t>
+            </w:r>
+            <w:r>
+              <w:rPr>
+                <w:sz w:val="20"/>
+                <w:szCs w:val="20"/>
+                <w:lang w:val="el-GR"/>
+              </w:rPr>
+              <w:t xml:space="preserve">    </w:t>
+            </w:r>
+            <w:r>
+              <w:rPr>
+                <w:sz w:val="20"/>
+                <w:szCs w:val="20"/>
+                <w:lang w:val="el-GR"/>
+              </w:rPr>
+              <w:t>1Μαΐου</w:t>
+            </w:r>
+            <w:r>
+              <w:rPr>
+                <w:sz w:val="20"/>
+                <w:szCs w:val="20"/>
+                <w:lang w:val="el-GR"/>
+              </w:rPr>
+              <w:t>.</w:t>
+            </w:r>
+            <w:r>
+              <w:rPr>
+                <w:sz w:val="20"/>
+                <w:szCs w:val="20"/>
+                <w:lang w:val="el-GR"/>
+              </w:rPr>
+              <w:t xml:space="preserve">                                </w:t>
+            </w:r>
+          </w:p>
+          <w:p>
+            <w:pPr>
+              <w:jc w:val="center"/>
+              <w:rPr>
+                <w:sz w:val="20"/>
+                <w:szCs w:val="20"/>
+                <w:lang w:val="el-GR"/>
+              </w:rPr>
+            </w:pPr>
+          </w:p>
+          <w:p>
+            <w:pPr>
+              <w:rPr>
+                <w:sz w:val="20"/>
+                <w:szCs w:val="20"/>
+                <w:lang w:val="el-GR"/>
+              </w:rPr>
+            </w:pPr>
+            <w:r>
+              <w:rPr>
+                <w:sz w:val="20"/>
+                <w:szCs w:val="20"/>
+              </w:rPr>
+              <w:t xml:space="preserve">  25</w:t>
+            </w:r>
+            <w:r>
+              <w:rPr>
+                <w:sz w:val="20"/>
+                <w:szCs w:val="20"/>
+                <w:lang w:val="el-GR"/>
+              </w:rPr>
+              <w:t>Απρ</w:t>
+            </w:r>
+            <w:r>
+              <w:rPr>
+                <w:sz w:val="20"/>
+                <w:szCs w:val="20"/>
+                <w:lang w:val="el-GR"/>
+              </w:rPr>
+              <w:t>.</w:t>
             </w:r>
           </w:p>
         </w:tc>
@@ -8886,25 +9711,65 @@
                 <w:szCs w:val="20"/>
                 <w:lang w:val="el-GR"/>
               </w:rPr>
-              <w:t xml:space="preserve">         Π</w:t>
-            </w:r>
-          </w:p>
-          <w:p>
-            <w:pPr>
-              <w:jc w:val="center"/>
-              <w:rPr>
-                <w:sz w:val="20"/>
-                <w:szCs w:val="20"/>
-                <w:lang w:val="el-GR"/>
-              </w:rPr>
-            </w:pPr>
-            <w:r>
-              <w:rPr>
-                <w:sz w:val="20"/>
-                <w:szCs w:val="20"/>
-                <w:lang w:val="el-GR"/>
-              </w:rPr>
-              <w:t>Έ</w:t>
+              <w:t xml:space="preserve">              </w:t>
+            </w:r>
+            <w:r>
+              <w:rPr>
+                <w:sz w:val="20"/>
+                <w:szCs w:val="20"/>
+                <w:lang w:val="el-GR"/>
+              </w:rPr>
+              <w:t>1Μαΐου</w:t>
+            </w:r>
+            <w:r>
+              <w:rPr>
+                <w:sz w:val="20"/>
+                <w:szCs w:val="20"/>
+                <w:lang w:val="el-GR"/>
+              </w:rPr>
+              <w:t xml:space="preserve">..                                </w:t>
+            </w:r>
+          </w:p>
+          <w:p>
+            <w:pPr>
+              <w:jc w:val="center"/>
+              <w:rPr>
+                <w:sz w:val="20"/>
+                <w:szCs w:val="20"/>
+                <w:lang w:val="el-GR"/>
+              </w:rPr>
+            </w:pPr>
+          </w:p>
+          <w:p>
+            <w:pPr>
+              <w:rPr>
+                <w:sz w:val="20"/>
+                <w:szCs w:val="20"/>
+                <w:lang w:val="el-GR"/>
+              </w:rPr>
+            </w:pPr>
+            <w:r>
+              <w:rPr>
+                <w:sz w:val="20"/>
+                <w:szCs w:val="20"/>
+                <w:lang w:val="el-GR"/>
+              </w:rPr>
+              <w:t xml:space="preserve">  </w:t>
+            </w:r>
+            <w:r>
+              <w:rPr>
+                <w:sz w:val="20"/>
+                <w:szCs w:val="20"/>
+              </w:rPr>
+              <w:t>25</w:t>
+            </w:r>
+            <w:r>
+              <w:rPr>
+                <w:sz w:val="20"/>
+                <w:szCs w:val="20"/>
+                <w:lang w:val="el-GR"/>
+              </w:rPr>
+              <w:t>Απρ.</w:t>
             </w:r>
           </w:p>
         </w:tc>
@@ -8932,25 +9797,35 @@
                 <w:szCs w:val="20"/>
                 <w:lang w:val="el-GR"/>
               </w:rPr>
-              <w:t xml:space="preserve">         Π</w:t>
-            </w:r>
-          </w:p>
-          <w:p>
-            <w:pPr>
-              <w:jc w:val="center"/>
-              <w:rPr>
-                <w:sz w:val="20"/>
-                <w:szCs w:val="20"/>
-                <w:lang w:val="el-GR"/>
-              </w:rPr>
-            </w:pPr>
-            <w:r>
-              <w:rPr>
-                <w:sz w:val="20"/>
-                <w:szCs w:val="20"/>
-                <w:lang w:val="el-GR"/>
-              </w:rPr>
-              <w:t>Έν</w:t>
+              <w:t xml:space="preserve">           0                                </w:t>
+            </w:r>
+          </w:p>
+          <w:p>
+            <w:pPr>
+              <w:jc w:val="center"/>
+              <w:rPr>
+                <w:sz w:val="20"/>
+                <w:szCs w:val="20"/>
+                <w:lang w:val="el-GR"/>
+              </w:rPr>
+            </w:pPr>
+          </w:p>
+          <w:p>
+            <w:pPr>
+              <w:jc w:val="center"/>
+              <w:rPr>
+                <w:sz w:val="20"/>
+                <w:szCs w:val="20"/>
+                <w:lang w:val="el-GR"/>
+              </w:rPr>
+            </w:pPr>
+            <w:r>
+              <w:rPr>
+                <w:sz w:val="20"/>
+                <w:szCs w:val="20"/>
+                <w:lang w:val="el-GR"/>
+              </w:rPr>
+              <w:t>0</w:t>
             </w:r>
           </w:p>
         </w:tc>
@@ -8965,16 +9840,2268 @@
           </w:tcPr>
           <w:p>
             <w:pPr>
-              <w:jc w:val="center"/>
-              <w:rPr>
-                <w:lang w:val="el-GR"/>
-              </w:rPr>
-            </w:pPr>
-            <w:r>
-              <w:rPr>
-                <w:lang w:val="el-GR"/>
-              </w:rPr>
-              <w:t>Τ10(Μ2)     Τ14,Τ15</w:t>
+              <w:rPr>
+                <w:lang w:val="el-GR"/>
+              </w:rPr>
+            </w:pPr>
+            <w:r>
+              <w:rPr>
+                <w:lang w:val="el-GR"/>
+              </w:rPr>
+              <w:t xml:space="preserve">   </w:t>
+            </w:r>
+            <w:r>
+              <w:rPr>
+                <w:lang w:val="el-GR"/>
+              </w:rPr>
+              <w:t xml:space="preserve">     Τ24</w:t>
+            </w:r>
+          </w:p>
+        </w:tc>
+      </w:tr>
+      <w:tr>
+        <w:trPr>
+          <w:trHeight w:val="672"/>
+          <w:jc w:val="center"/>
+        </w:trPr>
+        <w:tc>
+          <w:tcPr>
+            <w:tcW w:w="1023" w:type="pct"/>
+            <w:tcBorders>
+              <w:top w:val="nil"/>
+              <w:bottom w:val="nil"/>
+            </w:tcBorders>
+            <w:noWrap/>
+          </w:tcPr>
+          <w:p>
+            <w:pPr>
+              <w:rPr>
+                <w:lang w:val="el-GR"/>
+              </w:rPr>
+            </w:pPr>
+            <w:r>
+              <w:rPr>
+                <w:lang w:val="el-GR"/>
+              </w:rPr>
+              <w:t>Τ29,Τ30</w:t>
+            </w:r>
+          </w:p>
+        </w:tc>
+        <w:tc>
+          <w:tcPr>
+            <w:tcW w:w="660" w:type="pct"/>
+            <w:tcBorders>
+              <w:top w:val="nil"/>
+              <w:bottom w:val="nil"/>
+            </w:tcBorders>
+          </w:tcPr>
+          <w:p>
+            <w:pPr>
+              <w:pStyle w:val="DecimalAligned"/>
+              <w:rPr>
+                <w:lang w:val="el-GR"/>
+              </w:rPr>
+            </w:pPr>
+            <w:r>
+              <w:rPr>
+                <w:lang w:val="el-GR"/>
+              </w:rPr>
+              <w:t>2</w:t>
+            </w:r>
+          </w:p>
+        </w:tc>
+        <w:tc>
+          <w:tcPr>
+            <w:tcW w:w="916" w:type="pct"/>
+            <w:tcBorders>
+              <w:top w:val="nil"/>
+              <w:bottom w:val="nil"/>
+              <w:tl2br w:val="single" w:sz="4" w:space="0" w:color="auto"/>
+            </w:tcBorders>
+          </w:tcPr>
+          <w:p>
+            <w:pPr>
+              <w:jc w:val="center"/>
+              <w:rPr>
+                <w:sz w:val="20"/>
+                <w:szCs w:val="20"/>
+                <w:lang w:val="el-GR"/>
+              </w:rPr>
+            </w:pPr>
+            <w:r>
+              <w:rPr>
+                <w:sz w:val="20"/>
+                <w:szCs w:val="20"/>
+                <w:lang w:val="el-GR"/>
+              </w:rPr>
+              <w:t xml:space="preserve">              3</w:t>
+            </w:r>
+            <w:r>
+              <w:rPr>
+                <w:sz w:val="20"/>
+                <w:szCs w:val="20"/>
+                <w:lang w:val="el-GR"/>
+              </w:rPr>
+              <w:t>Μαΐου</w:t>
+            </w:r>
+            <w:r>
+              <w:rPr>
+                <w:sz w:val="20"/>
+                <w:szCs w:val="20"/>
+                <w:lang w:val="el-GR"/>
+              </w:rPr>
+              <w:t>.</w:t>
+            </w:r>
+            <w:r>
+              <w:rPr>
+                <w:sz w:val="20"/>
+                <w:szCs w:val="20"/>
+                <w:lang w:val="el-GR"/>
+              </w:rPr>
+              <w:t xml:space="preserve"> </w:t>
+            </w:r>
+          </w:p>
+          <w:p>
+            <w:pPr>
+              <w:jc w:val="center"/>
+              <w:rPr>
+                <w:sz w:val="20"/>
+                <w:szCs w:val="20"/>
+                <w:lang w:val="el-GR"/>
+              </w:rPr>
+            </w:pPr>
+            <w:r>
+              <w:rPr>
+                <w:sz w:val="20"/>
+                <w:szCs w:val="20"/>
+                <w:lang w:val="el-GR"/>
+              </w:rPr>
+              <w:t xml:space="preserve">                               </w:t>
+            </w:r>
+          </w:p>
+          <w:p>
+            <w:pPr>
+              <w:rPr>
+                <w:sz w:val="20"/>
+                <w:szCs w:val="20"/>
+                <w:lang w:val="el-GR"/>
+              </w:rPr>
+            </w:pPr>
+            <w:r>
+              <w:rPr>
+                <w:sz w:val="20"/>
+                <w:szCs w:val="20"/>
+                <w:lang w:val="el-GR"/>
+              </w:rPr>
+              <w:t xml:space="preserve">  </w:t>
+            </w:r>
+            <w:r>
+              <w:rPr>
+                <w:sz w:val="20"/>
+                <w:szCs w:val="20"/>
+              </w:rPr>
+              <w:t xml:space="preserve"> </w:t>
+            </w:r>
+            <w:r>
+              <w:rPr>
+                <w:sz w:val="20"/>
+                <w:szCs w:val="20"/>
+                <w:lang w:val="el-GR"/>
+              </w:rPr>
+              <w:t>1Μαΐου</w:t>
+            </w:r>
+            <w:r>
+              <w:rPr>
+                <w:sz w:val="20"/>
+                <w:szCs w:val="20"/>
+                <w:lang w:val="el-GR"/>
+              </w:rPr>
+              <w:t>.</w:t>
+            </w:r>
+          </w:p>
+        </w:tc>
+        <w:tc>
+          <w:tcPr>
+            <w:tcW w:w="864" w:type="pct"/>
+            <w:tcBorders>
+              <w:top w:val="nil"/>
+              <w:bottom w:val="nil"/>
+              <w:tl2br w:val="single" w:sz="4" w:space="0" w:color="auto"/>
+            </w:tcBorders>
+          </w:tcPr>
+          <w:p>
+            <w:pPr>
+              <w:jc w:val="center"/>
+              <w:rPr>
+                <w:sz w:val="20"/>
+                <w:szCs w:val="20"/>
+                <w:lang w:val="el-GR"/>
+              </w:rPr>
+            </w:pPr>
+            <w:r>
+              <w:rPr>
+                <w:sz w:val="20"/>
+                <w:szCs w:val="20"/>
+                <w:lang w:val="el-GR"/>
+              </w:rPr>
+              <w:t xml:space="preserve">              3</w:t>
+            </w:r>
+            <w:r>
+              <w:rPr>
+                <w:sz w:val="20"/>
+                <w:szCs w:val="20"/>
+                <w:lang w:val="el-GR"/>
+              </w:rPr>
+              <w:t>Μαΐου</w:t>
+            </w:r>
+            <w:r>
+              <w:rPr>
+                <w:sz w:val="20"/>
+                <w:szCs w:val="20"/>
+                <w:lang w:val="el-GR"/>
+              </w:rPr>
+              <w:t>.</w:t>
+            </w:r>
+            <w:r>
+              <w:rPr>
+                <w:sz w:val="20"/>
+                <w:szCs w:val="20"/>
+                <w:lang w:val="el-GR"/>
+              </w:rPr>
+              <w:t xml:space="preserve"> </w:t>
+            </w:r>
+          </w:p>
+          <w:p>
+            <w:pPr>
+              <w:jc w:val="center"/>
+              <w:rPr>
+                <w:sz w:val="20"/>
+                <w:szCs w:val="20"/>
+                <w:lang w:val="el-GR"/>
+              </w:rPr>
+            </w:pPr>
+            <w:r>
+              <w:rPr>
+                <w:sz w:val="20"/>
+                <w:szCs w:val="20"/>
+                <w:lang w:val="el-GR"/>
+              </w:rPr>
+              <w:t xml:space="preserve">                               </w:t>
+            </w:r>
+          </w:p>
+          <w:p>
+            <w:pPr>
+              <w:jc w:val="center"/>
+              <w:rPr>
+                <w:sz w:val="20"/>
+                <w:szCs w:val="20"/>
+                <w:lang w:val="el-GR"/>
+              </w:rPr>
+            </w:pPr>
+            <w:r>
+              <w:rPr>
+                <w:sz w:val="20"/>
+                <w:szCs w:val="20"/>
+                <w:lang w:val="el-GR"/>
+              </w:rPr>
+              <w:t xml:space="preserve">  </w:t>
+            </w:r>
+            <w:r>
+              <w:rPr>
+                <w:sz w:val="20"/>
+                <w:szCs w:val="20"/>
+              </w:rPr>
+              <w:t xml:space="preserve"> </w:t>
+            </w:r>
+            <w:r>
+              <w:rPr>
+                <w:sz w:val="20"/>
+                <w:szCs w:val="20"/>
+                <w:lang w:val="el-GR"/>
+              </w:rPr>
+              <w:t>1Μαΐου</w:t>
+            </w:r>
+            <w:r>
+              <w:rPr>
+                <w:sz w:val="20"/>
+                <w:szCs w:val="20"/>
+                <w:lang w:val="el-GR"/>
+              </w:rPr>
+              <w:t>.</w:t>
+            </w:r>
+          </w:p>
+        </w:tc>
+        <w:tc>
+          <w:tcPr>
+            <w:tcW w:w="866" w:type="pct"/>
+            <w:tcBorders>
+              <w:top w:val="nil"/>
+              <w:bottom w:val="nil"/>
+              <w:tl2br w:val="single" w:sz="4" w:space="0" w:color="auto"/>
+            </w:tcBorders>
+          </w:tcPr>
+          <w:p>
+            <w:pPr>
+              <w:jc w:val="center"/>
+              <w:rPr>
+                <w:sz w:val="20"/>
+                <w:szCs w:val="20"/>
+                <w:lang w:val="el-GR"/>
+              </w:rPr>
+            </w:pPr>
+            <w:r>
+              <w:rPr>
+                <w:sz w:val="20"/>
+                <w:szCs w:val="20"/>
+                <w:lang w:val="el-GR"/>
+              </w:rPr>
+              <w:t xml:space="preserve">           0                                </w:t>
+            </w:r>
+          </w:p>
+          <w:p>
+            <w:pPr>
+              <w:jc w:val="center"/>
+              <w:rPr>
+                <w:sz w:val="20"/>
+                <w:szCs w:val="20"/>
+                <w:lang w:val="el-GR"/>
+              </w:rPr>
+            </w:pPr>
+          </w:p>
+          <w:p>
+            <w:pPr>
+              <w:jc w:val="center"/>
+              <w:rPr>
+                <w:sz w:val="20"/>
+                <w:szCs w:val="20"/>
+                <w:lang w:val="el-GR"/>
+              </w:rPr>
+            </w:pPr>
+            <w:r>
+              <w:rPr>
+                <w:sz w:val="20"/>
+                <w:szCs w:val="20"/>
+                <w:lang w:val="el-GR"/>
+              </w:rPr>
+              <w:t>0</w:t>
+            </w:r>
+          </w:p>
+        </w:tc>
+        <w:tc>
+          <w:tcPr>
+            <w:tcW w:w="671" w:type="pct"/>
+            <w:tcBorders>
+              <w:top w:val="nil"/>
+              <w:bottom w:val="nil"/>
+              <w:tl2br w:val="nil"/>
+            </w:tcBorders>
+          </w:tcPr>
+          <w:p>
+            <w:pPr>
+              <w:jc w:val="center"/>
+              <w:rPr>
+                <w:lang w:val="el-GR"/>
+              </w:rPr>
+            </w:pPr>
+            <w:r>
+              <w:rPr>
+                <w:lang w:val="el-GR"/>
+              </w:rPr>
+              <w:t>Τ25,Τ26</w:t>
+            </w:r>
+          </w:p>
+        </w:tc>
+      </w:tr>
+      <w:tr>
+        <w:trPr>
+          <w:trHeight w:val="672"/>
+          <w:jc w:val="center"/>
+        </w:trPr>
+        <w:tc>
+          <w:tcPr>
+            <w:tcW w:w="1023" w:type="pct"/>
+            <w:tcBorders>
+              <w:top w:val="nil"/>
+              <w:bottom w:val="nil"/>
+            </w:tcBorders>
+            <w:noWrap/>
+          </w:tcPr>
+          <w:p>
+            <w:pPr>
+              <w:rPr>
+                <w:lang w:val="el-GR"/>
+              </w:rPr>
+            </w:pPr>
+            <w:r>
+              <w:rPr>
+                <w:lang w:val="el-GR"/>
+              </w:rPr>
+              <w:t>Τ31</w:t>
+            </w:r>
+          </w:p>
+        </w:tc>
+        <w:tc>
+          <w:tcPr>
+            <w:tcW w:w="660" w:type="pct"/>
+            <w:tcBorders>
+              <w:top w:val="nil"/>
+              <w:bottom w:val="nil"/>
+            </w:tcBorders>
+          </w:tcPr>
+          <w:p>
+            <w:pPr>
+              <w:pStyle w:val="DecimalAligned"/>
+              <w:rPr>
+                <w:lang w:val="el-GR"/>
+              </w:rPr>
+            </w:pPr>
+            <w:r>
+              <w:rPr>
+                <w:lang w:val="el-GR"/>
+              </w:rPr>
+              <w:t>4</w:t>
+            </w:r>
+          </w:p>
+        </w:tc>
+        <w:tc>
+          <w:tcPr>
+            <w:tcW w:w="916" w:type="pct"/>
+            <w:tcBorders>
+              <w:top w:val="nil"/>
+              <w:bottom w:val="nil"/>
+              <w:tl2br w:val="single" w:sz="4" w:space="0" w:color="auto"/>
+            </w:tcBorders>
+          </w:tcPr>
+          <w:p>
+            <w:pPr>
+              <w:jc w:val="center"/>
+              <w:rPr>
+                <w:sz w:val="20"/>
+                <w:szCs w:val="20"/>
+                <w:lang w:val="el-GR"/>
+              </w:rPr>
+            </w:pPr>
+            <w:r>
+              <w:rPr>
+                <w:sz w:val="20"/>
+                <w:szCs w:val="20"/>
+                <w:lang w:val="el-GR"/>
+              </w:rPr>
+              <w:t xml:space="preserve">              7</w:t>
+            </w:r>
+            <w:r>
+              <w:rPr>
+                <w:sz w:val="20"/>
+                <w:szCs w:val="20"/>
+                <w:lang w:val="el-GR"/>
+              </w:rPr>
+              <w:t>Μαΐου</w:t>
+            </w:r>
+            <w:r>
+              <w:rPr>
+                <w:sz w:val="20"/>
+                <w:szCs w:val="20"/>
+                <w:lang w:val="el-GR"/>
+              </w:rPr>
+              <w:t xml:space="preserve">.                                </w:t>
+            </w:r>
+          </w:p>
+          <w:p>
+            <w:pPr>
+              <w:jc w:val="center"/>
+              <w:rPr>
+                <w:sz w:val="20"/>
+                <w:szCs w:val="20"/>
+                <w:lang w:val="el-GR"/>
+              </w:rPr>
+            </w:pPr>
+          </w:p>
+          <w:p>
+            <w:pPr>
+              <w:rPr>
+                <w:sz w:val="20"/>
+                <w:szCs w:val="20"/>
+                <w:lang w:val="el-GR"/>
+              </w:rPr>
+            </w:pPr>
+            <w:r>
+              <w:rPr>
+                <w:sz w:val="20"/>
+                <w:szCs w:val="20"/>
+                <w:lang w:val="el-GR"/>
+              </w:rPr>
+              <w:t xml:space="preserve">  </w:t>
+            </w:r>
+            <w:r>
+              <w:rPr>
+                <w:sz w:val="20"/>
+                <w:szCs w:val="20"/>
+              </w:rPr>
+              <w:t xml:space="preserve"> </w:t>
+            </w:r>
+            <w:r>
+              <w:rPr>
+                <w:sz w:val="20"/>
+                <w:szCs w:val="20"/>
+                <w:lang w:val="el-GR"/>
+              </w:rPr>
+              <w:t>3</w:t>
+            </w:r>
+            <w:r>
+              <w:rPr>
+                <w:sz w:val="20"/>
+                <w:szCs w:val="20"/>
+                <w:lang w:val="el-GR"/>
+              </w:rPr>
+              <w:t>Μαΐου</w:t>
+            </w:r>
+            <w:r>
+              <w:rPr>
+                <w:sz w:val="20"/>
+                <w:szCs w:val="20"/>
+                <w:lang w:val="el-GR"/>
+              </w:rPr>
+              <w:t>.</w:t>
+            </w:r>
+            <w:r>
+              <w:rPr>
+                <w:sz w:val="20"/>
+                <w:szCs w:val="20"/>
+                <w:lang w:val="el-GR"/>
+              </w:rPr>
+              <w:t xml:space="preserve"> </w:t>
+            </w:r>
+          </w:p>
+        </w:tc>
+        <w:tc>
+          <w:tcPr>
+            <w:tcW w:w="864" w:type="pct"/>
+            <w:tcBorders>
+              <w:top w:val="nil"/>
+              <w:bottom w:val="nil"/>
+              <w:tl2br w:val="single" w:sz="4" w:space="0" w:color="auto"/>
+            </w:tcBorders>
+          </w:tcPr>
+          <w:p>
+            <w:pPr>
+              <w:jc w:val="center"/>
+              <w:rPr>
+                <w:sz w:val="20"/>
+                <w:szCs w:val="20"/>
+                <w:lang w:val="el-GR"/>
+              </w:rPr>
+            </w:pPr>
+            <w:r>
+              <w:rPr>
+                <w:sz w:val="20"/>
+                <w:szCs w:val="20"/>
+                <w:lang w:val="el-GR"/>
+              </w:rPr>
+              <w:t xml:space="preserve">              7</w:t>
+            </w:r>
+            <w:r>
+              <w:rPr>
+                <w:sz w:val="20"/>
+                <w:szCs w:val="20"/>
+                <w:lang w:val="el-GR"/>
+              </w:rPr>
+              <w:t>Μαΐου</w:t>
+            </w:r>
+            <w:r>
+              <w:rPr>
+                <w:sz w:val="20"/>
+                <w:szCs w:val="20"/>
+                <w:lang w:val="el-GR"/>
+              </w:rPr>
+              <w:t xml:space="preserve">.                                </w:t>
+            </w:r>
+          </w:p>
+          <w:p>
+            <w:pPr>
+              <w:jc w:val="center"/>
+              <w:rPr>
+                <w:sz w:val="20"/>
+                <w:szCs w:val="20"/>
+                <w:lang w:val="el-GR"/>
+              </w:rPr>
+            </w:pPr>
+          </w:p>
+          <w:p>
+            <w:pPr>
+              <w:rPr>
+                <w:sz w:val="20"/>
+                <w:szCs w:val="20"/>
+                <w:lang w:val="el-GR"/>
+              </w:rPr>
+            </w:pPr>
+            <w:r>
+              <w:rPr>
+                <w:sz w:val="20"/>
+                <w:szCs w:val="20"/>
+                <w:lang w:val="el-GR"/>
+              </w:rPr>
+              <w:t xml:space="preserve">  </w:t>
+            </w:r>
+            <w:r>
+              <w:rPr>
+                <w:sz w:val="20"/>
+                <w:szCs w:val="20"/>
+              </w:rPr>
+              <w:t xml:space="preserve"> </w:t>
+            </w:r>
+            <w:r>
+              <w:rPr>
+                <w:sz w:val="20"/>
+                <w:szCs w:val="20"/>
+                <w:lang w:val="el-GR"/>
+              </w:rPr>
+              <w:t>3</w:t>
+            </w:r>
+            <w:r>
+              <w:rPr>
+                <w:sz w:val="20"/>
+                <w:szCs w:val="20"/>
+                <w:lang w:val="el-GR"/>
+              </w:rPr>
+              <w:t>Μαΐου</w:t>
+            </w:r>
+            <w:r>
+              <w:rPr>
+                <w:sz w:val="20"/>
+                <w:szCs w:val="20"/>
+                <w:lang w:val="el-GR"/>
+              </w:rPr>
+              <w:t>.</w:t>
+            </w:r>
+          </w:p>
+        </w:tc>
+        <w:tc>
+          <w:tcPr>
+            <w:tcW w:w="866" w:type="pct"/>
+            <w:tcBorders>
+              <w:top w:val="nil"/>
+              <w:bottom w:val="nil"/>
+              <w:tl2br w:val="single" w:sz="4" w:space="0" w:color="auto"/>
+            </w:tcBorders>
+          </w:tcPr>
+          <w:p>
+            <w:pPr>
+              <w:jc w:val="center"/>
+              <w:rPr>
+                <w:sz w:val="20"/>
+                <w:szCs w:val="20"/>
+                <w:lang w:val="el-GR"/>
+              </w:rPr>
+            </w:pPr>
+            <w:r>
+              <w:rPr>
+                <w:sz w:val="20"/>
+                <w:szCs w:val="20"/>
+                <w:lang w:val="el-GR"/>
+              </w:rPr>
+              <w:t xml:space="preserve">           0                                </w:t>
+            </w:r>
+          </w:p>
+          <w:p>
+            <w:pPr>
+              <w:jc w:val="center"/>
+              <w:rPr>
+                <w:sz w:val="20"/>
+                <w:szCs w:val="20"/>
+                <w:lang w:val="el-GR"/>
+              </w:rPr>
+            </w:pPr>
+          </w:p>
+          <w:p>
+            <w:pPr>
+              <w:jc w:val="center"/>
+              <w:rPr>
+                <w:sz w:val="20"/>
+                <w:szCs w:val="20"/>
+                <w:lang w:val="el-GR"/>
+              </w:rPr>
+            </w:pPr>
+            <w:r>
+              <w:rPr>
+                <w:sz w:val="20"/>
+                <w:szCs w:val="20"/>
+                <w:lang w:val="el-GR"/>
+              </w:rPr>
+              <w:t>0</w:t>
+            </w:r>
+          </w:p>
+        </w:tc>
+        <w:tc>
+          <w:tcPr>
+            <w:tcW w:w="671" w:type="pct"/>
+            <w:tcBorders>
+              <w:top w:val="nil"/>
+              <w:bottom w:val="nil"/>
+              <w:tl2br w:val="nil"/>
+            </w:tcBorders>
+          </w:tcPr>
+          <w:p>
+            <w:pPr>
+              <w:jc w:val="center"/>
+              <w:rPr>
+                <w:lang w:val="el-GR"/>
+              </w:rPr>
+            </w:pPr>
+            <w:r>
+              <w:rPr>
+                <w:lang w:val="el-GR"/>
+              </w:rPr>
+              <w:t>Τ27</w:t>
+            </w:r>
+          </w:p>
+        </w:tc>
+      </w:tr>
+      <w:tr>
+        <w:trPr>
+          <w:trHeight w:val="672"/>
+          <w:jc w:val="center"/>
+        </w:trPr>
+        <w:tc>
+          <w:tcPr>
+            <w:tcW w:w="1023" w:type="pct"/>
+            <w:tcBorders>
+              <w:top w:val="nil"/>
+              <w:bottom w:val="nil"/>
+            </w:tcBorders>
+            <w:noWrap/>
+          </w:tcPr>
+          <w:p>
+            <w:pPr>
+              <w:rPr>
+                <w:lang w:val="el-GR"/>
+              </w:rPr>
+            </w:pPr>
+            <w:r>
+              <w:rPr>
+                <w:lang w:val="el-GR"/>
+              </w:rPr>
+              <w:t>Τ32</w:t>
+            </w:r>
+          </w:p>
+        </w:tc>
+        <w:tc>
+          <w:tcPr>
+            <w:tcW w:w="660" w:type="pct"/>
+            <w:tcBorders>
+              <w:top w:val="nil"/>
+              <w:bottom w:val="nil"/>
+            </w:tcBorders>
+          </w:tcPr>
+          <w:p>
+            <w:pPr>
+              <w:pStyle w:val="DecimalAligned"/>
+              <w:rPr>
+                <w:lang w:val="el-GR"/>
+              </w:rPr>
+            </w:pPr>
+            <w:r>
+              <w:rPr>
+                <w:lang w:val="el-GR"/>
+              </w:rPr>
+              <w:t>5</w:t>
+            </w:r>
+          </w:p>
+        </w:tc>
+        <w:tc>
+          <w:tcPr>
+            <w:tcW w:w="916" w:type="pct"/>
+            <w:tcBorders>
+              <w:top w:val="nil"/>
+              <w:bottom w:val="nil"/>
+              <w:tl2br w:val="single" w:sz="4" w:space="0" w:color="auto"/>
+            </w:tcBorders>
+          </w:tcPr>
+          <w:p>
+            <w:pPr>
+              <w:jc w:val="center"/>
+              <w:rPr>
+                <w:sz w:val="20"/>
+                <w:szCs w:val="20"/>
+                <w:lang w:val="el-GR"/>
+              </w:rPr>
+            </w:pPr>
+            <w:r>
+              <w:rPr>
+                <w:sz w:val="20"/>
+                <w:szCs w:val="20"/>
+                <w:lang w:val="el-GR"/>
+              </w:rPr>
+              <w:t xml:space="preserve">              </w:t>
+            </w:r>
+            <w:r>
+              <w:rPr>
+                <w:sz w:val="20"/>
+                <w:szCs w:val="20"/>
+                <w:lang w:val="el-GR"/>
+              </w:rPr>
+              <w:t>1</w:t>
+            </w:r>
+            <w:r>
+              <w:rPr>
+                <w:sz w:val="20"/>
+                <w:szCs w:val="20"/>
+                <w:lang w:val="el-GR"/>
+              </w:rPr>
+              <w:t>2</w:t>
+            </w:r>
+            <w:r>
+              <w:rPr>
+                <w:sz w:val="20"/>
+                <w:szCs w:val="20"/>
+                <w:lang w:val="el-GR"/>
+              </w:rPr>
+              <w:t>Μαΐου</w:t>
+            </w:r>
+            <w:r>
+              <w:rPr>
+                <w:sz w:val="20"/>
+                <w:szCs w:val="20"/>
+                <w:lang w:val="el-GR"/>
+              </w:rPr>
+              <w:t xml:space="preserve">.                                </w:t>
+            </w:r>
+          </w:p>
+          <w:p>
+            <w:pPr>
+              <w:jc w:val="center"/>
+              <w:rPr>
+                <w:sz w:val="20"/>
+                <w:szCs w:val="20"/>
+                <w:lang w:val="el-GR"/>
+              </w:rPr>
+            </w:pPr>
+          </w:p>
+          <w:p>
+            <w:pPr>
+              <w:rPr>
+                <w:sz w:val="20"/>
+                <w:szCs w:val="20"/>
+                <w:lang w:val="el-GR"/>
+              </w:rPr>
+            </w:pPr>
+            <w:r>
+              <w:rPr>
+                <w:sz w:val="20"/>
+                <w:szCs w:val="20"/>
+                <w:lang w:val="el-GR"/>
+              </w:rPr>
+              <w:t xml:space="preserve">  </w:t>
+            </w:r>
+            <w:r>
+              <w:rPr>
+                <w:sz w:val="20"/>
+                <w:szCs w:val="20"/>
+              </w:rPr>
+              <w:t xml:space="preserve"> </w:t>
+            </w:r>
+            <w:r>
+              <w:rPr>
+                <w:sz w:val="20"/>
+                <w:szCs w:val="20"/>
+                <w:lang w:val="el-GR"/>
+              </w:rPr>
+              <w:t>7</w:t>
+            </w:r>
+            <w:r>
+              <w:rPr>
+                <w:sz w:val="20"/>
+                <w:szCs w:val="20"/>
+                <w:lang w:val="el-GR"/>
+              </w:rPr>
+              <w:t>Μαΐου</w:t>
+            </w:r>
+            <w:r>
+              <w:rPr>
+                <w:sz w:val="20"/>
+                <w:szCs w:val="20"/>
+                <w:lang w:val="el-GR"/>
+              </w:rPr>
+              <w:t>.</w:t>
+            </w:r>
+          </w:p>
+        </w:tc>
+        <w:tc>
+          <w:tcPr>
+            <w:tcW w:w="864" w:type="pct"/>
+            <w:tcBorders>
+              <w:top w:val="nil"/>
+              <w:bottom w:val="nil"/>
+              <w:tl2br w:val="single" w:sz="4" w:space="0" w:color="auto"/>
+            </w:tcBorders>
+          </w:tcPr>
+          <w:p>
+            <w:pPr>
+              <w:rPr>
+                <w:sz w:val="20"/>
+                <w:szCs w:val="20"/>
+                <w:lang w:val="el-GR"/>
+              </w:rPr>
+            </w:pPr>
+            <w:r>
+              <w:rPr>
+                <w:sz w:val="20"/>
+                <w:szCs w:val="20"/>
+                <w:lang w:val="el-GR"/>
+              </w:rPr>
+              <w:t xml:space="preserve">             </w:t>
+            </w:r>
+            <w:r>
+              <w:rPr>
+                <w:sz w:val="20"/>
+                <w:szCs w:val="20"/>
+                <w:lang w:val="el-GR"/>
+              </w:rPr>
+              <w:t>1</w:t>
+            </w:r>
+            <w:r>
+              <w:rPr>
+                <w:sz w:val="20"/>
+                <w:szCs w:val="20"/>
+                <w:lang w:val="el-GR"/>
+              </w:rPr>
+              <w:t>2</w:t>
+            </w:r>
+            <w:r>
+              <w:rPr>
+                <w:sz w:val="20"/>
+                <w:szCs w:val="20"/>
+                <w:lang w:val="el-GR"/>
+              </w:rPr>
+              <w:t>Μαΐου</w:t>
+            </w:r>
+            <w:r>
+              <w:rPr>
+                <w:sz w:val="20"/>
+                <w:szCs w:val="20"/>
+                <w:lang w:val="el-GR"/>
+              </w:rPr>
+              <w:t xml:space="preserve">.                                </w:t>
+            </w:r>
+          </w:p>
+          <w:p>
+            <w:pPr>
+              <w:jc w:val="center"/>
+              <w:rPr>
+                <w:sz w:val="20"/>
+                <w:szCs w:val="20"/>
+                <w:lang w:val="el-GR"/>
+              </w:rPr>
+            </w:pPr>
+          </w:p>
+          <w:p>
+            <w:pPr>
+              <w:rPr>
+                <w:sz w:val="20"/>
+                <w:szCs w:val="20"/>
+                <w:lang w:val="el-GR"/>
+              </w:rPr>
+            </w:pPr>
+            <w:r>
+              <w:rPr>
+                <w:sz w:val="20"/>
+                <w:szCs w:val="20"/>
+                <w:lang w:val="el-GR"/>
+              </w:rPr>
+              <w:t xml:space="preserve">  7</w:t>
+            </w:r>
+            <w:r>
+              <w:rPr>
+                <w:sz w:val="20"/>
+                <w:szCs w:val="20"/>
+                <w:lang w:val="el-GR"/>
+              </w:rPr>
+              <w:t>Μαΐου</w:t>
+            </w:r>
+            <w:r>
+              <w:rPr>
+                <w:sz w:val="20"/>
+                <w:szCs w:val="20"/>
+                <w:lang w:val="el-GR"/>
+              </w:rPr>
+              <w:t>.</w:t>
+            </w:r>
+          </w:p>
+        </w:tc>
+        <w:tc>
+          <w:tcPr>
+            <w:tcW w:w="866" w:type="pct"/>
+            <w:tcBorders>
+              <w:top w:val="nil"/>
+              <w:bottom w:val="nil"/>
+              <w:tl2br w:val="single" w:sz="4" w:space="0" w:color="auto"/>
+            </w:tcBorders>
+          </w:tcPr>
+          <w:p>
+            <w:pPr>
+              <w:jc w:val="center"/>
+              <w:rPr>
+                <w:sz w:val="20"/>
+                <w:szCs w:val="20"/>
+                <w:lang w:val="el-GR"/>
+              </w:rPr>
+            </w:pPr>
+            <w:r>
+              <w:rPr>
+                <w:sz w:val="20"/>
+                <w:szCs w:val="20"/>
+                <w:lang w:val="el-GR"/>
+              </w:rPr>
+              <w:t xml:space="preserve">           0                                </w:t>
+            </w:r>
+          </w:p>
+          <w:p>
+            <w:pPr>
+              <w:jc w:val="center"/>
+              <w:rPr>
+                <w:sz w:val="20"/>
+                <w:szCs w:val="20"/>
+                <w:lang w:val="el-GR"/>
+              </w:rPr>
+            </w:pPr>
+          </w:p>
+          <w:p>
+            <w:pPr>
+              <w:jc w:val="center"/>
+              <w:rPr>
+                <w:sz w:val="20"/>
+                <w:szCs w:val="20"/>
+                <w:lang w:val="el-GR"/>
+              </w:rPr>
+            </w:pPr>
+            <w:r>
+              <w:rPr>
+                <w:sz w:val="20"/>
+                <w:szCs w:val="20"/>
+                <w:lang w:val="el-GR"/>
+              </w:rPr>
+              <w:t>0</w:t>
+            </w:r>
+          </w:p>
+        </w:tc>
+        <w:tc>
+          <w:tcPr>
+            <w:tcW w:w="671" w:type="pct"/>
+            <w:tcBorders>
+              <w:top w:val="nil"/>
+              <w:bottom w:val="nil"/>
+              <w:tl2br w:val="nil"/>
+            </w:tcBorders>
+          </w:tcPr>
+          <w:p>
+            <w:pPr>
+              <w:jc w:val="center"/>
+              <w:rPr>
+                <w:lang w:val="el-GR"/>
+              </w:rPr>
+            </w:pPr>
+            <w:r>
+              <w:rPr>
+                <w:lang w:val="el-GR"/>
+              </w:rPr>
+              <w:t>Τ24,Τ28</w:t>
+            </w:r>
+          </w:p>
+        </w:tc>
+      </w:tr>
+      <w:tr>
+        <w:trPr>
+          <w:trHeight w:val="672"/>
+          <w:jc w:val="center"/>
+        </w:trPr>
+        <w:tc>
+          <w:tcPr>
+            <w:tcW w:w="1023" w:type="pct"/>
+            <w:tcBorders>
+              <w:top w:val="nil"/>
+              <w:bottom w:val="nil"/>
+            </w:tcBorders>
+            <w:noWrap/>
+          </w:tcPr>
+          <w:p>
+            <w:pPr>
+              <w:rPr>
+                <w:lang w:val="el-GR"/>
+              </w:rPr>
+            </w:pPr>
+            <w:r>
+              <w:rPr>
+                <w:lang w:val="el-GR"/>
+              </w:rPr>
+              <w:t>Τ33</w:t>
+            </w:r>
+          </w:p>
+        </w:tc>
+        <w:tc>
+          <w:tcPr>
+            <w:tcW w:w="660" w:type="pct"/>
+            <w:tcBorders>
+              <w:top w:val="nil"/>
+              <w:bottom w:val="nil"/>
+            </w:tcBorders>
+          </w:tcPr>
+          <w:p>
+            <w:pPr>
+              <w:pStyle w:val="DecimalAligned"/>
+              <w:rPr>
+                <w:lang w:val="el-GR"/>
+              </w:rPr>
+            </w:pPr>
+            <w:r>
+              <w:rPr>
+                <w:lang w:val="el-GR"/>
+              </w:rPr>
+              <w:t>10</w:t>
+            </w:r>
+          </w:p>
+        </w:tc>
+        <w:tc>
+          <w:tcPr>
+            <w:tcW w:w="916" w:type="pct"/>
+            <w:tcBorders>
+              <w:top w:val="nil"/>
+              <w:bottom w:val="nil"/>
+              <w:tl2br w:val="single" w:sz="4" w:space="0" w:color="auto"/>
+            </w:tcBorders>
+          </w:tcPr>
+          <w:p>
+            <w:pPr>
+              <w:jc w:val="center"/>
+              <w:rPr>
+                <w:sz w:val="20"/>
+                <w:szCs w:val="20"/>
+                <w:lang w:val="el-GR"/>
+              </w:rPr>
+            </w:pPr>
+            <w:r>
+              <w:rPr>
+                <w:sz w:val="20"/>
+                <w:szCs w:val="20"/>
+                <w:lang w:val="el-GR"/>
+              </w:rPr>
+              <w:t xml:space="preserve">              22</w:t>
+            </w:r>
+            <w:r>
+              <w:rPr>
+                <w:sz w:val="20"/>
+                <w:szCs w:val="20"/>
+                <w:lang w:val="el-GR"/>
+              </w:rPr>
+              <w:t>Μαΐου</w:t>
+            </w:r>
+            <w:r>
+              <w:rPr>
+                <w:sz w:val="20"/>
+                <w:szCs w:val="20"/>
+                <w:lang w:val="el-GR"/>
+              </w:rPr>
+              <w:t xml:space="preserve">.                                </w:t>
+            </w:r>
+          </w:p>
+          <w:p>
+            <w:pPr>
+              <w:jc w:val="center"/>
+              <w:rPr>
+                <w:sz w:val="20"/>
+                <w:szCs w:val="20"/>
+                <w:lang w:val="el-GR"/>
+              </w:rPr>
+            </w:pPr>
+          </w:p>
+          <w:p>
+            <w:pPr>
+              <w:rPr>
+                <w:sz w:val="20"/>
+                <w:szCs w:val="20"/>
+                <w:lang w:val="el-GR"/>
+              </w:rPr>
+            </w:pPr>
+            <w:r>
+              <w:rPr>
+                <w:sz w:val="20"/>
+                <w:szCs w:val="20"/>
+                <w:lang w:val="el-GR"/>
+              </w:rPr>
+              <w:t xml:space="preserve">  12</w:t>
+            </w:r>
+            <w:r>
+              <w:rPr>
+                <w:sz w:val="20"/>
+                <w:szCs w:val="20"/>
+                <w:lang w:val="el-GR"/>
+              </w:rPr>
+              <w:t>Μαΐου</w:t>
+            </w:r>
+            <w:r>
+              <w:rPr>
+                <w:sz w:val="20"/>
+                <w:szCs w:val="20"/>
+                <w:lang w:val="el-GR"/>
+              </w:rPr>
+              <w:t>.</w:t>
+            </w:r>
+          </w:p>
+        </w:tc>
+        <w:tc>
+          <w:tcPr>
+            <w:tcW w:w="864" w:type="pct"/>
+            <w:tcBorders>
+              <w:top w:val="nil"/>
+              <w:bottom w:val="nil"/>
+              <w:tl2br w:val="single" w:sz="4" w:space="0" w:color="auto"/>
+            </w:tcBorders>
+          </w:tcPr>
+          <w:p>
+            <w:pPr>
+              <w:jc w:val="center"/>
+              <w:rPr>
+                <w:sz w:val="20"/>
+                <w:szCs w:val="20"/>
+                <w:lang w:val="el-GR"/>
+              </w:rPr>
+            </w:pPr>
+            <w:r>
+              <w:rPr>
+                <w:sz w:val="20"/>
+                <w:szCs w:val="20"/>
+                <w:lang w:val="el-GR"/>
+              </w:rPr>
+              <w:t xml:space="preserve">             22</w:t>
+            </w:r>
+            <w:r>
+              <w:rPr>
+                <w:sz w:val="20"/>
+                <w:szCs w:val="20"/>
+                <w:lang w:val="el-GR"/>
+              </w:rPr>
+              <w:t>Μαΐου</w:t>
+            </w:r>
+            <w:r>
+              <w:rPr>
+                <w:sz w:val="20"/>
+                <w:szCs w:val="20"/>
+                <w:lang w:val="el-GR"/>
+              </w:rPr>
+              <w:t xml:space="preserve">.                                </w:t>
+            </w:r>
+          </w:p>
+          <w:p>
+            <w:pPr>
+              <w:jc w:val="center"/>
+              <w:rPr>
+                <w:sz w:val="20"/>
+                <w:szCs w:val="20"/>
+                <w:lang w:val="el-GR"/>
+              </w:rPr>
+            </w:pPr>
+          </w:p>
+          <w:p>
+            <w:pPr>
+              <w:rPr>
+                <w:sz w:val="20"/>
+                <w:szCs w:val="20"/>
+                <w:lang w:val="el-GR"/>
+              </w:rPr>
+            </w:pPr>
+            <w:r>
+              <w:rPr>
+                <w:sz w:val="20"/>
+                <w:szCs w:val="20"/>
+                <w:lang w:val="el-GR"/>
+              </w:rPr>
+              <w:t xml:space="preserve">  12</w:t>
+            </w:r>
+            <w:r>
+              <w:rPr>
+                <w:sz w:val="20"/>
+                <w:szCs w:val="20"/>
+                <w:lang w:val="el-GR"/>
+              </w:rPr>
+              <w:t>Μαΐου</w:t>
+            </w:r>
+            <w:r>
+              <w:rPr>
+                <w:sz w:val="20"/>
+                <w:szCs w:val="20"/>
+                <w:lang w:val="el-GR"/>
+              </w:rPr>
+              <w:t>.</w:t>
+            </w:r>
+          </w:p>
+        </w:tc>
+        <w:tc>
+          <w:tcPr>
+            <w:tcW w:w="866" w:type="pct"/>
+            <w:tcBorders>
+              <w:top w:val="nil"/>
+              <w:bottom w:val="nil"/>
+              <w:tl2br w:val="single" w:sz="4" w:space="0" w:color="auto"/>
+            </w:tcBorders>
+          </w:tcPr>
+          <w:p>
+            <w:pPr>
+              <w:jc w:val="center"/>
+              <w:rPr>
+                <w:sz w:val="20"/>
+                <w:szCs w:val="20"/>
+                <w:lang w:val="el-GR"/>
+              </w:rPr>
+            </w:pPr>
+            <w:r>
+              <w:rPr>
+                <w:sz w:val="20"/>
+                <w:szCs w:val="20"/>
+                <w:lang w:val="el-GR"/>
+              </w:rPr>
+              <w:t xml:space="preserve">           0                                </w:t>
+            </w:r>
+          </w:p>
+          <w:p>
+            <w:pPr>
+              <w:jc w:val="center"/>
+              <w:rPr>
+                <w:sz w:val="20"/>
+                <w:szCs w:val="20"/>
+                <w:lang w:val="el-GR"/>
+              </w:rPr>
+            </w:pPr>
+          </w:p>
+          <w:p>
+            <w:pPr>
+              <w:jc w:val="center"/>
+              <w:rPr>
+                <w:sz w:val="20"/>
+                <w:szCs w:val="20"/>
+                <w:lang w:val="el-GR"/>
+              </w:rPr>
+            </w:pPr>
+            <w:r>
+              <w:rPr>
+                <w:sz w:val="20"/>
+                <w:szCs w:val="20"/>
+                <w:lang w:val="el-GR"/>
+              </w:rPr>
+              <w:t>0</w:t>
+            </w:r>
+          </w:p>
+        </w:tc>
+        <w:tc>
+          <w:tcPr>
+            <w:tcW w:w="671" w:type="pct"/>
+            <w:tcBorders>
+              <w:top w:val="nil"/>
+              <w:bottom w:val="nil"/>
+              <w:tl2br w:val="nil"/>
+            </w:tcBorders>
+          </w:tcPr>
+          <w:p>
+            <w:pPr>
+              <w:jc w:val="center"/>
+              <w:rPr>
+                <w:lang w:val="el-GR"/>
+              </w:rPr>
+            </w:pPr>
+            <w:r>
+              <w:rPr>
+                <w:lang w:val="el-GR"/>
+              </w:rPr>
+              <w:t>Τ30</w:t>
+            </w:r>
+          </w:p>
+        </w:tc>
+      </w:tr>
+      <w:tr>
+        <w:trPr>
+          <w:trHeight w:val="672"/>
+          <w:jc w:val="center"/>
+        </w:trPr>
+        <w:tc>
+          <w:tcPr>
+            <w:tcW w:w="1023" w:type="pct"/>
+            <w:tcBorders>
+              <w:top w:val="nil"/>
+              <w:bottom w:val="nil"/>
+            </w:tcBorders>
+            <w:noWrap/>
+          </w:tcPr>
+          <w:p>
+            <w:pPr>
+              <w:rPr>
+                <w:lang w:val="el-GR"/>
+              </w:rPr>
+            </w:pPr>
+            <w:r>
+              <w:rPr>
+                <w:lang w:val="el-GR"/>
+              </w:rPr>
+              <w:t>Τ34</w:t>
+            </w:r>
+          </w:p>
+        </w:tc>
+        <w:tc>
+          <w:tcPr>
+            <w:tcW w:w="660" w:type="pct"/>
+            <w:tcBorders>
+              <w:top w:val="nil"/>
+              <w:bottom w:val="nil"/>
+            </w:tcBorders>
+          </w:tcPr>
+          <w:p>
+            <w:pPr>
+              <w:pStyle w:val="DecimalAligned"/>
+              <w:rPr>
+                <w:lang w:val="el-GR"/>
+              </w:rPr>
+            </w:pPr>
+            <w:r>
+              <w:rPr>
+                <w:lang w:val="el-GR"/>
+              </w:rPr>
+              <w:t>2</w:t>
+            </w:r>
+          </w:p>
+        </w:tc>
+        <w:tc>
+          <w:tcPr>
+            <w:tcW w:w="916" w:type="pct"/>
+            <w:tcBorders>
+              <w:top w:val="nil"/>
+              <w:bottom w:val="nil"/>
+              <w:tl2br w:val="single" w:sz="4" w:space="0" w:color="auto"/>
+            </w:tcBorders>
+          </w:tcPr>
+          <w:p>
+            <w:pPr>
+              <w:jc w:val="center"/>
+              <w:rPr>
+                <w:sz w:val="20"/>
+                <w:szCs w:val="20"/>
+                <w:lang w:val="el-GR"/>
+              </w:rPr>
+            </w:pPr>
+            <w:r>
+              <w:rPr>
+                <w:sz w:val="20"/>
+                <w:szCs w:val="20"/>
+                <w:lang w:val="el-GR"/>
+              </w:rPr>
+              <w:t xml:space="preserve">              24</w:t>
+            </w:r>
+            <w:r>
+              <w:rPr>
+                <w:sz w:val="20"/>
+                <w:szCs w:val="20"/>
+                <w:lang w:val="el-GR"/>
+              </w:rPr>
+              <w:t>Μαΐου</w:t>
+            </w:r>
+            <w:r>
+              <w:rPr>
+                <w:sz w:val="20"/>
+                <w:szCs w:val="20"/>
+                <w:lang w:val="el-GR"/>
+              </w:rPr>
+              <w:t xml:space="preserve">.                                </w:t>
+            </w:r>
+          </w:p>
+          <w:p>
+            <w:pPr>
+              <w:jc w:val="center"/>
+              <w:rPr>
+                <w:sz w:val="20"/>
+                <w:szCs w:val="20"/>
+                <w:lang w:val="el-GR"/>
+              </w:rPr>
+            </w:pPr>
+          </w:p>
+          <w:p>
+            <w:pPr>
+              <w:rPr>
+                <w:sz w:val="20"/>
+                <w:szCs w:val="20"/>
+                <w:lang w:val="el-GR"/>
+              </w:rPr>
+            </w:pPr>
+            <w:r>
+              <w:rPr>
+                <w:sz w:val="20"/>
+                <w:szCs w:val="20"/>
+                <w:lang w:val="el-GR"/>
+              </w:rPr>
+              <w:t xml:space="preserve">  22</w:t>
+            </w:r>
+            <w:r>
+              <w:rPr>
+                <w:sz w:val="20"/>
+                <w:szCs w:val="20"/>
+                <w:lang w:val="el-GR"/>
+              </w:rPr>
+              <w:t>Μαΐου</w:t>
+            </w:r>
+            <w:r>
+              <w:rPr>
+                <w:sz w:val="20"/>
+                <w:szCs w:val="20"/>
+                <w:lang w:val="el-GR"/>
+              </w:rPr>
+              <w:t>.</w:t>
+            </w:r>
+          </w:p>
+        </w:tc>
+        <w:tc>
+          <w:tcPr>
+            <w:tcW w:w="864" w:type="pct"/>
+            <w:tcBorders>
+              <w:top w:val="nil"/>
+              <w:bottom w:val="nil"/>
+              <w:tl2br w:val="single" w:sz="4" w:space="0" w:color="auto"/>
+            </w:tcBorders>
+          </w:tcPr>
+          <w:p>
+            <w:pPr>
+              <w:jc w:val="center"/>
+              <w:rPr>
+                <w:sz w:val="20"/>
+                <w:szCs w:val="20"/>
+                <w:lang w:val="el-GR"/>
+              </w:rPr>
+            </w:pPr>
+            <w:r>
+              <w:rPr>
+                <w:sz w:val="20"/>
+                <w:szCs w:val="20"/>
+                <w:lang w:val="el-GR"/>
+              </w:rPr>
+              <w:t xml:space="preserve">             24</w:t>
+            </w:r>
+            <w:r>
+              <w:rPr>
+                <w:sz w:val="20"/>
+                <w:szCs w:val="20"/>
+                <w:lang w:val="el-GR"/>
+              </w:rPr>
+              <w:t>Μαΐου</w:t>
+            </w:r>
+            <w:r>
+              <w:rPr>
+                <w:sz w:val="20"/>
+                <w:szCs w:val="20"/>
+                <w:lang w:val="el-GR"/>
+              </w:rPr>
+              <w:t xml:space="preserve">.                                </w:t>
+            </w:r>
+          </w:p>
+          <w:p>
+            <w:pPr>
+              <w:jc w:val="center"/>
+              <w:rPr>
+                <w:sz w:val="20"/>
+                <w:szCs w:val="20"/>
+                <w:lang w:val="el-GR"/>
+              </w:rPr>
+            </w:pPr>
+          </w:p>
+          <w:p>
+            <w:pPr>
+              <w:rPr>
+                <w:sz w:val="20"/>
+                <w:szCs w:val="20"/>
+                <w:lang w:val="el-GR"/>
+              </w:rPr>
+            </w:pPr>
+            <w:r>
+              <w:rPr>
+                <w:sz w:val="20"/>
+                <w:szCs w:val="20"/>
+                <w:lang w:val="el-GR"/>
+              </w:rPr>
+              <w:t xml:space="preserve">  22</w:t>
+            </w:r>
+            <w:r>
+              <w:rPr>
+                <w:sz w:val="20"/>
+                <w:szCs w:val="20"/>
+                <w:lang w:val="el-GR"/>
+              </w:rPr>
+              <w:t>Μαΐου</w:t>
+            </w:r>
+            <w:r>
+              <w:rPr>
+                <w:sz w:val="20"/>
+                <w:szCs w:val="20"/>
+                <w:lang w:val="el-GR"/>
+              </w:rPr>
+              <w:t>.</w:t>
+            </w:r>
+          </w:p>
+        </w:tc>
+        <w:tc>
+          <w:tcPr>
+            <w:tcW w:w="866" w:type="pct"/>
+            <w:tcBorders>
+              <w:top w:val="nil"/>
+              <w:bottom w:val="nil"/>
+              <w:tl2br w:val="single" w:sz="4" w:space="0" w:color="auto"/>
+            </w:tcBorders>
+          </w:tcPr>
+          <w:p>
+            <w:pPr>
+              <w:jc w:val="center"/>
+              <w:rPr>
+                <w:sz w:val="20"/>
+                <w:szCs w:val="20"/>
+                <w:lang w:val="el-GR"/>
+              </w:rPr>
+            </w:pPr>
+            <w:r>
+              <w:rPr>
+                <w:sz w:val="20"/>
+                <w:szCs w:val="20"/>
+                <w:lang w:val="el-GR"/>
+              </w:rPr>
+              <w:t xml:space="preserve">           0                                </w:t>
+            </w:r>
+          </w:p>
+          <w:p>
+            <w:pPr>
+              <w:jc w:val="center"/>
+              <w:rPr>
+                <w:sz w:val="20"/>
+                <w:szCs w:val="20"/>
+                <w:lang w:val="el-GR"/>
+              </w:rPr>
+            </w:pPr>
+          </w:p>
+          <w:p>
+            <w:pPr>
+              <w:jc w:val="center"/>
+              <w:rPr>
+                <w:sz w:val="20"/>
+                <w:szCs w:val="20"/>
+                <w:lang w:val="el-GR"/>
+              </w:rPr>
+            </w:pPr>
+            <w:r>
+              <w:rPr>
+                <w:sz w:val="20"/>
+                <w:szCs w:val="20"/>
+                <w:lang w:val="el-GR"/>
+              </w:rPr>
+              <w:t>0</w:t>
+            </w:r>
+          </w:p>
+        </w:tc>
+        <w:tc>
+          <w:tcPr>
+            <w:tcW w:w="671" w:type="pct"/>
+            <w:tcBorders>
+              <w:top w:val="nil"/>
+              <w:bottom w:val="nil"/>
+              <w:tl2br w:val="nil"/>
+            </w:tcBorders>
+          </w:tcPr>
+          <w:p>
+            <w:pPr>
+              <w:jc w:val="center"/>
+              <w:rPr>
+                <w:lang w:val="el-GR"/>
+              </w:rPr>
+            </w:pPr>
+            <w:r>
+              <w:rPr>
+                <w:lang w:val="el-GR"/>
+              </w:rPr>
+              <w:t>Καμία</w:t>
+            </w:r>
+          </w:p>
+        </w:tc>
+      </w:tr>
+      <w:tr>
+        <w:trPr>
+          <w:trHeight w:val="672"/>
+          <w:jc w:val="center"/>
+        </w:trPr>
+        <w:tc>
+          <w:tcPr>
+            <w:tcW w:w="1023" w:type="pct"/>
+            <w:tcBorders>
+              <w:top w:val="nil"/>
+              <w:bottom w:val="nil"/>
+            </w:tcBorders>
+            <w:noWrap/>
+          </w:tcPr>
+          <w:p>
+            <w:pPr>
+              <w:rPr>
+                <w:lang w:val="el-GR"/>
+              </w:rPr>
+            </w:pPr>
+            <w:r>
+              <w:rPr>
+                <w:lang w:val="el-GR"/>
+              </w:rPr>
+              <w:t>Τ35</w:t>
+            </w:r>
+          </w:p>
+        </w:tc>
+        <w:tc>
+          <w:tcPr>
+            <w:tcW w:w="660" w:type="pct"/>
+            <w:tcBorders>
+              <w:top w:val="nil"/>
+              <w:bottom w:val="nil"/>
+            </w:tcBorders>
+          </w:tcPr>
+          <w:p>
+            <w:pPr>
+              <w:pStyle w:val="DecimalAligned"/>
+              <w:rPr>
+                <w:lang w:val="el-GR"/>
+              </w:rPr>
+            </w:pPr>
+            <w:r>
+              <w:rPr>
+                <w:lang w:val="el-GR"/>
+              </w:rPr>
+              <w:t>6</w:t>
+            </w:r>
+          </w:p>
+        </w:tc>
+        <w:tc>
+          <w:tcPr>
+            <w:tcW w:w="916" w:type="pct"/>
+            <w:tcBorders>
+              <w:top w:val="nil"/>
+              <w:bottom w:val="nil"/>
+              <w:tl2br w:val="single" w:sz="4" w:space="0" w:color="auto"/>
+            </w:tcBorders>
+          </w:tcPr>
+          <w:p>
+            <w:pPr>
+              <w:jc w:val="center"/>
+              <w:rPr>
+                <w:sz w:val="20"/>
+                <w:szCs w:val="20"/>
+                <w:lang w:val="el-GR"/>
+              </w:rPr>
+            </w:pPr>
+            <w:r>
+              <w:rPr>
+                <w:sz w:val="20"/>
+                <w:szCs w:val="20"/>
+                <w:lang w:val="el-GR"/>
+              </w:rPr>
+              <w:t xml:space="preserve">              30</w:t>
+            </w:r>
+            <w:r>
+              <w:rPr>
+                <w:sz w:val="20"/>
+                <w:szCs w:val="20"/>
+                <w:lang w:val="el-GR"/>
+              </w:rPr>
+              <w:t>Μαΐου</w:t>
+            </w:r>
+            <w:r>
+              <w:rPr>
+                <w:sz w:val="20"/>
+                <w:szCs w:val="20"/>
+                <w:lang w:val="el-GR"/>
+              </w:rPr>
+              <w:t xml:space="preserve">.                                </w:t>
+            </w:r>
+          </w:p>
+          <w:p>
+            <w:pPr>
+              <w:jc w:val="center"/>
+              <w:rPr>
+                <w:sz w:val="20"/>
+                <w:szCs w:val="20"/>
+                <w:lang w:val="el-GR"/>
+              </w:rPr>
+            </w:pPr>
+          </w:p>
+          <w:p>
+            <w:pPr>
+              <w:rPr>
+                <w:sz w:val="20"/>
+                <w:szCs w:val="20"/>
+                <w:lang w:val="el-GR"/>
+              </w:rPr>
+            </w:pPr>
+            <w:r>
+              <w:rPr>
+                <w:sz w:val="20"/>
+                <w:szCs w:val="20"/>
+              </w:rPr>
+              <w:t xml:space="preserve"> </w:t>
+            </w:r>
+            <w:r>
+              <w:rPr>
+                <w:sz w:val="20"/>
+                <w:szCs w:val="20"/>
+                <w:lang w:val="el-GR"/>
+              </w:rPr>
+              <w:t xml:space="preserve">  24</w:t>
+            </w:r>
+            <w:r>
+              <w:rPr>
+                <w:sz w:val="20"/>
+                <w:szCs w:val="20"/>
+                <w:lang w:val="el-GR"/>
+              </w:rPr>
+              <w:t>Μαΐου</w:t>
+            </w:r>
+            <w:r>
+              <w:rPr>
+                <w:sz w:val="20"/>
+                <w:szCs w:val="20"/>
+                <w:lang w:val="el-GR"/>
+              </w:rPr>
+              <w:t>.</w:t>
+            </w:r>
+          </w:p>
+        </w:tc>
+        <w:tc>
+          <w:tcPr>
+            <w:tcW w:w="864" w:type="pct"/>
+            <w:tcBorders>
+              <w:top w:val="nil"/>
+              <w:bottom w:val="nil"/>
+              <w:tl2br w:val="single" w:sz="4" w:space="0" w:color="auto"/>
+            </w:tcBorders>
+          </w:tcPr>
+          <w:p>
+            <w:pPr>
+              <w:rPr>
+                <w:sz w:val="20"/>
+                <w:szCs w:val="20"/>
+                <w:lang w:val="el-GR"/>
+              </w:rPr>
+            </w:pPr>
+            <w:r>
+              <w:rPr>
+                <w:sz w:val="20"/>
+                <w:szCs w:val="20"/>
+                <w:lang w:val="el-GR"/>
+              </w:rPr>
+              <w:t xml:space="preserve">             30</w:t>
+            </w:r>
+            <w:r>
+              <w:rPr>
+                <w:sz w:val="20"/>
+                <w:szCs w:val="20"/>
+                <w:lang w:val="el-GR"/>
+              </w:rPr>
+              <w:t>Μαΐου</w:t>
+            </w:r>
+            <w:r>
+              <w:rPr>
+                <w:sz w:val="20"/>
+                <w:szCs w:val="20"/>
+                <w:lang w:val="el-GR"/>
+              </w:rPr>
+              <w:t xml:space="preserve">.                                </w:t>
+            </w:r>
+          </w:p>
+          <w:p>
+            <w:pPr>
+              <w:jc w:val="center"/>
+              <w:rPr>
+                <w:sz w:val="20"/>
+                <w:szCs w:val="20"/>
+                <w:lang w:val="el-GR"/>
+              </w:rPr>
+            </w:pPr>
+          </w:p>
+          <w:p>
+            <w:pPr>
+              <w:rPr>
+                <w:sz w:val="20"/>
+                <w:szCs w:val="20"/>
+                <w:lang w:val="el-GR"/>
+              </w:rPr>
+            </w:pPr>
+            <w:r>
+              <w:rPr>
+                <w:sz w:val="20"/>
+                <w:szCs w:val="20"/>
+                <w:lang w:val="el-GR"/>
+              </w:rPr>
+              <w:t xml:space="preserve">  24</w:t>
+            </w:r>
+            <w:r>
+              <w:rPr>
+                <w:sz w:val="20"/>
+                <w:szCs w:val="20"/>
+                <w:lang w:val="el-GR"/>
+              </w:rPr>
+              <w:t>Μαΐου</w:t>
+            </w:r>
+            <w:r>
+              <w:rPr>
+                <w:sz w:val="20"/>
+                <w:szCs w:val="20"/>
+                <w:lang w:val="el-GR"/>
+              </w:rPr>
+              <w:t>.</w:t>
+            </w:r>
+          </w:p>
+        </w:tc>
+        <w:tc>
+          <w:tcPr>
+            <w:tcW w:w="866" w:type="pct"/>
+            <w:tcBorders>
+              <w:top w:val="nil"/>
+              <w:bottom w:val="nil"/>
+              <w:tl2br w:val="single" w:sz="4" w:space="0" w:color="auto"/>
+            </w:tcBorders>
+          </w:tcPr>
+          <w:p>
+            <w:pPr>
+              <w:jc w:val="center"/>
+              <w:rPr>
+                <w:sz w:val="20"/>
+                <w:szCs w:val="20"/>
+                <w:lang w:val="el-GR"/>
+              </w:rPr>
+            </w:pPr>
+            <w:r>
+              <w:rPr>
+                <w:sz w:val="20"/>
+                <w:szCs w:val="20"/>
+                <w:lang w:val="el-GR"/>
+              </w:rPr>
+              <w:t xml:space="preserve">           0                                </w:t>
+            </w:r>
+          </w:p>
+          <w:p>
+            <w:pPr>
+              <w:jc w:val="center"/>
+              <w:rPr>
+                <w:sz w:val="20"/>
+                <w:szCs w:val="20"/>
+                <w:lang w:val="el-GR"/>
+              </w:rPr>
+            </w:pPr>
+          </w:p>
+          <w:p>
+            <w:pPr>
+              <w:jc w:val="center"/>
+              <w:rPr>
+                <w:sz w:val="20"/>
+                <w:szCs w:val="20"/>
+                <w:lang w:val="el-GR"/>
+              </w:rPr>
+            </w:pPr>
+            <w:r>
+              <w:rPr>
+                <w:sz w:val="20"/>
+                <w:szCs w:val="20"/>
+                <w:lang w:val="el-GR"/>
+              </w:rPr>
+              <w:t>0</w:t>
+            </w:r>
+          </w:p>
+        </w:tc>
+        <w:tc>
+          <w:tcPr>
+            <w:tcW w:w="671" w:type="pct"/>
+            <w:tcBorders>
+              <w:top w:val="nil"/>
+              <w:bottom w:val="nil"/>
+              <w:tl2br w:val="nil"/>
+            </w:tcBorders>
+          </w:tcPr>
+          <w:p>
+            <w:pPr>
+              <w:jc w:val="center"/>
+              <w:rPr>
+                <w:lang w:val="el-GR"/>
+              </w:rPr>
+            </w:pPr>
+            <w:r>
+              <w:rPr>
+                <w:lang w:val="el-GR"/>
+              </w:rPr>
+              <w:t>Τ33(Μ5)</w:t>
+            </w:r>
+          </w:p>
+        </w:tc>
+      </w:tr>
+      <w:tr>
+        <w:trPr>
+          <w:trHeight w:val="672"/>
+          <w:jc w:val="center"/>
+        </w:trPr>
+        <w:tc>
+          <w:tcPr>
+            <w:tcW w:w="1023" w:type="pct"/>
+            <w:tcBorders>
+              <w:top w:val="nil"/>
+              <w:bottom w:val="nil"/>
+            </w:tcBorders>
+            <w:noWrap/>
+          </w:tcPr>
+          <w:p>
+            <w:pPr>
+              <w:rPr>
+                <w:lang w:val="el-GR"/>
+              </w:rPr>
+            </w:pPr>
+            <w:r>
+              <w:rPr>
+                <w:lang w:val="el-GR"/>
+              </w:rPr>
+              <w:t>Τ36</w:t>
+            </w:r>
+          </w:p>
+        </w:tc>
+        <w:tc>
+          <w:tcPr>
+            <w:tcW w:w="660" w:type="pct"/>
+            <w:tcBorders>
+              <w:top w:val="nil"/>
+              <w:bottom w:val="nil"/>
+            </w:tcBorders>
+          </w:tcPr>
+          <w:p>
+            <w:pPr>
+              <w:pStyle w:val="DecimalAligned"/>
+              <w:rPr>
+                <w:lang w:val="el-GR"/>
+              </w:rPr>
+            </w:pPr>
+            <w:r>
+              <w:rPr>
+                <w:lang w:val="el-GR"/>
+              </w:rPr>
+              <w:t>3</w:t>
+            </w:r>
+          </w:p>
+        </w:tc>
+        <w:tc>
+          <w:tcPr>
+            <w:tcW w:w="916" w:type="pct"/>
+            <w:tcBorders>
+              <w:top w:val="nil"/>
+              <w:bottom w:val="nil"/>
+              <w:tl2br w:val="single" w:sz="4" w:space="0" w:color="auto"/>
+            </w:tcBorders>
+          </w:tcPr>
+          <w:p>
+            <w:pPr>
+              <w:jc w:val="center"/>
+              <w:rPr>
+                <w:sz w:val="20"/>
+                <w:szCs w:val="20"/>
+                <w:lang w:val="el-GR"/>
+              </w:rPr>
+            </w:pPr>
+            <w:r>
+              <w:rPr>
+                <w:sz w:val="20"/>
+                <w:szCs w:val="20"/>
+                <w:lang w:val="el-GR"/>
+              </w:rPr>
+              <w:t xml:space="preserve">              2Ιουν.                                </w:t>
+            </w:r>
+          </w:p>
+          <w:p>
+            <w:pPr>
+              <w:jc w:val="center"/>
+              <w:rPr>
+                <w:sz w:val="20"/>
+                <w:szCs w:val="20"/>
+                <w:lang w:val="el-GR"/>
+              </w:rPr>
+            </w:pPr>
+          </w:p>
+          <w:p>
+            <w:pPr>
+              <w:rPr>
+                <w:sz w:val="20"/>
+                <w:szCs w:val="20"/>
+                <w:lang w:val="el-GR"/>
+              </w:rPr>
+            </w:pPr>
+            <w:r>
+              <w:rPr>
+                <w:sz w:val="20"/>
+                <w:szCs w:val="20"/>
+                <w:lang w:val="el-GR"/>
+              </w:rPr>
+              <w:t xml:space="preserve">  30</w:t>
+            </w:r>
+            <w:r>
+              <w:rPr>
+                <w:sz w:val="20"/>
+                <w:szCs w:val="20"/>
+                <w:lang w:val="el-GR"/>
+              </w:rPr>
+              <w:t>Μαΐου</w:t>
+            </w:r>
+            <w:r>
+              <w:rPr>
+                <w:sz w:val="20"/>
+                <w:szCs w:val="20"/>
+                <w:lang w:val="el-GR"/>
+              </w:rPr>
+              <w:t>.</w:t>
+            </w:r>
+          </w:p>
+        </w:tc>
+        <w:tc>
+          <w:tcPr>
+            <w:tcW w:w="864" w:type="pct"/>
+            <w:tcBorders>
+              <w:top w:val="nil"/>
+              <w:bottom w:val="nil"/>
+              <w:tl2br w:val="single" w:sz="4" w:space="0" w:color="auto"/>
+            </w:tcBorders>
+          </w:tcPr>
+          <w:p>
+            <w:pPr>
+              <w:jc w:val="center"/>
+              <w:rPr>
+                <w:sz w:val="20"/>
+                <w:szCs w:val="20"/>
+                <w:lang w:val="el-GR"/>
+              </w:rPr>
+            </w:pPr>
+            <w:r>
+              <w:rPr>
+                <w:sz w:val="20"/>
+                <w:szCs w:val="20"/>
+                <w:lang w:val="el-GR"/>
+              </w:rPr>
+              <w:t xml:space="preserve">              2Ιουν.                                </w:t>
+            </w:r>
+          </w:p>
+          <w:p>
+            <w:pPr>
+              <w:jc w:val="center"/>
+              <w:rPr>
+                <w:sz w:val="20"/>
+                <w:szCs w:val="20"/>
+                <w:lang w:val="el-GR"/>
+              </w:rPr>
+            </w:pPr>
+          </w:p>
+          <w:p>
+            <w:pPr>
+              <w:rPr>
+                <w:sz w:val="20"/>
+                <w:szCs w:val="20"/>
+                <w:lang w:val="el-GR"/>
+              </w:rPr>
+            </w:pPr>
+            <w:r>
+              <w:rPr>
+                <w:sz w:val="20"/>
+                <w:szCs w:val="20"/>
+                <w:lang w:val="el-GR"/>
+              </w:rPr>
+              <w:t xml:space="preserve">  30</w:t>
+            </w:r>
+            <w:r>
+              <w:rPr>
+                <w:sz w:val="20"/>
+                <w:szCs w:val="20"/>
+                <w:lang w:val="el-GR"/>
+              </w:rPr>
+              <w:t>Μαΐου</w:t>
+            </w:r>
+            <w:r>
+              <w:rPr>
+                <w:sz w:val="20"/>
+                <w:szCs w:val="20"/>
+                <w:lang w:val="el-GR"/>
+              </w:rPr>
+              <w:t>.</w:t>
+            </w:r>
+          </w:p>
+        </w:tc>
+        <w:tc>
+          <w:tcPr>
+            <w:tcW w:w="866" w:type="pct"/>
+            <w:tcBorders>
+              <w:top w:val="nil"/>
+              <w:bottom w:val="nil"/>
+              <w:tl2br w:val="single" w:sz="4" w:space="0" w:color="auto"/>
+            </w:tcBorders>
+          </w:tcPr>
+          <w:p>
+            <w:pPr>
+              <w:jc w:val="center"/>
+              <w:rPr>
+                <w:sz w:val="20"/>
+                <w:szCs w:val="20"/>
+                <w:lang w:val="el-GR"/>
+              </w:rPr>
+            </w:pPr>
+            <w:r>
+              <w:rPr>
+                <w:sz w:val="20"/>
+                <w:szCs w:val="20"/>
+                <w:lang w:val="el-GR"/>
+              </w:rPr>
+              <w:t xml:space="preserve">           0                                </w:t>
+            </w:r>
+          </w:p>
+          <w:p>
+            <w:pPr>
+              <w:jc w:val="center"/>
+              <w:rPr>
+                <w:sz w:val="20"/>
+                <w:szCs w:val="20"/>
+                <w:lang w:val="el-GR"/>
+              </w:rPr>
+            </w:pPr>
+          </w:p>
+          <w:p>
+            <w:pPr>
+              <w:jc w:val="center"/>
+              <w:rPr>
+                <w:sz w:val="20"/>
+                <w:szCs w:val="20"/>
+                <w:lang w:val="el-GR"/>
+              </w:rPr>
+            </w:pPr>
+            <w:r>
+              <w:rPr>
+                <w:sz w:val="20"/>
+                <w:szCs w:val="20"/>
+                <w:lang w:val="el-GR"/>
+              </w:rPr>
+              <w:t>0</w:t>
+            </w:r>
+          </w:p>
+        </w:tc>
+        <w:tc>
+          <w:tcPr>
+            <w:tcW w:w="671" w:type="pct"/>
+            <w:tcBorders>
+              <w:top w:val="nil"/>
+              <w:bottom w:val="nil"/>
+              <w:tl2br w:val="nil"/>
+            </w:tcBorders>
+          </w:tcPr>
+          <w:p>
+            <w:pPr>
+              <w:jc w:val="center"/>
+              <w:rPr>
+                <w:lang w:val="el-GR"/>
+              </w:rPr>
+            </w:pPr>
+            <w:r>
+              <w:rPr>
+                <w:lang w:val="el-GR"/>
+              </w:rPr>
+              <w:t>Όλα</w:t>
             </w:r>
           </w:p>
         </w:tc>
@@ -8982,23 +12109,29 @@
       <w:tr>
         <w:trPr>
           <w:cnfStyle w:val="010000000000" w:firstRow="0" w:lastRow="1" w:firstColumn="0" w:lastColumn="0" w:oddVBand="0" w:evenVBand="0" w:oddHBand="0" w:evenHBand="0" w:firstRowFirstColumn="0" w:firstRowLastColumn="0" w:lastRowFirstColumn="0" w:lastRowLastColumn="0"/>
-          <w:trHeight w:val="686"/>
+          <w:trHeight w:val="672"/>
           <w:jc w:val="center"/>
         </w:trPr>
         <w:tc>
           <w:tcPr>
             <w:tcW w:w="1023" w:type="pct"/>
             <w:tcBorders>
-              <w:bottom w:val="single" w:sz="4" w:space="0" w:color="auto"/>
+              <w:top w:val="nil"/>
+              <w:bottom w:val="nil"/>
             </w:tcBorders>
             <w:noWrap/>
           </w:tcPr>
           <w:p>
-            <w:r>
-              <w:rPr>
-                <w:lang w:val="el-GR"/>
-              </w:rPr>
-              <w:t>Σύνολα</w:t>
+            <w:pPr>
+              <w:rPr>
+                <w:lang w:val="el-GR"/>
+              </w:rPr>
+            </w:pPr>
+            <w:r>
+              <w:rPr>
+                <w:lang w:val="el-GR"/>
+              </w:rPr>
+              <w:t>Τ37</w:t>
             </w:r>
           </w:p>
         </w:tc>
@@ -9006,99 +12139,217 @@
           <w:tcPr>
             <w:tcW w:w="660" w:type="pct"/>
             <w:tcBorders>
-              <w:bottom w:val="single" w:sz="4" w:space="0" w:color="auto"/>
+              <w:top w:val="nil"/>
+              <w:bottom w:val="nil"/>
             </w:tcBorders>
           </w:tcPr>
           <w:p>
             <w:pPr>
               <w:pStyle w:val="DecimalAligned"/>
-            </w:pPr>
+              <w:rPr>
+                <w:lang w:val="el-GR"/>
+              </w:rPr>
+            </w:pPr>
+            <w:r>
+              <w:rPr>
+                <w:lang w:val="el-GR"/>
+              </w:rPr>
+              <w:t>4</w:t>
+            </w:r>
           </w:p>
         </w:tc>
         <w:tc>
           <w:tcPr>
             <w:tcW w:w="916" w:type="pct"/>
             <w:tcBorders>
-              <w:bottom w:val="single" w:sz="4" w:space="0" w:color="auto"/>
+              <w:top w:val="nil"/>
+              <w:bottom w:val="nil"/>
               <w:tl2br w:val="single" w:sz="4" w:space="0" w:color="auto"/>
             </w:tcBorders>
           </w:tcPr>
           <w:p>
             <w:pPr>
-              <w:pStyle w:val="DecimalAligned"/>
-            </w:pPr>
+              <w:jc w:val="center"/>
+              <w:rPr>
+                <w:sz w:val="20"/>
+                <w:szCs w:val="20"/>
+                <w:lang w:val="el-GR"/>
+              </w:rPr>
+            </w:pPr>
+            <w:r>
+              <w:rPr>
+                <w:sz w:val="20"/>
+                <w:szCs w:val="20"/>
+                <w:lang w:val="el-GR"/>
+              </w:rPr>
+              <w:t xml:space="preserve">              6Ιουν.                                </w:t>
+            </w:r>
+          </w:p>
+          <w:p>
+            <w:pPr>
+              <w:jc w:val="center"/>
+              <w:rPr>
+                <w:sz w:val="20"/>
+                <w:szCs w:val="20"/>
+                <w:lang w:val="el-GR"/>
+              </w:rPr>
+            </w:pPr>
+          </w:p>
+          <w:p>
+            <w:pPr>
+              <w:rPr>
+                <w:sz w:val="20"/>
+                <w:szCs w:val="20"/>
+                <w:lang w:val="el-GR"/>
+              </w:rPr>
+            </w:pPr>
+            <w:r>
+              <w:rPr>
+                <w:sz w:val="20"/>
+                <w:szCs w:val="20"/>
+                <w:lang w:val="el-GR"/>
+              </w:rPr>
+              <w:t xml:space="preserve">  2Ιουν.</w:t>
+            </w:r>
           </w:p>
         </w:tc>
         <w:tc>
           <w:tcPr>
             <w:tcW w:w="864" w:type="pct"/>
             <w:tcBorders>
-              <w:bottom w:val="single" w:sz="4" w:space="0" w:color="auto"/>
+              <w:top w:val="nil"/>
+              <w:bottom w:val="nil"/>
               <w:tl2br w:val="single" w:sz="4" w:space="0" w:color="auto"/>
             </w:tcBorders>
           </w:tcPr>
           <w:p>
             <w:pPr>
-              <w:pStyle w:val="DecimalAligned"/>
-              <w:rPr>
-                <w:lang w:val="el-GR"/>
-              </w:rPr>
-            </w:pPr>
+              <w:jc w:val="center"/>
+              <w:rPr>
+                <w:sz w:val="20"/>
+                <w:szCs w:val="20"/>
+                <w:lang w:val="el-GR"/>
+              </w:rPr>
+            </w:pPr>
+            <w:r>
+              <w:rPr>
+                <w:sz w:val="20"/>
+                <w:szCs w:val="20"/>
+                <w:lang w:val="el-GR"/>
+              </w:rPr>
+              <w:t xml:space="preserve">           6Ιουν.                                </w:t>
+            </w:r>
+          </w:p>
+          <w:p>
+            <w:pPr>
+              <w:jc w:val="center"/>
+              <w:rPr>
+                <w:sz w:val="20"/>
+                <w:szCs w:val="20"/>
+                <w:lang w:val="el-GR"/>
+              </w:rPr>
+            </w:pPr>
+          </w:p>
+          <w:p>
+            <w:pPr>
+              <w:rPr>
+                <w:sz w:val="20"/>
+                <w:szCs w:val="20"/>
+                <w:lang w:val="el-GR"/>
+              </w:rPr>
+            </w:pPr>
+            <w:r>
+              <w:rPr>
+                <w:sz w:val="20"/>
+                <w:szCs w:val="20"/>
+                <w:lang w:val="el-GR"/>
+              </w:rPr>
+              <w:t xml:space="preserve">   2Ιουν.</w:t>
+            </w:r>
           </w:p>
         </w:tc>
         <w:tc>
           <w:tcPr>
             <w:tcW w:w="866" w:type="pct"/>
             <w:tcBorders>
-              <w:bottom w:val="single" w:sz="4" w:space="0" w:color="auto"/>
+              <w:top w:val="nil"/>
+              <w:bottom w:val="nil"/>
               <w:tl2br w:val="single" w:sz="4" w:space="0" w:color="auto"/>
             </w:tcBorders>
           </w:tcPr>
           <w:p>
             <w:pPr>
-              <w:pStyle w:val="DecimalAligned"/>
-            </w:pPr>
+              <w:jc w:val="center"/>
+              <w:rPr>
+                <w:sz w:val="20"/>
+                <w:szCs w:val="20"/>
+                <w:lang w:val="el-GR"/>
+              </w:rPr>
+            </w:pPr>
+            <w:r>
+              <w:rPr>
+                <w:sz w:val="20"/>
+                <w:szCs w:val="20"/>
+                <w:lang w:val="el-GR"/>
+              </w:rPr>
+              <w:t xml:space="preserve">           0                                </w:t>
+            </w:r>
+          </w:p>
+          <w:p>
+            <w:pPr>
+              <w:jc w:val="center"/>
+              <w:rPr>
+                <w:sz w:val="20"/>
+                <w:szCs w:val="20"/>
+                <w:lang w:val="el-GR"/>
+              </w:rPr>
+            </w:pPr>
+          </w:p>
+          <w:p>
+            <w:pPr>
+              <w:jc w:val="center"/>
+              <w:rPr>
+                <w:sz w:val="20"/>
+                <w:szCs w:val="20"/>
+                <w:lang w:val="el-GR"/>
+              </w:rPr>
+            </w:pPr>
+            <w:r>
+              <w:rPr>
+                <w:sz w:val="20"/>
+                <w:szCs w:val="20"/>
+                <w:lang w:val="el-GR"/>
+              </w:rPr>
+              <w:t>0</w:t>
+            </w:r>
           </w:p>
         </w:tc>
         <w:tc>
           <w:tcPr>
             <w:tcW w:w="671" w:type="pct"/>
             <w:tcBorders>
-              <w:bottom w:val="single" w:sz="4" w:space="0" w:color="auto"/>
+              <w:top w:val="nil"/>
+              <w:bottom w:val="nil"/>
               <w:tl2br w:val="nil"/>
             </w:tcBorders>
           </w:tcPr>
           <w:p>
             <w:pPr>
-              <w:pStyle w:val="DecimalAligned"/>
-              <w:tabs>
-                <w:tab w:val="left" w:pos="829"/>
-              </w:tabs>
-            </w:pPr>
-            <w:r>
-              <w:tab/>
-            </w:r>
-            <w:r>
-              <w:tab/>
+              <w:jc w:val="center"/>
+              <w:rPr>
+                <w:lang w:val="el-GR"/>
+              </w:rPr>
+            </w:pPr>
+            <w:r>
+              <w:rPr>
+                <w:lang w:val="el-GR"/>
+              </w:rPr>
+              <w:t>Όλα</w:t>
             </w:r>
           </w:p>
         </w:tc>
       </w:tr>
     </w:tbl>
-    <w:p>
-      <w:pPr>
-        <w:rPr>
-          <w:lang w:val="el-GR"/>
-        </w:rPr>
-      </w:pPr>
-    </w:p>
-    <w:p>
-      <w:pPr>
-        <w:rPr>
-          <w:lang w:val="el-GR"/>
-        </w:rPr>
-      </w:pPr>
-    </w:p>
     <w:p>
       <w:pPr>
         <w:pStyle w:val="a4"/>
@@ -9156,22 +12407,1008 @@
     </w:p>
     <w:p>
       <w:pPr>
-        <w:rPr>
-          <w:lang w:val="el-GR"/>
-        </w:rPr>
-      </w:pPr>
-    </w:p>
-    <w:p>
-      <w:pPr>
-        <w:rPr>
-          <w:lang w:val="el-GR"/>
-        </w:rPr>
-      </w:pPr>
-    </w:p>
-    <w:p>
-      <w:pPr>
         <w:jc w:val="center"/>
         <w:rPr>
+          <w:b/>
+          <w:bCs/>
+          <w:sz w:val="36"/>
+          <w:szCs w:val="36"/>
+          <w:lang w:val="el-GR"/>
+        </w:rPr>
+      </w:pPr>
+      <w:r>
+        <w:rPr>
+          <w:b/>
+          <w:bCs/>
+          <w:sz w:val="36"/>
+          <w:szCs w:val="36"/>
+          <w:lang w:val="el-GR"/>
+        </w:rPr>
+        <w:t xml:space="preserve">ΔΙΑΓΡΑΜΜΑ </w:t>
+      </w:r>
+      <w:r>
+        <w:rPr>
+          <w:b/>
+          <w:bCs/>
+          <w:sz w:val="36"/>
+          <w:szCs w:val="36"/>
+        </w:rPr>
+        <w:t>GANTT</w:t>
+      </w:r>
+      <w:r>
+        <w:rPr>
+          <w:b/>
+          <w:bCs/>
+          <w:sz w:val="36"/>
+          <w:szCs w:val="36"/>
+          <w:lang w:val="el-GR"/>
+        </w:rPr>
+        <w:t xml:space="preserve"> </w:t>
+      </w:r>
+      <w:r>
+        <w:rPr>
+          <w:b/>
+          <w:bCs/>
+          <w:sz w:val="36"/>
+          <w:szCs w:val="36"/>
+        </w:rPr>
+        <w:t>PROJECT</w:t>
+      </w:r>
+    </w:p>
+    <w:p>
+      <w:pPr>
+        <w:rPr>
+          <w:lang w:val="el-GR"/>
+        </w:rPr>
+      </w:pPr>
+    </w:p>
+    <w:p>
+      <w:pPr>
+        <w:rPr>
+          <w:lang w:val="el-GR"/>
+        </w:rPr>
+      </w:pPr>
+    </w:p>
+    <w:p>
+      <w:pPr>
+        <w:rPr>
+          <w:lang w:val="el-GR"/>
+        </w:rPr>
+      </w:pPr>
+      <w:r>
+        <w:rPr>
+          <w:noProof/>
+          <w:lang w:val="el-GR"/>
+        </w:rPr>
+        <w:drawing>
+          <wp:anchor distT="0" distB="0" distL="114300" distR="114300" simplePos="0" relativeHeight="251658240" behindDoc="0" locked="0" layoutInCell="1" allowOverlap="1" wp14:anchorId="21086A40" wp14:editId="4788D237">
+            <wp:simplePos x="0" y="0"/>
+            <wp:positionH relativeFrom="margin">
+              <wp:posOffset>-880322</wp:posOffset>
+            </wp:positionH>
+            <wp:positionV relativeFrom="margin">
+              <wp:posOffset>1481455</wp:posOffset>
+            </wp:positionV>
+            <wp:extent cx="7747000" cy="4333875"/>
+            <wp:effectExtent l="0" t="0" r="6350" b="9525"/>
+            <wp:wrapSquare wrapText="bothSides"/>
+            <wp:docPr id="2" name="Εικόνα 2"/>
+            <wp:cNvGraphicFramePr>
+              <a:graphicFrameLocks xmlns:a="http://schemas.openxmlformats.org/drawingml/2006/main" noChangeAspect="1"/>
+            </wp:cNvGraphicFramePr>
+            <a:graphic xmlns:a="http://schemas.openxmlformats.org/drawingml/2006/main">
+              <a:graphicData uri="http://schemas.openxmlformats.org/drawingml/2006/picture">
+                <pic:pic xmlns:pic="http://schemas.openxmlformats.org/drawingml/2006/picture">
+                  <pic:nvPicPr>
+                    <pic:cNvPr id="0" name="Picture 1"/>
+                    <pic:cNvPicPr>
+                      <a:picLocks noChangeAspect="1" noChangeArrowheads="1"/>
+                    </pic:cNvPicPr>
+                  </pic:nvPicPr>
+                  <pic:blipFill>
+                    <a:blip r:embed="rId9" cstate="print">
+                      <a:extLst>
+                        <a:ext uri="{28A0092B-C50C-407E-A947-70E740481C1C}">
+                          <a14:useLocalDpi xmlns:a14="http://schemas.microsoft.com/office/drawing/2010/main" val="0"/>
+                        </a:ext>
+                      </a:extLst>
+                    </a:blip>
+                    <a:srcRect/>
+                    <a:stretch>
+                      <a:fillRect/>
+                    </a:stretch>
+                  </pic:blipFill>
+                  <pic:spPr bwMode="auto">
+                    <a:xfrm>
+                      <a:off x="0" y="0"/>
+                      <a:ext cx="7747000" cy="4333875"/>
+                    </a:xfrm>
+                    <a:prstGeom prst="rect">
+                      <a:avLst/>
+                    </a:prstGeom>
+                    <a:noFill/>
+                    <a:ln>
+                      <a:noFill/>
+                    </a:ln>
+                  </pic:spPr>
+                </pic:pic>
+              </a:graphicData>
+            </a:graphic>
+            <wp14:sizeRelH relativeFrom="margin">
+              <wp14:pctWidth>0</wp14:pctWidth>
+            </wp14:sizeRelH>
+            <wp14:sizeRelV relativeFrom="margin">
+              <wp14:pctHeight>0</wp14:pctHeight>
+            </wp14:sizeRelV>
+          </wp:anchor>
+        </w:drawing>
+      </w:r>
+    </w:p>
+    <w:p>
+      <w:pPr>
+        <w:rPr>
+          <w:lang w:val="el-GR"/>
+        </w:rPr>
+      </w:pPr>
+    </w:p>
+    <w:p>
+      <w:pPr>
+        <w:rPr>
+          <w:lang w:val="el-GR"/>
+        </w:rPr>
+      </w:pPr>
+    </w:p>
+    <w:p>
+      <w:pPr>
+        <w:rPr>
+          <w:u w:val="single"/>
+          <w:lang w:val="el-GR"/>
+        </w:rPr>
+      </w:pPr>
+      <w:r>
+        <w:rPr>
+          <w:u w:val="single"/>
+          <w:lang w:val="el-GR"/>
+        </w:rPr>
+        <w:t>Σημείωση:</w:t>
+      </w:r>
+    </w:p>
+    <w:p>
+      <w:pPr>
+        <w:rPr>
+          <w:lang w:val="el-GR"/>
+        </w:rPr>
+      </w:pPr>
+      <w:r>
+        <w:rPr>
+          <w:lang w:val="el-GR"/>
+        </w:rPr>
+        <w:t xml:space="preserve">Το παραπάνω διάγραμμα σχεδιάστηκε με τον </w:t>
+      </w:r>
+      <w:r>
+        <w:t>online</w:t>
+      </w:r>
+      <w:r>
+        <w:rPr>
+          <w:lang w:val="el-GR"/>
+        </w:rPr>
+        <w:t xml:space="preserve"> </w:t>
+      </w:r>
+      <w:r>
+        <w:rPr>
+          <w:lang w:val="el-GR"/>
+        </w:rPr>
+        <w:t xml:space="preserve">εργαλείο </w:t>
+      </w:r>
+      <w:r>
+        <w:t>Instagantt</w:t>
+      </w:r>
+      <w:r>
+        <w:rPr>
+          <w:lang w:val="el-GR"/>
+        </w:rPr>
+        <w:t xml:space="preserve"> </w:t>
+      </w:r>
+      <w:r>
+        <w:rPr>
+          <w:lang w:val="el-GR"/>
+        </w:rPr>
+        <w:t xml:space="preserve">στον ιστότοπο </w:t>
+      </w:r>
+      <w:hyperlink r:id="rId10" w:history="1">
+        <w:r>
+          <w:rPr>
+            <w:rStyle w:val="-"/>
+            <w:lang w:val="el-GR"/>
+          </w:rPr>
+          <w:t>https://app.instagantt.com/</w:t>
+        </w:r>
+      </w:hyperlink>
+      <w:r>
+        <w:rPr>
+          <w:lang w:val="el-GR"/>
+        </w:rPr>
+        <w:t xml:space="preserve"> .</w:t>
+      </w:r>
+    </w:p>
+    <w:p>
+      <w:pPr>
+        <w:rPr>
+          <w:lang w:val="el-GR"/>
+        </w:rPr>
+      </w:pPr>
+      <w:r>
+        <w:rPr>
+          <w:lang w:val="el-GR"/>
+        </w:rPr>
+        <w:t>Επειδή</w:t>
+      </w:r>
+      <w:r>
+        <w:rPr>
+          <w:lang w:val="el-GR"/>
+        </w:rPr>
+        <w:t>,</w:t>
+      </w:r>
+      <w:r>
+        <w:rPr>
+          <w:lang w:val="el-GR"/>
+        </w:rPr>
+        <w:t xml:space="preserve"> ίσως να μην προβάλλεται (χωρίς πολύ </w:t>
+      </w:r>
+      <w:r>
+        <w:t>zoom</w:t>
+      </w:r>
+      <w:r>
+        <w:rPr>
+          <w:lang w:val="el-GR"/>
+        </w:rPr>
+        <w:t>)</w:t>
+      </w:r>
+      <w:r>
+        <w:rPr>
+          <w:lang w:val="el-GR"/>
+        </w:rPr>
+        <w:t>,</w:t>
+      </w:r>
+      <w:r>
+        <w:rPr>
+          <w:lang w:val="el-GR"/>
+        </w:rPr>
+        <w:t xml:space="preserve"> </w:t>
+      </w:r>
+      <w:r>
+        <w:rPr>
+          <w:lang w:val="el-GR"/>
+        </w:rPr>
+        <w:t xml:space="preserve">θα υπάρχει και </w:t>
+      </w:r>
+      <w:r>
+        <w:t>extracted</w:t>
+      </w:r>
+      <w:r>
+        <w:rPr>
+          <w:lang w:val="el-GR"/>
+        </w:rPr>
+        <w:t xml:space="preserve"> </w:t>
+      </w:r>
+      <w:r>
+        <w:rPr>
+          <w:lang w:val="el-GR"/>
+        </w:rPr>
+        <w:t xml:space="preserve">ως </w:t>
+      </w:r>
+      <w:r>
+        <w:t>pdf</w:t>
+      </w:r>
+      <w:r>
+        <w:rPr>
+          <w:lang w:val="el-GR"/>
+        </w:rPr>
+        <w:t xml:space="preserve"> </w:t>
+      </w:r>
+      <w:r>
+        <w:rPr>
+          <w:lang w:val="el-GR"/>
+        </w:rPr>
+        <w:t xml:space="preserve">στο </w:t>
+      </w:r>
+      <w:r>
+        <w:t>GitHub</w:t>
+      </w:r>
+      <w:r>
+        <w:rPr>
+          <w:lang w:val="el-GR"/>
+        </w:rPr>
+        <w:t xml:space="preserve"> </w:t>
+      </w:r>
+      <w:r>
+        <w:rPr>
+          <w:lang w:val="el-GR"/>
+        </w:rPr>
+        <w:t>της ομάδας.</w:t>
+      </w:r>
+    </w:p>
+    <w:p>
+      <w:pPr>
+        <w:rPr>
+          <w:lang w:val="el-GR"/>
+        </w:rPr>
+      </w:pPr>
+    </w:p>
+    <w:p>
+      <w:pPr>
+        <w:rPr>
+          <w:lang w:val="el-GR"/>
+        </w:rPr>
+      </w:pPr>
+    </w:p>
+    <w:p>
+      <w:pPr>
+        <w:rPr>
+          <w:lang w:val="el-GR"/>
+        </w:rPr>
+      </w:pPr>
+    </w:p>
+    <w:p>
+      <w:pPr>
+        <w:jc w:val="center"/>
+        <w:rPr>
+          <w:b/>
+          <w:bCs/>
+          <w:sz w:val="36"/>
+          <w:szCs w:val="36"/>
+          <w:lang w:val="el-GR"/>
+        </w:rPr>
+      </w:pPr>
+      <w:r>
+        <w:rPr>
+          <w:b/>
+          <w:bCs/>
+          <w:sz w:val="36"/>
+          <w:szCs w:val="36"/>
+          <w:lang w:val="el-GR"/>
+        </w:rPr>
+        <w:t xml:space="preserve">ΔΙΑΓΡΑΜΜΑ </w:t>
+      </w:r>
+      <w:r>
+        <w:rPr>
+          <w:b/>
+          <w:bCs/>
+          <w:sz w:val="36"/>
+          <w:szCs w:val="36"/>
+        </w:rPr>
+        <w:t>PERT</w:t>
+      </w:r>
+      <w:r>
+        <w:rPr>
+          <w:b/>
+          <w:bCs/>
+          <w:sz w:val="36"/>
+          <w:szCs w:val="36"/>
+          <w:lang w:val="el-GR"/>
+        </w:rPr>
+        <w:t xml:space="preserve"> </w:t>
+      </w:r>
+      <w:r>
+        <w:rPr>
+          <w:b/>
+          <w:bCs/>
+          <w:sz w:val="36"/>
+          <w:szCs w:val="36"/>
+        </w:rPr>
+        <w:t>PROJECT</w:t>
+      </w:r>
+    </w:p>
+    <w:p>
+      <w:pPr>
+        <w:jc w:val="center"/>
+        <w:rPr>
+          <w:lang w:val="el-GR"/>
+        </w:rPr>
+      </w:pPr>
+      <w:r>
+        <w:rPr>
+          <w:noProof/>
+          <w:lang w:val="el-GR"/>
+        </w:rPr>
+        <w:drawing>
+          <wp:anchor distT="0" distB="0" distL="114300" distR="114300" simplePos="0" relativeHeight="251659264" behindDoc="0" locked="0" layoutInCell="1" allowOverlap="1" wp14:anchorId="020B220C" wp14:editId="71FB9D3F">
+            <wp:simplePos x="0" y="0"/>
+            <wp:positionH relativeFrom="margin">
+              <wp:posOffset>-886070</wp:posOffset>
+            </wp:positionH>
+            <wp:positionV relativeFrom="margin">
+              <wp:posOffset>1087120</wp:posOffset>
+            </wp:positionV>
+            <wp:extent cx="7698105" cy="2584450"/>
+            <wp:effectExtent l="0" t="0" r="0" b="6350"/>
+            <wp:wrapSquare wrapText="bothSides"/>
+            <wp:docPr id="4" name="Εικόνα 4"/>
+            <wp:cNvGraphicFramePr>
+              <a:graphicFrameLocks xmlns:a="http://schemas.openxmlformats.org/drawingml/2006/main" noChangeAspect="1"/>
+            </wp:cNvGraphicFramePr>
+            <a:graphic xmlns:a="http://schemas.openxmlformats.org/drawingml/2006/main">
+              <a:graphicData uri="http://schemas.openxmlformats.org/drawingml/2006/picture">
+                <pic:pic xmlns:pic="http://schemas.openxmlformats.org/drawingml/2006/picture">
+                  <pic:nvPicPr>
+                    <pic:cNvPr id="0" name="Picture 1"/>
+                    <pic:cNvPicPr>
+                      <a:picLocks noChangeAspect="1" noChangeArrowheads="1"/>
+                    </pic:cNvPicPr>
+                  </pic:nvPicPr>
+                  <pic:blipFill>
+                    <a:blip r:embed="rId11" cstate="print">
+                      <a:extLst>
+                        <a:ext uri="{28A0092B-C50C-407E-A947-70E740481C1C}">
+                          <a14:useLocalDpi xmlns:a14="http://schemas.microsoft.com/office/drawing/2010/main" val="0"/>
+                        </a:ext>
+                      </a:extLst>
+                    </a:blip>
+                    <a:srcRect/>
+                    <a:stretch>
+                      <a:fillRect/>
+                    </a:stretch>
+                  </pic:blipFill>
+                  <pic:spPr bwMode="auto">
+                    <a:xfrm>
+                      <a:off x="0" y="0"/>
+                      <a:ext cx="7698105" cy="2584450"/>
+                    </a:xfrm>
+                    <a:prstGeom prst="rect">
+                      <a:avLst/>
+                    </a:prstGeom>
+                    <a:noFill/>
+                    <a:ln>
+                      <a:noFill/>
+                    </a:ln>
+                  </pic:spPr>
+                </pic:pic>
+              </a:graphicData>
+            </a:graphic>
+            <wp14:sizeRelH relativeFrom="margin">
+              <wp14:pctWidth>0</wp14:pctWidth>
+            </wp14:sizeRelH>
+            <wp14:sizeRelV relativeFrom="margin">
+              <wp14:pctHeight>0</wp14:pctHeight>
+            </wp14:sizeRelV>
+          </wp:anchor>
+        </w:drawing>
+      </w:r>
+    </w:p>
+    <w:p>
+      <w:pPr>
+        <w:rPr>
+          <w:lang w:val="el-GR"/>
+        </w:rPr>
+      </w:pPr>
+    </w:p>
+    <w:p>
+      <w:pPr>
+        <w:rPr>
+          <w:u w:val="single"/>
+          <w:lang w:val="el-GR"/>
+        </w:rPr>
+      </w:pPr>
+      <w:r>
+        <w:rPr>
+          <w:u w:val="single"/>
+          <w:lang w:val="el-GR"/>
+        </w:rPr>
+        <w:t>Σημείωση:</w:t>
+      </w:r>
+    </w:p>
+    <w:p>
+      <w:pPr>
+        <w:rPr>
+          <w:lang w:val="el-GR"/>
+        </w:rPr>
+      </w:pPr>
+      <w:r>
+        <w:rPr>
+          <w:lang w:val="el-GR"/>
+        </w:rPr>
+        <w:t xml:space="preserve">Το παραπάνω διάγραμμα σχεδιάστηκε με τον </w:t>
+      </w:r>
+      <w:r>
+        <w:t>online</w:t>
+      </w:r>
+      <w:r>
+        <w:rPr>
+          <w:lang w:val="el-GR"/>
+        </w:rPr>
+        <w:t xml:space="preserve"> </w:t>
+      </w:r>
+      <w:r>
+        <w:rPr>
+          <w:lang w:val="el-GR"/>
+        </w:rPr>
+        <w:t xml:space="preserve">εργαλείο </w:t>
+      </w:r>
+      <w:r>
+        <w:t>SmartDraw</w:t>
+      </w:r>
+      <w:r>
+        <w:rPr>
+          <w:lang w:val="el-GR"/>
+        </w:rPr>
+        <w:t xml:space="preserve"> </w:t>
+      </w:r>
+      <w:r>
+        <w:rPr>
+          <w:lang w:val="el-GR"/>
+        </w:rPr>
+        <w:t xml:space="preserve">στον ιστότοπο </w:t>
+      </w:r>
+      <w:hyperlink r:id="rId12" w:history="1">
+        <w:r>
+          <w:rPr>
+            <w:rStyle w:val="-"/>
+          </w:rPr>
+          <w:t>SmartDraw</w:t>
+        </w:r>
+        <w:r>
+          <w:rPr>
+            <w:rStyle w:val="-"/>
+            <w:lang w:val="el-GR"/>
+          </w:rPr>
+          <w:t xml:space="preserve"> - </w:t>
+        </w:r>
+        <w:r>
+          <w:rPr>
+            <w:rStyle w:val="-"/>
+          </w:rPr>
+          <w:t>Create</w:t>
+        </w:r>
+        <w:r>
+          <w:rPr>
+            <w:rStyle w:val="-"/>
+            <w:lang w:val="el-GR"/>
+          </w:rPr>
+          <w:t xml:space="preserve"> </w:t>
+        </w:r>
+        <w:r>
+          <w:rPr>
+            <w:rStyle w:val="-"/>
+          </w:rPr>
+          <w:t>Flowcharts</w:t>
+        </w:r>
+        <w:r>
+          <w:rPr>
+            <w:rStyle w:val="-"/>
+            <w:lang w:val="el-GR"/>
+          </w:rPr>
+          <w:t xml:space="preserve">, </w:t>
+        </w:r>
+        <w:r>
+          <w:rPr>
+            <w:rStyle w:val="-"/>
+          </w:rPr>
+          <w:t>Floor</w:t>
+        </w:r>
+        <w:r>
+          <w:rPr>
+            <w:rStyle w:val="-"/>
+            <w:lang w:val="el-GR"/>
+          </w:rPr>
+          <w:t xml:space="preserve"> </w:t>
+        </w:r>
+        <w:r>
+          <w:rPr>
+            <w:rStyle w:val="-"/>
+          </w:rPr>
+          <w:t>Plans</w:t>
+        </w:r>
+        <w:r>
+          <w:rPr>
+            <w:rStyle w:val="-"/>
+            <w:lang w:val="el-GR"/>
+          </w:rPr>
+          <w:t xml:space="preserve">, </w:t>
+        </w:r>
+        <w:r>
+          <w:rPr>
+            <w:rStyle w:val="-"/>
+          </w:rPr>
+          <w:t>and</w:t>
+        </w:r>
+        <w:r>
+          <w:rPr>
+            <w:rStyle w:val="-"/>
+            <w:lang w:val="el-GR"/>
+          </w:rPr>
+          <w:t xml:space="preserve"> </w:t>
+        </w:r>
+        <w:r>
+          <w:rPr>
+            <w:rStyle w:val="-"/>
+          </w:rPr>
+          <w:t>Other</w:t>
+        </w:r>
+        <w:r>
+          <w:rPr>
+            <w:rStyle w:val="-"/>
+            <w:lang w:val="el-GR"/>
+          </w:rPr>
+          <w:t xml:space="preserve"> </w:t>
+        </w:r>
+        <w:r>
+          <w:rPr>
+            <w:rStyle w:val="-"/>
+          </w:rPr>
+          <w:t>Diagrams</w:t>
+        </w:r>
+        <w:r>
+          <w:rPr>
+            <w:rStyle w:val="-"/>
+            <w:lang w:val="el-GR"/>
+          </w:rPr>
+          <w:t xml:space="preserve"> </w:t>
+        </w:r>
+        <w:r>
+          <w:rPr>
+            <w:rStyle w:val="-"/>
+          </w:rPr>
+          <w:t>on</w:t>
+        </w:r>
+        <w:r>
+          <w:rPr>
+            <w:rStyle w:val="-"/>
+            <w:lang w:val="el-GR"/>
+          </w:rPr>
+          <w:t xml:space="preserve"> </w:t>
+        </w:r>
+        <w:r>
+          <w:rPr>
+            <w:rStyle w:val="-"/>
+          </w:rPr>
+          <w:t>Any</w:t>
+        </w:r>
+        <w:r>
+          <w:rPr>
+            <w:rStyle w:val="-"/>
+            <w:lang w:val="el-GR"/>
+          </w:rPr>
+          <w:t xml:space="preserve"> </w:t>
+        </w:r>
+        <w:r>
+          <w:rPr>
+            <w:rStyle w:val="-"/>
+          </w:rPr>
+          <w:t>Device</w:t>
+        </w:r>
+      </w:hyperlink>
+      <w:r>
+        <w:rPr>
+          <w:lang w:val="el-GR"/>
+        </w:rPr>
+        <w:t xml:space="preserve"> </w:t>
+      </w:r>
+      <w:r>
+        <w:rPr>
+          <w:lang w:val="el-GR"/>
+        </w:rPr>
+        <w:t>.</w:t>
+      </w:r>
+    </w:p>
+    <w:p>
+      <w:pPr>
+        <w:rPr>
+          <w:lang w:val="el-GR"/>
+        </w:rPr>
+      </w:pPr>
+      <w:r>
+        <w:rPr>
+          <w:lang w:val="el-GR"/>
+        </w:rPr>
+        <w:t>Επειδή</w:t>
+      </w:r>
+      <w:r>
+        <w:rPr>
+          <w:lang w:val="el-GR"/>
+        </w:rPr>
+        <w:t>,</w:t>
+      </w:r>
+      <w:r>
+        <w:rPr>
+          <w:lang w:val="el-GR"/>
+        </w:rPr>
+        <w:t xml:space="preserve"> ίσως να μην προβάλλεται (χωρίς πολύ </w:t>
+      </w:r>
+      <w:r>
+        <w:t>zoom</w:t>
+      </w:r>
+      <w:r>
+        <w:rPr>
+          <w:lang w:val="el-GR"/>
+        </w:rPr>
+        <w:t>)</w:t>
+      </w:r>
+      <w:r>
+        <w:rPr>
+          <w:lang w:val="el-GR"/>
+        </w:rPr>
+        <w:t>,</w:t>
+      </w:r>
+      <w:r>
+        <w:rPr>
+          <w:lang w:val="el-GR"/>
+        </w:rPr>
+        <w:t xml:space="preserve"> </w:t>
+      </w:r>
+      <w:r>
+        <w:rPr>
+          <w:lang w:val="el-GR"/>
+        </w:rPr>
+        <w:t xml:space="preserve">θα υπάρχει και </w:t>
+      </w:r>
+      <w:r>
+        <w:t>extracted</w:t>
+      </w:r>
+      <w:r>
+        <w:rPr>
+          <w:lang w:val="el-GR"/>
+        </w:rPr>
+        <w:t xml:space="preserve"> </w:t>
+      </w:r>
+      <w:r>
+        <w:rPr>
+          <w:lang w:val="el-GR"/>
+        </w:rPr>
+        <w:t xml:space="preserve">ως </w:t>
+      </w:r>
+      <w:r>
+        <w:t>pdf</w:t>
+      </w:r>
+      <w:r>
+        <w:rPr>
+          <w:lang w:val="el-GR"/>
+        </w:rPr>
+        <w:t xml:space="preserve"> </w:t>
+      </w:r>
+      <w:r>
+        <w:rPr>
+          <w:lang w:val="el-GR"/>
+        </w:rPr>
+        <w:t xml:space="preserve">και </w:t>
+      </w:r>
+      <w:r>
+        <w:t>jpg</w:t>
+      </w:r>
+      <w:r>
+        <w:rPr>
+          <w:lang w:val="el-GR"/>
+        </w:rPr>
+        <w:t>,</w:t>
+      </w:r>
+      <w:r>
+        <w:rPr>
+          <w:lang w:val="el-GR"/>
+        </w:rPr>
+        <w:t xml:space="preserve"> </w:t>
+      </w:r>
+      <w:r>
+        <w:rPr>
+          <w:lang w:val="el-GR"/>
+        </w:rPr>
+        <w:t xml:space="preserve">στο </w:t>
+      </w:r>
+      <w:r>
+        <w:t>GitHub</w:t>
+      </w:r>
+      <w:r>
+        <w:rPr>
+          <w:lang w:val="el-GR"/>
+        </w:rPr>
+        <w:t xml:space="preserve"> </w:t>
+      </w:r>
+      <w:r>
+        <w:rPr>
+          <w:lang w:val="el-GR"/>
+        </w:rPr>
+        <w:t>της ομάδας.</w:t>
+      </w:r>
+    </w:p>
+    <w:p>
+      <w:pPr>
+        <w:rPr>
+          <w:lang w:val="el-GR"/>
+        </w:rPr>
+      </w:pPr>
+    </w:p>
+    <w:p>
+      <w:pPr>
+        <w:rPr>
+          <w:lang w:val="el-GR"/>
+        </w:rPr>
+      </w:pPr>
+    </w:p>
+    <w:p>
+      <w:pPr>
+        <w:rPr>
+          <w:lang w:val="el-GR"/>
+        </w:rPr>
+      </w:pPr>
+    </w:p>
+    <w:p>
+      <w:pPr>
+        <w:rPr>
+          <w:lang w:val="el-GR"/>
+        </w:rPr>
+      </w:pPr>
+    </w:p>
+    <w:p>
+      <w:pPr>
+        <w:rPr>
+          <w:lang w:val="el-GR"/>
+        </w:rPr>
+      </w:pPr>
+    </w:p>
+    <w:p>
+      <w:pPr>
+        <w:rPr>
+          <w:lang w:val="el-GR"/>
+        </w:rPr>
+      </w:pPr>
+    </w:p>
+    <w:p>
+      <w:pPr>
+        <w:rPr>
+          <w:lang w:val="el-GR"/>
+        </w:rPr>
+      </w:pPr>
+    </w:p>
+    <w:p>
+      <w:pPr>
+        <w:rPr>
+          <w:lang w:val="el-GR"/>
+        </w:rPr>
+      </w:pPr>
+    </w:p>
+    <w:p>
+      <w:pPr>
+        <w:rPr>
+          <w:lang w:val="el-GR"/>
+        </w:rPr>
+      </w:pPr>
+    </w:p>
+    <w:p>
+      <w:pPr>
+        <w:rPr>
+          <w:lang w:val="el-GR"/>
+        </w:rPr>
+      </w:pPr>
+    </w:p>
+    <w:p>
+      <w:pPr>
+        <w:rPr>
+          <w:lang w:val="el-GR"/>
+        </w:rPr>
+      </w:pPr>
+    </w:p>
+    <w:p>
+      <w:pPr>
+        <w:rPr>
+          <w:lang w:val="el-GR"/>
+        </w:rPr>
+      </w:pPr>
+    </w:p>
+    <w:p>
+      <w:pPr>
+        <w:rPr>
+          <w:lang w:val="el-GR"/>
+        </w:rPr>
+      </w:pPr>
+    </w:p>
+    <w:p>
+      <w:pPr>
+        <w:rPr>
+          <w:lang w:val="el-GR"/>
+        </w:rPr>
+      </w:pPr>
+    </w:p>
+    <w:p>
+      <w:pPr>
+        <w:rPr>
+          <w:lang w:val="el-GR"/>
+        </w:rPr>
+      </w:pPr>
+    </w:p>
+    <w:p>
+      <w:pPr>
+        <w:rPr>
+          <w:lang w:val="el-GR"/>
+        </w:rPr>
+      </w:pPr>
+    </w:p>
+    <w:p>
+      <w:pPr>
+        <w:rPr>
+          <w:lang w:val="el-GR"/>
+        </w:rPr>
+      </w:pPr>
+    </w:p>
+    <w:p>
+      <w:pPr>
+        <w:rPr>
+          <w:lang w:val="el-GR"/>
+        </w:rPr>
+      </w:pPr>
+    </w:p>
+    <w:p>
+      <w:pPr>
+        <w:rPr>
+          <w:lang w:val="el-GR"/>
+        </w:rPr>
+      </w:pPr>
+    </w:p>
+    <w:p>
+      <w:pPr>
+        <w:rPr>
+          <w:lang w:val="el-GR"/>
+        </w:rPr>
+      </w:pPr>
+    </w:p>
+    <w:p>
+      <w:pPr>
+        <w:rPr>
+          <w:lang w:val="el-GR"/>
+        </w:rPr>
+      </w:pPr>
+    </w:p>
+    <w:p>
+      <w:pPr>
+        <w:rPr>
+          <w:lang w:val="el-GR"/>
+        </w:rPr>
+      </w:pPr>
+    </w:p>
+    <w:p>
+      <w:pPr>
+        <w:rPr>
+          <w:lang w:val="el-GR"/>
+        </w:rPr>
+      </w:pPr>
+    </w:p>
+    <w:p>
+      <w:pPr>
+        <w:rPr>
+          <w:lang w:val="el-GR"/>
+        </w:rPr>
+      </w:pPr>
+    </w:p>
+    <w:p>
+      <w:pPr>
+        <w:rPr>
+          <w:lang w:val="el-GR"/>
+        </w:rPr>
+      </w:pPr>
+    </w:p>
+    <w:p>
+      <w:pPr>
+        <w:rPr>
+          <w:lang w:val="el-GR"/>
+        </w:rPr>
+      </w:pPr>
+    </w:p>
+    <w:p>
+      <w:pPr>
+        <w:rPr>
+          <w:lang w:val="el-GR"/>
+        </w:rPr>
+      </w:pPr>
+    </w:p>
+    <w:p>
+      <w:pPr>
+        <w:jc w:val="center"/>
+        <w:rPr>
+          <w:lang w:val="el-GR"/>
+        </w:rPr>
+      </w:pPr>
+    </w:p>
+    <w:p>
+      <w:pPr>
+        <w:jc w:val="center"/>
+        <w:rPr>
           <w:lang w:val="el-GR"/>
         </w:rPr>
       </w:pPr>
@@ -9219,7 +13456,7 @@
         </w:rPr>
         <w:t xml:space="preserve"> </w:t>
       </w:r>
-      <w:hyperlink r:id="rId10" w:history="1">
+      <w:hyperlink r:id="rId13" w:history="1">
         <w:r>
           <w:rPr>
             <w:rStyle w:val="-"/>
@@ -9301,7 +13538,6 @@
         <w:rPr>
           <w:noProof/>
         </w:rPr>
-        <w:lastRenderedPageBreak/>
         <w:drawing>
           <wp:inline distT="0" distB="0" distL="0" distR="0" wp14:anchorId="19BF1EBB" wp14:editId="540AA89C">
             <wp:extent cx="3152775" cy="1141095"/>
@@ -9320,7 +13556,7 @@
                     </pic:cNvPicPr>
                   </pic:nvPicPr>
                   <pic:blipFill>
-                    <a:blip r:embed="rId11">
+                    <a:blip r:embed="rId14">
                       <a:extLst>
                         <a:ext uri="{28A0092B-C50C-407E-A947-70E740481C1C}">
                           <a14:useLocalDpi xmlns:a14="http://schemas.microsoft.com/office/drawing/2010/main" val="0"/>
@@ -9355,17 +13591,11 @@
     <w:p>
       <w:pPr>
         <w:jc w:val="center"/>
-        <w:rPr>
-          <w:lang w:val="el-GR"/>
-        </w:rPr>
       </w:pPr>
     </w:p>
     <w:p>
       <w:pPr>
         <w:jc w:val="center"/>
-        <w:rPr>
-          <w:lang w:val="el-GR"/>
-        </w:rPr>
       </w:pPr>
     </w:p>
     <w:p>
@@ -9531,6 +13761,7 @@
         <w:rPr>
           <w:lang w:val="el-GR"/>
         </w:rPr>
+        <w:lastRenderedPageBreak/>
         <w:t>Το παρόν τεχνικό κείμενο δημιουργήθηκε στα πλαίσια του μαθήματος Τεχνολογία Λογισμικού</w:t>
       </w:r>
       <w:r>
@@ -10655,7 +14886,7 @@
   <w:style w:type="paragraph" w:default="1" w:styleId="a">
     <w:name w:val="Normal"/>
     <w:qFormat/>
-    <w:rsid w:val="000C05E0"/>
+    <w:rsid w:val="000F24E8"/>
   </w:style>
   <w:style w:type="character" w:default="1" w:styleId="a0">
     <w:name w:val="Default Paragraph Font"/>
@@ -10928,6 +15159,104 @@
     <w:rPr>
       <w:color w:val="954F72" w:themeColor="followedHyperlink"/>
       <w:u w:val="single"/>
+    </w:rPr>
+  </w:style>
+  <w:style w:type="character" w:styleId="a7">
+    <w:name w:val="annotation reference"/>
+    <w:basedOn w:val="a0"/>
+    <w:uiPriority w:val="99"/>
+    <w:semiHidden/>
+    <w:unhideWhenUsed/>
+    <w:rsid w:val="00415FD4"/>
+    <w:rPr>
+      <w:sz w:val="16"/>
+      <w:szCs w:val="16"/>
+    </w:rPr>
+  </w:style>
+  <w:style w:type="paragraph" w:styleId="a8">
+    <w:name w:val="annotation text"/>
+    <w:basedOn w:val="a"/>
+    <w:link w:val="Char0"/>
+    <w:uiPriority w:val="99"/>
+    <w:semiHidden/>
+    <w:unhideWhenUsed/>
+    <w:rsid w:val="00415FD4"/>
+    <w:pPr>
+      <w:spacing w:line="240" w:lineRule="auto"/>
+    </w:pPr>
+    <w:rPr>
+      <w:sz w:val="20"/>
+      <w:szCs w:val="20"/>
+    </w:rPr>
+  </w:style>
+  <w:style w:type="character" w:customStyle="1" w:styleId="Char0">
+    <w:name w:val="Κείμενο σχολίου Char"/>
+    <w:basedOn w:val="a0"/>
+    <w:link w:val="a8"/>
+    <w:uiPriority w:val="99"/>
+    <w:semiHidden/>
+    <w:rsid w:val="00415FD4"/>
+    <w:rPr>
+      <w:sz w:val="20"/>
+      <w:szCs w:val="20"/>
+    </w:rPr>
+  </w:style>
+  <w:style w:type="paragraph" w:styleId="a9">
+    <w:name w:val="annotation subject"/>
+    <w:basedOn w:val="a8"/>
+    <w:next w:val="a8"/>
+    <w:link w:val="Char1"/>
+    <w:uiPriority w:val="99"/>
+    <w:semiHidden/>
+    <w:unhideWhenUsed/>
+    <w:rsid w:val="00415FD4"/>
+    <w:rPr>
+      <w:b/>
+      <w:bCs/>
+    </w:rPr>
+  </w:style>
+  <w:style w:type="character" w:customStyle="1" w:styleId="Char1">
+    <w:name w:val="Θέμα σχολίου Char"/>
+    <w:basedOn w:val="Char0"/>
+    <w:link w:val="a9"/>
+    <w:uiPriority w:val="99"/>
+    <w:semiHidden/>
+    <w:rsid w:val="00415FD4"/>
+    <w:rPr>
+      <w:b/>
+      <w:bCs/>
+      <w:sz w:val="20"/>
+      <w:szCs w:val="20"/>
+    </w:rPr>
+  </w:style>
+  <w:style w:type="paragraph" w:styleId="aa">
+    <w:name w:val="Balloon Text"/>
+    <w:basedOn w:val="a"/>
+    <w:link w:val="Char2"/>
+    <w:uiPriority w:val="99"/>
+    <w:semiHidden/>
+    <w:unhideWhenUsed/>
+    <w:rsid w:val="00415FD4"/>
+    <w:pPr>
+      <w:spacing w:after="0" w:line="240" w:lineRule="auto"/>
+    </w:pPr>
+    <w:rPr>
+      <w:rFonts w:ascii="Segoe UI" w:hAnsi="Segoe UI" w:cs="Segoe UI"/>
+      <w:sz w:val="18"/>
+      <w:szCs w:val="18"/>
+    </w:rPr>
+  </w:style>
+  <w:style w:type="character" w:customStyle="1" w:styleId="Char2">
+    <w:name w:val="Κείμενο πλαισίου Char"/>
+    <w:basedOn w:val="a0"/>
+    <w:link w:val="aa"/>
+    <w:uiPriority w:val="99"/>
+    <w:semiHidden/>
+    <w:rsid w:val="00415FD4"/>
+    <w:rPr>
+      <w:rFonts w:ascii="Segoe UI" w:hAnsi="Segoe UI" w:cs="Segoe UI"/>
+      <w:sz w:val="18"/>
+      <w:szCs w:val="18"/>
     </w:rPr>
   </w:style>
 </w:styles>

--- a/Documents/Team-plan-v0.1.docx
+++ b/Documents/Team-plan-v0.1.docx
@@ -1000,30 +1000,2043 @@
         <w:rPr>
           <w:lang w:val="el-GR"/>
         </w:rPr>
+        <w:t xml:space="preserve">    </w:t>
+      </w:r>
+      <w:r>
+        <w:rPr>
+          <w:lang w:val="el-GR"/>
+        </w:rPr>
         <w:t xml:space="preserve">Για την περάτωση του έργου μας, αποφασίσαμε να δουλέψουμε, με ένα δικό μας, υβριδικό μοντέλο διαχείρισης. </w:t>
       </w:r>
-    </w:p>
-    <w:p>
-      <w:pPr>
-        <w:rPr>
-          <w:lang w:val="el-GR"/>
-        </w:rPr>
-      </w:pPr>
-    </w:p>
-    <w:p>
-      <w:pPr>
-        <w:rPr>
-          <w:lang w:val="el-GR"/>
-        </w:rPr>
-      </w:pPr>
-    </w:p>
-    <w:p>
-      <w:pPr>
-        <w:rPr>
-          <w:lang w:val="el-GR"/>
-        </w:rPr>
-      </w:pPr>
-    </w:p>
+      <w:r>
+        <w:rPr>
+          <w:lang w:val="el-GR"/>
+        </w:rPr>
+        <w:t xml:space="preserve">Το μοντέλο αυτό, αποτελεί πρόσμιξη των </w:t>
+      </w:r>
+      <w:r>
+        <w:t>Scrum</w:t>
+      </w:r>
+      <w:r>
+        <w:rPr>
+          <w:lang w:val="el-GR"/>
+        </w:rPr>
+        <w:t>,</w:t>
+      </w:r>
+      <w:r>
+        <w:t>Kanban</w:t>
+      </w:r>
+      <w:r>
+        <w:rPr>
+          <w:lang w:val="el-GR"/>
+        </w:rPr>
+        <w:t>(</w:t>
+      </w:r>
+      <w:r>
+        <w:rPr>
+          <w:lang w:val="el-GR"/>
+        </w:rPr>
+        <w:t>γνωστ</w:t>
+      </w:r>
+      <w:r>
+        <w:rPr>
+          <w:lang w:val="el-GR"/>
+        </w:rPr>
+        <w:t>ό</w:t>
+      </w:r>
+      <w:r>
+        <w:rPr>
+          <w:lang w:val="el-GR"/>
+        </w:rPr>
+        <w:t xml:space="preserve"> και ως </w:t>
+      </w:r>
+      <w:proofErr w:type="spellStart"/>
+      <w:r>
+        <w:t>Scrumban</w:t>
+      </w:r>
+      <w:proofErr w:type="spellEnd"/>
+      <w:r>
+        <w:rPr>
+          <w:lang w:val="el-GR"/>
+        </w:rPr>
+        <w:t xml:space="preserve">) </w:t>
+      </w:r>
+      <w:r>
+        <w:rPr>
+          <w:lang w:val="el-GR"/>
+        </w:rPr>
+        <w:t xml:space="preserve">και </w:t>
+      </w:r>
+      <w:r>
+        <w:t>XP</w:t>
+      </w:r>
+      <w:r>
+        <w:rPr>
+          <w:lang w:val="el-GR"/>
+        </w:rPr>
+        <w:t>(</w:t>
+      </w:r>
+      <w:r>
+        <w:t>Extreme</w:t>
+      </w:r>
+      <w:r>
+        <w:rPr>
+          <w:lang w:val="el-GR"/>
+        </w:rPr>
+        <w:t xml:space="preserve"> </w:t>
+      </w:r>
+      <w:r>
+        <w:t>Programming</w:t>
+      </w:r>
+      <w:r>
+        <w:rPr>
+          <w:lang w:val="el-GR"/>
+        </w:rPr>
+        <w:t>)</w:t>
+      </w:r>
+      <w:r>
+        <w:rPr>
+          <w:lang w:val="el-GR"/>
+        </w:rPr>
+        <w:t>.</w:t>
+      </w:r>
+      <w:r>
+        <w:rPr>
+          <w:lang w:val="el-GR"/>
+        </w:rPr>
+        <w:t xml:space="preserve"> </w:t>
+      </w:r>
+      <w:r>
+        <w:rPr>
+          <w:lang w:val="el-GR"/>
+        </w:rPr>
+        <w:t>Με τον τρόπο αυτό, αποσκοπούμε, στο να εκμεταλλευτούμε στρατηγικές</w:t>
+      </w:r>
+      <w:r>
+        <w:rPr>
+          <w:lang w:val="el-GR"/>
+        </w:rPr>
+        <w:t>,</w:t>
+      </w:r>
+      <w:r>
+        <w:rPr>
+          <w:lang w:val="el-GR"/>
+        </w:rPr>
+        <w:t xml:space="preserve"> από τις τρεις αυτές μεθοδολογίες και να τις εντάξουμε σε ένα δικό μας μοντέλο, πλήρως ‘’</w:t>
+      </w:r>
+      <w:r>
+        <w:t>personalized</w:t>
+      </w:r>
+      <w:r>
+        <w:rPr>
+          <w:lang w:val="el-GR"/>
+        </w:rPr>
+        <w:t xml:space="preserve">’’ </w:t>
+      </w:r>
+      <w:r>
+        <w:rPr>
+          <w:lang w:val="el-GR"/>
+        </w:rPr>
+        <w:t>στις απαιτήσεις και τους στόχους μας ως ομάδα. Απώτερος στόχος</w:t>
+      </w:r>
+      <w:r>
+        <w:rPr>
+          <w:lang w:val="el-GR"/>
+        </w:rPr>
+        <w:t xml:space="preserve"> μας,</w:t>
+      </w:r>
+      <w:r>
+        <w:rPr>
+          <w:lang w:val="el-GR"/>
+        </w:rPr>
+        <w:t xml:space="preserve"> είναι μια ομαλή συνεργασία των μελών, με πρωταρχικά χαρακτηριστικά την ταχύτητα</w:t>
+      </w:r>
+      <w:r>
+        <w:rPr>
+          <w:lang w:val="el-GR"/>
+        </w:rPr>
+        <w:t xml:space="preserve"> και την αποδοτικότητα, μέσω του εμπειρισμού, και</w:t>
+      </w:r>
+      <w:r>
+        <w:rPr>
+          <w:lang w:val="el-GR"/>
+        </w:rPr>
+        <w:t xml:space="preserve"> χωρίς </w:t>
+      </w:r>
+      <w:r>
+        <w:rPr>
+          <w:lang w:val="el-GR"/>
+        </w:rPr>
+        <w:t>να παραφορτώνεται το πρόγραμμά μας.</w:t>
+      </w:r>
+      <w:r>
+        <w:rPr>
+          <w:lang w:val="el-GR"/>
+        </w:rPr>
+        <w:t xml:space="preserve"> </w:t>
+      </w:r>
+      <w:r>
+        <w:rPr>
+          <w:lang w:val="el-GR"/>
+        </w:rPr>
+        <w:t xml:space="preserve">Επίσης, θεμελιώδης αρχή, αποτελεί η ομαλή συνεργασία των μελών, σε ένα όμορφο περιβάλλον, που προωθεί την παραγωγικότητα και επικοινωνία. </w:t>
+      </w:r>
+      <w:r>
+        <w:rPr>
+          <w:lang w:val="el-GR"/>
+        </w:rPr>
+        <w:t>Με προτεραιότητα τον πελάτη,</w:t>
+      </w:r>
+      <w:r>
+        <w:rPr>
+          <w:lang w:val="el-GR"/>
+        </w:rPr>
+        <w:t xml:space="preserve"> σε κάθε στάδιο ανάπτυξης, αυτός έχει τον κύριο λόγο, διότι η ικανοποίησή του είναι</w:t>
+      </w:r>
+      <w:r>
+        <w:rPr>
+          <w:lang w:val="el-GR"/>
+        </w:rPr>
+        <w:t xml:space="preserve"> </w:t>
+      </w:r>
+      <w:r>
+        <w:rPr>
+          <w:lang w:val="el-GR"/>
+        </w:rPr>
+        <w:t>απόδειξη της επιτυχημένης μας δουλειάς.</w:t>
+      </w:r>
+    </w:p>
+    <w:p>
+      <w:pPr>
+        <w:rPr>
+          <w:lang w:val="el-GR"/>
+        </w:rPr>
+      </w:pPr>
+      <w:r>
+        <w:rPr>
+          <w:lang w:val="el-GR"/>
+        </w:rPr>
+        <w:t xml:space="preserve">    Αρχικά, οι ρόλοι των μελών της ομάδας μας, ακολουθούν μια πιο συντηρητική οργάνωση.</w:t>
+      </w:r>
+      <w:r>
+        <w:rPr>
+          <w:lang w:val="el-GR"/>
+        </w:rPr>
+        <w:t xml:space="preserve"> </w:t>
+      </w:r>
+      <w:r>
+        <w:rPr>
+          <w:lang w:val="el-GR"/>
+        </w:rPr>
+        <w:t>Συγκεκριμένα</w:t>
+      </w:r>
+      <w:r>
+        <w:rPr>
+          <w:lang w:val="el-GR"/>
+        </w:rPr>
+        <w:t xml:space="preserve"> </w:t>
+      </w:r>
+      <w:r>
+        <w:rPr>
+          <w:lang w:val="el-GR"/>
+        </w:rPr>
+        <w:t>,</w:t>
+      </w:r>
+      <w:r>
+        <w:rPr>
+          <w:lang w:val="el-GR"/>
+        </w:rPr>
+        <w:t>επειδή</w:t>
+      </w:r>
+      <w:r>
+        <w:rPr>
+          <w:lang w:val="el-GR"/>
+        </w:rPr>
+        <w:t xml:space="preserve"> </w:t>
+      </w:r>
+      <w:r>
+        <w:rPr>
+          <w:lang w:val="el-GR"/>
+        </w:rPr>
+        <w:t>οι</w:t>
+      </w:r>
+      <w:r>
+        <w:rPr>
+          <w:lang w:val="el-GR"/>
+        </w:rPr>
+        <w:t xml:space="preserve"> </w:t>
+      </w:r>
+      <w:r>
+        <w:rPr>
+          <w:lang w:val="el-GR"/>
+        </w:rPr>
+        <w:t>ρόλοι</w:t>
+      </w:r>
+      <w:r>
+        <w:rPr>
+          <w:lang w:val="el-GR"/>
+        </w:rPr>
+        <w:t xml:space="preserve"> </w:t>
+      </w:r>
+      <w:r>
+        <w:rPr>
+          <w:lang w:val="el-GR"/>
+        </w:rPr>
+        <w:t>του</w:t>
+      </w:r>
+      <w:r>
+        <w:rPr>
+          <w:lang w:val="el-GR"/>
+        </w:rPr>
+        <w:t xml:space="preserve"> </w:t>
+      </w:r>
+      <w:r>
+        <w:t>Scrum</w:t>
+      </w:r>
+      <w:r>
+        <w:rPr>
+          <w:lang w:val="el-GR"/>
+        </w:rPr>
+        <w:t>(</w:t>
+      </w:r>
+      <w:r>
+        <w:t>Scrum</w:t>
+      </w:r>
+      <w:r>
+        <w:rPr>
+          <w:lang w:val="el-GR"/>
+        </w:rPr>
+        <w:t xml:space="preserve"> </w:t>
+      </w:r>
+      <w:r>
+        <w:t>master</w:t>
+      </w:r>
+      <w:r>
+        <w:rPr>
+          <w:lang w:val="el-GR"/>
+        </w:rPr>
+        <w:t xml:space="preserve">, </w:t>
+      </w:r>
+      <w:r>
+        <w:t>product</w:t>
+      </w:r>
+      <w:r>
+        <w:rPr>
+          <w:lang w:val="el-GR"/>
+        </w:rPr>
+        <w:t xml:space="preserve"> </w:t>
+      </w:r>
+      <w:r>
+        <w:t>owner</w:t>
+      </w:r>
+      <w:r>
+        <w:rPr>
+          <w:lang w:val="el-GR"/>
+        </w:rPr>
+        <w:t xml:space="preserve"> </w:t>
+      </w:r>
+      <w:r>
+        <w:rPr>
+          <w:lang w:val="el-GR"/>
+        </w:rPr>
+        <w:t>και</w:t>
+      </w:r>
+      <w:r>
+        <w:rPr>
+          <w:lang w:val="el-GR"/>
+        </w:rPr>
+        <w:t xml:space="preserve"> </w:t>
+      </w:r>
+      <w:r>
+        <w:t>development</w:t>
+      </w:r>
+      <w:r>
+        <w:rPr>
+          <w:lang w:val="el-GR"/>
+        </w:rPr>
+        <w:t xml:space="preserve"> </w:t>
+      </w:r>
+      <w:r>
+        <w:t>team</w:t>
+      </w:r>
+      <w:r>
+        <w:rPr>
+          <w:lang w:val="el-GR"/>
+        </w:rPr>
+        <w:t xml:space="preserve"> </w:t>
+      </w:r>
+      <w:r>
+        <w:t>member</w:t>
+      </w:r>
+      <w:r>
+        <w:rPr>
+          <w:lang w:val="el-GR"/>
+        </w:rPr>
+        <w:t xml:space="preserve">) </w:t>
+      </w:r>
+      <w:r>
+        <w:rPr>
+          <w:lang w:val="el-GR"/>
+        </w:rPr>
+        <w:t>και</w:t>
+      </w:r>
+      <w:r>
+        <w:rPr>
+          <w:lang w:val="el-GR"/>
+        </w:rPr>
+        <w:t xml:space="preserve"> </w:t>
+      </w:r>
+      <w:r>
+        <w:rPr>
+          <w:lang w:val="el-GR"/>
+        </w:rPr>
+        <w:t>του</w:t>
+      </w:r>
+      <w:r>
+        <w:rPr>
+          <w:lang w:val="el-GR"/>
+        </w:rPr>
+        <w:t xml:space="preserve"> </w:t>
+      </w:r>
+      <w:r>
+        <w:t>Kanban</w:t>
+      </w:r>
+      <w:r>
+        <w:rPr>
+          <w:lang w:val="el-GR"/>
+        </w:rPr>
+        <w:t xml:space="preserve"> (</w:t>
+      </w:r>
+      <w:r>
+        <w:t>Service</w:t>
+      </w:r>
+      <w:r>
+        <w:rPr>
+          <w:lang w:val="el-GR"/>
+        </w:rPr>
+        <w:t xml:space="preserve"> </w:t>
+      </w:r>
+      <w:r>
+        <w:t>Request</w:t>
+      </w:r>
+      <w:r>
+        <w:rPr>
+          <w:lang w:val="el-GR"/>
+        </w:rPr>
+        <w:t xml:space="preserve"> </w:t>
+      </w:r>
+      <w:r>
+        <w:t>Manager</w:t>
+      </w:r>
+      <w:r>
+        <w:rPr>
+          <w:lang w:val="el-GR"/>
+        </w:rPr>
+        <w:t xml:space="preserve"> (</w:t>
+      </w:r>
+      <w:r>
+        <w:t>SRM</w:t>
+      </w:r>
+      <w:r>
+        <w:rPr>
+          <w:lang w:val="el-GR"/>
+        </w:rPr>
+        <w:t xml:space="preserve">) </w:t>
+      </w:r>
+      <w:r>
+        <w:t>and</w:t>
+      </w:r>
+      <w:r>
+        <w:rPr>
+          <w:lang w:val="el-GR"/>
+        </w:rPr>
+        <w:t xml:space="preserve"> </w:t>
+      </w:r>
+      <w:r>
+        <w:t>Service</w:t>
+      </w:r>
+      <w:r>
+        <w:rPr>
+          <w:lang w:val="el-GR"/>
+        </w:rPr>
+        <w:t xml:space="preserve"> </w:t>
+      </w:r>
+      <w:r>
+        <w:t>Delivery</w:t>
+      </w:r>
+      <w:r>
+        <w:rPr>
+          <w:lang w:val="el-GR"/>
+        </w:rPr>
+        <w:t xml:space="preserve"> </w:t>
+      </w:r>
+      <w:r>
+        <w:t>Manager</w:t>
+      </w:r>
+      <w:r>
+        <w:rPr>
+          <w:lang w:val="el-GR"/>
+        </w:rPr>
+        <w:t xml:space="preserve"> (</w:t>
+      </w:r>
+      <w:r>
+        <w:t>SDM</w:t>
+      </w:r>
+      <w:r>
+        <w:rPr>
+          <w:lang w:val="el-GR"/>
+        </w:rPr>
+        <w:t xml:space="preserve">)) </w:t>
+      </w:r>
+      <w:r>
+        <w:rPr>
+          <w:lang w:val="el-GR"/>
+        </w:rPr>
+        <w:t>είναι</w:t>
+      </w:r>
+      <w:r>
+        <w:rPr>
+          <w:lang w:val="el-GR"/>
+        </w:rPr>
+        <w:t xml:space="preserve"> </w:t>
+      </w:r>
+      <w:r>
+        <w:rPr>
+          <w:lang w:val="el-GR"/>
+        </w:rPr>
+        <w:t>αρκετά</w:t>
+      </w:r>
+      <w:r>
+        <w:rPr>
+          <w:lang w:val="el-GR"/>
+        </w:rPr>
+        <w:t xml:space="preserve"> </w:t>
+      </w:r>
+      <w:r>
+        <w:rPr>
+          <w:lang w:val="el-GR"/>
+        </w:rPr>
+        <w:t>γενικοί</w:t>
+      </w:r>
+      <w:r>
+        <w:rPr>
+          <w:lang w:val="el-GR"/>
+        </w:rPr>
+        <w:t xml:space="preserve"> </w:t>
+      </w:r>
+      <w:r>
+        <w:rPr>
+          <w:lang w:val="el-GR"/>
+        </w:rPr>
+        <w:t>και</w:t>
+      </w:r>
+      <w:r>
+        <w:rPr>
+          <w:lang w:val="el-GR"/>
+        </w:rPr>
+        <w:t xml:space="preserve"> </w:t>
+      </w:r>
+      <w:r>
+        <w:rPr>
+          <w:lang w:val="el-GR"/>
+        </w:rPr>
+        <w:t>δουλεύουν καλύτερα για ομάδων περισσότερων μελών, ορίσαμε τους εξής ρόλους</w:t>
+      </w:r>
+      <w:r>
+        <w:rPr>
+          <w:lang w:val="el-GR"/>
+        </w:rPr>
+        <w:t>:</w:t>
+      </w:r>
+      <w:r>
+        <w:t>Project</w:t>
+      </w:r>
+      <w:r>
+        <w:rPr>
+          <w:lang w:val="el-GR"/>
+        </w:rPr>
+        <w:t xml:space="preserve"> </w:t>
+      </w:r>
+      <w:r>
+        <w:t>Manager</w:t>
+      </w:r>
+      <w:r>
+        <w:rPr>
+          <w:lang w:val="el-GR"/>
+        </w:rPr>
+        <w:t>(</w:t>
+      </w:r>
+      <w:r>
+        <w:rPr>
+          <w:lang w:val="el-GR"/>
+        </w:rPr>
+        <w:t>Δαλέζιος Κωνσταντίνος-</w:t>
+      </w:r>
+      <w:r>
+        <w:rPr>
+          <w:lang w:val="el-GR"/>
+        </w:rPr>
+        <w:t xml:space="preserve"> </w:t>
+      </w:r>
+      <w:r>
+        <w:rPr>
+          <w:lang w:val="el-GR"/>
+        </w:rPr>
+        <w:t xml:space="preserve">Δημήτριος), </w:t>
+      </w:r>
+      <w:r>
+        <w:t>Resource</w:t>
+      </w:r>
+      <w:r>
+        <w:rPr>
+          <w:lang w:val="el-GR"/>
+        </w:rPr>
+        <w:t xml:space="preserve"> </w:t>
+      </w:r>
+      <w:r>
+        <w:t>Manager</w:t>
+      </w:r>
+      <w:r>
+        <w:rPr>
+          <w:lang w:val="el-GR"/>
+        </w:rPr>
+        <w:t>(</w:t>
+      </w:r>
+      <w:r>
+        <w:rPr>
+          <w:lang w:val="el-GR"/>
+        </w:rPr>
+        <w:t>Σαρταμπάκος Ιωάννης)</w:t>
+      </w:r>
+      <w:r>
+        <w:rPr>
+          <w:lang w:val="el-GR"/>
+        </w:rPr>
+        <w:t xml:space="preserve">, </w:t>
+      </w:r>
+      <w:r>
+        <w:rPr>
+          <w:lang w:val="el-GR"/>
+        </w:rPr>
+        <w:t xml:space="preserve">και </w:t>
+      </w:r>
+      <w:r>
+        <w:t>Team</w:t>
+      </w:r>
+      <w:r>
+        <w:rPr>
+          <w:lang w:val="el-GR"/>
+        </w:rPr>
+        <w:t xml:space="preserve"> </w:t>
+      </w:r>
+      <w:r>
+        <w:t>Coach</w:t>
+      </w:r>
+      <w:r>
+        <w:rPr>
+          <w:lang w:val="el-GR"/>
+        </w:rPr>
+        <w:t>(</w:t>
+      </w:r>
+      <w:r>
+        <w:rPr>
+          <w:lang w:val="el-GR"/>
+        </w:rPr>
+        <w:t>Αλεξανδρόπουλος</w:t>
+      </w:r>
+      <w:r>
+        <w:rPr>
+          <w:lang w:val="el-GR"/>
+        </w:rPr>
+        <w:t xml:space="preserve"> </w:t>
+      </w:r>
+      <w:r>
+        <w:rPr>
+          <w:lang w:val="el-GR"/>
+        </w:rPr>
+        <w:t>Μάριος</w:t>
+      </w:r>
+      <w:r>
+        <w:rPr>
+          <w:lang w:val="el-GR"/>
+        </w:rPr>
+        <w:t xml:space="preserve">) </w:t>
+      </w:r>
+      <w:r>
+        <w:rPr>
+          <w:lang w:val="el-GR"/>
+        </w:rPr>
+        <w:t xml:space="preserve">και </w:t>
+      </w:r>
+      <w:r>
+        <w:t>Steering</w:t>
+      </w:r>
+      <w:r>
+        <w:rPr>
+          <w:lang w:val="el-GR"/>
+        </w:rPr>
+        <w:t xml:space="preserve"> </w:t>
+      </w:r>
+      <w:r>
+        <w:t>Committee</w:t>
+      </w:r>
+      <w:r>
+        <w:rPr>
+          <w:lang w:val="el-GR"/>
+        </w:rPr>
+        <w:t xml:space="preserve"> </w:t>
+      </w:r>
+      <w:r>
+        <w:rPr>
+          <w:lang w:val="el-GR"/>
+        </w:rPr>
+        <w:t>(</w:t>
+      </w:r>
+      <w:r>
+        <w:rPr>
+          <w:lang w:val="el-GR"/>
+        </w:rPr>
+        <w:t>Αρβανίτης</w:t>
+      </w:r>
+      <w:r>
+        <w:rPr>
+          <w:lang w:val="el-GR"/>
+        </w:rPr>
+        <w:t xml:space="preserve"> </w:t>
+      </w:r>
+      <w:r>
+        <w:rPr>
+          <w:lang w:val="el-GR"/>
+        </w:rPr>
+        <w:t>Ερμής</w:t>
+      </w:r>
+      <w:r>
+        <w:rPr>
+          <w:lang w:val="el-GR"/>
+        </w:rPr>
+        <w:t>-</w:t>
+      </w:r>
+      <w:r>
+        <w:rPr>
+          <w:lang w:val="el-GR"/>
+        </w:rPr>
+        <w:t>Ιωάννης, Βύνιας</w:t>
+      </w:r>
+      <w:r>
+        <w:rPr>
+          <w:lang w:val="el-GR"/>
+        </w:rPr>
+        <w:t xml:space="preserve"> </w:t>
+      </w:r>
+      <w:r>
+        <w:rPr>
+          <w:lang w:val="el-GR"/>
+        </w:rPr>
+        <w:t>Διονύσιος).</w:t>
+      </w:r>
+      <w:r>
+        <w:rPr>
+          <w:lang w:val="el-GR"/>
+        </w:rPr>
+        <w:t xml:space="preserve"> Ο </w:t>
+      </w:r>
+      <w:r>
+        <w:t>Project</w:t>
+      </w:r>
+      <w:r>
+        <w:rPr>
+          <w:lang w:val="el-GR"/>
+        </w:rPr>
+        <w:t xml:space="preserve"> </w:t>
+      </w:r>
+      <w:r>
+        <w:t>manager</w:t>
+      </w:r>
+      <w:r>
+        <w:rPr>
+          <w:lang w:val="el-GR"/>
+        </w:rPr>
+        <w:t xml:space="preserve"> είναι υπεύθυνος για τον</w:t>
+      </w:r>
+      <w:r>
+        <w:rPr>
+          <w:lang w:val="el-GR"/>
+        </w:rPr>
+        <w:t xml:space="preserve"> </w:t>
+      </w:r>
+      <w:r>
+        <w:rPr>
+          <w:lang w:val="el-GR"/>
+        </w:rPr>
+        <w:t xml:space="preserve">ορθό προγραμματισμό και την έγκαιρη ολοκλήρωση του έργου, ο </w:t>
+      </w:r>
+      <w:r>
+        <w:t>Resource</w:t>
+      </w:r>
+      <w:r>
+        <w:rPr>
+          <w:lang w:val="el-GR"/>
+        </w:rPr>
+        <w:t xml:space="preserve"> </w:t>
+      </w:r>
+      <w:r>
+        <w:t>Manager</w:t>
+      </w:r>
+      <w:r>
+        <w:rPr>
+          <w:lang w:val="el-GR"/>
+        </w:rPr>
+        <w:t xml:space="preserve">, άμεσα συνδεδεμένος με τον </w:t>
+      </w:r>
+      <w:r>
+        <w:t>Project</w:t>
+      </w:r>
+      <w:r>
+        <w:rPr>
+          <w:lang w:val="el-GR"/>
+        </w:rPr>
+        <w:t xml:space="preserve"> </w:t>
+      </w:r>
+      <w:r>
+        <w:t>Manager</w:t>
+      </w:r>
+      <w:r>
+        <w:rPr>
+          <w:lang w:val="el-GR"/>
+        </w:rPr>
+        <w:t xml:space="preserve"> καθορίζει πόρους και ποιες υλοποιήσεις καθίστανται αναγκαίες και το </w:t>
+      </w:r>
+      <w:r>
+        <w:t>Steering</w:t>
+      </w:r>
+      <w:r>
+        <w:rPr>
+          <w:lang w:val="el-GR"/>
+        </w:rPr>
+        <w:t xml:space="preserve"> </w:t>
+      </w:r>
+      <w:r>
+        <w:t>Committee</w:t>
+      </w:r>
+      <w:r>
+        <w:rPr>
+          <w:lang w:val="el-GR"/>
+        </w:rPr>
+        <w:t xml:space="preserve"> </w:t>
+      </w:r>
+      <w:r>
+        <w:rPr>
+          <w:lang w:val="el-GR"/>
+        </w:rPr>
+        <w:t xml:space="preserve">αποτελείτε </w:t>
+      </w:r>
+      <w:r>
+        <w:rPr>
+          <w:lang w:val="el-GR"/>
+        </w:rPr>
+        <w:lastRenderedPageBreak/>
+        <w:t xml:space="preserve">από αντιπροσώπους των </w:t>
+      </w:r>
+      <w:r>
+        <w:t>stakeholder</w:t>
+      </w:r>
+      <w:r>
+        <w:rPr>
+          <w:lang w:val="el-GR"/>
+        </w:rPr>
+        <w:t xml:space="preserve"> </w:t>
+      </w:r>
+      <w:r>
+        <w:rPr>
+          <w:lang w:val="el-GR"/>
+        </w:rPr>
+        <w:t xml:space="preserve">και παράλληλα επικοινωνούν άμεσα με τον πελάτη. </w:t>
+      </w:r>
+      <w:r>
+        <w:rPr>
+          <w:lang w:val="el-GR"/>
+        </w:rPr>
+        <w:t xml:space="preserve">Όλα τα μέλη είναι ταυτόχρονα και </w:t>
+      </w:r>
+      <w:r>
+        <w:t>team</w:t>
+      </w:r>
+      <w:r>
+        <w:rPr>
+          <w:lang w:val="el-GR"/>
+        </w:rPr>
+        <w:t xml:space="preserve"> </w:t>
+      </w:r>
+      <w:r>
+        <w:t>members</w:t>
+      </w:r>
+      <w:r>
+        <w:rPr>
+          <w:lang w:val="el-GR"/>
+        </w:rPr>
+        <w:t xml:space="preserve">, που ανάλογα με το εκάστοτε υπό έργο </w:t>
+      </w:r>
+      <w:r>
+        <w:rPr>
+          <w:lang w:val="el-GR"/>
+        </w:rPr>
+        <w:t>ή</w:t>
+      </w:r>
+      <w:r>
+        <w:rPr>
+          <w:lang w:val="el-GR"/>
+        </w:rPr>
+        <w:t xml:space="preserve"> δραστηριότητα, αλλάζουν και δυναμικά ρόλους(π.χ. </w:t>
+      </w:r>
+      <w:r>
+        <w:rPr>
+          <w:lang w:val="el-GR"/>
+        </w:rPr>
+        <w:t xml:space="preserve">κάποιος αρχίζει ως </w:t>
+      </w:r>
+      <w:r>
+        <w:rPr>
+          <w:lang w:val="el-GR"/>
+        </w:rPr>
+        <w:t xml:space="preserve">αρχιτέκτονας βάσης δεδομένων μετά </w:t>
+      </w:r>
+      <w:r>
+        <w:rPr>
+          <w:lang w:val="el-GR"/>
+        </w:rPr>
+        <w:t xml:space="preserve">προάγεται σε </w:t>
+      </w:r>
+      <w:r>
+        <w:rPr>
+          <w:lang w:val="el-GR"/>
+        </w:rPr>
+        <w:t xml:space="preserve">σχεδιαστής </w:t>
+      </w:r>
+      <w:proofErr w:type="spellStart"/>
+      <w:r>
+        <w:t>gui</w:t>
+      </w:r>
+      <w:proofErr w:type="spellEnd"/>
+      <w:r>
+        <w:rPr>
+          <w:lang w:val="el-GR"/>
+        </w:rPr>
+        <w:t>).</w:t>
+      </w:r>
+    </w:p>
+    <w:p>
+      <w:pPr>
+        <w:rPr>
+          <w:lang w:val="el-GR"/>
+        </w:rPr>
+      </w:pPr>
+      <w:r>
+        <w:rPr>
+          <w:noProof/>
+          <w:lang w:val="el-GR"/>
+        </w:rPr>
+        <w:drawing>
+          <wp:anchor distT="0" distB="0" distL="114300" distR="114300" simplePos="0" relativeHeight="251660288" behindDoc="0" locked="0" layoutInCell="1" allowOverlap="1" wp14:anchorId="4DD739E1" wp14:editId="373A96EF">
+            <wp:simplePos x="0" y="0"/>
+            <wp:positionH relativeFrom="margin">
+              <wp:posOffset>-269240</wp:posOffset>
+            </wp:positionH>
+            <wp:positionV relativeFrom="margin">
+              <wp:posOffset>3247670</wp:posOffset>
+            </wp:positionV>
+            <wp:extent cx="6484479" cy="2786787"/>
+            <wp:effectExtent l="0" t="0" r="0" b="0"/>
+            <wp:wrapSquare wrapText="bothSides"/>
+            <wp:docPr id="5" name="Εικόνα 5"/>
+            <wp:cNvGraphicFramePr>
+              <a:graphicFrameLocks xmlns:a="http://schemas.openxmlformats.org/drawingml/2006/main" noChangeAspect="1"/>
+            </wp:cNvGraphicFramePr>
+            <a:graphic xmlns:a="http://schemas.openxmlformats.org/drawingml/2006/main">
+              <a:graphicData uri="http://schemas.openxmlformats.org/drawingml/2006/picture">
+                <pic:pic xmlns:pic="http://schemas.openxmlformats.org/drawingml/2006/picture">
+                  <pic:nvPicPr>
+                    <pic:cNvPr id="0" name="Picture 1"/>
+                    <pic:cNvPicPr>
+                      <a:picLocks noChangeAspect="1" noChangeArrowheads="1"/>
+                    </pic:cNvPicPr>
+                  </pic:nvPicPr>
+                  <pic:blipFill>
+                    <a:blip r:embed="rId6" cstate="print">
+                      <a:extLst>
+                        <a:ext uri="{28A0092B-C50C-407E-A947-70E740481C1C}">
+                          <a14:useLocalDpi xmlns:a14="http://schemas.microsoft.com/office/drawing/2010/main" val="0"/>
+                        </a:ext>
+                      </a:extLst>
+                    </a:blip>
+                    <a:srcRect/>
+                    <a:stretch>
+                      <a:fillRect/>
+                    </a:stretch>
+                  </pic:blipFill>
+                  <pic:spPr bwMode="auto">
+                    <a:xfrm>
+                      <a:off x="0" y="0"/>
+                      <a:ext cx="6484479" cy="2786787"/>
+                    </a:xfrm>
+                    <a:prstGeom prst="rect">
+                      <a:avLst/>
+                    </a:prstGeom>
+                    <a:noFill/>
+                    <a:ln>
+                      <a:noFill/>
+                    </a:ln>
+                  </pic:spPr>
+                </pic:pic>
+              </a:graphicData>
+            </a:graphic>
+          </wp:anchor>
+        </w:drawing>
+      </w:r>
+      <w:r>
+        <w:rPr>
+          <w:lang w:val="el-GR"/>
+        </w:rPr>
+        <w:t xml:space="preserve">    </w:t>
+      </w:r>
+      <w:r>
+        <w:rPr>
+          <w:lang w:val="el-GR"/>
+        </w:rPr>
+        <w:t xml:space="preserve">Για την αναπαράσταση κάθε δραστηριότητας χρησιμοποιούμε </w:t>
+      </w:r>
+      <w:r>
+        <w:t>Bucket</w:t>
+      </w:r>
+      <w:r>
+        <w:rPr>
+          <w:lang w:val="el-GR"/>
+        </w:rPr>
+        <w:t xml:space="preserve"> </w:t>
+      </w:r>
+      <w:r>
+        <w:t>size</w:t>
+      </w:r>
+      <w:r>
+        <w:rPr>
+          <w:lang w:val="el-GR"/>
+        </w:rPr>
+        <w:t xml:space="preserve"> </w:t>
+      </w:r>
+      <w:r>
+        <w:t>planning</w:t>
+      </w:r>
+      <w:r>
+        <w:rPr>
+          <w:lang w:val="el-GR"/>
+        </w:rPr>
+        <w:t xml:space="preserve"> </w:t>
+      </w:r>
+      <w:r>
+        <w:rPr>
+          <w:lang w:val="el-GR"/>
+        </w:rPr>
+        <w:t xml:space="preserve">και τον πίνακα </w:t>
+      </w:r>
+      <w:r>
+        <w:t>Kanban</w:t>
+      </w:r>
+      <w:r>
+        <w:rPr>
+          <w:lang w:val="el-GR"/>
+        </w:rPr>
+        <w:t xml:space="preserve"> </w:t>
+      </w:r>
+      <w:r>
+        <w:rPr>
+          <w:lang w:val="el-GR"/>
+        </w:rPr>
+        <w:t>(με προσθήκη δυο στηλών). Μια ιδέα, αφού περάσει τρία πιο μακροπρόθεσμα στάδια εξέτασης (</w:t>
+      </w:r>
+      <w:r>
+        <w:t>bucket</w:t>
+      </w:r>
+      <w:r>
+        <w:rPr>
+          <w:lang w:val="el-GR"/>
+        </w:rPr>
+        <w:t xml:space="preserve"> </w:t>
+      </w:r>
+      <w:r>
+        <w:t>size</w:t>
+      </w:r>
+      <w:r>
+        <w:rPr>
+          <w:lang w:val="el-GR"/>
+        </w:rPr>
+        <w:t xml:space="preserve"> </w:t>
+      </w:r>
+      <w:r>
+        <w:t>planning</w:t>
+      </w:r>
+      <w:r>
+        <w:rPr>
+          <w:lang w:val="el-GR"/>
+        </w:rPr>
+        <w:t xml:space="preserve">) </w:t>
+      </w:r>
+      <w:r>
+        <w:rPr>
+          <w:lang w:val="el-GR"/>
+        </w:rPr>
+        <w:t xml:space="preserve">τοποθετείτε στο </w:t>
+      </w:r>
+      <w:r>
+        <w:t>Kanban</w:t>
+      </w:r>
+      <w:r>
+        <w:rPr>
+          <w:lang w:val="el-GR"/>
+        </w:rPr>
+        <w:t xml:space="preserve"> </w:t>
+      </w:r>
+      <w:r>
+        <w:t>board</w:t>
+      </w:r>
+      <w:r>
+        <w:rPr>
+          <w:lang w:val="el-GR"/>
+        </w:rPr>
+        <w:t xml:space="preserve"> </w:t>
+      </w:r>
+      <w:r>
+        <w:rPr>
+          <w:lang w:val="el-GR"/>
+        </w:rPr>
+        <w:t xml:space="preserve">όπου κάθε φορά μετακινείται μια θέση, ανάλογα με το αν υπήρξε πρόοδος, αλλιώς μένει στάσιμο στη στήλη που άνηκε. Προσθέσαμε δυο στήλες </w:t>
+      </w:r>
+      <w:r>
+        <w:t>Testing</w:t>
+      </w:r>
+      <w:r>
+        <w:rPr>
+          <w:lang w:val="el-GR"/>
+        </w:rPr>
+        <w:t>,</w:t>
+      </w:r>
+      <w:r>
+        <w:rPr>
+          <w:lang w:val="el-GR"/>
+        </w:rPr>
+        <w:t xml:space="preserve"> </w:t>
+      </w:r>
+      <w:r>
+        <w:rPr>
+          <w:lang w:val="el-GR"/>
+        </w:rPr>
+        <w:t xml:space="preserve">μετά το </w:t>
+      </w:r>
+      <w:r>
+        <w:t>In</w:t>
+      </w:r>
+      <w:r>
+        <w:rPr>
+          <w:lang w:val="el-GR"/>
+        </w:rPr>
+        <w:t xml:space="preserve"> </w:t>
+      </w:r>
+      <w:r>
+        <w:t>progress</w:t>
+      </w:r>
+      <w:r>
+        <w:rPr>
+          <w:lang w:val="el-GR"/>
+        </w:rPr>
+        <w:t xml:space="preserve"> </w:t>
+      </w:r>
+      <w:r>
+        <w:rPr>
+          <w:lang w:val="el-GR"/>
+        </w:rPr>
+        <w:t xml:space="preserve">και </w:t>
+      </w:r>
+      <w:r>
+        <w:t>Exit</w:t>
+      </w:r>
+      <w:r>
+        <w:rPr>
+          <w:lang w:val="el-GR"/>
+        </w:rPr>
+        <w:t xml:space="preserve"> στο τέλος με σκοπό να προσθέσουμε δυο ακόμα σημαντικά στάδια. Για το πρώτο, ένα ‘</w:t>
+      </w:r>
+      <w:r>
+        <w:rPr>
+          <w:lang w:val="el-GR"/>
+        </w:rPr>
+        <w:t>’</w:t>
+      </w:r>
+      <w:r>
+        <w:t>sticky</w:t>
+      </w:r>
+      <w:r>
+        <w:rPr>
+          <w:lang w:val="el-GR"/>
+        </w:rPr>
+        <w:t xml:space="preserve"> </w:t>
+      </w:r>
+      <w:r>
+        <w:t>note</w:t>
+      </w:r>
+      <w:r>
+        <w:rPr>
+          <w:lang w:val="el-GR"/>
+        </w:rPr>
+        <w:t>’’</w:t>
+      </w:r>
+      <w:r>
+        <w:rPr>
+          <w:lang w:val="el-GR"/>
+        </w:rPr>
+        <w:t xml:space="preserve"> μένει εκεί αφού περάσει το </w:t>
+      </w:r>
+      <w:r>
+        <w:t>In</w:t>
+      </w:r>
+      <w:r>
+        <w:rPr>
+          <w:lang w:val="el-GR"/>
+        </w:rPr>
+        <w:t xml:space="preserve"> </w:t>
+      </w:r>
+      <w:r>
+        <w:t>Progress</w:t>
+      </w:r>
+      <w:r>
+        <w:rPr>
+          <w:lang w:val="el-GR"/>
+        </w:rPr>
+        <w:t xml:space="preserve"> </w:t>
+      </w:r>
+      <w:r>
+        <w:rPr>
+          <w:lang w:val="el-GR"/>
+        </w:rPr>
+        <w:t xml:space="preserve">και περνά έναν διεξοδικό έλεγχο για πρόβλεψη λαθών, τα οποία θα προσέθεταν κόπο και χρόνο ώστε να γίνει </w:t>
+      </w:r>
+      <w:r>
+        <w:t>backtracking</w:t>
+      </w:r>
+      <w:r>
+        <w:rPr>
+          <w:lang w:val="el-GR"/>
+        </w:rPr>
+        <w:t xml:space="preserve"> </w:t>
+      </w:r>
+      <w:r>
+        <w:rPr>
+          <w:lang w:val="el-GR"/>
+        </w:rPr>
+        <w:t xml:space="preserve">και να διορθωθούν. Το τελευταίο στάδιο, </w:t>
+      </w:r>
+      <w:r>
+        <w:t>Exit</w:t>
+      </w:r>
+      <w:r>
+        <w:rPr>
+          <w:lang w:val="el-GR"/>
+        </w:rPr>
+        <w:t>,</w:t>
+      </w:r>
+      <w:r>
+        <w:rPr>
+          <w:lang w:val="el-GR"/>
+        </w:rPr>
+        <w:t xml:space="preserve"> </w:t>
+      </w:r>
+      <w:r>
+        <w:rPr>
+          <w:lang w:val="el-GR"/>
+        </w:rPr>
+        <w:t xml:space="preserve">είναι ένα στάδιο όπου μια δραστηριότητα, παρά το πέρας της, παραμένει για </w:t>
+      </w:r>
+      <w:proofErr w:type="spellStart"/>
+      <w:r>
+        <w:rPr>
+          <w:lang w:val="el-GR"/>
+        </w:rPr>
+        <w:t>αυτοαξιολόγηση</w:t>
+      </w:r>
+      <w:proofErr w:type="spellEnd"/>
+      <w:r>
+        <w:rPr>
+          <w:lang w:val="el-GR"/>
+        </w:rPr>
+        <w:t>, ώστε να επανεκτιμηθεί η αποτελεσματικότητά της και ακόμα αν χρειαστεί να αναθεωρηθούν προηγούμενες εκδόσεις.</w:t>
+      </w:r>
+      <w:r>
+        <w:rPr>
+          <w:lang w:val="el-GR"/>
+        </w:rPr>
+        <w:t xml:space="preserve"> Ως όριο θέσαμε τις 20 ταυτόχρονες δραστηριότητες.</w:t>
+      </w:r>
+      <w:r>
+        <w:rPr>
+          <w:lang w:val="el-GR"/>
+        </w:rPr>
+        <w:t xml:space="preserve"> </w:t>
+      </w:r>
+      <w:r>
+        <w:rPr>
+          <w:lang w:val="el-GR"/>
+        </w:rPr>
+        <w:t xml:space="preserve">Με τη μέθοδο αυτή τα μέλη έχουν σφαιρική εικόνα των τμημάτων του </w:t>
+      </w:r>
+      <w:r>
+        <w:t>Project</w:t>
+      </w:r>
+      <w:r>
+        <w:rPr>
+          <w:lang w:val="el-GR"/>
+        </w:rPr>
+        <w:t xml:space="preserve"> </w:t>
+      </w:r>
+      <w:r>
+        <w:rPr>
+          <w:lang w:val="el-GR"/>
+        </w:rPr>
+        <w:t xml:space="preserve">και δεν εστιάζουν μονομερώς σε ένα </w:t>
+      </w:r>
+      <w:r>
+        <w:t>Task</w:t>
+      </w:r>
+      <w:r>
+        <w:rPr>
+          <w:lang w:val="el-GR"/>
+        </w:rPr>
+        <w:t xml:space="preserve">, </w:t>
+      </w:r>
+      <w:r>
+        <w:rPr>
+          <w:lang w:val="el-GR"/>
+        </w:rPr>
+        <w:t xml:space="preserve">μέσω των τυπικών </w:t>
+      </w:r>
+      <w:r>
+        <w:t>sprint</w:t>
+      </w:r>
+      <w:r>
+        <w:rPr>
+          <w:lang w:val="el-GR"/>
+        </w:rPr>
+        <w:t xml:space="preserve"> </w:t>
+      </w:r>
+      <w:r>
+        <w:t>cycles</w:t>
+      </w:r>
+      <w:r>
+        <w:rPr>
+          <w:lang w:val="el-GR"/>
+        </w:rPr>
+        <w:t>.</w:t>
+      </w:r>
+      <w:r>
+        <w:rPr>
+          <w:lang w:val="el-GR"/>
+        </w:rPr>
+        <w:t xml:space="preserve"> </w:t>
+      </w:r>
+      <w:r>
+        <w:rPr>
+          <w:lang w:val="el-GR"/>
+        </w:rPr>
+        <w:t>Το τωρινό μας</w:t>
+      </w:r>
+      <w:r>
+        <w:rPr>
+          <w:lang w:val="el-GR"/>
+        </w:rPr>
+        <w:t xml:space="preserve"> </w:t>
+      </w:r>
+      <w:r>
+        <w:t>Kanban</w:t>
+      </w:r>
+      <w:r>
+        <w:rPr>
+          <w:lang w:val="el-GR"/>
+        </w:rPr>
+        <w:t xml:space="preserve"> </w:t>
+      </w:r>
+      <w:r>
+        <w:t>board</w:t>
+      </w:r>
+      <w:r>
+        <w:rPr>
+          <w:lang w:val="el-GR"/>
+        </w:rPr>
+        <w:t>,</w:t>
+      </w:r>
+      <w:r>
+        <w:rPr>
+          <w:lang w:val="el-GR"/>
+        </w:rPr>
+        <w:t xml:space="preserve"> </w:t>
+      </w:r>
+      <w:r>
+        <w:rPr>
+          <w:lang w:val="el-GR"/>
+        </w:rPr>
+        <w:t>έχει ως ακολούθως</w:t>
+      </w:r>
+      <w:r>
+        <w:rPr>
+          <w:lang w:val="el-GR"/>
+        </w:rPr>
+        <w:t>:</w:t>
+      </w:r>
+    </w:p>
+    <w:p>
+      <w:pPr>
+        <w:pStyle w:val="a3"/>
+        <w:rPr>
+          <w:lang w:val="el-GR"/>
+        </w:rPr>
+      </w:pPr>
+      <w:r>
+        <w:rPr>
+          <w:u w:val="single"/>
+          <w:lang w:val="el-GR"/>
+        </w:rPr>
+        <w:t>Εργαλείο</w:t>
+      </w:r>
+      <w:r>
+        <w:rPr>
+          <w:u w:val="single"/>
+          <w:lang w:val="el-GR"/>
+        </w:rPr>
+        <w:t>:</w:t>
+      </w:r>
+      <w:r>
+        <w:rPr>
+          <w:lang w:val="el-GR"/>
+        </w:rPr>
+        <w:t xml:space="preserve"> </w:t>
+      </w:r>
+      <w:r>
+        <w:rPr>
+          <w:lang w:val="el-GR"/>
+        </w:rPr>
+        <w:t xml:space="preserve">Ως </w:t>
+      </w:r>
+      <w:r>
+        <w:t>Kanban</w:t>
+      </w:r>
+      <w:r>
+        <w:rPr>
+          <w:lang w:val="el-GR"/>
+        </w:rPr>
+        <w:t xml:space="preserve"> </w:t>
+      </w:r>
+      <w:r>
+        <w:t>Board</w:t>
+      </w:r>
+      <w:r>
+        <w:rPr>
+          <w:lang w:val="el-GR"/>
+        </w:rPr>
+        <w:t xml:space="preserve"> </w:t>
+      </w:r>
+      <w:r>
+        <w:rPr>
+          <w:lang w:val="el-GR"/>
+        </w:rPr>
+        <w:t xml:space="preserve">χρησιμοποιήσαμε το εργαλείο </w:t>
+      </w:r>
+      <w:r>
+        <w:t>white</w:t>
+      </w:r>
+      <w:r>
+        <w:rPr>
+          <w:lang w:val="el-GR"/>
+        </w:rPr>
+        <w:t xml:space="preserve"> </w:t>
+      </w:r>
+      <w:r>
+        <w:t>board</w:t>
+      </w:r>
+      <w:r>
+        <w:rPr>
+          <w:lang w:val="el-GR"/>
+        </w:rPr>
+        <w:t xml:space="preserve"> </w:t>
+      </w:r>
+      <w:r>
+        <w:rPr>
+          <w:lang w:val="el-GR"/>
+        </w:rPr>
+        <w:t xml:space="preserve">του </w:t>
+      </w:r>
+      <w:r>
+        <w:t>Lucid</w:t>
+      </w:r>
+      <w:r>
+        <w:rPr>
+          <w:lang w:val="el-GR"/>
+        </w:rPr>
+        <w:t xml:space="preserve"> </w:t>
+      </w:r>
+      <w:r>
+        <w:t>chart</w:t>
+      </w:r>
+      <w:r>
+        <w:rPr>
+          <w:lang w:val="el-GR"/>
+        </w:rPr>
+        <w:t xml:space="preserve"> </w:t>
+      </w:r>
+      <w:hyperlink r:id="rId7" w:history="1">
+        <w:r>
+          <w:rPr>
+            <w:rStyle w:val="-"/>
+            <w:lang w:val="el-GR"/>
+          </w:rPr>
+          <w:t>https://lucid.app/</w:t>
+        </w:r>
+      </w:hyperlink>
+      <w:r>
+        <w:rPr>
+          <w:lang w:val="el-GR"/>
+        </w:rPr>
+        <w:t xml:space="preserve"> .</w:t>
+      </w:r>
+    </w:p>
+    <w:p>
+      <w:pPr>
+        <w:rPr>
+          <w:u w:val="single"/>
+          <w:lang w:val="el-GR"/>
+        </w:rPr>
+      </w:pPr>
+    </w:p>
+    <w:p>
+      <w:pPr>
+        <w:rPr>
+          <w:lang w:val="el-GR"/>
+        </w:rPr>
+      </w:pPr>
+      <w:r>
+        <w:rPr>
+          <w:lang w:val="el-GR"/>
+        </w:rPr>
+        <w:t xml:space="preserve">    Οι συναντήσεις μας(με παρουσία όλων των μελών μέσω </w:t>
+      </w:r>
+      <w:r>
+        <w:t>video</w:t>
+      </w:r>
+      <w:r>
+        <w:rPr>
+          <w:lang w:val="el-GR"/>
+        </w:rPr>
+        <w:t xml:space="preserve"> </w:t>
+      </w:r>
+      <w:r>
+        <w:t>calls</w:t>
+      </w:r>
+      <w:r>
+        <w:rPr>
+          <w:lang w:val="el-GR"/>
+        </w:rPr>
+        <w:t>)</w:t>
+      </w:r>
+      <w:r>
+        <w:rPr>
+          <w:lang w:val="el-GR"/>
+        </w:rPr>
+        <w:t xml:space="preserve"> θέλαμε να είναι όσο το δυνατόν πιο εποικοδομητικές και για αυτό το λόγο</w:t>
+      </w:r>
+      <w:r>
+        <w:rPr>
+          <w:lang w:val="el-GR"/>
+        </w:rPr>
+        <w:t>,</w:t>
+      </w:r>
+      <w:r>
+        <w:rPr>
+          <w:lang w:val="el-GR"/>
+        </w:rPr>
+        <w:t xml:space="preserve"> </w:t>
+      </w:r>
+      <w:r>
+        <w:rPr>
+          <w:lang w:val="el-GR"/>
+        </w:rPr>
+        <w:t xml:space="preserve">ορίσαμε τρεις, σταθερές ημέρες, ηλεκτρονικής συνάντησης, αλλά ο καθένας εργάζεται καθημερινά ατομικά και κατακερματισμένα. Τα </w:t>
+      </w:r>
+      <w:r>
+        <w:t>sprint</w:t>
+      </w:r>
+      <w:r>
+        <w:rPr>
+          <w:lang w:val="el-GR"/>
+        </w:rPr>
+        <w:t xml:space="preserve"> </w:t>
+      </w:r>
+      <w:r>
+        <w:t>cycles</w:t>
+      </w:r>
+      <w:r>
+        <w:rPr>
+          <w:lang w:val="el-GR"/>
+        </w:rPr>
+        <w:t xml:space="preserve"> </w:t>
+      </w:r>
+      <w:r>
+        <w:rPr>
+          <w:lang w:val="el-GR"/>
+        </w:rPr>
+        <w:t xml:space="preserve">μας ορίστηκαν, να έχουν διορία δυο εβδομάδων, πράγμα που συμβάδιζε και με τις διορίες των παραδοτέων μας.  </w:t>
+      </w:r>
+    </w:p>
+    <w:p>
+      <w:pPr>
+        <w:rPr>
+          <w:lang w:val="el-GR"/>
+        </w:rPr>
+      </w:pPr>
+    </w:p>
+    <w:p>
+      <w:pPr>
+        <w:rPr>
+          <w:lang w:val="el-GR"/>
+        </w:rPr>
+      </w:pPr>
+    </w:p>
+    <w:p>
+      <w:r>
+        <w:rPr>
+          <w:lang w:val="el-GR"/>
+        </w:rPr>
+        <w:lastRenderedPageBreak/>
+        <w:t xml:space="preserve">    </w:t>
+      </w:r>
+      <w:r>
+        <w:rPr>
+          <w:lang w:val="el-GR"/>
+        </w:rPr>
+        <w:t>Η</w:t>
+      </w:r>
+      <w:r>
+        <w:rPr>
+          <w:lang w:val="el-GR"/>
+        </w:rPr>
+        <w:t xml:space="preserve"> </w:t>
+      </w:r>
+      <w:r>
+        <w:rPr>
+          <w:lang w:val="el-GR"/>
+        </w:rPr>
+        <w:t>ενσωμάτωση</w:t>
+      </w:r>
+      <w:r>
+        <w:rPr>
+          <w:lang w:val="el-GR"/>
+        </w:rPr>
+        <w:t xml:space="preserve"> </w:t>
+      </w:r>
+      <w:r>
+        <w:rPr>
+          <w:lang w:val="el-GR"/>
+        </w:rPr>
+        <w:t>του</w:t>
+      </w:r>
+      <w:r>
+        <w:rPr>
+          <w:lang w:val="el-GR"/>
+        </w:rPr>
+        <w:t xml:space="preserve"> </w:t>
+      </w:r>
+      <w:r>
+        <w:t>Agile</w:t>
+      </w:r>
+      <w:r>
+        <w:rPr>
+          <w:lang w:val="el-GR"/>
+        </w:rPr>
+        <w:t xml:space="preserve"> </w:t>
+      </w:r>
+      <w:r>
+        <w:t>Framework</w:t>
+      </w:r>
+      <w:r>
+        <w:rPr>
+          <w:lang w:val="el-GR"/>
+        </w:rPr>
+        <w:t xml:space="preserve"> </w:t>
+      </w:r>
+      <w:r>
+        <w:t>XP</w:t>
+      </w:r>
+      <w:r>
+        <w:rPr>
+          <w:lang w:val="el-GR"/>
+        </w:rPr>
+        <w:t>(</w:t>
+      </w:r>
+      <w:r>
+        <w:t>Extreme</w:t>
+      </w:r>
+      <w:r>
+        <w:rPr>
+          <w:lang w:val="el-GR"/>
+        </w:rPr>
+        <w:t xml:space="preserve"> </w:t>
+      </w:r>
+      <w:r>
+        <w:t>Programming</w:t>
+      </w:r>
+      <w:r>
+        <w:rPr>
+          <w:lang w:val="el-GR"/>
+        </w:rPr>
+        <w:t>)</w:t>
+      </w:r>
+      <w:r>
+        <w:rPr>
+          <w:lang w:val="el-GR"/>
+        </w:rPr>
+        <w:t>,</w:t>
+      </w:r>
+      <w:r>
+        <w:rPr>
+          <w:lang w:val="el-GR"/>
+        </w:rPr>
+        <w:t xml:space="preserve"> </w:t>
+      </w:r>
+      <w:r>
+        <w:rPr>
+          <w:lang w:val="el-GR"/>
+        </w:rPr>
+        <w:t>είχε και αυτή</w:t>
+      </w:r>
+      <w:r>
+        <w:rPr>
+          <w:lang w:val="el-GR"/>
+        </w:rPr>
+        <w:t xml:space="preserve"> </w:t>
+      </w:r>
+      <w:r>
+        <w:rPr>
+          <w:lang w:val="el-GR"/>
+        </w:rPr>
+        <w:t xml:space="preserve">τεράστια συνεισφορά στην ομαλή διεξαγωγή του </w:t>
+      </w:r>
+      <w:r>
+        <w:t>Project</w:t>
+      </w:r>
+      <w:r>
+        <w:rPr>
+          <w:lang w:val="el-GR"/>
+        </w:rPr>
+        <w:t xml:space="preserve"> </w:t>
+      </w:r>
+      <w:r>
+        <w:rPr>
+          <w:lang w:val="el-GR"/>
+        </w:rPr>
+        <w:t>μας και κυρίως στο κομμάτι την ανάπτυξης του κώδικα.</w:t>
+      </w:r>
+      <w:r>
+        <w:rPr>
+          <w:lang w:val="el-GR"/>
+        </w:rPr>
+        <w:t xml:space="preserve"> Κυρίαρχος στόχος του </w:t>
+      </w:r>
+      <w:r>
+        <w:t>XP</w:t>
+      </w:r>
+      <w:r>
+        <w:rPr>
+          <w:lang w:val="el-GR"/>
+        </w:rPr>
+        <w:t>,</w:t>
+      </w:r>
+      <w:r>
+        <w:rPr>
+          <w:lang w:val="el-GR"/>
+        </w:rPr>
+        <w:t xml:space="preserve"> </w:t>
+      </w:r>
+      <w:r>
+        <w:rPr>
+          <w:lang w:val="el-GR"/>
+        </w:rPr>
+        <w:t>είναι η ελαχιστοποίηση του χρόνου ανάπτυξης λογισμικού, με χρήση επιτυχημένων μεθόδων σε ακραία έκταση. Χρησιμοποιείται παραλληλία για εξοικονόμηση χρόνου και ολοκληρώνονται έργα που είναι μονάχα απαραίτητα για την λειτουργικότητα του τελικού προϊόντος.</w:t>
+      </w:r>
+      <w:r>
+        <w:rPr>
+          <w:lang w:val="el-GR"/>
+        </w:rPr>
+        <w:t xml:space="preserve"> Όπως και η ατομική δουλεία των μελών, τα </w:t>
+      </w:r>
+      <w:r>
+        <w:t>cycles</w:t>
+      </w:r>
+      <w:r>
+        <w:rPr>
+          <w:lang w:val="el-GR"/>
+        </w:rPr>
+        <w:t xml:space="preserve"> </w:t>
+      </w:r>
+      <w:r>
+        <w:rPr>
+          <w:lang w:val="el-GR"/>
+        </w:rPr>
+        <w:t xml:space="preserve">του </w:t>
+      </w:r>
+      <w:r>
+        <w:t>XP</w:t>
+      </w:r>
+      <w:r>
+        <w:rPr>
+          <w:lang w:val="el-GR"/>
+        </w:rPr>
+        <w:t xml:space="preserve"> είναι καθημερινά και διακρίνονται σε </w:t>
+      </w:r>
+      <w:r>
+        <w:rPr>
+          <w:lang w:val="el-GR"/>
+        </w:rPr>
+        <w:t>coding, testing, listening</w:t>
+      </w:r>
+      <w:r>
+        <w:rPr>
+          <w:lang w:val="el-GR"/>
+        </w:rPr>
+        <w:t xml:space="preserve"> και </w:t>
+      </w:r>
+      <w:r>
+        <w:t>designing</w:t>
+      </w:r>
+      <w:r>
+        <w:rPr>
+          <w:lang w:val="el-GR"/>
+        </w:rPr>
+        <w:t>.</w:t>
+      </w:r>
+      <w:r>
+        <w:rPr>
+          <w:lang w:val="el-GR"/>
+        </w:rPr>
+        <w:t xml:space="preserve"> </w:t>
+      </w:r>
+      <w:r>
+        <w:rPr>
+          <w:lang w:val="el-GR"/>
+        </w:rPr>
+        <w:t>Επίσης</w:t>
+      </w:r>
+      <w:r>
+        <w:rPr>
+          <w:lang w:val="el-GR"/>
+        </w:rPr>
+        <w:t xml:space="preserve">, εμπνευσμένοι από το </w:t>
+      </w:r>
+      <w:r>
+        <w:t>XP</w:t>
+      </w:r>
+      <w:r>
+        <w:rPr>
+          <w:lang w:val="el-GR"/>
+        </w:rPr>
+        <w:t xml:space="preserve"> θα χρησιμοποιήσουμε τη μέθοδο ανάπτυξης λογισμικού </w:t>
+      </w:r>
+      <w:r>
+        <w:t>Pair</w:t>
+      </w:r>
+      <w:r>
+        <w:rPr>
+          <w:lang w:val="el-GR"/>
+        </w:rPr>
+        <w:t xml:space="preserve"> </w:t>
+      </w:r>
+      <w:r>
+        <w:t>Programming</w:t>
+      </w:r>
+      <w:r>
+        <w:rPr>
+          <w:lang w:val="el-GR"/>
+        </w:rPr>
+        <w:t>, στην οποία προγραμματιστές δουλεύουν σε ζεύγη. Σε αυτά ένας γράφει κώδικα, ενώ ο δεύτερος παρατηρεί για τυχών λάθη, κατευθύνει τον συνεργάτη του ανά γραμμή. Οι δυο αυτοί ρόλοι εναλλάσσονται συνεχώς. Αποτέλεσμα αυτή της μεθόδου είναι, ποιοτικός τελικός κώδικας και αποφυγή αδιεξόδων.</w:t>
+      </w:r>
+      <w:r>
+        <w:rPr>
+          <w:lang w:val="el-GR"/>
+        </w:rPr>
+        <w:t xml:space="preserve"> Τέλος, στην οργάνωση της ανάπτυξης κώδικα χρησιμοποιούμε βρόγχους σχεδιασμού και ερεθίσματος (</w:t>
+      </w:r>
+      <w:r>
+        <w:t>Planning</w:t>
+      </w:r>
+      <w:r>
+        <w:rPr>
+          <w:lang w:val="el-GR"/>
+        </w:rPr>
+        <w:t xml:space="preserve"> </w:t>
+      </w:r>
+      <w:r>
+        <w:t>and</w:t>
+      </w:r>
+      <w:r>
+        <w:rPr>
+          <w:lang w:val="el-GR"/>
+        </w:rPr>
+        <w:t xml:space="preserve"> </w:t>
+      </w:r>
+      <w:r>
+        <w:t>Feedback</w:t>
+      </w:r>
+      <w:r>
+        <w:rPr>
+          <w:lang w:val="el-GR"/>
+        </w:rPr>
+        <w:t xml:space="preserve"> </w:t>
+      </w:r>
+      <w:r>
+        <w:t>Loops</w:t>
+      </w:r>
+      <w:r>
+        <w:rPr>
+          <w:lang w:val="el-GR"/>
+        </w:rPr>
+        <w:t>)</w:t>
+      </w:r>
+      <w:r>
+        <w:rPr>
+          <w:lang w:val="el-GR"/>
+        </w:rPr>
+        <w:t xml:space="preserve">, με την προϋπόθεση ότι αυτοί πέρασαν το </w:t>
+      </w:r>
+      <w:r>
+        <w:t>Bucket</w:t>
+      </w:r>
+      <w:r>
+        <w:rPr>
+          <w:lang w:val="el-GR"/>
+        </w:rPr>
+        <w:t xml:space="preserve"> </w:t>
+      </w:r>
+      <w:r>
+        <w:t>size</w:t>
+      </w:r>
+      <w:r>
+        <w:rPr>
+          <w:lang w:val="el-GR"/>
+        </w:rPr>
+        <w:t xml:space="preserve"> </w:t>
+      </w:r>
+      <w:r>
+        <w:t>planning</w:t>
+      </w:r>
+      <w:r>
+        <w:rPr>
+          <w:lang w:val="el-GR"/>
+        </w:rPr>
+        <w:t xml:space="preserve"> και δεν δημιουργήθηκε κάποιο πρόβλημα.</w:t>
+      </w:r>
+      <w:r>
+        <w:rPr>
+          <w:lang w:val="el-GR"/>
+        </w:rPr>
+        <w:t xml:space="preserve"> Ο βρόγχος αυτός φαίνεται και παρακάτω</w:t>
+      </w:r>
+      <w:r>
+        <w:t>:</w:t>
+      </w:r>
+    </w:p>
+    <w:p>
+      <w:pPr>
+        <w:jc w:val="center"/>
+        <w:rPr>
+          <w:lang w:val="el-GR"/>
+        </w:rPr>
+      </w:pPr>
+      <w:r>
+        <w:rPr>
+          <w:noProof/>
+        </w:rPr>
+        <w:drawing>
+          <wp:inline distT="0" distB="0" distL="0" distR="0" wp14:anchorId="37C83A3E" wp14:editId="2ED802E3">
+            <wp:extent cx="2302526" cy="2114093"/>
+            <wp:effectExtent l="0" t="0" r="0" b="0"/>
+            <wp:docPr id="6" name="Εικόνα 6"/>
+            <wp:cNvGraphicFramePr>
+              <a:graphicFrameLocks xmlns:a="http://schemas.openxmlformats.org/drawingml/2006/main" noChangeAspect="1"/>
+            </wp:cNvGraphicFramePr>
+            <a:graphic xmlns:a="http://schemas.openxmlformats.org/drawingml/2006/main">
+              <a:graphicData uri="http://schemas.openxmlformats.org/drawingml/2006/picture">
+                <pic:pic xmlns:pic="http://schemas.openxmlformats.org/drawingml/2006/picture">
+                  <pic:nvPicPr>
+                    <pic:cNvPr id="0" name="Picture 1"/>
+                    <pic:cNvPicPr>
+                      <a:picLocks noChangeAspect="1" noChangeArrowheads="1"/>
+                    </pic:cNvPicPr>
+                  </pic:nvPicPr>
+                  <pic:blipFill>
+                    <a:blip r:embed="rId8" cstate="print">
+                      <a:extLst>
+                        <a:ext uri="{28A0092B-C50C-407E-A947-70E740481C1C}">
+                          <a14:useLocalDpi xmlns:a14="http://schemas.microsoft.com/office/drawing/2010/main" val="0"/>
+                        </a:ext>
+                      </a:extLst>
+                    </a:blip>
+                    <a:srcRect/>
+                    <a:stretch>
+                      <a:fillRect/>
+                    </a:stretch>
+                  </pic:blipFill>
+                  <pic:spPr bwMode="auto">
+                    <a:xfrm>
+                      <a:off x="0" y="0"/>
+                      <a:ext cx="2317784" cy="2128102"/>
+                    </a:xfrm>
+                    <a:prstGeom prst="rect">
+                      <a:avLst/>
+                    </a:prstGeom>
+                    <a:noFill/>
+                    <a:ln>
+                      <a:noFill/>
+                    </a:ln>
+                  </pic:spPr>
+                </pic:pic>
+              </a:graphicData>
+            </a:graphic>
+          </wp:inline>
+        </w:drawing>
+      </w:r>
+    </w:p>
+    <w:p/>
+    <w:p>
+      <w:pPr>
+        <w:rPr>
+          <w:u w:val="single"/>
+        </w:rPr>
+      </w:pPr>
+      <w:r>
+        <w:rPr>
+          <w:u w:val="single"/>
+          <w:lang w:val="el-GR"/>
+        </w:rPr>
+        <w:t>Πηγή</w:t>
+      </w:r>
+      <w:r>
+        <w:rPr>
+          <w:u w:val="single"/>
+        </w:rPr>
+        <w:t xml:space="preserve">: </w:t>
+      </w:r>
+      <w:hyperlink r:id="rId9" w:anchor="/media/File:Extreme_Programming.svg" w:history="1">
+        <w:r>
+          <w:rPr>
+            <w:rStyle w:val="-"/>
+          </w:rPr>
+          <w:t>Extreme Programming - Extreme programming - Wikipedia</w:t>
+        </w:r>
+      </w:hyperlink>
+    </w:p>
+    <w:p/>
     <w:p>
       <w:pPr>
         <w:jc w:val="center"/>
@@ -1237,7 +3250,7 @@
         </w:rPr>
         <w:t xml:space="preserve"> </w:t>
       </w:r>
-      <w:hyperlink r:id="rId6" w:history="1">
+      <w:hyperlink r:id="rId10" w:history="1">
         <w:r>
           <w:rPr>
             <w:rStyle w:val="-"/>
@@ -1334,7 +3347,7 @@
         </w:rPr>
         <w:t xml:space="preserve">της ιστοσελίδας </w:t>
       </w:r>
-      <w:hyperlink r:id="rId7" w:history="1">
+      <w:hyperlink r:id="rId11" w:history="1">
         <w:r>
           <w:rPr>
             <w:rStyle w:val="-"/>
@@ -1371,14 +3384,24 @@
         <w:rPr>
           <w:lang w:val="el-GR"/>
         </w:rPr>
-        <w:t xml:space="preserve">και της  </w:t>
-      </w:r>
-      <w:r>
-        <w:rPr>
-          <w:lang w:val="el-GR"/>
-        </w:rPr>
-        <w:tab/>
-        <w:t xml:space="preserve">για το </w:t>
+        <w:t>και της</w:t>
+      </w:r>
+      <w:r>
+        <w:rPr>
+          <w:lang w:val="el-GR"/>
+        </w:rPr>
+        <w:t xml:space="preserve"> </w:t>
+      </w:r>
+      <w:proofErr w:type="spellStart"/>
+      <w:r>
+        <w:t>SmartDraw</w:t>
+      </w:r>
+      <w:proofErr w:type="spellEnd"/>
+      <w:r>
+        <w:rPr>
+          <w:lang w:val="el-GR"/>
+        </w:rPr>
+        <w:t xml:space="preserve"> για το </w:t>
       </w:r>
       <w:r>
         <w:t>Pert</w:t>
@@ -1483,7 +3506,7 @@
         </w:rPr>
         <w:t xml:space="preserve"> </w:t>
       </w:r>
-      <w:hyperlink r:id="rId8" w:history="1">
+      <w:hyperlink r:id="rId12" w:history="1">
         <w:r>
           <w:rPr>
             <w:rStyle w:val="-"/>
@@ -1508,188 +3531,6 @@
     </w:p>
     <w:p>
       <w:pPr>
-        <w:rPr>
-          <w:lang w:val="el-GR"/>
-        </w:rPr>
-      </w:pPr>
-    </w:p>
-    <w:p>
-      <w:pPr>
-        <w:rPr>
-          <w:lang w:val="el-GR"/>
-        </w:rPr>
-      </w:pPr>
-    </w:p>
-    <w:p>
-      <w:pPr>
-        <w:rPr>
-          <w:lang w:val="el-GR"/>
-        </w:rPr>
-      </w:pPr>
-    </w:p>
-    <w:p>
-      <w:pPr>
-        <w:rPr>
-          <w:lang w:val="el-GR"/>
-        </w:rPr>
-      </w:pPr>
-    </w:p>
-    <w:p>
-      <w:pPr>
-        <w:rPr>
-          <w:lang w:val="el-GR"/>
-        </w:rPr>
-      </w:pPr>
-    </w:p>
-    <w:p>
-      <w:pPr>
-        <w:rPr>
-          <w:lang w:val="el-GR"/>
-        </w:rPr>
-      </w:pPr>
-    </w:p>
-    <w:p>
-      <w:pPr>
-        <w:rPr>
-          <w:lang w:val="el-GR"/>
-        </w:rPr>
-      </w:pPr>
-    </w:p>
-    <w:p>
-      <w:pPr>
-        <w:rPr>
-          <w:lang w:val="el-GR"/>
-        </w:rPr>
-      </w:pPr>
-    </w:p>
-    <w:p>
-      <w:pPr>
-        <w:rPr>
-          <w:lang w:val="el-GR"/>
-        </w:rPr>
-      </w:pPr>
-    </w:p>
-    <w:p>
-      <w:pPr>
-        <w:rPr>
-          <w:lang w:val="el-GR"/>
-        </w:rPr>
-      </w:pPr>
-    </w:p>
-    <w:p>
-      <w:pPr>
-        <w:rPr>
-          <w:lang w:val="el-GR"/>
-        </w:rPr>
-      </w:pPr>
-    </w:p>
-    <w:p>
-      <w:pPr>
-        <w:rPr>
-          <w:lang w:val="el-GR"/>
-        </w:rPr>
-      </w:pPr>
-    </w:p>
-    <w:p>
-      <w:pPr>
-        <w:rPr>
-          <w:lang w:val="el-GR"/>
-        </w:rPr>
-      </w:pPr>
-    </w:p>
-    <w:p>
-      <w:pPr>
-        <w:rPr>
-          <w:lang w:val="el-GR"/>
-        </w:rPr>
-      </w:pPr>
-    </w:p>
-    <w:p>
-      <w:pPr>
-        <w:rPr>
-          <w:lang w:val="el-GR"/>
-        </w:rPr>
-      </w:pPr>
-    </w:p>
-    <w:p>
-      <w:pPr>
-        <w:rPr>
-          <w:lang w:val="el-GR"/>
-        </w:rPr>
-      </w:pPr>
-    </w:p>
-    <w:p>
-      <w:pPr>
-        <w:rPr>
-          <w:lang w:val="el-GR"/>
-        </w:rPr>
-      </w:pPr>
-    </w:p>
-    <w:p>
-      <w:pPr>
-        <w:rPr>
-          <w:lang w:val="el-GR"/>
-        </w:rPr>
-      </w:pPr>
-    </w:p>
-    <w:p>
-      <w:pPr>
-        <w:rPr>
-          <w:lang w:val="el-GR"/>
-        </w:rPr>
-      </w:pPr>
-    </w:p>
-    <w:p>
-      <w:pPr>
-        <w:rPr>
-          <w:lang w:val="el-GR"/>
-        </w:rPr>
-      </w:pPr>
-    </w:p>
-    <w:p>
-      <w:pPr>
-        <w:rPr>
-          <w:lang w:val="el-GR"/>
-        </w:rPr>
-      </w:pPr>
-    </w:p>
-    <w:p>
-      <w:pPr>
-        <w:rPr>
-          <w:lang w:val="el-GR"/>
-        </w:rPr>
-      </w:pPr>
-    </w:p>
-    <w:p>
-      <w:pPr>
-        <w:rPr>
-          <w:lang w:val="el-GR"/>
-        </w:rPr>
-      </w:pPr>
-    </w:p>
-    <w:p>
-      <w:pPr>
-        <w:rPr>
-          <w:lang w:val="el-GR"/>
-        </w:rPr>
-      </w:pPr>
-    </w:p>
-    <w:p>
-      <w:pPr>
-        <w:rPr>
-          <w:lang w:val="el-GR"/>
-        </w:rPr>
-      </w:pPr>
-    </w:p>
-    <w:p>
-      <w:pPr>
-        <w:rPr>
-          <w:lang w:val="el-GR"/>
-        </w:rPr>
-      </w:pPr>
-    </w:p>
-    <w:p>
-      <w:pPr>
         <w:jc w:val="center"/>
         <w:rPr>
           <w:sz w:val="36"/>
@@ -1705,7 +3546,6 @@
           <w:szCs w:val="36"/>
           <w:lang w:val="el-GR"/>
         </w:rPr>
-        <w:lastRenderedPageBreak/>
         <w:t>ΔΙΑΧΕ</w:t>
       </w:r>
       <w:r>
@@ -2384,6 +4224,7 @@
         <w:rPr>
           <w:lang w:val="el-GR"/>
         </w:rPr>
+        <w:lastRenderedPageBreak/>
         <w:tab/>
         <w:t>Τ1</w:t>
       </w:r>
@@ -2426,7 +4267,6 @@
           <w:b/>
           <w:bCs/>
         </w:rPr>
-        <w:lastRenderedPageBreak/>
         <w:t>Risk</w:t>
       </w:r>
       <w:r>
@@ -2580,7 +4420,21 @@
         <w:rPr>
           <w:lang w:val="el-GR"/>
         </w:rPr>
-        <w:t>Εκτίμιση Εφικτότητας Έργου</w:t>
+        <w:t xml:space="preserve">Εκτίμιση </w:t>
+      </w:r>
+      <w:proofErr w:type="spellStart"/>
+      <w:r>
+        <w:rPr>
+          <w:lang w:val="el-GR"/>
+        </w:rPr>
+        <w:t>Εφικτότητας</w:t>
+      </w:r>
+      <w:proofErr w:type="spellEnd"/>
+      <w:r>
+        <w:rPr>
+          <w:lang w:val="el-GR"/>
+        </w:rPr>
+        <w:t xml:space="preserve"> Έργου</w:t>
       </w:r>
     </w:p>
     <w:p>
@@ -2654,159 +4508,158 @@
           <w:b/>
           <w:bCs/>
         </w:rPr>
-        <w:t xml:space="preserve">     2</w:t>
-      </w:r>
-      <w:r>
+        <w:t xml:space="preserve">     </w:t>
+      </w:r>
+    </w:p>
+    <w:p>
+      <w:r>
+        <w:tab/>
+      </w:r>
+      <w:r>
+        <w:rPr>
+          <w:lang w:val="el-GR"/>
+        </w:rPr>
+        <w:t>Τ</w:t>
+      </w:r>
+      <w:r>
+        <w:t>20</w:t>
+      </w:r>
+      <w:r>
+        <w:t>:</w:t>
+      </w:r>
+      <w:r>
+        <w:rPr>
+          <w:lang w:val="el-GR"/>
+        </w:rPr>
+        <w:t>Αρχικά</w:t>
+      </w:r>
+      <w:r>
+        <w:t xml:space="preserve"> </w:t>
+      </w:r>
+      <w:r>
+        <w:t>Use Cases</w:t>
+      </w:r>
+    </w:p>
+    <w:p>
+      <w:pPr>
+        <w:rPr>
+          <w:lang w:val="el-GR"/>
+        </w:rPr>
+      </w:pPr>
+      <w:r>
+        <w:tab/>
+      </w:r>
+      <w:r>
+        <w:t>T</w:t>
+      </w:r>
+      <w:r>
+        <w:rPr>
+          <w:lang w:val="el-GR"/>
+        </w:rPr>
+        <w:t>21:</w:t>
+      </w:r>
+      <w:r>
+        <w:rPr>
+          <w:lang w:val="el-GR"/>
+        </w:rPr>
+        <w:t>Αναλυτική Βασική/Εναλλακτική Ροή</w:t>
+      </w:r>
+      <w:r>
+        <w:rPr>
+          <w:lang w:val="el-GR"/>
+        </w:rPr>
+        <w:t xml:space="preserve"> </w:t>
+      </w:r>
+      <w:r>
+        <w:t>Use</w:t>
+      </w:r>
+      <w:r>
+        <w:rPr>
+          <w:lang w:val="el-GR"/>
+        </w:rPr>
+        <w:t xml:space="preserve"> </w:t>
+      </w:r>
+      <w:r>
+        <w:t>Cases</w:t>
+      </w:r>
+    </w:p>
+    <w:p>
+      <w:pPr>
+        <w:rPr>
+          <w:lang w:val="el-GR"/>
+        </w:rPr>
+      </w:pPr>
+      <w:r>
+        <w:rPr>
+          <w:lang w:val="el-GR"/>
+        </w:rPr>
+        <w:tab/>
+        <w:t>Τ</w:t>
+      </w:r>
+      <w:r>
+        <w:rPr>
+          <w:lang w:val="el-GR"/>
+        </w:rPr>
+        <w:t>22:</w:t>
+      </w:r>
+      <w:r>
+        <w:rPr>
+          <w:lang w:val="el-GR"/>
+        </w:rPr>
+        <w:t>Πρώιμη Εκδοχή Κώδικα(</w:t>
+      </w:r>
+      <w:r>
+        <w:t>UI</w:t>
+      </w:r>
+      <w:r>
+        <w:rPr>
+          <w:lang w:val="el-GR"/>
+        </w:rPr>
+        <w:t>)</w:t>
+      </w:r>
+    </w:p>
+    <w:p>
+      <w:pPr>
+        <w:rPr>
+          <w:lang w:val="el-GR"/>
+        </w:rPr>
+      </w:pPr>
+      <w:r>
+        <w:rPr>
+          <w:lang w:val="el-GR"/>
+        </w:rPr>
+        <w:tab/>
+      </w:r>
+    </w:p>
+    <w:p>
+      <w:pPr>
         <w:rPr>
           <w:b/>
           <w:bCs/>
-          <w:vertAlign w:val="superscript"/>
-          <w:lang w:val="el-GR"/>
-        </w:rPr>
-        <w:t>ο</w:t>
-      </w:r>
+          <w:lang w:val="el-GR"/>
+        </w:rPr>
+      </w:pPr>
       <w:r>
         <w:rPr>
           <w:b/>
           <w:bCs/>
         </w:rPr>
-        <w:t xml:space="preserve"> </w:t>
-      </w:r>
-    </w:p>
-    <w:p>
-      <w:r>
-        <w:tab/>
-      </w:r>
-      <w:r>
-        <w:rPr>
-          <w:lang w:val="el-GR"/>
-        </w:rPr>
-        <w:t>Τ</w:t>
-      </w:r>
-      <w:r>
-        <w:t>20</w:t>
-      </w:r>
-      <w:r>
-        <w:t>:</w:t>
-      </w:r>
-      <w:r>
-        <w:rPr>
-          <w:lang w:val="el-GR"/>
-        </w:rPr>
-        <w:t>Αρχικά</w:t>
-      </w:r>
-      <w:r>
-        <w:t xml:space="preserve"> </w:t>
-      </w:r>
-      <w:r>
-        <w:t>Use Cases</w:t>
-      </w:r>
-    </w:p>
-    <w:p>
-      <w:pPr>
-        <w:rPr>
-          <w:lang w:val="el-GR"/>
-        </w:rPr>
-      </w:pPr>
-      <w:r>
-        <w:tab/>
-      </w:r>
-      <w:r>
-        <w:t>T</w:t>
-      </w:r>
-      <w:r>
-        <w:rPr>
-          <w:lang w:val="el-GR"/>
-        </w:rPr>
-        <w:t>21:</w:t>
-      </w:r>
-      <w:r>
-        <w:rPr>
-          <w:lang w:val="el-GR"/>
-        </w:rPr>
-        <w:t>Αναλυτική Βασική/Εναλλακτική Ροή</w:t>
-      </w:r>
-      <w:r>
-        <w:rPr>
-          <w:lang w:val="el-GR"/>
-        </w:rPr>
-        <w:t xml:space="preserve"> </w:t>
-      </w:r>
-      <w:r>
-        <w:t>Use</w:t>
-      </w:r>
-      <w:r>
-        <w:rPr>
-          <w:lang w:val="el-GR"/>
-        </w:rPr>
-        <w:t xml:space="preserve"> </w:t>
-      </w:r>
-      <w:r>
-        <w:t>Cases</w:t>
-      </w:r>
-    </w:p>
-    <w:p>
-      <w:pPr>
-        <w:rPr>
-          <w:lang w:val="el-GR"/>
-        </w:rPr>
-      </w:pPr>
-      <w:r>
-        <w:rPr>
-          <w:lang w:val="el-GR"/>
-        </w:rPr>
-        <w:tab/>
-        <w:t>Τ</w:t>
-      </w:r>
-      <w:r>
-        <w:rPr>
-          <w:lang w:val="el-GR"/>
-        </w:rPr>
-        <w:t>22:</w:t>
-      </w:r>
-      <w:r>
-        <w:rPr>
-          <w:lang w:val="el-GR"/>
-        </w:rPr>
-        <w:t>Πρώιμη Εκδοχή Κώδικα(</w:t>
-      </w:r>
-      <w:r>
-        <w:t>UI</w:t>
-      </w:r>
-      <w:r>
-        <w:rPr>
-          <w:lang w:val="el-GR"/>
-        </w:rPr>
-        <w:t>)</w:t>
-      </w:r>
-    </w:p>
-    <w:p>
-      <w:pPr>
-        <w:rPr>
-          <w:lang w:val="el-GR"/>
-        </w:rPr>
-      </w:pPr>
-      <w:r>
-        <w:rPr>
-          <w:lang w:val="el-GR"/>
-        </w:rPr>
-        <w:tab/>
-      </w:r>
-    </w:p>
-    <w:p>
-      <w:pPr>
+        <w:t>Domain</w:t>
+      </w:r>
+      <w:r>
         <w:rPr>
           <w:b/>
           <w:bCs/>
           <w:lang w:val="el-GR"/>
         </w:rPr>
-      </w:pPr>
+        <w:t xml:space="preserve"> </w:t>
+      </w:r>
       <w:r>
         <w:rPr>
           <w:b/>
           <w:bCs/>
         </w:rPr>
-        <w:t>Domain</w:t>
+        <w:t>model</w:t>
       </w:r>
       <w:r>
         <w:rPr>
@@ -2814,182 +4667,222 @@
           <w:bCs/>
           <w:lang w:val="el-GR"/>
         </w:rPr>
-        <w:t xml:space="preserve"> </w:t>
-      </w:r>
-      <w:r>
+        <w:t xml:space="preserve">   </w:t>
+      </w:r>
+    </w:p>
+    <w:p>
+      <w:pPr>
+        <w:rPr>
+          <w:lang w:val="el-GR"/>
+        </w:rPr>
+      </w:pPr>
+      <w:r>
+        <w:rPr>
+          <w:lang w:val="el-GR"/>
+        </w:rPr>
+        <w:tab/>
+      </w:r>
+      <w:r>
+        <w:t>T</w:t>
+      </w:r>
+      <w:r>
+        <w:rPr>
+          <w:lang w:val="el-GR"/>
+        </w:rPr>
+        <w:t>23:</w:t>
+      </w:r>
+      <w:r>
+        <w:rPr>
+          <w:lang w:val="el-GR"/>
+        </w:rPr>
+        <w:t>Σχεδιασμός</w:t>
+      </w:r>
+      <w:r>
+        <w:rPr>
+          <w:lang w:val="el-GR"/>
+        </w:rPr>
+        <w:t xml:space="preserve"> </w:t>
+      </w:r>
+      <w:r>
+        <w:t>Domain</w:t>
+      </w:r>
+      <w:r>
+        <w:rPr>
+          <w:lang w:val="el-GR"/>
+        </w:rPr>
+        <w:t xml:space="preserve"> </w:t>
+      </w:r>
+      <w:r>
+        <w:t>model</w:t>
+      </w:r>
+      <w:r>
+        <w:rPr>
+          <w:lang w:val="el-GR"/>
+        </w:rPr>
+        <w:t>(</w:t>
+      </w:r>
+      <w:r>
+        <w:rPr>
+          <w:lang w:val="el-GR"/>
+        </w:rPr>
+        <w:t xml:space="preserve">Υποψήφιες </w:t>
+      </w:r>
+      <w:r>
+        <w:rPr>
+          <w:lang w:val="el-GR"/>
+        </w:rPr>
+        <w:t xml:space="preserve">Κλάσεις </w:t>
+      </w:r>
+      <w:r>
+        <w:rPr>
+          <w:lang w:val="el-GR"/>
+        </w:rPr>
+        <w:t xml:space="preserve">και </w:t>
+      </w:r>
+      <w:r>
+        <w:rPr>
+          <w:lang w:val="el-GR"/>
+        </w:rPr>
+        <w:t>Μ</w:t>
+      </w:r>
+      <w:r>
+        <w:rPr>
+          <w:lang w:val="el-GR"/>
+        </w:rPr>
+        <w:t>έθοδοι</w:t>
+      </w:r>
+      <w:r>
+        <w:rPr>
+          <w:lang w:val="el-GR"/>
+        </w:rPr>
+        <w:t>)</w:t>
+      </w:r>
+    </w:p>
+    <w:p>
+      <w:pPr>
+        <w:rPr>
+          <w:lang w:val="el-GR"/>
+        </w:rPr>
+      </w:pPr>
+    </w:p>
+    <w:p>
+      <w:pPr>
         <w:rPr>
           <w:b/>
           <w:bCs/>
-        </w:rPr>
-        <w:t>model</w:t>
-      </w:r>
+          <w:lang w:val="el-GR"/>
+        </w:rPr>
+      </w:pPr>
       <w:r>
         <w:rPr>
           <w:b/>
           <w:bCs/>
-          <w:lang w:val="el-GR"/>
-        </w:rPr>
-        <w:t xml:space="preserve">   2</w:t>
+        </w:rPr>
+        <w:t>Robustness</w:t>
       </w:r>
       <w:r>
         <w:rPr>
           <w:b/>
           <w:bCs/>
-          <w:vertAlign w:val="superscript"/>
-          <w:lang w:val="el-GR"/>
-        </w:rPr>
-        <w:t>ο</w:t>
+          <w:lang w:val="el-GR"/>
+        </w:rPr>
+        <w:t xml:space="preserve"> </w:t>
       </w:r>
       <w:r>
         <w:rPr>
           <w:b/>
           <w:bCs/>
-          <w:lang w:val="el-GR"/>
-        </w:rPr>
-        <w:t xml:space="preserve"> </w:t>
-      </w:r>
-    </w:p>
-    <w:p>
-      <w:pPr>
-        <w:rPr>
-          <w:lang w:val="el-GR"/>
-        </w:rPr>
-      </w:pPr>
-      <w:r>
-        <w:rPr>
-          <w:lang w:val="el-GR"/>
-        </w:rPr>
-        <w:tab/>
-      </w:r>
-      <w:r>
-        <w:t>T</w:t>
-      </w:r>
-      <w:r>
-        <w:rPr>
-          <w:lang w:val="el-GR"/>
-        </w:rPr>
-        <w:t>23:</w:t>
-      </w:r>
-      <w:r>
-        <w:rPr>
-          <w:lang w:val="el-GR"/>
-        </w:rPr>
-        <w:t>Σχεδιασμός</w:t>
-      </w:r>
-      <w:r>
-        <w:rPr>
-          <w:lang w:val="el-GR"/>
-        </w:rPr>
-        <w:t xml:space="preserve"> </w:t>
-      </w:r>
-      <w:r>
-        <w:t>Domain</w:t>
-      </w:r>
-      <w:r>
-        <w:rPr>
-          <w:lang w:val="el-GR"/>
-        </w:rPr>
-        <w:t xml:space="preserve"> </w:t>
-      </w:r>
-      <w:r>
-        <w:t>model</w:t>
-      </w:r>
-      <w:r>
-        <w:rPr>
-          <w:lang w:val="el-GR"/>
-        </w:rPr>
-        <w:t>(</w:t>
-      </w:r>
-      <w:r>
-        <w:rPr>
-          <w:lang w:val="el-GR"/>
-        </w:rPr>
-        <w:t xml:space="preserve">Υποψήφιες </w:t>
-      </w:r>
-      <w:r>
-        <w:rPr>
-          <w:lang w:val="el-GR"/>
-        </w:rPr>
-        <w:t xml:space="preserve">Κλάσεις </w:t>
-      </w:r>
-      <w:r>
-        <w:rPr>
-          <w:lang w:val="el-GR"/>
-        </w:rPr>
-        <w:t xml:space="preserve">και </w:t>
-      </w:r>
-      <w:r>
-        <w:rPr>
-          <w:lang w:val="el-GR"/>
-        </w:rPr>
-        <w:t>Μ</w:t>
-      </w:r>
-      <w:r>
-        <w:rPr>
-          <w:lang w:val="el-GR"/>
-        </w:rPr>
-        <w:t>έθοδοι</w:t>
-      </w:r>
-      <w:r>
-        <w:rPr>
-          <w:lang w:val="el-GR"/>
-        </w:rPr>
-        <w:t>)</w:t>
-      </w:r>
-    </w:p>
-    <w:p>
-      <w:pPr>
-        <w:rPr>
-          <w:lang w:val="el-GR"/>
-        </w:rPr>
-      </w:pPr>
-    </w:p>
-    <w:p>
-      <w:pPr>
+        </w:rPr>
+        <w:t>diagrams</w:t>
+      </w:r>
+      <w:r>
         <w:rPr>
           <w:b/>
           <w:bCs/>
           <w:lang w:val="el-GR"/>
         </w:rPr>
-      </w:pPr>
-      <w:r>
+        <w:t xml:space="preserve">   </w:t>
+      </w:r>
+    </w:p>
+    <w:p>
+      <w:pPr>
+        <w:rPr>
+          <w:lang w:val="el-GR"/>
+        </w:rPr>
+      </w:pPr>
+      <w:r>
+        <w:rPr>
+          <w:lang w:val="el-GR"/>
+        </w:rPr>
+        <w:tab/>
+      </w:r>
+      <w:r>
+        <w:t>T</w:t>
+      </w:r>
+      <w:r>
+        <w:rPr>
+          <w:lang w:val="el-GR"/>
+        </w:rPr>
+        <w:t>2</w:t>
+      </w:r>
+      <w:r>
+        <w:rPr>
+          <w:lang w:val="el-GR"/>
+        </w:rPr>
+        <w:t>4</w:t>
+      </w:r>
+      <w:r>
+        <w:rPr>
+          <w:lang w:val="el-GR"/>
+        </w:rPr>
+        <w:t>:</w:t>
+      </w:r>
+      <w:r>
+        <w:rPr>
+          <w:lang w:val="el-GR"/>
+        </w:rPr>
+        <w:t>Σχεδιασμός Διαγραμμάτων Ευρωστίας</w:t>
+      </w:r>
+    </w:p>
+    <w:p>
+      <w:pPr>
         <w:rPr>
           <w:b/>
           <w:bCs/>
-        </w:rPr>
-        <w:t>Robustness</w:t>
-      </w:r>
-      <w:r>
+          <w:lang w:val="el-GR"/>
+        </w:rPr>
+      </w:pPr>
+    </w:p>
+    <w:p>
+      <w:pPr>
         <w:rPr>
           <w:b/>
           <w:bCs/>
           <w:lang w:val="el-GR"/>
         </w:rPr>
-        <w:t xml:space="preserve"> </w:t>
-      </w:r>
+      </w:pPr>
       <w:r>
         <w:rPr>
           <w:b/>
           <w:bCs/>
-        </w:rPr>
-        <w:t>diagrams</w:t>
+          <w:lang w:val="el-GR"/>
+        </w:rPr>
+        <w:t xml:space="preserve">Πρώτο </w:t>
       </w:r>
       <w:r>
         <w:rPr>
           <w:b/>
           <w:bCs/>
-          <w:lang w:val="el-GR"/>
-        </w:rPr>
-        <w:t xml:space="preserve">   3</w:t>
+        </w:rPr>
+        <w:t>Revision</w:t>
       </w:r>
       <w:r>
         <w:rPr>
           <w:b/>
           <w:bCs/>
-          <w:vertAlign w:val="superscript"/>
-          <w:lang w:val="el-GR"/>
-        </w:rPr>
-        <w:t>ο</w:t>
+          <w:lang w:val="el-GR"/>
+        </w:rPr>
+        <w:tab/>
       </w:r>
       <w:r>
         <w:rPr>
@@ -2997,57 +4890,208 @@
           <w:bCs/>
           <w:lang w:val="el-GR"/>
         </w:rPr>
-        <w:t xml:space="preserve"> παραδοτεο</w:t>
-      </w:r>
-    </w:p>
-    <w:p>
-      <w:pPr>
-        <w:rPr>
-          <w:lang w:val="el-GR"/>
-        </w:rPr>
-      </w:pPr>
-      <w:r>
-        <w:rPr>
-          <w:lang w:val="el-GR"/>
-        </w:rPr>
         <w:tab/>
       </w:r>
-      <w:r>
-        <w:t>T</w:t>
-      </w:r>
-      <w:r>
-        <w:rPr>
-          <w:lang w:val="el-GR"/>
-        </w:rPr>
-        <w:t>2</w:t>
-      </w:r>
-      <w:r>
-        <w:rPr>
-          <w:lang w:val="el-GR"/>
-        </w:rPr>
-        <w:t>4</w:t>
-      </w:r>
-      <w:r>
-        <w:rPr>
-          <w:lang w:val="el-GR"/>
-        </w:rPr>
-        <w:t>:</w:t>
-      </w:r>
-      <w:r>
-        <w:rPr>
-          <w:lang w:val="el-GR"/>
-        </w:rPr>
-        <w:t>Σχεδιασμός Διαγραμμάτων Ευρωστίας</w:t>
-      </w:r>
-    </w:p>
-    <w:p>
-      <w:pPr>
+    </w:p>
+    <w:p>
+      <w:pPr>
+        <w:rPr>
+          <w:lang w:val="el-GR"/>
+        </w:rPr>
+      </w:pPr>
+      <w:r>
         <w:rPr>
           <w:b/>
           <w:bCs/>
           <w:lang w:val="el-GR"/>
         </w:rPr>
-      </w:pPr>
+        <w:tab/>
+      </w:r>
+      <w:r>
+        <w:rPr>
+          <w:lang w:val="el-GR"/>
+        </w:rPr>
+        <w:t>Τ25</w:t>
+      </w:r>
+      <w:r>
+        <w:rPr>
+          <w:lang w:val="el-GR"/>
+        </w:rPr>
+        <w:t>:</w:t>
+      </w:r>
+      <w:r>
+        <w:rPr>
+          <w:lang w:val="el-GR"/>
+        </w:rPr>
+        <w:t>Δεύτερη</w:t>
+      </w:r>
+      <w:r>
+        <w:rPr>
+          <w:lang w:val="el-GR"/>
+        </w:rPr>
+        <w:t xml:space="preserve"> </w:t>
+      </w:r>
+      <w:r>
+        <w:rPr>
+          <w:lang w:val="el-GR"/>
+        </w:rPr>
+        <w:t xml:space="preserve">Έκδοση </w:t>
+      </w:r>
+      <w:r>
+        <w:t>User</w:t>
+      </w:r>
+      <w:r>
+        <w:rPr>
+          <w:lang w:val="el-GR"/>
+        </w:rPr>
+        <w:t xml:space="preserve"> </w:t>
+      </w:r>
+      <w:r>
+        <w:t>Cases</w:t>
+      </w:r>
+      <w:r>
+        <w:rPr>
+          <w:lang w:val="el-GR"/>
+        </w:rPr>
+        <w:t>(Εκτενέστερη Περιγραφή)</w:t>
+      </w:r>
+    </w:p>
+    <w:p>
+      <w:pPr>
+        <w:rPr>
+          <w:lang w:val="el-GR"/>
+        </w:rPr>
+      </w:pPr>
+      <w:r>
+        <w:rPr>
+          <w:lang w:val="el-GR"/>
+        </w:rPr>
+        <w:tab/>
+      </w:r>
+      <w:r>
+        <w:t>T</w:t>
+      </w:r>
+      <w:r>
+        <w:rPr>
+          <w:lang w:val="el-GR"/>
+        </w:rPr>
+        <w:t xml:space="preserve">26: </w:t>
+      </w:r>
+      <w:r>
+        <w:rPr>
+          <w:lang w:val="el-GR"/>
+        </w:rPr>
+        <w:t>Δεύτερη</w:t>
+      </w:r>
+      <w:r>
+        <w:rPr>
+          <w:lang w:val="el-GR"/>
+        </w:rPr>
+        <w:t xml:space="preserve"> </w:t>
+      </w:r>
+      <w:r>
+        <w:rPr>
+          <w:lang w:val="el-GR"/>
+        </w:rPr>
+        <w:t>Έκδοση</w:t>
+      </w:r>
+      <w:r>
+        <w:rPr>
+          <w:lang w:val="el-GR"/>
+        </w:rPr>
+        <w:t xml:space="preserve"> </w:t>
+      </w:r>
+      <w:r>
+        <w:t>Domain</w:t>
+      </w:r>
+      <w:r>
+        <w:rPr>
+          <w:lang w:val="el-GR"/>
+        </w:rPr>
+        <w:t xml:space="preserve"> </w:t>
+      </w:r>
+      <w:r>
+        <w:t>Model</w:t>
+      </w:r>
+      <w:r>
+        <w:rPr>
+          <w:lang w:val="el-GR"/>
+        </w:rPr>
+        <w:t>(</w:t>
+      </w:r>
+      <w:r>
+        <w:rPr>
+          <w:lang w:val="el-GR"/>
+        </w:rPr>
+        <w:t>Προσθήκη Ιδιοτήτων Κλάσεων)</w:t>
+      </w:r>
+    </w:p>
+    <w:p>
+      <w:pPr>
+        <w:rPr>
+          <w:lang w:val="el-GR"/>
+        </w:rPr>
+      </w:pPr>
+      <w:r>
+        <w:rPr>
+          <w:lang w:val="el-GR"/>
+        </w:rPr>
+        <w:tab/>
+      </w:r>
+      <w:r>
+        <w:t>T</w:t>
+      </w:r>
+      <w:r>
+        <w:rPr>
+          <w:lang w:val="el-GR"/>
+        </w:rPr>
+        <w:t xml:space="preserve">27: </w:t>
+      </w:r>
+      <w:r>
+        <w:rPr>
+          <w:lang w:val="el-GR"/>
+        </w:rPr>
+        <w:t>Δεύτερη</w:t>
+      </w:r>
+      <w:r>
+        <w:rPr>
+          <w:lang w:val="el-GR"/>
+        </w:rPr>
+        <w:t xml:space="preserve"> </w:t>
+      </w:r>
+      <w:r>
+        <w:rPr>
+          <w:lang w:val="el-GR"/>
+        </w:rPr>
+        <w:t>Έκδοση</w:t>
+      </w:r>
+      <w:r>
+        <w:rPr>
+          <w:lang w:val="el-GR"/>
+        </w:rPr>
+        <w:t xml:space="preserve"> Κώδικα</w:t>
+      </w:r>
+      <w:r>
+        <w:rPr>
+          <w:lang w:val="el-GR"/>
+        </w:rPr>
+        <w:t>(</w:t>
+      </w:r>
+      <w:r>
+        <w:rPr>
+          <w:lang w:val="el-GR"/>
+        </w:rPr>
+        <w:t xml:space="preserve">Επέκταση του </w:t>
+      </w:r>
+      <w:r>
+        <w:t>UI</w:t>
+      </w:r>
+      <w:r>
+        <w:rPr>
+          <w:lang w:val="el-GR"/>
+        </w:rPr>
+        <w:t>)</w:t>
+      </w:r>
     </w:p>
     <w:p>
       <w:pPr>
@@ -3057,20 +5101,21 @@
           <w:lang w:val="el-GR"/>
         </w:rPr>
       </w:pPr>
-      <w:r>
+    </w:p>
+    <w:p>
+      <w:pPr>
         <w:rPr>
           <w:b/>
           <w:bCs/>
           <w:lang w:val="el-GR"/>
         </w:rPr>
-        <w:t xml:space="preserve">Πρώτο </w:t>
-      </w:r>
+      </w:pPr>
       <w:r>
         <w:rPr>
           <w:b/>
           <w:bCs/>
         </w:rPr>
-        <w:t>Revision</w:t>
+        <w:t>Sequence</w:t>
       </w:r>
       <w:r>
         <w:rPr>
@@ -3078,15 +5123,14 @@
           <w:bCs/>
           <w:lang w:val="el-GR"/>
         </w:rPr>
-        <w:tab/>
+        <w:t xml:space="preserve"> </w:t>
       </w:r>
       <w:r>
         <w:rPr>
           <w:b/>
           <w:bCs/>
-          <w:lang w:val="el-GR"/>
-        </w:rPr>
-        <w:tab/>
+        </w:rPr>
+        <w:t>diagrams</w:t>
       </w:r>
       <w:r>
         <w:rPr>
@@ -3094,31 +5138,66 @@
           <w:bCs/>
           <w:lang w:val="el-GR"/>
         </w:rPr>
-        <w:t>3</w:t>
-      </w:r>
-      <w:r>
+        <w:t xml:space="preserve">       </w:t>
+      </w:r>
+    </w:p>
+    <w:p>
+      <w:pPr>
+        <w:rPr>
+          <w:lang w:val="el-GR"/>
+        </w:rPr>
+      </w:pPr>
+      <w:r>
+        <w:rPr>
+          <w:lang w:val="el-GR"/>
+        </w:rPr>
+        <w:lastRenderedPageBreak/>
+        <w:tab/>
+      </w:r>
+      <w:r>
+        <w:t>T</w:t>
+      </w:r>
+      <w:r>
+        <w:rPr>
+          <w:lang w:val="el-GR"/>
+        </w:rPr>
+        <w:t>2</w:t>
+      </w:r>
+      <w:r>
+        <w:rPr>
+          <w:lang w:val="el-GR"/>
+        </w:rPr>
+        <w:t>8</w:t>
+      </w:r>
+      <w:r>
+        <w:rPr>
+          <w:lang w:val="el-GR"/>
+        </w:rPr>
+        <w:t>:</w:t>
+      </w:r>
+      <w:r>
+        <w:rPr>
+          <w:lang w:val="el-GR"/>
+        </w:rPr>
+        <w:t>Σχεδιασμός Διαγραμμάτων Ακολουθίας</w:t>
+      </w:r>
+    </w:p>
+    <w:p>
+      <w:pPr>
         <w:rPr>
           <w:b/>
           <w:bCs/>
-          <w:vertAlign w:val="superscript"/>
-          <w:lang w:val="el-GR"/>
-        </w:rPr>
-        <w:t>ο</w:t>
-      </w:r>
-      <w:r>
+          <w:lang w:val="el-GR"/>
+        </w:rPr>
+      </w:pPr>
+    </w:p>
+    <w:p>
+      <w:pPr>
         <w:rPr>
           <w:b/>
           <w:bCs/>
           <w:lang w:val="el-GR"/>
         </w:rPr>
-        <w:t xml:space="preserve"> παραδοτεο</w:t>
-      </w:r>
-    </w:p>
-    <w:p>
-      <w:pPr>
-        <w:rPr>
-          <w:lang w:val="el-GR"/>
-        </w:rPr>
       </w:pPr>
       <w:r>
         <w:rPr>
@@ -3126,339 +5205,456 @@
           <w:bCs/>
           <w:lang w:val="el-GR"/>
         </w:rPr>
-        <w:tab/>
-      </w:r>
-      <w:r>
-        <w:rPr>
-          <w:lang w:val="el-GR"/>
-        </w:rPr>
-        <w:t>Τ25</w:t>
-      </w:r>
-      <w:r>
-        <w:rPr>
-          <w:lang w:val="el-GR"/>
-        </w:rPr>
-        <w:t>:</w:t>
-      </w:r>
-      <w:r>
-        <w:rPr>
-          <w:lang w:val="el-GR"/>
-        </w:rPr>
-        <w:t>Δεύτερη</w:t>
-      </w:r>
-      <w:r>
-        <w:rPr>
-          <w:lang w:val="el-GR"/>
-        </w:rPr>
-        <w:t xml:space="preserve"> </w:t>
-      </w:r>
-      <w:r>
-        <w:rPr>
-          <w:lang w:val="el-GR"/>
-        </w:rPr>
-        <w:t xml:space="preserve">Έκδοση </w:t>
-      </w:r>
-      <w:r>
-        <w:t>User</w:t>
-      </w:r>
-      <w:r>
-        <w:rPr>
-          <w:lang w:val="el-GR"/>
-        </w:rPr>
-        <w:t xml:space="preserve"> </w:t>
-      </w:r>
-      <w:r>
-        <w:t>Cases</w:t>
-      </w:r>
-      <w:r>
-        <w:rPr>
-          <w:lang w:val="el-GR"/>
-        </w:rPr>
-        <w:t>(Εκτενέστερη Περιγραφή)</w:t>
-      </w:r>
-    </w:p>
-    <w:p>
-      <w:pPr>
-        <w:rPr>
-          <w:lang w:val="el-GR"/>
-        </w:rPr>
-      </w:pPr>
-      <w:r>
-        <w:rPr>
-          <w:lang w:val="el-GR"/>
-        </w:rPr>
-        <w:tab/>
-      </w:r>
-      <w:r>
-        <w:t>T</w:t>
-      </w:r>
-      <w:r>
-        <w:rPr>
-          <w:lang w:val="el-GR"/>
-        </w:rPr>
-        <w:t xml:space="preserve">26: </w:t>
-      </w:r>
-      <w:r>
-        <w:rPr>
-          <w:lang w:val="el-GR"/>
-        </w:rPr>
-        <w:t>Δεύτερη</w:t>
-      </w:r>
-      <w:r>
-        <w:rPr>
-          <w:lang w:val="el-GR"/>
-        </w:rPr>
-        <w:t xml:space="preserve"> </w:t>
-      </w:r>
-      <w:r>
-        <w:rPr>
-          <w:lang w:val="el-GR"/>
-        </w:rPr>
-        <w:t>Έκδοση</w:t>
-      </w:r>
-      <w:r>
-        <w:rPr>
-          <w:lang w:val="el-GR"/>
-        </w:rPr>
-        <w:t xml:space="preserve"> </w:t>
-      </w:r>
-      <w:r>
-        <w:t>Domain</w:t>
-      </w:r>
-      <w:r>
-        <w:rPr>
-          <w:lang w:val="el-GR"/>
-        </w:rPr>
-        <w:t xml:space="preserve"> </w:t>
-      </w:r>
-      <w:r>
-        <w:t>Model</w:t>
-      </w:r>
-      <w:r>
-        <w:rPr>
-          <w:lang w:val="el-GR"/>
-        </w:rPr>
-        <w:t>(</w:t>
-      </w:r>
-      <w:r>
-        <w:rPr>
-          <w:lang w:val="el-GR"/>
-        </w:rPr>
-        <w:t>Προσθήκη Ιδιοτήτων Κλάσεων)</w:t>
-      </w:r>
-    </w:p>
-    <w:p>
-      <w:pPr>
-        <w:rPr>
-          <w:lang w:val="el-GR"/>
-        </w:rPr>
-      </w:pPr>
-      <w:r>
-        <w:rPr>
-          <w:lang w:val="el-GR"/>
-        </w:rPr>
-        <w:tab/>
-      </w:r>
-      <w:r>
-        <w:t>T</w:t>
-      </w:r>
-      <w:r>
-        <w:rPr>
-          <w:lang w:val="el-GR"/>
-        </w:rPr>
-        <w:t xml:space="preserve">27: </w:t>
-      </w:r>
-      <w:r>
-        <w:rPr>
-          <w:lang w:val="el-GR"/>
-        </w:rPr>
-        <w:t>Δεύτερη</w:t>
-      </w:r>
-      <w:r>
-        <w:rPr>
-          <w:lang w:val="el-GR"/>
-        </w:rPr>
-        <w:t xml:space="preserve"> </w:t>
-      </w:r>
-      <w:r>
-        <w:rPr>
-          <w:lang w:val="el-GR"/>
-        </w:rPr>
-        <w:t>Έκδοση</w:t>
-      </w:r>
-      <w:r>
-        <w:rPr>
-          <w:lang w:val="el-GR"/>
-        </w:rPr>
-        <w:t xml:space="preserve"> Κώδικα</w:t>
-      </w:r>
-      <w:r>
-        <w:rPr>
-          <w:lang w:val="el-GR"/>
-        </w:rPr>
-        <w:t>(</w:t>
-      </w:r>
-      <w:r>
-        <w:rPr>
-          <w:lang w:val="el-GR"/>
-        </w:rPr>
-        <w:t xml:space="preserve">Επέκταση του </w:t>
-      </w:r>
-      <w:r>
-        <w:t>UI</w:t>
-      </w:r>
-      <w:r>
-        <w:rPr>
-          <w:lang w:val="el-GR"/>
-        </w:rPr>
-        <w:t>)</w:t>
-      </w:r>
-    </w:p>
-    <w:p>
-      <w:pPr>
+        <w:t xml:space="preserve">Δεύτερο </w:t>
+      </w:r>
+      <w:r>
         <w:rPr>
           <w:b/>
           <w:bCs/>
-          <w:lang w:val="el-GR"/>
-        </w:rPr>
-      </w:pPr>
-    </w:p>
-    <w:p>
-      <w:pPr>
+        </w:rPr>
+        <w:t>Revision</w:t>
+      </w:r>
+      <w:r>
         <w:rPr>
           <w:b/>
           <w:bCs/>
           <w:lang w:val="el-GR"/>
         </w:rPr>
-      </w:pPr>
+        <w:tab/>
+      </w:r>
       <w:r>
         <w:rPr>
           <w:b/>
           <w:bCs/>
-        </w:rPr>
-        <w:t>Sequence</w:t>
-      </w:r>
+          <w:lang w:val="el-GR"/>
+        </w:rPr>
+        <w:tab/>
+      </w:r>
+    </w:p>
+    <w:p>
+      <w:pPr>
+        <w:rPr>
+          <w:lang w:val="el-GR"/>
+        </w:rPr>
+      </w:pPr>
       <w:r>
         <w:rPr>
           <w:b/>
           <w:bCs/>
           <w:lang w:val="el-GR"/>
         </w:rPr>
-        <w:t xml:space="preserve"> </w:t>
-      </w:r>
+        <w:tab/>
+      </w:r>
+      <w:r>
+        <w:rPr>
+          <w:lang w:val="el-GR"/>
+        </w:rPr>
+        <w:t>Τ2</w:t>
+      </w:r>
+      <w:r>
+        <w:rPr>
+          <w:lang w:val="el-GR"/>
+        </w:rPr>
+        <w:t>9</w:t>
+      </w:r>
+      <w:r>
+        <w:rPr>
+          <w:lang w:val="el-GR"/>
+        </w:rPr>
+        <w:t>:</w:t>
+      </w:r>
+      <w:r>
+        <w:rPr>
+          <w:lang w:val="el-GR"/>
+        </w:rPr>
+        <w:t>Τρίτη</w:t>
+      </w:r>
+      <w:r>
+        <w:rPr>
+          <w:lang w:val="el-GR"/>
+        </w:rPr>
+        <w:t xml:space="preserve"> </w:t>
+      </w:r>
+      <w:r>
+        <w:rPr>
+          <w:lang w:val="el-GR"/>
+        </w:rPr>
+        <w:t>Έκδοση</w:t>
+      </w:r>
+      <w:r>
+        <w:rPr>
+          <w:lang w:val="el-GR"/>
+        </w:rPr>
+        <w:t xml:space="preserve"> </w:t>
+      </w:r>
+      <w:r>
+        <w:t>Use</w:t>
+      </w:r>
+      <w:r>
+        <w:t>r</w:t>
+      </w:r>
+      <w:r>
+        <w:rPr>
+          <w:lang w:val="el-GR"/>
+        </w:rPr>
+        <w:t xml:space="preserve"> </w:t>
+      </w:r>
+      <w:r>
+        <w:t>Cases</w:t>
+      </w:r>
+      <w:r>
+        <w:rPr>
+          <w:lang w:val="el-GR"/>
+        </w:rPr>
+        <w:t xml:space="preserve">(Δημιουργία </w:t>
+      </w:r>
+      <w:r>
+        <w:t>v</w:t>
+      </w:r>
+      <w:r>
+        <w:rPr>
+          <w:lang w:val="el-GR"/>
+        </w:rPr>
+        <w:t xml:space="preserve">0.3 </w:t>
+      </w:r>
+      <w:r>
+        <w:rPr>
+          <w:lang w:val="el-GR"/>
+        </w:rPr>
+        <w:t>σε περίπτωση αλλαγών)</w:t>
+      </w:r>
+    </w:p>
+    <w:p>
+      <w:pPr>
+        <w:rPr>
+          <w:lang w:val="el-GR"/>
+        </w:rPr>
+      </w:pPr>
+      <w:r>
+        <w:rPr>
+          <w:lang w:val="el-GR"/>
+        </w:rPr>
+        <w:tab/>
+      </w:r>
+      <w:r>
+        <w:t>T</w:t>
+      </w:r>
+      <w:r>
+        <w:rPr>
+          <w:lang w:val="el-GR"/>
+        </w:rPr>
+        <w:t>30</w:t>
+      </w:r>
+      <w:r>
+        <w:rPr>
+          <w:lang w:val="el-GR"/>
+        </w:rPr>
+        <w:t xml:space="preserve">: </w:t>
+      </w:r>
+      <w:r>
+        <w:rPr>
+          <w:lang w:val="el-GR"/>
+        </w:rPr>
+        <w:t>Τρίτη</w:t>
+      </w:r>
+      <w:r>
+        <w:rPr>
+          <w:lang w:val="el-GR"/>
+        </w:rPr>
+        <w:t xml:space="preserve"> </w:t>
+      </w:r>
+      <w:r>
+        <w:rPr>
+          <w:lang w:val="el-GR"/>
+        </w:rPr>
+        <w:t>Έκδοση</w:t>
+      </w:r>
+      <w:r>
+        <w:rPr>
+          <w:lang w:val="el-GR"/>
+        </w:rPr>
+        <w:t xml:space="preserve"> </w:t>
+      </w:r>
+      <w:r>
+        <w:t>Domain</w:t>
+      </w:r>
+      <w:r>
+        <w:rPr>
+          <w:lang w:val="el-GR"/>
+        </w:rPr>
+        <w:t xml:space="preserve"> </w:t>
+      </w:r>
+      <w:r>
+        <w:t>Model</w:t>
+      </w:r>
+      <w:r>
+        <w:rPr>
+          <w:lang w:val="el-GR"/>
+        </w:rPr>
+        <w:t>(</w:t>
+      </w:r>
+      <w:r>
+        <w:rPr>
+          <w:lang w:val="el-GR"/>
+        </w:rPr>
+        <w:t xml:space="preserve">Προσθήκη </w:t>
+      </w:r>
+      <w:r>
+        <w:rPr>
+          <w:lang w:val="el-GR"/>
+        </w:rPr>
+        <w:t>Μεθόδων/</w:t>
+      </w:r>
+      <w:r>
+        <w:t>attributes</w:t>
+      </w:r>
+      <w:r>
+        <w:rPr>
+          <w:lang w:val="el-GR"/>
+        </w:rPr>
+        <w:t xml:space="preserve"> Κλάσεων)</w:t>
+      </w:r>
+    </w:p>
+    <w:p>
+      <w:pPr>
+        <w:rPr>
+          <w:lang w:val="el-GR"/>
+        </w:rPr>
+      </w:pPr>
+      <w:r>
+        <w:rPr>
+          <w:lang w:val="el-GR"/>
+        </w:rPr>
+        <w:tab/>
+      </w:r>
+      <w:r>
+        <w:t>T</w:t>
+      </w:r>
+      <w:r>
+        <w:rPr>
+          <w:lang w:val="el-GR"/>
+        </w:rPr>
+        <w:t>31</w:t>
+      </w:r>
+      <w:r>
+        <w:rPr>
+          <w:lang w:val="el-GR"/>
+        </w:rPr>
+        <w:t xml:space="preserve">: </w:t>
+      </w:r>
+      <w:r>
+        <w:rPr>
+          <w:lang w:val="el-GR"/>
+        </w:rPr>
+        <w:t>Τρίτη Έκδοση</w:t>
+      </w:r>
+      <w:r>
+        <w:rPr>
+          <w:lang w:val="el-GR"/>
+        </w:rPr>
+        <w:t xml:space="preserve"> Κώδικα</w:t>
+      </w:r>
+    </w:p>
+    <w:p>
+      <w:pPr>
+        <w:rPr>
+          <w:lang w:val="el-GR"/>
+        </w:rPr>
+      </w:pPr>
       <w:r>
         <w:rPr>
           <w:b/>
           <w:bCs/>
-        </w:rPr>
+          <w:lang w:val="el-GR"/>
+        </w:rPr>
+        <w:tab/>
+      </w:r>
+      <w:r>
+        <w:rPr>
+          <w:lang w:val="el-GR"/>
+        </w:rPr>
+        <w:t>Τ</w:t>
+      </w:r>
+      <w:r>
+        <w:rPr>
+          <w:lang w:val="el-GR"/>
+        </w:rPr>
+        <w:t>32:</w:t>
+      </w:r>
+      <w:r>
+        <w:rPr>
+          <w:lang w:val="el-GR"/>
+        </w:rPr>
+        <w:t>Δεύτερη</w:t>
+      </w:r>
+      <w:r>
+        <w:rPr>
+          <w:lang w:val="el-GR"/>
+        </w:rPr>
+        <w:t xml:space="preserve"> </w:t>
+      </w:r>
+      <w:r>
+        <w:rPr>
+          <w:lang w:val="el-GR"/>
+        </w:rPr>
+        <w:t>Έκδοση</w:t>
+      </w:r>
+      <w:r>
+        <w:rPr>
+          <w:lang w:val="el-GR"/>
+        </w:rPr>
+        <w:t xml:space="preserve"> </w:t>
+      </w:r>
+      <w:r>
+        <w:t>Robustness</w:t>
+      </w:r>
+      <w:r>
+        <w:rPr>
+          <w:lang w:val="el-GR"/>
+        </w:rPr>
+        <w:t xml:space="preserve"> </w:t>
+      </w:r>
+      <w:r>
         <w:t>diagrams</w:t>
       </w:r>
       <w:r>
+        <w:rPr>
+          <w:lang w:val="el-GR"/>
+        </w:rPr>
+        <w:tab/>
+      </w:r>
+    </w:p>
+    <w:p>
+      <w:pPr>
         <w:rPr>
           <w:b/>
           <w:bCs/>
           <w:lang w:val="el-GR"/>
         </w:rPr>
-        <w:t xml:space="preserve">       4</w:t>
-      </w:r>
-      <w:r>
+      </w:pPr>
+    </w:p>
+    <w:p>
+      <w:pPr>
         <w:rPr>
           <w:b/>
           <w:bCs/>
-          <w:vertAlign w:val="superscript"/>
-          <w:lang w:val="el-GR"/>
-        </w:rPr>
-        <w:t>ο</w:t>
-      </w:r>
+          <w:lang w:val="el-GR"/>
+        </w:rPr>
+      </w:pPr>
       <w:r>
         <w:rPr>
           <w:b/>
           <w:bCs/>
-          <w:lang w:val="el-GR"/>
-        </w:rPr>
-        <w:t xml:space="preserve"> παραδοτεο</w:t>
-      </w:r>
-    </w:p>
-    <w:p>
-      <w:pPr>
-        <w:rPr>
-          <w:lang w:val="el-GR"/>
-        </w:rPr>
-      </w:pPr>
-      <w:r>
-        <w:rPr>
-          <w:lang w:val="el-GR"/>
-        </w:rPr>
-        <w:tab/>
-      </w:r>
-      <w:r>
-        <w:t>T</w:t>
-      </w:r>
-      <w:r>
-        <w:rPr>
-          <w:lang w:val="el-GR"/>
-        </w:rPr>
-        <w:t>2</w:t>
-      </w:r>
-      <w:r>
-        <w:rPr>
-          <w:lang w:val="el-GR"/>
-        </w:rPr>
-        <w:t>8</w:t>
-      </w:r>
-      <w:r>
-        <w:rPr>
-          <w:lang w:val="el-GR"/>
-        </w:rPr>
-        <w:t>:</w:t>
-      </w:r>
-      <w:r>
-        <w:rPr>
-          <w:lang w:val="el-GR"/>
-        </w:rPr>
-        <w:t>Σχεδιασμός Διαγραμμάτων Ακολουθίας</w:t>
-      </w:r>
-    </w:p>
-    <w:p>
-      <w:pPr>
+        </w:rPr>
+        <w:t>Class</w:t>
+      </w:r>
+      <w:r>
         <w:rPr>
           <w:b/>
           <w:bCs/>
           <w:lang w:val="el-GR"/>
         </w:rPr>
-      </w:pPr>
-    </w:p>
-    <w:p>
-      <w:pPr>
+        <w:t xml:space="preserve"> </w:t>
+      </w:r>
+      <w:r>
         <w:rPr>
           <w:b/>
           <w:bCs/>
-          <w:lang w:val="el-GR"/>
-        </w:rPr>
-      </w:pPr>
+        </w:rPr>
+        <w:t>diagram</w:t>
+      </w:r>
       <w:r>
         <w:rPr>
           <w:b/>
           <w:bCs/>
           <w:lang w:val="el-GR"/>
         </w:rPr>
-        <w:lastRenderedPageBreak/>
-        <w:t xml:space="preserve">Δεύτερο </w:t>
-      </w:r>
-      <w:r>
+        <w:t xml:space="preserve">    </w:t>
+      </w:r>
+    </w:p>
+    <w:p>
+      <w:pPr>
+        <w:rPr>
+          <w:lang w:val="el-GR"/>
+        </w:rPr>
+      </w:pPr>
+      <w:r>
+        <w:rPr>
+          <w:lang w:val="el-GR"/>
+        </w:rPr>
+        <w:tab/>
+      </w:r>
+      <w:r>
+        <w:rPr>
+          <w:lang w:val="el-GR"/>
+        </w:rPr>
+        <w:t>Τ3</w:t>
+      </w:r>
+      <w:r>
+        <w:rPr>
+          <w:lang w:val="el-GR"/>
+        </w:rPr>
+        <w:t>3:</w:t>
+      </w:r>
+      <w:r>
+        <w:rPr>
+          <w:lang w:val="el-GR"/>
+        </w:rPr>
+        <w:t>Διάγραμμα Κλάσεων</w:t>
+      </w:r>
+      <w:r>
+        <w:rPr>
+          <w:lang w:val="el-GR"/>
+        </w:rPr>
+        <w:t xml:space="preserve">  (</w:t>
+      </w:r>
+      <w:proofErr w:type="spellStart"/>
+      <w:r>
+        <w:rPr>
+          <w:lang w:val="el-GR"/>
+        </w:rPr>
+        <w:t>προυποθεση</w:t>
+      </w:r>
+      <w:proofErr w:type="spellEnd"/>
+      <w:r>
+        <w:rPr>
+          <w:lang w:val="el-GR"/>
+        </w:rPr>
+        <w:t xml:space="preserve"> </w:t>
+      </w:r>
+      <w:r>
+        <w:t>domain</w:t>
+      </w:r>
+      <w:r>
+        <w:rPr>
+          <w:lang w:val="el-GR"/>
+        </w:rPr>
+        <w:t xml:space="preserve"> </w:t>
+      </w:r>
+      <w:r>
+        <w:t>model</w:t>
+      </w:r>
+      <w:r>
+        <w:rPr>
+          <w:lang w:val="el-GR"/>
+        </w:rPr>
+        <w:t xml:space="preserve"> 0.3)</w:t>
+      </w:r>
+    </w:p>
+    <w:p>
+      <w:pPr>
         <w:rPr>
           <w:b/>
           <w:bCs/>
-        </w:rPr>
-        <w:t>Revision</w:t>
-      </w:r>
+          <w:lang w:val="el-GR"/>
+        </w:rPr>
+      </w:pPr>
       <w:r>
         <w:rPr>
           <w:b/>
           <w:bCs/>
-          <w:lang w:val="el-GR"/>
-        </w:rPr>
-        <w:tab/>
+        </w:rPr>
+        <w:t>Test</w:t>
       </w:r>
       <w:r>
         <w:rPr>
@@ -3466,546 +5662,171 @@
           <w:bCs/>
           <w:lang w:val="el-GR"/>
         </w:rPr>
-        <w:tab/>
+        <w:t xml:space="preserve"> </w:t>
       </w:r>
       <w:r>
         <w:rPr>
           <w:b/>
           <w:bCs/>
-          <w:lang w:val="el-GR"/>
-        </w:rPr>
-        <w:t>4</w:t>
-      </w:r>
-      <w:r>
+        </w:rPr>
+        <w:t>Cases</w:t>
+      </w:r>
+    </w:p>
+    <w:p>
+      <w:pPr>
+        <w:rPr>
+          <w:lang w:val="el-GR"/>
+        </w:rPr>
+      </w:pPr>
+      <w:r>
+        <w:rPr>
+          <w:lang w:val="el-GR"/>
+        </w:rPr>
+        <w:tab/>
+      </w:r>
+      <w:r>
+        <w:t>T</w:t>
+      </w:r>
+      <w:r>
+        <w:rPr>
+          <w:lang w:val="el-GR"/>
+        </w:rPr>
+        <w:t>34:</w:t>
+      </w:r>
+      <w:r>
+        <w:rPr>
+          <w:lang w:val="el-GR"/>
+        </w:rPr>
+        <w:t>Επιλογή Μεθόδου Ελέγχου</w:t>
+      </w:r>
+    </w:p>
+    <w:p>
+      <w:pPr>
+        <w:rPr>
+          <w:lang w:val="el-GR"/>
+        </w:rPr>
+      </w:pPr>
+      <w:r>
+        <w:rPr>
+          <w:lang w:val="el-GR"/>
+        </w:rPr>
+        <w:tab/>
+        <w:t>Τ35</w:t>
+      </w:r>
+      <w:r>
+        <w:rPr>
+          <w:lang w:val="el-GR"/>
+        </w:rPr>
+        <w:t>:</w:t>
+      </w:r>
+      <w:r>
+        <w:rPr>
+          <w:lang w:val="el-GR"/>
+        </w:rPr>
+        <w:t xml:space="preserve">Καταγραφή </w:t>
+      </w:r>
+      <w:r>
+        <w:t>Test</w:t>
+      </w:r>
+      <w:r>
+        <w:rPr>
+          <w:lang w:val="el-GR"/>
+        </w:rPr>
+        <w:t xml:space="preserve"> </w:t>
+      </w:r>
+      <w:r>
+        <w:t>Cases</w:t>
+      </w:r>
+      <w:r>
+        <w:rPr>
+          <w:lang w:val="el-GR"/>
+        </w:rPr>
+        <w:t>(</w:t>
+      </w:r>
+      <w:r>
+        <w:rPr>
+          <w:lang w:val="el-GR"/>
+        </w:rPr>
+        <w:t xml:space="preserve">για όλα όσα </w:t>
+      </w:r>
+      <w:r>
+        <w:rPr>
+          <w:lang w:val="el-GR"/>
+        </w:rPr>
+        <w:t>θα αναλυθούν)</w:t>
+      </w:r>
+    </w:p>
+    <w:p>
+      <w:pPr>
         <w:rPr>
           <w:b/>
           <w:bCs/>
-          <w:vertAlign w:val="superscript"/>
-          <w:lang w:val="el-GR"/>
-        </w:rPr>
-        <w:t>ο</w:t>
-      </w:r>
+          <w:lang w:val="el-GR"/>
+        </w:rPr>
+      </w:pPr>
       <w:r>
         <w:rPr>
           <w:b/>
           <w:bCs/>
-          <w:lang w:val="el-GR"/>
-        </w:rPr>
-        <w:t xml:space="preserve"> παραδοτεο</w:t>
-      </w:r>
-    </w:p>
-    <w:p>
-      <w:pPr>
-        <w:rPr>
-          <w:lang w:val="el-GR"/>
-        </w:rPr>
-      </w:pPr>
+        </w:rPr>
+        <w:t>Version</w:t>
+      </w:r>
       <w:r>
         <w:rPr>
           <w:b/>
           <w:bCs/>
           <w:lang w:val="el-GR"/>
         </w:rPr>
-        <w:tab/>
-      </w:r>
-      <w:r>
-        <w:rPr>
-          <w:lang w:val="el-GR"/>
-        </w:rPr>
-        <w:t>Τ2</w:t>
-      </w:r>
-      <w:r>
-        <w:rPr>
-          <w:lang w:val="el-GR"/>
-        </w:rPr>
-        <w:t>9</w:t>
-      </w:r>
-      <w:r>
-        <w:rPr>
-          <w:lang w:val="el-GR"/>
-        </w:rPr>
-        <w:t>:</w:t>
-      </w:r>
-      <w:r>
-        <w:rPr>
-          <w:lang w:val="el-GR"/>
-        </w:rPr>
-        <w:t>Τρίτη</w:t>
-      </w:r>
-      <w:r>
-        <w:rPr>
-          <w:lang w:val="el-GR"/>
-        </w:rPr>
-        <w:t xml:space="preserve"> </w:t>
-      </w:r>
-      <w:r>
-        <w:rPr>
-          <w:lang w:val="el-GR"/>
-        </w:rPr>
-        <w:t>Έκδοση</w:t>
-      </w:r>
-      <w:r>
-        <w:rPr>
-          <w:lang w:val="el-GR"/>
-        </w:rPr>
-        <w:t xml:space="preserve"> </w:t>
-      </w:r>
-      <w:r>
-        <w:t>Use</w:t>
-      </w:r>
-      <w:r>
-        <w:t>r</w:t>
-      </w:r>
-      <w:r>
-        <w:rPr>
-          <w:lang w:val="el-GR"/>
-        </w:rPr>
-        <w:t xml:space="preserve"> </w:t>
-      </w:r>
-      <w:r>
-        <w:t>Cases</w:t>
-      </w:r>
-      <w:r>
-        <w:rPr>
-          <w:lang w:val="el-GR"/>
-        </w:rPr>
-        <w:t xml:space="preserve">(Δημιουργία </w:t>
-      </w:r>
-      <w:r>
-        <w:t>v</w:t>
-      </w:r>
-      <w:r>
-        <w:rPr>
-          <w:lang w:val="el-GR"/>
-        </w:rPr>
-        <w:t xml:space="preserve">0.3 </w:t>
-      </w:r>
-      <w:r>
-        <w:rPr>
-          <w:lang w:val="el-GR"/>
-        </w:rPr>
-        <w:t>σε περίπτωση αλλαγών)</w:t>
-      </w:r>
-    </w:p>
-    <w:p>
-      <w:pPr>
-        <w:rPr>
-          <w:lang w:val="el-GR"/>
-        </w:rPr>
-      </w:pPr>
-      <w:r>
-        <w:rPr>
-          <w:lang w:val="el-GR"/>
-        </w:rPr>
-        <w:tab/>
-      </w:r>
-      <w:r>
-        <w:t>T</w:t>
-      </w:r>
-      <w:r>
-        <w:rPr>
-          <w:lang w:val="el-GR"/>
-        </w:rPr>
-        <w:t>30</w:t>
-      </w:r>
-      <w:r>
-        <w:rPr>
-          <w:lang w:val="el-GR"/>
-        </w:rPr>
-        <w:t xml:space="preserve">: </w:t>
-      </w:r>
-      <w:r>
-        <w:rPr>
-          <w:lang w:val="el-GR"/>
-        </w:rPr>
-        <w:t>Τρίτη</w:t>
-      </w:r>
-      <w:r>
-        <w:rPr>
-          <w:lang w:val="el-GR"/>
-        </w:rPr>
-        <w:t xml:space="preserve"> </w:t>
-      </w:r>
-      <w:r>
-        <w:rPr>
-          <w:lang w:val="el-GR"/>
-        </w:rPr>
-        <w:t>Έκδοση</w:t>
-      </w:r>
-      <w:r>
-        <w:rPr>
-          <w:lang w:val="el-GR"/>
-        </w:rPr>
-        <w:t xml:space="preserve"> </w:t>
-      </w:r>
-      <w:r>
-        <w:t>Domain</w:t>
-      </w:r>
-      <w:r>
-        <w:rPr>
-          <w:lang w:val="el-GR"/>
-        </w:rPr>
-        <w:t xml:space="preserve"> </w:t>
-      </w:r>
-      <w:r>
-        <w:t>Model</w:t>
-      </w:r>
-      <w:r>
-        <w:rPr>
-          <w:lang w:val="el-GR"/>
-        </w:rPr>
-        <w:t>(</w:t>
-      </w:r>
-      <w:r>
-        <w:rPr>
-          <w:lang w:val="el-GR"/>
-        </w:rPr>
-        <w:t xml:space="preserve">Προσθήκη </w:t>
-      </w:r>
-      <w:r>
-        <w:rPr>
-          <w:lang w:val="el-GR"/>
-        </w:rPr>
-        <w:t>Μεθόδων/</w:t>
-      </w:r>
-      <w:r>
-        <w:t>attributes</w:t>
-      </w:r>
-      <w:r>
-        <w:rPr>
-          <w:lang w:val="el-GR"/>
-        </w:rPr>
-        <w:t xml:space="preserve"> Κλάσεων)</w:t>
-      </w:r>
-    </w:p>
-    <w:p>
-      <w:pPr>
-        <w:rPr>
-          <w:lang w:val="el-GR"/>
-        </w:rPr>
-      </w:pPr>
-      <w:r>
-        <w:rPr>
-          <w:lang w:val="el-GR"/>
-        </w:rPr>
-        <w:tab/>
-      </w:r>
-      <w:r>
-        <w:t>T</w:t>
-      </w:r>
-      <w:r>
-        <w:rPr>
-          <w:lang w:val="el-GR"/>
-        </w:rPr>
-        <w:t>31</w:t>
-      </w:r>
-      <w:r>
-        <w:rPr>
-          <w:lang w:val="el-GR"/>
-        </w:rPr>
-        <w:t xml:space="preserve">: </w:t>
-      </w:r>
-      <w:r>
-        <w:rPr>
-          <w:lang w:val="el-GR"/>
-        </w:rPr>
-        <w:t>Τρίτη Έκδοση</w:t>
-      </w:r>
-      <w:r>
-        <w:rPr>
-          <w:lang w:val="el-GR"/>
-        </w:rPr>
-        <w:t xml:space="preserve"> Κώδικα</w:t>
-      </w:r>
-    </w:p>
-    <w:p>
-      <w:pPr>
-        <w:rPr>
-          <w:lang w:val="el-GR"/>
-        </w:rPr>
-      </w:pPr>
+        <w:t xml:space="preserve"> 1.0 </w:t>
+      </w:r>
       <w:r>
         <w:rPr>
           <w:b/>
           <w:bCs/>
+        </w:rPr>
+        <w:t>Launch</w:t>
+      </w:r>
+    </w:p>
+    <w:p>
+      <w:pPr>
+        <w:rPr>
+          <w:lang w:val="el-GR"/>
+        </w:rPr>
+      </w:pPr>
+      <w:r>
+        <w:rPr>
           <w:lang w:val="el-GR"/>
         </w:rPr>
         <w:tab/>
       </w:r>
       <w:r>
-        <w:rPr>
-          <w:lang w:val="el-GR"/>
-        </w:rPr>
-        <w:t>Τ</w:t>
-      </w:r>
-      <w:r>
-        <w:rPr>
-          <w:lang w:val="el-GR"/>
-        </w:rPr>
-        <w:t>32:</w:t>
-      </w:r>
-      <w:r>
-        <w:rPr>
-          <w:lang w:val="el-GR"/>
-        </w:rPr>
-        <w:t>Δεύτερη</w:t>
-      </w:r>
-      <w:r>
-        <w:rPr>
-          <w:lang w:val="el-GR"/>
-        </w:rPr>
-        <w:t xml:space="preserve"> </w:t>
-      </w:r>
-      <w:r>
-        <w:rPr>
-          <w:lang w:val="el-GR"/>
-        </w:rPr>
-        <w:t>Έκδοση</w:t>
-      </w:r>
-      <w:r>
-        <w:rPr>
-          <w:lang w:val="el-GR"/>
-        </w:rPr>
-        <w:t xml:space="preserve"> </w:t>
-      </w:r>
-      <w:r>
-        <w:t>Robustness</w:t>
-      </w:r>
-      <w:r>
-        <w:rPr>
-          <w:lang w:val="el-GR"/>
-        </w:rPr>
-        <w:t xml:space="preserve"> </w:t>
-      </w:r>
-      <w:r>
-        <w:t>diagrams</w:t>
-      </w:r>
-      <w:r>
-        <w:rPr>
-          <w:lang w:val="el-GR"/>
-        </w:rPr>
-        <w:tab/>
-        <w:t>(</w:t>
-      </w:r>
-      <w:r>
-        <w:rPr>
-          <w:lang w:val="el-GR"/>
-        </w:rPr>
-        <w:t>προυποθεση Τ28</w:t>
-      </w:r>
-      <w:r>
-        <w:rPr>
-          <w:lang w:val="el-GR"/>
-        </w:rPr>
-        <w:t xml:space="preserve"> </w:t>
-      </w:r>
-      <w:r>
-        <w:t>sequence</w:t>
-      </w:r>
-      <w:r>
-        <w:rPr>
-          <w:lang w:val="el-GR"/>
-        </w:rPr>
-        <w:t xml:space="preserve"> )</w:t>
-      </w:r>
-    </w:p>
-    <w:p>
-      <w:pPr>
-        <w:rPr>
-          <w:b/>
-          <w:bCs/>
-          <w:lang w:val="el-GR"/>
-        </w:rPr>
-      </w:pPr>
-    </w:p>
-    <w:p>
-      <w:pPr>
-        <w:rPr>
-          <w:b/>
-          <w:bCs/>
-          <w:lang w:val="el-GR"/>
-        </w:rPr>
-      </w:pPr>
-      <w:r>
-        <w:rPr>
-          <w:b/>
-          <w:bCs/>
-        </w:rPr>
-        <w:t>Class</w:t>
-      </w:r>
-      <w:r>
-        <w:rPr>
-          <w:b/>
-          <w:bCs/>
-          <w:lang w:val="el-GR"/>
-        </w:rPr>
-        <w:t xml:space="preserve"> </w:t>
-      </w:r>
-      <w:r>
-        <w:rPr>
-          <w:b/>
-          <w:bCs/>
-        </w:rPr>
-        <w:t>diagram</w:t>
-      </w:r>
-      <w:r>
-        <w:rPr>
-          <w:b/>
-          <w:bCs/>
-          <w:lang w:val="el-GR"/>
-        </w:rPr>
-        <w:t xml:space="preserve">    5</w:t>
-      </w:r>
-      <w:r>
-        <w:rPr>
-          <w:b/>
-          <w:bCs/>
-          <w:vertAlign w:val="superscript"/>
-          <w:lang w:val="el-GR"/>
-        </w:rPr>
-        <w:t>ο</w:t>
-      </w:r>
-      <w:r>
-        <w:rPr>
-          <w:b/>
-          <w:bCs/>
-          <w:lang w:val="el-GR"/>
-        </w:rPr>
-        <w:t xml:space="preserve"> παραδοτεο</w:t>
-      </w:r>
-    </w:p>
-    <w:p>
-      <w:pPr>
-        <w:rPr>
-          <w:lang w:val="el-GR"/>
-        </w:rPr>
-      </w:pPr>
-      <w:r>
-        <w:rPr>
-          <w:lang w:val="el-GR"/>
-        </w:rPr>
-        <w:tab/>
-      </w:r>
-      <w:r>
-        <w:rPr>
-          <w:lang w:val="el-GR"/>
-        </w:rPr>
-        <w:t>Τ3</w:t>
-      </w:r>
-      <w:r>
-        <w:rPr>
-          <w:lang w:val="el-GR"/>
-        </w:rPr>
-        <w:t>3:</w:t>
-      </w:r>
-      <w:r>
-        <w:rPr>
-          <w:lang w:val="el-GR"/>
-        </w:rPr>
-        <w:t>Διάγραμμα Κλάσεων</w:t>
-      </w:r>
-      <w:r>
-        <w:rPr>
-          <w:lang w:val="el-GR"/>
-        </w:rPr>
-        <w:t xml:space="preserve">  (</w:t>
-      </w:r>
-      <w:r>
-        <w:rPr>
-          <w:lang w:val="el-GR"/>
-        </w:rPr>
-        <w:t xml:space="preserve">προυποθεση </w:t>
-      </w:r>
-      <w:r>
-        <w:t>domain</w:t>
-      </w:r>
-      <w:r>
-        <w:rPr>
-          <w:lang w:val="el-GR"/>
-        </w:rPr>
-        <w:t xml:space="preserve"> </w:t>
-      </w:r>
-      <w:r>
-        <w:t>model</w:t>
-      </w:r>
-      <w:r>
-        <w:rPr>
-          <w:lang w:val="el-GR"/>
-        </w:rPr>
-        <w:t xml:space="preserve"> 0.3)</w:t>
-      </w:r>
-    </w:p>
-    <w:p>
-      <w:pPr>
-        <w:rPr>
-          <w:b/>
-          <w:bCs/>
-          <w:lang w:val="el-GR"/>
-        </w:rPr>
-      </w:pPr>
-      <w:r>
-        <w:rPr>
-          <w:b/>
-          <w:bCs/>
-        </w:rPr>
-        <w:t>Test</w:t>
-      </w:r>
-      <w:r>
-        <w:rPr>
-          <w:b/>
-          <w:bCs/>
-          <w:lang w:val="el-GR"/>
-        </w:rPr>
-        <w:t xml:space="preserve"> </w:t>
-      </w:r>
-      <w:r>
-        <w:rPr>
-          <w:b/>
-          <w:bCs/>
-        </w:rPr>
-        <w:t>Cases</w:t>
-      </w:r>
-    </w:p>
-    <w:p>
-      <w:pPr>
-        <w:rPr>
-          <w:lang w:val="el-GR"/>
-        </w:rPr>
-      </w:pPr>
-      <w:r>
-        <w:rPr>
-          <w:lang w:val="el-GR"/>
-        </w:rPr>
-        <w:tab/>
-      </w:r>
-      <w:r>
         <w:t>T</w:t>
       </w:r>
       <w:r>
         <w:rPr>
           <w:lang w:val="el-GR"/>
         </w:rPr>
-        <w:t>34:</w:t>
-      </w:r>
-      <w:r>
-        <w:rPr>
-          <w:lang w:val="el-GR"/>
-        </w:rPr>
-        <w:t>Επιλογή Μεθόδου Ελέγχου</w:t>
-      </w:r>
-    </w:p>
-    <w:p>
-      <w:pPr>
-        <w:rPr>
-          <w:lang w:val="el-GR"/>
-        </w:rPr>
-      </w:pPr>
-      <w:r>
-        <w:rPr>
-          <w:lang w:val="el-GR"/>
-        </w:rPr>
-        <w:tab/>
-        <w:t>Τ35</w:t>
+        <w:t>36:</w:t>
+      </w:r>
+      <w:r>
+        <w:rPr>
+          <w:lang w:val="el-GR"/>
+        </w:rPr>
+        <w:t>Αναθεώρηση όλων των Τεχνικών Κειμένων</w:t>
+      </w:r>
+    </w:p>
+    <w:p>
+      <w:pPr>
+        <w:ind w:firstLine="720"/>
+        <w:rPr>
+          <w:lang w:val="el-GR"/>
+        </w:rPr>
+      </w:pPr>
+      <w:r>
+        <w:rPr>
+          <w:lang w:val="el-GR"/>
+        </w:rPr>
+        <w:t>Τ37</w:t>
       </w:r>
       <w:r>
         <w:rPr>
@@ -4017,130 +5838,8 @@
         <w:rPr>
           <w:lang w:val="el-GR"/>
         </w:rPr>
-        <w:t xml:space="preserve">Καταγραφή </w:t>
-      </w:r>
-      <w:r>
-        <w:t>Test</w:t>
-      </w:r>
-      <w:r>
-        <w:rPr>
-          <w:lang w:val="el-GR"/>
-        </w:rPr>
-        <w:t xml:space="preserve"> </w:t>
-      </w:r>
-      <w:r>
-        <w:t>Cases</w:t>
-      </w:r>
-      <w:r>
-        <w:rPr>
-          <w:lang w:val="el-GR"/>
-        </w:rPr>
-        <w:t>(</w:t>
-      </w:r>
-      <w:r>
-        <w:rPr>
-          <w:lang w:val="el-GR"/>
-        </w:rPr>
-        <w:t xml:space="preserve">για όλα όσα </w:t>
-      </w:r>
-      <w:r>
-        <w:rPr>
-          <w:lang w:val="el-GR"/>
-        </w:rPr>
-        <w:t>θα αναλυθούν)</w:t>
-      </w:r>
-    </w:p>
-    <w:p>
-      <w:pPr>
-        <w:rPr>
-          <w:b/>
-          <w:bCs/>
-          <w:lang w:val="el-GR"/>
-        </w:rPr>
-      </w:pPr>
-      <w:r>
-        <w:rPr>
-          <w:b/>
-          <w:bCs/>
-        </w:rPr>
-        <w:t>Version</w:t>
-      </w:r>
-      <w:r>
-        <w:rPr>
-          <w:b/>
-          <w:bCs/>
-          <w:lang w:val="el-GR"/>
-        </w:rPr>
-        <w:t xml:space="preserve"> 1.0 </w:t>
-      </w:r>
-      <w:r>
-        <w:rPr>
-          <w:b/>
-          <w:bCs/>
-        </w:rPr>
-        <w:t>Launch</w:t>
-      </w:r>
-    </w:p>
-    <w:p>
-      <w:pPr>
-        <w:rPr>
-          <w:lang w:val="el-GR"/>
-        </w:rPr>
-      </w:pPr>
-      <w:r>
-        <w:rPr>
-          <w:lang w:val="el-GR"/>
-        </w:rPr>
-        <w:tab/>
-      </w:r>
-      <w:r>
-        <w:t>T</w:t>
-      </w:r>
-      <w:r>
-        <w:rPr>
-          <w:lang w:val="el-GR"/>
-        </w:rPr>
-        <w:t>36:</w:t>
-      </w:r>
-      <w:r>
-        <w:rPr>
-          <w:lang w:val="el-GR"/>
-        </w:rPr>
-        <w:t>Αναθεώρηση όλων των Τεχνικών Κειμένων</w:t>
-      </w:r>
-    </w:p>
-    <w:p>
-      <w:pPr>
-        <w:ind w:firstLine="720"/>
-        <w:rPr>
-          <w:lang w:val="el-GR"/>
-        </w:rPr>
-      </w:pPr>
-      <w:r>
-        <w:rPr>
-          <w:lang w:val="el-GR"/>
-        </w:rPr>
-        <w:t>Τ37</w:t>
-      </w:r>
-      <w:r>
-        <w:rPr>
-          <w:lang w:val="el-GR"/>
-        </w:rPr>
-        <w:t>:</w:t>
-      </w:r>
-      <w:r>
-        <w:rPr>
-          <w:lang w:val="el-GR"/>
-        </w:rPr>
         <w:t>Έκδοση τελικών Εκδόσεων 1.0</w:t>
       </w:r>
-    </w:p>
-    <w:p>
-      <w:pPr>
-        <w:rPr>
-          <w:lang w:val="el-GR"/>
-        </w:rPr>
-      </w:pPr>
     </w:p>
     <w:p>
       <w:pPr>
@@ -4582,13 +6281,31 @@
                 <w:lang w:val="el-GR"/>
               </w:rPr>
             </w:pPr>
+            <w:proofErr w:type="spellStart"/>
             <w:r>
               <w:rPr>
                 <w:color w:val="000000" w:themeColor="text1"/>
                 <w:lang w:val="el-GR"/>
               </w:rPr>
-              <w:t>Ενωρίτερη/ος</w:t>
-            </w:r>
+              <w:t>Ενωρίτερη</w:t>
+            </w:r>
+            <w:proofErr w:type="spellEnd"/>
+            <w:r>
+              <w:rPr>
+                <w:color w:val="000000" w:themeColor="text1"/>
+                <w:lang w:val="el-GR"/>
+              </w:rPr>
+              <w:t>/</w:t>
+            </w:r>
+            <w:proofErr w:type="spellStart"/>
+            <w:r>
+              <w:rPr>
+                <w:color w:val="000000" w:themeColor="text1"/>
+                <w:lang w:val="el-GR"/>
+              </w:rPr>
+              <w:t>ος</w:t>
+            </w:r>
+            <w:proofErr w:type="spellEnd"/>
           </w:p>
         </w:tc>
         <w:tc>
@@ -7480,13 +9197,23 @@
               </w:rPr>
               <w:t>27</w:t>
             </w:r>
-            <w:r>
-              <w:rPr>
-                <w:sz w:val="20"/>
-                <w:szCs w:val="20"/>
-                <w:lang w:val="el-GR"/>
-              </w:rPr>
-              <w:t xml:space="preserve">Μαρτ.                                </w:t>
+            <w:proofErr w:type="spellStart"/>
+            <w:r>
+              <w:rPr>
+                <w:sz w:val="20"/>
+                <w:szCs w:val="20"/>
+                <w:lang w:val="el-GR"/>
+              </w:rPr>
+              <w:t>Μαρτ</w:t>
+            </w:r>
+            <w:proofErr w:type="spellEnd"/>
+            <w:r>
+              <w:rPr>
+                <w:sz w:val="20"/>
+                <w:szCs w:val="20"/>
+                <w:lang w:val="el-GR"/>
+              </w:rPr>
+              <w:t xml:space="preserve">.                                </w:t>
             </w:r>
           </w:p>
           <w:p>
@@ -7522,13 +9249,23 @@
               </w:rPr>
               <w:t>21</w:t>
             </w:r>
-            <w:r>
-              <w:rPr>
-                <w:sz w:val="20"/>
-                <w:szCs w:val="20"/>
-                <w:lang w:val="el-GR"/>
-              </w:rPr>
-              <w:t>Μαρτ.</w:t>
+            <w:proofErr w:type="spellStart"/>
+            <w:r>
+              <w:rPr>
+                <w:sz w:val="20"/>
+                <w:szCs w:val="20"/>
+                <w:lang w:val="el-GR"/>
+              </w:rPr>
+              <w:t>Μαρτ</w:t>
+            </w:r>
+            <w:proofErr w:type="spellEnd"/>
+            <w:r>
+              <w:rPr>
+                <w:sz w:val="20"/>
+                <w:szCs w:val="20"/>
+                <w:lang w:val="el-GR"/>
+              </w:rPr>
+              <w:t>.</w:t>
             </w:r>
           </w:p>
         </w:tc>
@@ -7573,6 +9310,7 @@
               </w:rPr>
               <w:t>27</w:t>
             </w:r>
+            <w:proofErr w:type="spellStart"/>
             <w:r>
               <w:rPr>
                 <w:sz w:val="20"/>
@@ -7589,6 +9327,7 @@
               </w:rPr>
               <w:t>αρτ</w:t>
             </w:r>
+            <w:proofErr w:type="spellEnd"/>
             <w:r>
               <w:rPr>
                 <w:sz w:val="20"/>
@@ -7631,13 +9370,23 @@
               </w:rPr>
               <w:t>21</w:t>
             </w:r>
-            <w:r>
-              <w:rPr>
-                <w:sz w:val="20"/>
-                <w:szCs w:val="20"/>
-                <w:lang w:val="el-GR"/>
-              </w:rPr>
-              <w:t>Μαρτ.</w:t>
+            <w:proofErr w:type="spellStart"/>
+            <w:r>
+              <w:rPr>
+                <w:sz w:val="20"/>
+                <w:szCs w:val="20"/>
+                <w:lang w:val="el-GR"/>
+              </w:rPr>
+              <w:t>Μαρτ</w:t>
+            </w:r>
+            <w:proofErr w:type="spellEnd"/>
+            <w:r>
+              <w:rPr>
+                <w:sz w:val="20"/>
+                <w:szCs w:val="20"/>
+                <w:lang w:val="el-GR"/>
+              </w:rPr>
+              <w:t>.</w:t>
             </w:r>
           </w:p>
         </w:tc>
@@ -7849,13 +9598,23 @@
               </w:rPr>
               <w:t>27</w:t>
             </w:r>
-            <w:r>
-              <w:rPr>
-                <w:sz w:val="20"/>
-                <w:szCs w:val="20"/>
-                <w:lang w:val="el-GR"/>
-              </w:rPr>
-              <w:t>Μαρτ.</w:t>
+            <w:proofErr w:type="spellStart"/>
+            <w:r>
+              <w:rPr>
+                <w:sz w:val="20"/>
+                <w:szCs w:val="20"/>
+                <w:lang w:val="el-GR"/>
+              </w:rPr>
+              <w:t>Μαρτ</w:t>
+            </w:r>
+            <w:proofErr w:type="spellEnd"/>
+            <w:r>
+              <w:rPr>
+                <w:sz w:val="20"/>
+                <w:szCs w:val="20"/>
+                <w:lang w:val="el-GR"/>
+              </w:rPr>
+              <w:t>.</w:t>
             </w:r>
           </w:p>
         </w:tc>
@@ -7934,13 +9693,23 @@
               </w:rPr>
               <w:t>27</w:t>
             </w:r>
-            <w:r>
-              <w:rPr>
-                <w:sz w:val="20"/>
-                <w:szCs w:val="20"/>
-                <w:lang w:val="el-GR"/>
-              </w:rPr>
-              <w:t>Μαρτ.</w:t>
+            <w:proofErr w:type="spellStart"/>
+            <w:r>
+              <w:rPr>
+                <w:sz w:val="20"/>
+                <w:szCs w:val="20"/>
+                <w:lang w:val="el-GR"/>
+              </w:rPr>
+              <w:t>Μαρτ</w:t>
+            </w:r>
+            <w:proofErr w:type="spellEnd"/>
+            <w:r>
+              <w:rPr>
+                <w:sz w:val="20"/>
+                <w:szCs w:val="20"/>
+                <w:lang w:val="el-GR"/>
+              </w:rPr>
+              <w:t>.</w:t>
             </w:r>
           </w:p>
         </w:tc>
@@ -12506,7 +14275,7 @@
                     </pic:cNvPicPr>
                   </pic:nvPicPr>
                   <pic:blipFill>
-                    <a:blip r:embed="rId9" cstate="print">
+                    <a:blip r:embed="rId13" cstate="print">
                       <a:extLst>
                         <a:ext uri="{28A0092B-C50C-407E-A947-70E740481C1C}">
                           <a14:useLocalDpi xmlns:a14="http://schemas.microsoft.com/office/drawing/2010/main" val="0"/>
@@ -12600,22 +14369,38 @@
         </w:rPr>
         <w:t xml:space="preserve">εργαλείο </w:t>
       </w:r>
+      <w:proofErr w:type="spellStart"/>
       <w:r>
         <w:t>Instagantt</w:t>
       </w:r>
-      <w:r>
-        <w:rPr>
-          <w:lang w:val="el-GR"/>
-        </w:rPr>
-        <w:t xml:space="preserve"> </w:t>
-      </w:r>
-      <w:r>
-        <w:rPr>
-          <w:lang w:val="el-GR"/>
-        </w:rPr>
-        <w:t xml:space="preserve">στον ιστότοπο </w:t>
-      </w:r>
-      <w:hyperlink r:id="rId10" w:history="1">
+      <w:proofErr w:type="spellEnd"/>
+      <w:r>
+        <w:rPr>
+          <w:lang w:val="el-GR"/>
+        </w:rPr>
+        <w:t xml:space="preserve"> </w:t>
+      </w:r>
+      <w:r>
+        <w:rPr>
+          <w:lang w:val="el-GR"/>
+        </w:rPr>
+        <w:t xml:space="preserve">στον </w:t>
+      </w:r>
+      <w:proofErr w:type="spellStart"/>
+      <w:r>
+        <w:rPr>
+          <w:lang w:val="el-GR"/>
+        </w:rPr>
+        <w:t>ιστότοπο</w:t>
+      </w:r>
+      <w:proofErr w:type="spellEnd"/>
+      <w:r>
+        <w:rPr>
+          <w:lang w:val="el-GR"/>
+        </w:rPr>
+        <w:t xml:space="preserve"> </w:t>
+      </w:r>
+      <w:hyperlink r:id="rId14" w:history="1">
         <w:r>
           <w:rPr>
             <w:rStyle w:val="-"/>
@@ -12837,7 +14622,7 @@
                     </pic:cNvPicPr>
                   </pic:nvPicPr>
                   <pic:blipFill>
-                    <a:blip r:embed="rId11" cstate="print">
+                    <a:blip r:embed="rId15" cstate="print">
                       <a:extLst>
                         <a:ext uri="{28A0092B-C50C-407E-A947-70E740481C1C}">
                           <a14:useLocalDpi xmlns:a14="http://schemas.microsoft.com/office/drawing/2010/main" val="0"/>
@@ -12924,28 +14709,46 @@
         </w:rPr>
         <w:t xml:space="preserve">εργαλείο </w:t>
       </w:r>
+      <w:proofErr w:type="spellStart"/>
       <w:r>
         <w:t>SmartDraw</w:t>
       </w:r>
-      <w:r>
-        <w:rPr>
-          <w:lang w:val="el-GR"/>
-        </w:rPr>
-        <w:t xml:space="preserve"> </w:t>
-      </w:r>
-      <w:r>
-        <w:rPr>
-          <w:lang w:val="el-GR"/>
-        </w:rPr>
-        <w:t xml:space="preserve">στον ιστότοπο </w:t>
-      </w:r>
-      <w:hyperlink r:id="rId12" w:history="1">
+      <w:proofErr w:type="spellEnd"/>
+      <w:r>
+        <w:rPr>
+          <w:lang w:val="el-GR"/>
+        </w:rPr>
+        <w:t xml:space="preserve"> </w:t>
+      </w:r>
+      <w:r>
+        <w:rPr>
+          <w:lang w:val="el-GR"/>
+        </w:rPr>
+        <w:t xml:space="preserve">στον </w:t>
+      </w:r>
+      <w:proofErr w:type="spellStart"/>
+      <w:r>
+        <w:rPr>
+          <w:lang w:val="el-GR"/>
+        </w:rPr>
+        <w:t>ιστότοπο</w:t>
+      </w:r>
+      <w:proofErr w:type="spellEnd"/>
+      <w:r>
+        <w:rPr>
+          <w:lang w:val="el-GR"/>
+        </w:rPr>
+        <w:t xml:space="preserve"> </w:t>
+      </w:r>
+      <w:hyperlink r:id="rId16" w:history="1">
+        <w:proofErr w:type="spellStart"/>
         <w:r>
           <w:rPr>
             <w:rStyle w:val="-"/>
           </w:rPr>
           <w:t>SmartDraw</w:t>
         </w:r>
+        <w:proofErr w:type="spellEnd"/>
         <w:r>
           <w:rPr>
             <w:rStyle w:val="-"/>
@@ -13322,88 +15125,35 @@
     </w:p>
     <w:p>
       <w:pPr>
-        <w:rPr>
-          <w:lang w:val="el-GR"/>
-        </w:rPr>
-      </w:pPr>
-    </w:p>
-    <w:p>
-      <w:pPr>
-        <w:rPr>
-          <w:lang w:val="el-GR"/>
-        </w:rPr>
-      </w:pPr>
-    </w:p>
-    <w:p>
-      <w:pPr>
-        <w:rPr>
-          <w:lang w:val="el-GR"/>
-        </w:rPr>
-      </w:pPr>
-    </w:p>
-    <w:p>
-      <w:pPr>
-        <w:rPr>
-          <w:lang w:val="el-GR"/>
-        </w:rPr>
-      </w:pPr>
-    </w:p>
-    <w:p>
-      <w:pPr>
-        <w:rPr>
-          <w:lang w:val="el-GR"/>
-        </w:rPr>
-      </w:pPr>
-    </w:p>
-    <w:p>
-      <w:pPr>
-        <w:rPr>
-          <w:lang w:val="el-GR"/>
-        </w:rPr>
-      </w:pPr>
-    </w:p>
-    <w:p>
-      <w:pPr>
-        <w:rPr>
-          <w:lang w:val="el-GR"/>
-        </w:rPr>
-      </w:pPr>
-    </w:p>
-    <w:p>
-      <w:pPr>
-        <w:rPr>
-          <w:lang w:val="el-GR"/>
-        </w:rPr>
-      </w:pPr>
-    </w:p>
-    <w:p>
-      <w:pPr>
-        <w:rPr>
-          <w:lang w:val="el-GR"/>
-        </w:rPr>
-      </w:pPr>
-    </w:p>
-    <w:p>
-      <w:pPr>
-        <w:rPr>
-          <w:lang w:val="el-GR"/>
-        </w:rPr>
-      </w:pPr>
-    </w:p>
-    <w:p>
-      <w:pPr>
-        <w:rPr>
-          <w:lang w:val="el-GR"/>
-        </w:rPr>
-      </w:pPr>
-    </w:p>
-    <w:p>
-      <w:pPr>
         <w:jc w:val="center"/>
         <w:rPr>
           <w:lang w:val="el-GR"/>
         </w:rPr>
       </w:pPr>
+      <w:r>
+        <w:rPr>
+          <w:lang w:val="el-GR"/>
+        </w:rPr>
+        <w:t xml:space="preserve">Το παρόν τεχνικό κείμενο δημιουργήθηκε με </w:t>
+      </w:r>
+      <w:r>
+        <w:t>Microsoft</w:t>
+      </w:r>
+      <w:r>
+        <w:rPr>
+          <w:lang w:val="el-GR"/>
+        </w:rPr>
+        <w:t xml:space="preserve"> </w:t>
+      </w:r>
+      <w:r>
+        <w:t>Word</w:t>
+      </w:r>
+      <w:r>
+        <w:rPr>
+          <w:lang w:val="el-GR"/>
+        </w:rPr>
+        <w:t xml:space="preserve"> .</w:t>
+      </w:r>
     </w:p>
     <w:p>
       <w:pPr>
@@ -13416,38 +15166,6 @@
         <w:rPr>
           <w:lang w:val="el-GR"/>
         </w:rPr>
-        <w:t xml:space="preserve">Το παρόν τεχνικό κείμενο δημιουργήθηκε με </w:t>
-      </w:r>
-      <w:r>
-        <w:t>Microsoft</w:t>
-      </w:r>
-      <w:r>
-        <w:rPr>
-          <w:lang w:val="el-GR"/>
-        </w:rPr>
-        <w:t xml:space="preserve"> </w:t>
-      </w:r>
-      <w:r>
-        <w:t>Word</w:t>
-      </w:r>
-      <w:r>
-        <w:rPr>
-          <w:lang w:val="el-GR"/>
-        </w:rPr>
-        <w:t xml:space="preserve"> .</w:t>
-      </w:r>
-    </w:p>
-    <w:p>
-      <w:pPr>
-        <w:jc w:val="center"/>
-        <w:rPr>
-          <w:lang w:val="el-GR"/>
-        </w:rPr>
-      </w:pPr>
-      <w:r>
-        <w:rPr>
-          <w:lang w:val="el-GR"/>
-        </w:rPr>
         <w:t>Το λογότυπο της ομάδας μας έγινε με συνδυασμό της ιστοσελίδας</w:t>
       </w:r>
       <w:r>
@@ -13456,7 +15174,7 @@
         </w:rPr>
         <w:t xml:space="preserve"> </w:t>
       </w:r>
-      <w:hyperlink r:id="rId13" w:history="1">
+      <w:hyperlink r:id="rId17" w:history="1">
         <w:r>
           <w:rPr>
             <w:rStyle w:val="-"/>
@@ -13556,7 +15274,7 @@
                     </pic:cNvPicPr>
                   </pic:nvPicPr>
                   <pic:blipFill>
-                    <a:blip r:embed="rId14">
+                    <a:blip r:embed="rId18">
                       <a:extLst>
                         <a:ext uri="{28A0092B-C50C-407E-A947-70E740481C1C}">
                           <a14:useLocalDpi xmlns:a14="http://schemas.microsoft.com/office/drawing/2010/main" val="0"/>
@@ -13761,7 +15479,6 @@
         <w:rPr>
           <w:lang w:val="el-GR"/>
         </w:rPr>
-        <w:lastRenderedPageBreak/>
         <w:t>Το παρόν τεχνικό κείμενο δημιουργήθηκε στα πλαίσια του μαθήματος Τεχνολογία Λογισμικού</w:t>
       </w:r>
       <w:r>
@@ -14886,7 +16603,7 @@
   <w:style w:type="paragraph" w:default="1" w:styleId="a">
     <w:name w:val="Normal"/>
     <w:qFormat/>
-    <w:rsid w:val="000F24E8"/>
+    <w:rsid w:val="00E67D10"/>
   </w:style>
   <w:style w:type="character" w:default="1" w:styleId="a0">
     <w:name w:val="Default Paragraph Font"/>

--- a/Documents/Team-plan-v0.1.docx
+++ b/Documents/Team-plan-v0.1.docx
@@ -1050,11 +1050,9 @@
         </w:rPr>
         <w:t xml:space="preserve"> και ως </w:t>
       </w:r>
-      <w:proofErr w:type="spellStart"/>
       <w:r>
         <w:t>Scrumban</w:t>
       </w:r>
-      <w:proofErr w:type="spellEnd"/>
       <w:r>
         <w:rPr>
           <w:lang w:val="el-GR"/>
@@ -1912,11 +1910,9 @@
         </w:rPr>
         <w:t xml:space="preserve">σχεδιαστής </w:t>
       </w:r>
-      <w:proofErr w:type="spellStart"/>
       <w:r>
         <w:t>gui</w:t>
       </w:r>
-      <w:proofErr w:type="spellEnd"/>
       <w:r>
         <w:rPr>
           <w:lang w:val="el-GR"/>
@@ -2251,16 +2247,8 @@
         <w:rPr>
           <w:lang w:val="el-GR"/>
         </w:rPr>
-        <w:t xml:space="preserve">είναι ένα στάδιο όπου μια δραστηριότητα, παρά το πέρας της, παραμένει για </w:t>
-      </w:r>
-      <w:proofErr w:type="spellStart"/>
-      <w:r>
-        <w:rPr>
-          <w:lang w:val="el-GR"/>
-        </w:rPr>
-        <w:t>αυτοαξιολόγηση</w:t>
-      </w:r>
-      <w:proofErr w:type="spellEnd"/>
+        <w:t>είναι ένα στάδιο όπου μια δραστηριότητα, παρά το πέρας της, παραμένει για αυτοαξιολόγηση</w:t>
+      </w:r>
       <w:r>
         <w:rPr>
           <w:lang w:val="el-GR"/>
@@ -3392,11 +3380,9 @@
         </w:rPr>
         <w:t xml:space="preserve"> </w:t>
       </w:r>
-      <w:proofErr w:type="spellStart"/>
       <w:r>
         <w:t>SmartDraw</w:t>
       </w:r>
-      <w:proofErr w:type="spellEnd"/>
       <w:r>
         <w:rPr>
           <w:lang w:val="el-GR"/>
@@ -4420,21 +4406,7 @@
         <w:rPr>
           <w:lang w:val="el-GR"/>
         </w:rPr>
-        <w:t xml:space="preserve">Εκτίμιση </w:t>
-      </w:r>
-      <w:proofErr w:type="spellStart"/>
-      <w:r>
-        <w:rPr>
-          <w:lang w:val="el-GR"/>
-        </w:rPr>
-        <w:t>Εφικτότητας</w:t>
-      </w:r>
-      <w:proofErr w:type="spellEnd"/>
-      <w:r>
-        <w:rPr>
-          <w:lang w:val="el-GR"/>
-        </w:rPr>
-        <w:t xml:space="preserve"> Έργου</w:t>
+        <w:t>Εκτίμιση Εφικτότητας Έργου</w:t>
       </w:r>
     </w:p>
     <w:p>
@@ -5608,19 +5580,11 @@
         </w:rPr>
         <w:t xml:space="preserve">  (</w:t>
       </w:r>
-      <w:proofErr w:type="spellStart"/>
-      <w:r>
-        <w:rPr>
-          <w:lang w:val="el-GR"/>
-        </w:rPr>
-        <w:t>προυποθεση</w:t>
-      </w:r>
-      <w:proofErr w:type="spellEnd"/>
-      <w:r>
-        <w:rPr>
-          <w:lang w:val="el-GR"/>
-        </w:rPr>
-        <w:t xml:space="preserve"> </w:t>
+      <w:r>
+        <w:rPr>
+          <w:lang w:val="el-GR"/>
+        </w:rPr>
+        <w:t xml:space="preserve">προυποθεση </w:t>
       </w:r>
       <w:r>
         <w:t>domain</w:t>
@@ -6281,31 +6245,13 @@
                 <w:lang w:val="el-GR"/>
               </w:rPr>
             </w:pPr>
-            <w:proofErr w:type="spellStart"/>
             <w:r>
               <w:rPr>
                 <w:color w:val="000000" w:themeColor="text1"/>
                 <w:lang w:val="el-GR"/>
               </w:rPr>
-              <w:t>Ενωρίτερη</w:t>
-            </w:r>
-            <w:proofErr w:type="spellEnd"/>
-            <w:r>
-              <w:rPr>
-                <w:color w:val="000000" w:themeColor="text1"/>
-                <w:lang w:val="el-GR"/>
-              </w:rPr>
-              <w:t>/</w:t>
-            </w:r>
-            <w:proofErr w:type="spellStart"/>
-            <w:r>
-              <w:rPr>
-                <w:color w:val="000000" w:themeColor="text1"/>
-                <w:lang w:val="el-GR"/>
-              </w:rPr>
-              <w:t>ος</w:t>
-            </w:r>
-            <w:proofErr w:type="spellEnd"/>
+              <w:t>Ενωρίτερη/ος</w:t>
+            </w:r>
           </w:p>
         </w:tc>
         <w:tc>
@@ -9197,23 +9143,13 @@
               </w:rPr>
               <w:t>27</w:t>
             </w:r>
-            <w:proofErr w:type="spellStart"/>
-            <w:r>
-              <w:rPr>
-                <w:sz w:val="20"/>
-                <w:szCs w:val="20"/>
-                <w:lang w:val="el-GR"/>
-              </w:rPr>
-              <w:t>Μαρτ</w:t>
-            </w:r>
-            <w:proofErr w:type="spellEnd"/>
-            <w:r>
-              <w:rPr>
-                <w:sz w:val="20"/>
-                <w:szCs w:val="20"/>
-                <w:lang w:val="el-GR"/>
-              </w:rPr>
-              <w:t xml:space="preserve">.                                </w:t>
+            <w:r>
+              <w:rPr>
+                <w:sz w:val="20"/>
+                <w:szCs w:val="20"/>
+                <w:lang w:val="el-GR"/>
+              </w:rPr>
+              <w:t xml:space="preserve">Μαρτ.                                </w:t>
             </w:r>
           </w:p>
           <w:p>
@@ -9249,23 +9185,13 @@
               </w:rPr>
               <w:t>21</w:t>
             </w:r>
-            <w:proofErr w:type="spellStart"/>
-            <w:r>
-              <w:rPr>
-                <w:sz w:val="20"/>
-                <w:szCs w:val="20"/>
-                <w:lang w:val="el-GR"/>
-              </w:rPr>
-              <w:t>Μαρτ</w:t>
-            </w:r>
-            <w:proofErr w:type="spellEnd"/>
-            <w:r>
-              <w:rPr>
-                <w:sz w:val="20"/>
-                <w:szCs w:val="20"/>
-                <w:lang w:val="el-GR"/>
-              </w:rPr>
-              <w:t>.</w:t>
+            <w:r>
+              <w:rPr>
+                <w:sz w:val="20"/>
+                <w:szCs w:val="20"/>
+                <w:lang w:val="el-GR"/>
+              </w:rPr>
+              <w:t>Μαρτ.</w:t>
             </w:r>
           </w:p>
         </w:tc>
@@ -9310,7 +9236,6 @@
               </w:rPr>
               <w:t>27</w:t>
             </w:r>
-            <w:proofErr w:type="spellStart"/>
             <w:r>
               <w:rPr>
                 <w:sz w:val="20"/>
@@ -9327,7 +9252,6 @@
               </w:rPr>
               <w:t>αρτ</w:t>
             </w:r>
-            <w:proofErr w:type="spellEnd"/>
             <w:r>
               <w:rPr>
                 <w:sz w:val="20"/>
@@ -9370,23 +9294,13 @@
               </w:rPr>
               <w:t>21</w:t>
             </w:r>
-            <w:proofErr w:type="spellStart"/>
-            <w:r>
-              <w:rPr>
-                <w:sz w:val="20"/>
-                <w:szCs w:val="20"/>
-                <w:lang w:val="el-GR"/>
-              </w:rPr>
-              <w:t>Μαρτ</w:t>
-            </w:r>
-            <w:proofErr w:type="spellEnd"/>
-            <w:r>
-              <w:rPr>
-                <w:sz w:val="20"/>
-                <w:szCs w:val="20"/>
-                <w:lang w:val="el-GR"/>
-              </w:rPr>
-              <w:t>.</w:t>
+            <w:r>
+              <w:rPr>
+                <w:sz w:val="20"/>
+                <w:szCs w:val="20"/>
+                <w:lang w:val="el-GR"/>
+              </w:rPr>
+              <w:t>Μαρτ.</w:t>
             </w:r>
           </w:p>
         </w:tc>
@@ -9598,23 +9512,13 @@
               </w:rPr>
               <w:t>27</w:t>
             </w:r>
-            <w:proofErr w:type="spellStart"/>
-            <w:r>
-              <w:rPr>
-                <w:sz w:val="20"/>
-                <w:szCs w:val="20"/>
-                <w:lang w:val="el-GR"/>
-              </w:rPr>
-              <w:t>Μαρτ</w:t>
-            </w:r>
-            <w:proofErr w:type="spellEnd"/>
-            <w:r>
-              <w:rPr>
-                <w:sz w:val="20"/>
-                <w:szCs w:val="20"/>
-                <w:lang w:val="el-GR"/>
-              </w:rPr>
-              <w:t>.</w:t>
+            <w:r>
+              <w:rPr>
+                <w:sz w:val="20"/>
+                <w:szCs w:val="20"/>
+                <w:lang w:val="el-GR"/>
+              </w:rPr>
+              <w:t>Μαρτ.</w:t>
             </w:r>
           </w:p>
         </w:tc>
@@ -9693,23 +9597,13 @@
               </w:rPr>
               <w:t>27</w:t>
             </w:r>
-            <w:proofErr w:type="spellStart"/>
-            <w:r>
-              <w:rPr>
-                <w:sz w:val="20"/>
-                <w:szCs w:val="20"/>
-                <w:lang w:val="el-GR"/>
-              </w:rPr>
-              <w:t>Μαρτ</w:t>
-            </w:r>
-            <w:proofErr w:type="spellEnd"/>
-            <w:r>
-              <w:rPr>
-                <w:sz w:val="20"/>
-                <w:szCs w:val="20"/>
-                <w:lang w:val="el-GR"/>
-              </w:rPr>
-              <w:t>.</w:t>
+            <w:r>
+              <w:rPr>
+                <w:sz w:val="20"/>
+                <w:szCs w:val="20"/>
+                <w:lang w:val="el-GR"/>
+              </w:rPr>
+              <w:t>Μαρτ.</w:t>
             </w:r>
           </w:p>
         </w:tc>
@@ -14369,36 +14263,20 @@
         </w:rPr>
         <w:t xml:space="preserve">εργαλείο </w:t>
       </w:r>
-      <w:proofErr w:type="spellStart"/>
       <w:r>
         <w:t>Instagantt</w:t>
       </w:r>
-      <w:proofErr w:type="spellEnd"/>
-      <w:r>
-        <w:rPr>
-          <w:lang w:val="el-GR"/>
-        </w:rPr>
-        <w:t xml:space="preserve"> </w:t>
-      </w:r>
-      <w:r>
-        <w:rPr>
-          <w:lang w:val="el-GR"/>
-        </w:rPr>
-        <w:t xml:space="preserve">στον </w:t>
-      </w:r>
-      <w:proofErr w:type="spellStart"/>
-      <w:r>
-        <w:rPr>
-          <w:lang w:val="el-GR"/>
-        </w:rPr>
-        <w:t>ιστότοπο</w:t>
-      </w:r>
-      <w:proofErr w:type="spellEnd"/>
-      <w:r>
-        <w:rPr>
-          <w:lang w:val="el-GR"/>
-        </w:rPr>
-        <w:t xml:space="preserve"> </w:t>
+      <w:r>
+        <w:rPr>
+          <w:lang w:val="el-GR"/>
+        </w:rPr>
+        <w:t xml:space="preserve"> </w:t>
+      </w:r>
+      <w:r>
+        <w:rPr>
+          <w:lang w:val="el-GR"/>
+        </w:rPr>
+        <w:t xml:space="preserve">στον ιστότοπο </w:t>
       </w:r>
       <w:hyperlink r:id="rId14" w:history="1">
         <w:r>
@@ -14709,46 +14587,28 @@
         </w:rPr>
         <w:t xml:space="preserve">εργαλείο </w:t>
       </w:r>
-      <w:proofErr w:type="spellStart"/>
       <w:r>
         <w:t>SmartDraw</w:t>
       </w:r>
-      <w:proofErr w:type="spellEnd"/>
-      <w:r>
-        <w:rPr>
-          <w:lang w:val="el-GR"/>
-        </w:rPr>
-        <w:t xml:space="preserve"> </w:t>
-      </w:r>
-      <w:r>
-        <w:rPr>
-          <w:lang w:val="el-GR"/>
-        </w:rPr>
-        <w:t xml:space="preserve">στον </w:t>
-      </w:r>
-      <w:proofErr w:type="spellStart"/>
-      <w:r>
-        <w:rPr>
-          <w:lang w:val="el-GR"/>
-        </w:rPr>
-        <w:t>ιστότοπο</w:t>
-      </w:r>
-      <w:proofErr w:type="spellEnd"/>
-      <w:r>
-        <w:rPr>
-          <w:lang w:val="el-GR"/>
-        </w:rPr>
-        <w:t xml:space="preserve"> </w:t>
+      <w:r>
+        <w:rPr>
+          <w:lang w:val="el-GR"/>
+        </w:rPr>
+        <w:t xml:space="preserve"> </w:t>
+      </w:r>
+      <w:r>
+        <w:rPr>
+          <w:lang w:val="el-GR"/>
+        </w:rPr>
+        <w:t xml:space="preserve">στον ιστότοπο </w:t>
       </w:r>
       <w:hyperlink r:id="rId16" w:history="1">
-        <w:proofErr w:type="spellStart"/>
         <w:r>
           <w:rPr>
             <w:rStyle w:val="-"/>
           </w:rPr>
           <w:t>SmartDraw</w:t>
         </w:r>
-        <w:proofErr w:type="spellEnd"/>
         <w:r>
           <w:rPr>
             <w:rStyle w:val="-"/>
@@ -14958,21 +14818,6 @@
           <w:lang w:val="el-GR"/>
         </w:rPr>
         <w:t xml:space="preserve">ως </w:t>
-      </w:r>
-      <w:r>
-        <w:t>pdf</w:t>
-      </w:r>
-      <w:r>
-        <w:rPr>
-          <w:lang w:val="el-GR"/>
-        </w:rPr>
-        <w:t xml:space="preserve"> </w:t>
-      </w:r>
-      <w:r>
-        <w:rPr>
-          <w:lang w:val="el-GR"/>
-        </w:rPr>
-        <w:t xml:space="preserve">και </w:t>
       </w:r>
       <w:r>
         <w:t>jpg</w:t>

--- a/Documents/Team-plan-v0.1.docx
+++ b/Documents/Team-plan-v0.1.docx
@@ -1050,9 +1050,11 @@
         </w:rPr>
         <w:t xml:space="preserve"> και ως </w:t>
       </w:r>
+      <w:proofErr w:type="spellStart"/>
       <w:r>
         <w:t>Scrumban</w:t>
       </w:r>
+      <w:proofErr w:type="spellEnd"/>
       <w:r>
         <w:rPr>
           <w:lang w:val="el-GR"/>
@@ -1826,7 +1828,19 @@
         <w:rPr>
           <w:lang w:val="el-GR"/>
         </w:rPr>
-        <w:t xml:space="preserve">αποτελείτε </w:t>
+        <w:t>αποτελείτ</w:t>
+      </w:r>
+      <w:r>
+        <w:rPr>
+          <w:lang w:val="el-GR"/>
+        </w:rPr>
+        <w:t>αι</w:t>
+      </w:r>
+      <w:r>
+        <w:rPr>
+          <w:lang w:val="el-GR"/>
+        </w:rPr>
+        <w:t xml:space="preserve"> </w:t>
       </w:r>
       <w:r>
         <w:rPr>
@@ -1910,9 +1924,11 @@
         </w:rPr>
         <w:t xml:space="preserve">σχεδιαστής </w:t>
       </w:r>
+      <w:proofErr w:type="spellStart"/>
       <w:r>
         <w:t>gui</w:t>
       </w:r>
+      <w:proofErr w:type="spellEnd"/>
       <w:r>
         <w:rPr>
           <w:lang w:val="el-GR"/>
@@ -2079,7 +2095,19 @@
         <w:rPr>
           <w:lang w:val="el-GR"/>
         </w:rPr>
-        <w:t xml:space="preserve">τοποθετείτε στο </w:t>
+        <w:t>τοποθετείτ</w:t>
+      </w:r>
+      <w:r>
+        <w:rPr>
+          <w:lang w:val="el-GR"/>
+        </w:rPr>
+        <w:t>αι</w:t>
+      </w:r>
+      <w:r>
+        <w:rPr>
+          <w:lang w:val="el-GR"/>
+        </w:rPr>
+        <w:t xml:space="preserve"> στο </w:t>
       </w:r>
       <w:r>
         <w:t>Kanban</w:t>
@@ -2097,13 +2125,43 @@
         <w:rPr>
           <w:lang w:val="el-GR"/>
         </w:rPr>
-        <w:t xml:space="preserve"> </w:t>
-      </w:r>
-      <w:r>
-        <w:rPr>
-          <w:lang w:val="el-GR"/>
-        </w:rPr>
-        <w:t xml:space="preserve">όπου κάθε φορά μετακινείται μια θέση, ανάλογα με το αν υπήρξε πρόοδος, αλλιώς μένει στάσιμο στη στήλη που άνηκε. Προσθέσαμε δυο στήλες </w:t>
+        <w:t>,</w:t>
+      </w:r>
+      <w:r>
+        <w:rPr>
+          <w:lang w:val="el-GR"/>
+        </w:rPr>
+        <w:t xml:space="preserve"> </w:t>
+      </w:r>
+      <w:r>
+        <w:rPr>
+          <w:lang w:val="el-GR"/>
+        </w:rPr>
+        <w:t xml:space="preserve">όπου κάθε φορά μετακινείται μια θέση, ανάλογα με το αν υπήρξε πρόοδος, αλλιώς μένει στάσιμο στη στήλη που </w:t>
+      </w:r>
+      <w:r>
+        <w:rPr>
+          <w:lang w:val="el-GR"/>
+        </w:rPr>
+        <w:t>α</w:t>
+      </w:r>
+      <w:r>
+        <w:rPr>
+          <w:lang w:val="el-GR"/>
+        </w:rPr>
+        <w:t>ν</w:t>
+      </w:r>
+      <w:r>
+        <w:rPr>
+          <w:lang w:val="el-GR"/>
+        </w:rPr>
+        <w:t>ή</w:t>
+      </w:r>
+      <w:r>
+        <w:rPr>
+          <w:lang w:val="el-GR"/>
+        </w:rPr>
+        <w:t xml:space="preserve">κε. Προσθέσαμε δυο στήλες </w:t>
       </w:r>
       <w:r>
         <w:t>Testing</w:t>
@@ -2247,8 +2305,16 @@
         <w:rPr>
           <w:lang w:val="el-GR"/>
         </w:rPr>
-        <w:t>είναι ένα στάδιο όπου μια δραστηριότητα, παρά το πέρας της, παραμένει για αυτοαξιολόγηση</w:t>
-      </w:r>
+        <w:t xml:space="preserve">είναι ένα στάδιο όπου μια δραστηριότητα, παρά το πέρας της, παραμένει για </w:t>
+      </w:r>
+      <w:proofErr w:type="spellStart"/>
+      <w:r>
+        <w:rPr>
+          <w:lang w:val="el-GR"/>
+        </w:rPr>
+        <w:t>αυτοαξιολόγηση</w:t>
+      </w:r>
+      <w:proofErr w:type="spellEnd"/>
       <w:r>
         <w:rPr>
           <w:lang w:val="el-GR"/>
@@ -2259,19 +2325,43 @@
         <w:rPr>
           <w:lang w:val="el-GR"/>
         </w:rPr>
-        <w:t xml:space="preserve"> Ως όριο θέσαμε τις 20 ταυτόχρονες δραστηριότητες.</w:t>
-      </w:r>
-      <w:r>
-        <w:rPr>
-          <w:lang w:val="el-GR"/>
-        </w:rPr>
-        <w:t xml:space="preserve"> </w:t>
-      </w:r>
-      <w:r>
-        <w:rPr>
-          <w:lang w:val="el-GR"/>
-        </w:rPr>
-        <w:t xml:space="preserve">Με τη μέθοδο αυτή τα μέλη έχουν σφαιρική εικόνα των τμημάτων του </w:t>
+        <w:t xml:space="preserve"> Ως όριο</w:t>
+      </w:r>
+      <w:r>
+        <w:rPr>
+          <w:lang w:val="el-GR"/>
+        </w:rPr>
+        <w:t>,</w:t>
+      </w:r>
+      <w:r>
+        <w:rPr>
+          <w:lang w:val="el-GR"/>
+        </w:rPr>
+        <w:t xml:space="preserve"> θέσαμε τις 20 ταυτόχρονες δραστηριότητες.</w:t>
+      </w:r>
+      <w:r>
+        <w:rPr>
+          <w:lang w:val="el-GR"/>
+        </w:rPr>
+        <w:t xml:space="preserve"> </w:t>
+      </w:r>
+      <w:r>
+        <w:rPr>
+          <w:lang w:val="el-GR"/>
+        </w:rPr>
+        <w:t>Με τη μέθοδο αυτή</w:t>
+      </w:r>
+      <w:r>
+        <w:rPr>
+          <w:lang w:val="el-GR"/>
+        </w:rPr>
+        <w:t>,</w:t>
+      </w:r>
+      <w:r>
+        <w:rPr>
+          <w:lang w:val="el-GR"/>
+        </w:rPr>
+        <w:t xml:space="preserve"> τα μέλη έχουν σφαιρική εικόνα των τμημάτων του </w:t>
       </w:r>
       <w:r>
         <w:t>Project</w:t>
@@ -2551,7 +2641,19 @@
         <w:rPr>
           <w:lang w:val="el-GR"/>
         </w:rPr>
-        <w:t xml:space="preserve">ορίσαμε τρεις, σταθερές ημέρες, ηλεκτρονικής συνάντησης, αλλά ο καθένας εργάζεται καθημερινά ατομικά και κατακερματισμένα. Τα </w:t>
+        <w:t xml:space="preserve">ορίσαμε τρεις, σταθερές ημέρες, ηλεκτρονικής συνάντησης, αλλά ο καθένας εργάζεται καθημερινά ατομικά και </w:t>
+      </w:r>
+      <w:r>
+        <w:rPr>
+          <w:lang w:val="el-GR"/>
+        </w:rPr>
+        <w:t>παράλληλα</w:t>
+      </w:r>
+      <w:r>
+        <w:rPr>
+          <w:lang w:val="el-GR"/>
+        </w:rPr>
+        <w:t xml:space="preserve">. Τα </w:t>
       </w:r>
       <w:r>
         <w:t>sprint</w:t>
@@ -2593,6 +2695,11 @@
       </w:pPr>
     </w:p>
     <w:p>
+      <w:pPr>
+        <w:rPr>
+          <w:lang w:val="el-GR"/>
+        </w:rPr>
+      </w:pPr>
       <w:r>
         <w:rPr>
           <w:lang w:val="el-GR"/>
@@ -2691,13 +2798,37 @@
         <w:rPr>
           <w:lang w:val="el-GR"/>
         </w:rPr>
-        <w:t xml:space="preserve"> </w:t>
-      </w:r>
-      <w:r>
-        <w:rPr>
-          <w:lang w:val="el-GR"/>
-        </w:rPr>
-        <w:t>είχε και αυτή</w:t>
+        <w:t xml:space="preserve"> πιστεύουμε θα</w:t>
+      </w:r>
+      <w:r>
+        <w:rPr>
+          <w:lang w:val="el-GR"/>
+        </w:rPr>
+        <w:t xml:space="preserve"> </w:t>
+      </w:r>
+      <w:r>
+        <w:rPr>
+          <w:lang w:val="el-GR"/>
+        </w:rPr>
+        <w:t>έ</w:t>
+      </w:r>
+      <w:r>
+        <w:rPr>
+          <w:lang w:val="el-GR"/>
+        </w:rPr>
+        <w:t>χε</w:t>
+      </w:r>
+      <w:r>
+        <w:rPr>
+          <w:lang w:val="el-GR"/>
+        </w:rPr>
+        <w:t>ι</w:t>
+      </w:r>
+      <w:r>
+        <w:rPr>
+          <w:lang w:val="el-GR"/>
+        </w:rPr>
+        <w:t xml:space="preserve"> και αυτή</w:t>
       </w:r>
       <w:r>
         <w:rPr>
@@ -2781,13 +2912,40 @@
         <w:rPr>
           <w:lang w:val="el-GR"/>
         </w:rPr>
-        <w:t xml:space="preserve"> είναι καθημερινά και διακρίνονται σε </w:t>
-      </w:r>
-      <w:r>
-        <w:rPr>
-          <w:lang w:val="el-GR"/>
-        </w:rPr>
-        <w:t>coding, testing, listening</w:t>
+        <w:t xml:space="preserve"> είναι καθημερινά και διακρίνονται σε</w:t>
+      </w:r>
+      <w:r>
+        <w:rPr>
+          <w:lang w:val="el-GR"/>
+        </w:rPr>
+        <w:t xml:space="preserve"> </w:t>
+      </w:r>
+      <w:r>
+        <w:t>coding</w:t>
+      </w:r>
+      <w:r>
+        <w:rPr>
+          <w:lang w:val="el-GR"/>
+        </w:rPr>
+        <w:t xml:space="preserve">, </w:t>
+      </w:r>
+      <w:r>
+        <w:t>testing</w:t>
+      </w:r>
+      <w:r>
+        <w:rPr>
+          <w:lang w:val="el-GR"/>
+        </w:rPr>
+        <w:t>,</w:t>
+      </w:r>
+      <w:r>
+        <w:rPr>
+          <w:lang w:val="el-GR"/>
+        </w:rPr>
+        <w:t xml:space="preserve"> </w:t>
+      </w:r>
+      <w:r>
+        <w:t>listening</w:t>
       </w:r>
       <w:r>
         <w:rPr>
@@ -2847,13 +3005,49 @@
         <w:rPr>
           <w:lang w:val="el-GR"/>
         </w:rPr>
-        <w:t>, στην οποία προγραμματιστές δουλεύουν σε ζεύγη. Σε αυτά ένας γράφει κώδικα, ενώ ο δεύτερος παρατηρεί για τυχών λάθη, κατευθύνει τον συνεργάτη του ανά γραμμή. Οι δυο αυτοί ρόλοι εναλλάσσονται συνεχώς. Αποτέλεσμα αυτή της μεθόδου είναι, ποιοτικός τελικός κώδικας και αποφυγή αδιεξόδων.</w:t>
-      </w:r>
-      <w:r>
-        <w:rPr>
-          <w:lang w:val="el-GR"/>
-        </w:rPr>
-        <w:t xml:space="preserve"> Τέλος, στην οργάνωση της ανάπτυξης κώδικα χρησιμοποιούμε βρόγχους σχεδιασμού και ερεθίσματος (</w:t>
+        <w:t>, στην οποία προγραμματιστές δουλεύουν σε ζεύγη. Σε αυτά ένας γράφει κώδικα, ενώ ο δεύτερος παρατηρεί για τυχ</w:t>
+      </w:r>
+      <w:r>
+        <w:rPr>
+          <w:lang w:val="el-GR"/>
+        </w:rPr>
+        <w:t>ό</w:t>
+      </w:r>
+      <w:r>
+        <w:rPr>
+          <w:lang w:val="el-GR"/>
+        </w:rPr>
+        <w:t>ν λάθη, κατευθύνει τον συνεργάτη του ανά γραμμή. Οι δυο αυτοί ρόλοι εναλλάσσονται συνεχώς. Αποτέλεσμα αυτή της μεθόδου είναι, ποιοτικό</w:t>
+      </w:r>
+      <w:r>
+        <w:rPr>
+          <w:lang w:val="el-GR"/>
+        </w:rPr>
+        <w:t>τερος</w:t>
+      </w:r>
+      <w:r>
+        <w:rPr>
+          <w:lang w:val="el-GR"/>
+        </w:rPr>
+        <w:t xml:space="preserve"> τελικός κώδικας και αποφυγή αδιεξόδων.</w:t>
+      </w:r>
+      <w:r>
+        <w:rPr>
+          <w:lang w:val="el-GR"/>
+        </w:rPr>
+        <w:t xml:space="preserve"> Τέλος, στην οργάνωση της ανάπτυξης κώδικα χρησιμοποιούμε βρόγχους σχεδιασμού και </w:t>
+      </w:r>
+      <w:r>
+        <w:rPr>
+          <w:lang w:val="el-GR"/>
+        </w:rPr>
+        <w:t>ανατροφοδότησης</w:t>
+      </w:r>
+      <w:r>
+        <w:rPr>
+          <w:lang w:val="el-GR"/>
+        </w:rPr>
+        <w:t xml:space="preserve"> (</w:t>
       </w:r>
       <w:r>
         <w:t>Planning</w:t>
@@ -2931,6 +3125,9 @@
         <w:t xml:space="preserve"> Ο βρόγχος αυτός φαίνεται και παρακάτω</w:t>
       </w:r>
       <w:r>
+        <w:rPr>
+          <w:lang w:val="el-GR"/>
+        </w:rPr>
         <w:t>:</w:t>
       </w:r>
     </w:p>
@@ -3380,9 +3577,11 @@
         </w:rPr>
         <w:t xml:space="preserve"> </w:t>
       </w:r>
+      <w:proofErr w:type="spellStart"/>
       <w:r>
         <w:t>SmartDraw</w:t>
       </w:r>
+      <w:proofErr w:type="spellEnd"/>
       <w:r>
         <w:rPr>
           <w:lang w:val="el-GR"/>
@@ -4406,7 +4605,21 @@
         <w:rPr>
           <w:lang w:val="el-GR"/>
         </w:rPr>
-        <w:t>Εκτίμιση Εφικτότητας Έργου</w:t>
+        <w:t xml:space="preserve">Εκτίμιση </w:t>
+      </w:r>
+      <w:proofErr w:type="spellStart"/>
+      <w:r>
+        <w:rPr>
+          <w:lang w:val="el-GR"/>
+        </w:rPr>
+        <w:t>Εφικτότητας</w:t>
+      </w:r>
+      <w:proofErr w:type="spellEnd"/>
+      <w:r>
+        <w:rPr>
+          <w:lang w:val="el-GR"/>
+        </w:rPr>
+        <w:t xml:space="preserve"> Έργου</w:t>
       </w:r>
     </w:p>
     <w:p>
@@ -5580,11 +5793,19 @@
         </w:rPr>
         <w:t xml:space="preserve">  (</w:t>
       </w:r>
-      <w:r>
-        <w:rPr>
-          <w:lang w:val="el-GR"/>
-        </w:rPr>
-        <w:t xml:space="preserve">προυποθεση </w:t>
+      <w:proofErr w:type="spellStart"/>
+      <w:r>
+        <w:rPr>
+          <w:lang w:val="el-GR"/>
+        </w:rPr>
+        <w:t>προυποθεση</w:t>
+      </w:r>
+      <w:proofErr w:type="spellEnd"/>
+      <w:r>
+        <w:rPr>
+          <w:lang w:val="el-GR"/>
+        </w:rPr>
+        <w:t xml:space="preserve"> </w:t>
       </w:r>
       <w:r>
         <w:t>domain</w:t>
@@ -6245,13 +6466,31 @@
                 <w:lang w:val="el-GR"/>
               </w:rPr>
             </w:pPr>
+            <w:proofErr w:type="spellStart"/>
             <w:r>
               <w:rPr>
                 <w:color w:val="000000" w:themeColor="text1"/>
                 <w:lang w:val="el-GR"/>
               </w:rPr>
-              <w:t>Ενωρίτερη/ος</w:t>
-            </w:r>
+              <w:t>Ενωρίτερη</w:t>
+            </w:r>
+            <w:proofErr w:type="spellEnd"/>
+            <w:r>
+              <w:rPr>
+                <w:color w:val="000000" w:themeColor="text1"/>
+                <w:lang w:val="el-GR"/>
+              </w:rPr>
+              <w:t>/</w:t>
+            </w:r>
+            <w:proofErr w:type="spellStart"/>
+            <w:r>
+              <w:rPr>
+                <w:color w:val="000000" w:themeColor="text1"/>
+                <w:lang w:val="el-GR"/>
+              </w:rPr>
+              <w:t>ος</w:t>
+            </w:r>
+            <w:proofErr w:type="spellEnd"/>
           </w:p>
         </w:tc>
         <w:tc>
@@ -9143,13 +9382,23 @@
               </w:rPr>
               <w:t>27</w:t>
             </w:r>
-            <w:r>
-              <w:rPr>
-                <w:sz w:val="20"/>
-                <w:szCs w:val="20"/>
-                <w:lang w:val="el-GR"/>
-              </w:rPr>
-              <w:t xml:space="preserve">Μαρτ.                                </w:t>
+            <w:proofErr w:type="spellStart"/>
+            <w:r>
+              <w:rPr>
+                <w:sz w:val="20"/>
+                <w:szCs w:val="20"/>
+                <w:lang w:val="el-GR"/>
+              </w:rPr>
+              <w:t>Μαρτ</w:t>
+            </w:r>
+            <w:proofErr w:type="spellEnd"/>
+            <w:r>
+              <w:rPr>
+                <w:sz w:val="20"/>
+                <w:szCs w:val="20"/>
+                <w:lang w:val="el-GR"/>
+              </w:rPr>
+              <w:t xml:space="preserve">.                                </w:t>
             </w:r>
           </w:p>
           <w:p>
@@ -9185,13 +9434,23 @@
               </w:rPr>
               <w:t>21</w:t>
             </w:r>
-            <w:r>
-              <w:rPr>
-                <w:sz w:val="20"/>
-                <w:szCs w:val="20"/>
-                <w:lang w:val="el-GR"/>
-              </w:rPr>
-              <w:t>Μαρτ.</w:t>
+            <w:proofErr w:type="spellStart"/>
+            <w:r>
+              <w:rPr>
+                <w:sz w:val="20"/>
+                <w:szCs w:val="20"/>
+                <w:lang w:val="el-GR"/>
+              </w:rPr>
+              <w:t>Μαρτ</w:t>
+            </w:r>
+            <w:proofErr w:type="spellEnd"/>
+            <w:r>
+              <w:rPr>
+                <w:sz w:val="20"/>
+                <w:szCs w:val="20"/>
+                <w:lang w:val="el-GR"/>
+              </w:rPr>
+              <w:t>.</w:t>
             </w:r>
           </w:p>
         </w:tc>
@@ -9236,6 +9495,7 @@
               </w:rPr>
               <w:t>27</w:t>
             </w:r>
+            <w:proofErr w:type="spellStart"/>
             <w:r>
               <w:rPr>
                 <w:sz w:val="20"/>
@@ -9252,6 +9512,7 @@
               </w:rPr>
               <w:t>αρτ</w:t>
             </w:r>
+            <w:proofErr w:type="spellEnd"/>
             <w:r>
               <w:rPr>
                 <w:sz w:val="20"/>
@@ -9294,13 +9555,23 @@
               </w:rPr>
               <w:t>21</w:t>
             </w:r>
-            <w:r>
-              <w:rPr>
-                <w:sz w:val="20"/>
-                <w:szCs w:val="20"/>
-                <w:lang w:val="el-GR"/>
-              </w:rPr>
-              <w:t>Μαρτ.</w:t>
+            <w:proofErr w:type="spellStart"/>
+            <w:r>
+              <w:rPr>
+                <w:sz w:val="20"/>
+                <w:szCs w:val="20"/>
+                <w:lang w:val="el-GR"/>
+              </w:rPr>
+              <w:t>Μαρτ</w:t>
+            </w:r>
+            <w:proofErr w:type="spellEnd"/>
+            <w:r>
+              <w:rPr>
+                <w:sz w:val="20"/>
+                <w:szCs w:val="20"/>
+                <w:lang w:val="el-GR"/>
+              </w:rPr>
+              <w:t>.</w:t>
             </w:r>
           </w:p>
         </w:tc>
@@ -9512,13 +9783,23 @@
               </w:rPr>
               <w:t>27</w:t>
             </w:r>
-            <w:r>
-              <w:rPr>
-                <w:sz w:val="20"/>
-                <w:szCs w:val="20"/>
-                <w:lang w:val="el-GR"/>
-              </w:rPr>
-              <w:t>Μαρτ.</w:t>
+            <w:proofErr w:type="spellStart"/>
+            <w:r>
+              <w:rPr>
+                <w:sz w:val="20"/>
+                <w:szCs w:val="20"/>
+                <w:lang w:val="el-GR"/>
+              </w:rPr>
+              <w:t>Μαρτ</w:t>
+            </w:r>
+            <w:proofErr w:type="spellEnd"/>
+            <w:r>
+              <w:rPr>
+                <w:sz w:val="20"/>
+                <w:szCs w:val="20"/>
+                <w:lang w:val="el-GR"/>
+              </w:rPr>
+              <w:t>.</w:t>
             </w:r>
           </w:p>
         </w:tc>
@@ -9597,13 +9878,23 @@
               </w:rPr>
               <w:t>27</w:t>
             </w:r>
-            <w:r>
-              <w:rPr>
-                <w:sz w:val="20"/>
-                <w:szCs w:val="20"/>
-                <w:lang w:val="el-GR"/>
-              </w:rPr>
-              <w:t>Μαρτ.</w:t>
+            <w:proofErr w:type="spellStart"/>
+            <w:r>
+              <w:rPr>
+                <w:sz w:val="20"/>
+                <w:szCs w:val="20"/>
+                <w:lang w:val="el-GR"/>
+              </w:rPr>
+              <w:t>Μαρτ</w:t>
+            </w:r>
+            <w:proofErr w:type="spellEnd"/>
+            <w:r>
+              <w:rPr>
+                <w:sz w:val="20"/>
+                <w:szCs w:val="20"/>
+                <w:lang w:val="el-GR"/>
+              </w:rPr>
+              <w:t>.</w:t>
             </w:r>
           </w:p>
         </w:tc>
@@ -14263,20 +14554,36 @@
         </w:rPr>
         <w:t xml:space="preserve">εργαλείο </w:t>
       </w:r>
+      <w:proofErr w:type="spellStart"/>
       <w:r>
         <w:t>Instagantt</w:t>
       </w:r>
-      <w:r>
-        <w:rPr>
-          <w:lang w:val="el-GR"/>
-        </w:rPr>
-        <w:t xml:space="preserve"> </w:t>
-      </w:r>
-      <w:r>
-        <w:rPr>
-          <w:lang w:val="el-GR"/>
-        </w:rPr>
-        <w:t xml:space="preserve">στον ιστότοπο </w:t>
+      <w:proofErr w:type="spellEnd"/>
+      <w:r>
+        <w:rPr>
+          <w:lang w:val="el-GR"/>
+        </w:rPr>
+        <w:t xml:space="preserve"> </w:t>
+      </w:r>
+      <w:r>
+        <w:rPr>
+          <w:lang w:val="el-GR"/>
+        </w:rPr>
+        <w:t xml:space="preserve">στον </w:t>
+      </w:r>
+      <w:proofErr w:type="spellStart"/>
+      <w:r>
+        <w:rPr>
+          <w:lang w:val="el-GR"/>
+        </w:rPr>
+        <w:t>ιστότοπο</w:t>
+      </w:r>
+      <w:proofErr w:type="spellEnd"/>
+      <w:r>
+        <w:rPr>
+          <w:lang w:val="el-GR"/>
+        </w:rPr>
+        <w:t xml:space="preserve"> </w:t>
       </w:r>
       <w:hyperlink r:id="rId14" w:history="1">
         <w:r>
@@ -14587,28 +14894,46 @@
         </w:rPr>
         <w:t xml:space="preserve">εργαλείο </w:t>
       </w:r>
+      <w:proofErr w:type="spellStart"/>
       <w:r>
         <w:t>SmartDraw</w:t>
       </w:r>
-      <w:r>
-        <w:rPr>
-          <w:lang w:val="el-GR"/>
-        </w:rPr>
-        <w:t xml:space="preserve"> </w:t>
-      </w:r>
-      <w:r>
-        <w:rPr>
-          <w:lang w:val="el-GR"/>
-        </w:rPr>
-        <w:t xml:space="preserve">στον ιστότοπο </w:t>
+      <w:proofErr w:type="spellEnd"/>
+      <w:r>
+        <w:rPr>
+          <w:lang w:val="el-GR"/>
+        </w:rPr>
+        <w:t xml:space="preserve"> </w:t>
+      </w:r>
+      <w:r>
+        <w:rPr>
+          <w:lang w:val="el-GR"/>
+        </w:rPr>
+        <w:t xml:space="preserve">στον </w:t>
+      </w:r>
+      <w:proofErr w:type="spellStart"/>
+      <w:r>
+        <w:rPr>
+          <w:lang w:val="el-GR"/>
+        </w:rPr>
+        <w:t>ιστότοπο</w:t>
+      </w:r>
+      <w:proofErr w:type="spellEnd"/>
+      <w:r>
+        <w:rPr>
+          <w:lang w:val="el-GR"/>
+        </w:rPr>
+        <w:t xml:space="preserve"> </w:t>
       </w:r>
       <w:hyperlink r:id="rId16" w:history="1">
+        <w:proofErr w:type="spellStart"/>
         <w:r>
           <w:rPr>
             <w:rStyle w:val="-"/>
           </w:rPr>
           <w:t>SmartDraw</w:t>
         </w:r>
+        <w:proofErr w:type="spellEnd"/>
         <w:r>
           <w:rPr>
             <w:rStyle w:val="-"/>
